--- a/一种基于DeltaLake的智能投研热点挖掘系统.docx
+++ b/一种基于DeltaLake的智能投研热点挖掘系统.docx
@@ -114,9 +114,6 @@
           <w:ilvl w:val="0"/>
           <w:numId w:val="4"/>
         </w:numPr>
-        <w:rPr>
-          <w:rFonts w:hint="eastAsia"/>
-        </w:rPr>
       </w:pPr>
       <w:r>
         <w:rPr>
@@ -158,11 +155,6 @@
       </w:r>
     </w:p>
     <w:p>
-      <w:pPr>
-        <w:rPr>
-          <w:rFonts w:hint="eastAsia"/>
-        </w:rPr>
-      </w:pPr>
       <w:r>
         <w:tab/>
       </w:r>
@@ -217,7 +209,6 @@
     <w:p>
       <w:pPr>
         <w:rPr>
-          <w:rFonts w:hint="eastAsia"/>
           <w:b/>
           <w:bCs/>
         </w:rPr>
@@ -232,11 +223,6 @@
       </w:r>
     </w:p>
     <w:p>
-      <w:pPr>
-        <w:rPr>
-          <w:rFonts w:hint="eastAsia"/>
-        </w:rPr>
-      </w:pPr>
       <w:r>
         <w:tab/>
       </w:r>
@@ -358,7 +344,6 @@
     <w:p>
       <w:pPr>
         <w:rPr>
-          <w:rFonts w:hint="eastAsia"/>
           <w:b/>
           <w:bCs/>
         </w:rPr>
@@ -460,24 +445,1189 @@
       <w:pPr>
         <w:rPr>
           <w:rFonts w:hint="eastAsia"/>
-        </w:rPr>
-      </w:pPr>
-    </w:p>
-    <w:p>
-      <w:pPr>
-        <w:rPr>
-          <w:rFonts w:hint="eastAsia"/>
           <w:b/>
           <w:bCs/>
         </w:rPr>
       </w:pPr>
-      <w:r>
-        <w:rPr>
-          <w:rFonts w:hint="eastAsia"/>
+    </w:p>
+    <w:p>
+      <w:pPr>
+        <w:pStyle w:val="4"/>
+      </w:pPr>
+      <w:r>
+        <w:rPr>
+          <w:rFonts w:hint="eastAsia"/>
+        </w:rPr>
+        <w:t>研报数据存储</w:t>
+      </w:r>
+      <w:r>
+        <w:rPr>
+          <w:rFonts w:hint="eastAsia"/>
+        </w:rPr>
+        <w:t>模块</w:t>
+      </w:r>
+    </w:p>
+    <w:p>
+      <w:pPr>
+        <w:rPr>
           <w:b/>
           <w:bCs/>
         </w:rPr>
-        <w:t>数据采集器</w:t>
+      </w:pPr>
+      <w:r>
+        <w:rPr>
+          <w:rFonts w:hint="eastAsia"/>
+          <w:b/>
+          <w:bCs/>
+        </w:rPr>
+        <w:t>数据结构多样性</w:t>
+      </w:r>
+    </w:p>
+    <w:p>
+      <w:pPr>
+        <w:ind w:firstLine="420"/>
+      </w:pPr>
+      <w:r>
+        <w:rPr>
+          <w:rFonts w:hint="eastAsia"/>
+        </w:rPr>
+        <w:t>一篇研报的数据由4部分组成：研报摘要、标题</w:t>
+      </w:r>
+      <w:r>
+        <w:rPr>
+          <w:rFonts w:hint="eastAsia"/>
+        </w:rPr>
+        <w:t>及</w:t>
+      </w:r>
+      <w:r>
+        <w:rPr>
+          <w:rFonts w:hint="eastAsia"/>
+        </w:rPr>
+        <w:t>预测等相关信息、研报内容。</w:t>
+      </w:r>
+      <w:r>
+        <w:rPr>
+          <w:rFonts w:hint="eastAsia"/>
+        </w:rPr>
+        <w:t>研报摘要一般是文字形式的非结构化数据；研报内容一般为PDF格式的文件，少数为PPT格式的文件；标题及预测等相关信息为结构化数据。因此需要存储模块能够对文字内容、文件这类非结构化数据以及结构化数据都具有较好的支撑。</w:t>
+      </w:r>
+    </w:p>
+    <w:p>
+      <w:pPr>
+        <w:rPr>
+          <w:b/>
+          <w:bCs/>
+        </w:rPr>
+      </w:pPr>
+      <w:r>
+        <w:rPr>
+          <w:rFonts w:hint="eastAsia"/>
+          <w:b/>
+          <w:bCs/>
+        </w:rPr>
+        <w:t>数据存储量</w:t>
+      </w:r>
+    </w:p>
+    <w:p>
+      <w:r>
+        <w:tab/>
+      </w:r>
+      <w:r>
+        <w:rPr>
+          <w:rFonts w:hint="eastAsia"/>
+        </w:rPr>
+        <w:t>研报数据的原始形态一般为PDF格式的文件，其中包含大量的图片。</w:t>
+      </w:r>
+      <w:r>
+        <w:rPr>
+          <w:rFonts w:hint="eastAsia"/>
+        </w:rPr>
+        <w:t>平均每篇</w:t>
+      </w:r>
+      <w:r>
+        <w:rPr>
+          <w:rFonts w:hint="eastAsia"/>
+        </w:rPr>
+        <w:t>研报的</w:t>
+      </w:r>
+      <w:r>
+        <w:rPr>
+          <w:rFonts w:hint="eastAsia"/>
+        </w:rPr>
+        <w:t>大小在</w:t>
+      </w:r>
+      <w:r>
+        <w:t>10</w:t>
+      </w:r>
+      <w:r>
+        <w:rPr>
+          <w:rFonts w:hint="eastAsia"/>
+        </w:rPr>
+        <w:t>MB左右</w:t>
+      </w:r>
+      <w:r>
+        <w:rPr>
+          <w:rFonts w:hint="eastAsia"/>
+        </w:rPr>
+        <w:t>，</w:t>
+      </w:r>
+      <w:r>
+        <w:rPr>
+          <w:rFonts w:hint="eastAsia"/>
+        </w:rPr>
+        <w:t>根据每日</w:t>
+      </w:r>
+      <w:r>
+        <w:t>5</w:t>
+      </w:r>
+      <w:r>
+        <w:t>00</w:t>
+      </w:r>
+      <w:r>
+        <w:rPr>
+          <w:rFonts w:hint="eastAsia"/>
+        </w:rPr>
+        <w:t>篇研报测算，每日新增存储在</w:t>
+      </w:r>
+      <w:r>
+        <w:t>5</w:t>
+      </w:r>
+      <w:r>
+        <w:rPr>
+          <w:rFonts w:hint="eastAsia"/>
+        </w:rPr>
+        <w:t>GB</w:t>
+      </w:r>
+      <w:r>
+        <w:rPr>
+          <w:rFonts w:hint="eastAsia"/>
+        </w:rPr>
+        <w:t>。系统应能够存储近</w:t>
+      </w:r>
+      <w:r>
+        <w:rPr>
+          <w:rFonts w:hint="eastAsia"/>
+        </w:rPr>
+        <w:t>前后</w:t>
+      </w:r>
+      <w:r>
+        <w:t>10</w:t>
+      </w:r>
+      <w:r>
+        <w:rPr>
+          <w:rFonts w:hint="eastAsia"/>
+        </w:rPr>
+        <w:t>年内的所有研报，</w:t>
+      </w:r>
+      <w:r>
+        <w:rPr>
+          <w:rFonts w:hint="eastAsia"/>
+        </w:rPr>
+        <w:t>存储需求大约为</w:t>
+      </w:r>
+      <w:r>
+        <w:t>40</w:t>
+      </w:r>
+      <w:r>
+        <w:rPr>
+          <w:rFonts w:hint="eastAsia"/>
+        </w:rPr>
+        <w:t>T</w:t>
+      </w:r>
+      <w:r>
+        <w:t>B</w:t>
+      </w:r>
+      <w:r>
+        <w:rPr>
+          <w:rFonts w:hint="eastAsia"/>
+        </w:rPr>
+        <w:t>。</w:t>
+      </w:r>
+    </w:p>
+    <w:p>
+      <w:pPr>
+        <w:rPr>
+          <w:b/>
+          <w:bCs/>
+        </w:rPr>
+      </w:pPr>
+      <w:r>
+        <w:rPr>
+          <w:rFonts w:hint="eastAsia"/>
+          <w:b/>
+          <w:bCs/>
+        </w:rPr>
+        <w:t>一致性</w:t>
+      </w:r>
+      <w:r>
+        <w:rPr>
+          <w:rFonts w:hint="eastAsia"/>
+          <w:b/>
+          <w:bCs/>
+        </w:rPr>
+        <w:t>需求</w:t>
+      </w:r>
+    </w:p>
+    <w:p>
+      <w:r>
+        <w:tab/>
+      </w:r>
+      <w:r>
+        <w:rPr>
+          <w:rFonts w:hint="eastAsia"/>
+        </w:rPr>
+        <w:t>一个研究领域和一家上市公司相关的研究报告应能够尽量存储在同一个表结构中。由于数据源的多样性，和采集器并发的不确定性，需要存储模块能够在性能要求范围内解决一致性问题。</w:t>
+      </w:r>
+    </w:p>
+    <w:p/>
+    <w:p>
+      <w:pPr>
+        <w:pStyle w:val="30"/>
+      </w:pPr>
+      <w:r>
+        <w:rPr>
+          <w:rFonts w:hint="eastAsia"/>
+        </w:rPr>
+        <w:t>计算层需求</w:t>
+      </w:r>
+    </w:p>
+    <w:p>
+      <w:r>
+        <w:tab/>
+      </w:r>
+      <w:r>
+        <w:rPr>
+          <w:rFonts w:hint="eastAsia"/>
+        </w:rPr>
+        <w:t>计算层基于</w:t>
+      </w:r>
+      <w:r>
+        <w:rPr>
+          <w:rFonts w:hint="eastAsia"/>
+        </w:rPr>
+        <w:t>存储层的数据</w:t>
+      </w:r>
+      <w:r>
+        <w:rPr>
+          <w:rFonts w:hint="eastAsia"/>
+        </w:rPr>
+        <w:t>进行转换，最终为应用层的操作型应用提供数据。</w:t>
+      </w:r>
+    </w:p>
+    <w:p>
+      <w:pPr>
+        <w:pStyle w:val="4"/>
+      </w:pPr>
+      <w:r>
+        <w:rPr>
+          <w:rFonts w:hint="eastAsia"/>
+        </w:rPr>
+        <w:t>研报内容结构化模块</w:t>
+      </w:r>
+    </w:p>
+    <w:p>
+      <w:r>
+        <w:tab/>
+      </w:r>
+      <w:r>
+        <w:rPr>
+          <w:rFonts w:hint="eastAsia"/>
+        </w:rPr>
+        <w:t>研报内容</w:t>
+      </w:r>
+      <w:r>
+        <w:rPr>
+          <w:rFonts w:hint="eastAsia"/>
+        </w:rPr>
+        <w:t>一般以PDF文件的形式进行发布，对数据分析应用并不友好。因此需要将研报内容结构化。</w:t>
+      </w:r>
+    </w:p>
+    <w:p>
+      <w:r>
+        <w:tab/>
+      </w:r>
+      <w:r>
+        <w:rPr>
+          <w:rFonts w:hint="eastAsia"/>
+        </w:rPr>
+        <w:t>研报内容以PDF形式进入数据存储层后，结构化模块对存储进来的研究报告进行处理，将一篇研究报告变成半结构化的数据。</w:t>
+      </w:r>
+    </w:p>
+    <w:p>
+      <w:r>
+        <w:tab/>
+      </w:r>
+      <w:r>
+        <w:rPr>
+          <w:rFonts w:hint="eastAsia"/>
+        </w:rPr>
+        <w:t>研究报告一般逻辑性较强，描述内容的目的性明确，篇章结构化的转换能够提高研报的</w:t>
+      </w:r>
+      <w:r>
+        <w:rPr>
+          <w:rFonts w:hint="eastAsia"/>
+        </w:rPr>
+        <w:lastRenderedPageBreak/>
+        <w:t>精简性同时方便热点挖掘模块的计算。</w:t>
+      </w:r>
+    </w:p>
+    <w:p>
+      <w:r>
+        <w:tab/>
+      </w:r>
+      <w:r>
+        <w:rPr>
+          <w:rFonts w:hint="eastAsia"/>
+        </w:rPr>
+        <w:t>用途主要</w:t>
+      </w:r>
+      <w:r>
+        <w:rPr>
+          <w:rFonts w:hint="eastAsia"/>
+        </w:rPr>
+        <w:t>有两个：</w:t>
+      </w:r>
+    </w:p>
+    <w:p>
+      <w:pPr>
+        <w:pStyle w:val="a3"/>
+        <w:numPr>
+          <w:ilvl w:val="0"/>
+          <w:numId w:val="18"/>
+        </w:numPr>
+        <w:ind w:firstLineChars="0"/>
+      </w:pPr>
+      <w:r>
+        <w:rPr>
+          <w:rFonts w:hint="eastAsia"/>
+        </w:rPr>
+        <w:t>篇章结构化，</w:t>
+      </w:r>
+      <w:r>
+        <w:rPr>
+          <w:rFonts w:hint="eastAsia"/>
+        </w:rPr>
+        <w:t>为结构化的研报阅读功能提供数据基础</w:t>
+      </w:r>
+    </w:p>
+    <w:p>
+      <w:pPr>
+        <w:pStyle w:val="a3"/>
+        <w:numPr>
+          <w:ilvl w:val="0"/>
+          <w:numId w:val="18"/>
+        </w:numPr>
+        <w:ind w:firstLineChars="0"/>
+      </w:pPr>
+      <w:r>
+        <w:rPr>
+          <w:rFonts w:hint="eastAsia"/>
+        </w:rPr>
+        <w:t>为热点挖掘模块的计算提供数据基础</w:t>
+      </w:r>
+    </w:p>
+    <w:p>
+      <w:r>
+        <w:tab/>
+      </w:r>
+    </w:p>
+    <w:p>
+      <w:pPr>
+        <w:pStyle w:val="4"/>
+      </w:pPr>
+      <w:r>
+        <w:rPr>
+          <w:rFonts w:hint="eastAsia"/>
+        </w:rPr>
+        <w:t>研报</w:t>
+      </w:r>
+      <w:r>
+        <w:rPr>
+          <w:rFonts w:hint="eastAsia"/>
+        </w:rPr>
+        <w:t>热点挖掘</w:t>
+      </w:r>
+      <w:r>
+        <w:rPr>
+          <w:rFonts w:hint="eastAsia"/>
+        </w:rPr>
+        <w:t>模块</w:t>
+      </w:r>
+    </w:p>
+    <w:p>
+      <w:r>
+        <w:tab/>
+      </w:r>
+      <w:r>
+        <w:rPr>
+          <w:rFonts w:hint="eastAsia"/>
+        </w:rPr>
+        <w:t>研报热点挖掘模块通过</w:t>
+      </w:r>
+      <w:r>
+        <w:rPr>
+          <w:rFonts w:hint="eastAsia"/>
+        </w:rPr>
+        <w:t>分析研报内容结构化模块处理后的数据，为热点挖掘模块提供数据支撑。</w:t>
+      </w:r>
+    </w:p>
+    <w:p>
+      <w:pPr>
+        <w:pStyle w:val="30"/>
+      </w:pPr>
+      <w:r>
+        <w:rPr>
+          <w:rFonts w:hint="eastAsia"/>
+        </w:rPr>
+        <w:t>应用层需求</w:t>
+      </w:r>
+    </w:p>
+    <w:p>
+      <w:pPr>
+        <w:rPr>
+          <w:b/>
+          <w:bCs/>
+        </w:rPr>
+      </w:pPr>
+      <w:r>
+        <w:rPr>
+          <w:rFonts w:hint="eastAsia"/>
+          <w:b/>
+          <w:bCs/>
+        </w:rPr>
+        <w:t>结构化的研报阅读</w:t>
+      </w:r>
+    </w:p>
+    <w:p>
+      <w:pPr>
+        <w:rPr>
+          <w:b/>
+          <w:bCs/>
+        </w:rPr>
+      </w:pPr>
+      <w:r>
+        <w:rPr>
+          <w:rFonts w:hint="eastAsia"/>
+          <w:b/>
+          <w:bCs/>
+        </w:rPr>
+        <w:t>市场热点发现</w:t>
+      </w:r>
+    </w:p>
+    <w:p>
+      <w:pPr>
+        <w:pStyle w:val="20"/>
+        <w:numPr>
+          <w:ilvl w:val="0"/>
+          <w:numId w:val="10"/>
+        </w:numPr>
+      </w:pPr>
+      <w:r>
+        <w:rPr>
+          <w:rFonts w:hint="eastAsia"/>
+        </w:rPr>
+        <w:t>性能需求分析</w:t>
+      </w:r>
+    </w:p>
+    <w:p>
+      <w:pPr>
+        <w:pStyle w:val="30"/>
+      </w:pPr>
+      <w:r>
+        <w:rPr>
+          <w:rFonts w:hint="eastAsia"/>
+        </w:rPr>
+        <w:t>研报数据采集</w:t>
+      </w:r>
+      <w:r>
+        <w:rPr>
+          <w:rFonts w:hint="eastAsia"/>
+        </w:rPr>
+        <w:t>模块</w:t>
+      </w:r>
+    </w:p>
+    <w:p>
+      <w:r>
+        <w:tab/>
+      </w:r>
+      <w:r>
+        <w:rPr>
+          <w:rFonts w:hint="eastAsia"/>
+        </w:rPr>
+        <w:t>不同研究报告类型的发布周期与频次有着很大的不同。从买方投研需求角度，一般报告以日频更新即可满足需求，但是对于突发事件的点评类报告却需要足够的实时性，采集的及时性应在分钟级别。</w:t>
+      </w:r>
+    </w:p>
+    <w:p>
+      <w:pPr>
+        <w:pStyle w:val="30"/>
+      </w:pPr>
+      <w:r>
+        <w:rPr>
+          <w:rFonts w:hint="eastAsia"/>
+        </w:rPr>
+        <w:lastRenderedPageBreak/>
+        <w:t>研报数据存储</w:t>
+      </w:r>
+      <w:r>
+        <w:rPr>
+          <w:rFonts w:hint="eastAsia"/>
+        </w:rPr>
+        <w:t>模块</w:t>
+      </w:r>
+    </w:p>
+    <w:p>
+      <w:pPr>
+        <w:pStyle w:val="30"/>
+      </w:pPr>
+      <w:r>
+        <w:rPr>
+          <w:rFonts w:hint="eastAsia"/>
+        </w:rPr>
+        <w:t>研报内容结构化模块</w:t>
+      </w:r>
+    </w:p>
+    <w:p>
+      <w:pPr>
+        <w:pStyle w:val="30"/>
+      </w:pPr>
+      <w:r>
+        <w:rPr>
+          <w:rFonts w:hint="eastAsia"/>
+        </w:rPr>
+        <w:t>研报热点挖掘模块</w:t>
+      </w:r>
+    </w:p>
+    <w:p>
+      <w:pPr>
+        <w:pStyle w:val="20"/>
+        <w:numPr>
+          <w:ilvl w:val="0"/>
+          <w:numId w:val="10"/>
+        </w:numPr>
+      </w:pPr>
+      <w:r>
+        <w:rPr>
+          <w:rFonts w:hint="eastAsia"/>
+        </w:rPr>
+        <w:t>可行性分析</w:t>
+      </w:r>
+    </w:p>
+    <w:p>
+      <w:pPr>
+        <w:pStyle w:val="10"/>
+        <w:numPr>
+          <w:ilvl w:val="0"/>
+          <w:numId w:val="4"/>
+        </w:numPr>
+      </w:pPr>
+      <w:r>
+        <w:rPr>
+          <w:rFonts w:hint="eastAsia"/>
+        </w:rPr>
+        <w:t>系统设计</w:t>
+      </w:r>
+    </w:p>
+    <w:p>
+      <w:pPr>
+        <w:pStyle w:val="30"/>
+      </w:pPr>
+      <w:r>
+        <w:rPr>
+          <w:rFonts w:hint="eastAsia"/>
+        </w:rPr>
+        <w:t>整体架构设计</w:t>
+      </w:r>
+    </w:p>
+    <w:p>
+      <w:pPr>
+        <w:jc w:val="center"/>
+      </w:pPr>
+      <w:r>
+        <w:rPr>
+          <w:rFonts w:hint="eastAsia"/>
+          <w:noProof/>
+        </w:rPr>
+        <w:drawing>
+          <wp:inline distT="0" distB="0" distL="0" distR="0" wp14:anchorId="64AEB886" wp14:editId="0B364EA6">
+            <wp:extent cx="4797238" cy="3144253"/>
+            <wp:effectExtent l="0" t="0" r="3810" b="5715"/>
+            <wp:docPr id="10" name="图片 10"/>
+            <wp:cNvGraphicFramePr>
+              <a:graphicFrameLocks xmlns:a="http://schemas.openxmlformats.org/drawingml/2006/main" noChangeAspect="1"/>
+            </wp:cNvGraphicFramePr>
+            <a:graphic xmlns:a="http://schemas.openxmlformats.org/drawingml/2006/main">
+              <a:graphicData uri="http://schemas.openxmlformats.org/drawingml/2006/picture">
+                <pic:pic xmlns:pic="http://schemas.openxmlformats.org/drawingml/2006/picture">
+                  <pic:nvPicPr>
+                    <pic:cNvPr id="10" name="图片 10"/>
+                    <pic:cNvPicPr/>
+                  </pic:nvPicPr>
+                  <pic:blipFill>
+                    <a:blip r:embed="rId5">
+                      <a:extLst>
+                        <a:ext uri="{28A0092B-C50C-407E-A947-70E740481C1C}">
+                          <a14:useLocalDpi xmlns:a14="http://schemas.microsoft.com/office/drawing/2010/main" val="0"/>
+                        </a:ext>
+                      </a:extLst>
+                    </a:blip>
+                    <a:stretch>
+                      <a:fillRect/>
+                    </a:stretch>
+                  </pic:blipFill>
+                  <pic:spPr>
+                    <a:xfrm>
+                      <a:off x="0" y="0"/>
+                      <a:ext cx="4832047" cy="3167068"/>
+                    </a:xfrm>
+                    <a:prstGeom prst="rect">
+                      <a:avLst/>
+                    </a:prstGeom>
+                  </pic:spPr>
+                </pic:pic>
+              </a:graphicData>
+            </a:graphic>
+          </wp:inline>
+        </w:drawing>
+      </w:r>
+    </w:p>
+    <w:p>
+      <w:pPr>
+        <w:ind w:firstLine="420"/>
+      </w:pPr>
+      <w:r>
+        <w:rPr>
+          <w:rFonts w:hint="eastAsia"/>
+        </w:rPr>
+        <w:t>系统整体分为三层</w:t>
+      </w:r>
+      <w:r>
+        <w:rPr>
+          <w:rFonts w:hint="eastAsia"/>
+        </w:rPr>
+        <w:t>，从数据进入系统到应用分为湖仓一体存储层、计算层、可视化应用层</w:t>
+      </w:r>
+      <w:r>
+        <w:rPr>
+          <w:rFonts w:hint="eastAsia"/>
+        </w:rPr>
+        <w:t>。</w:t>
+      </w:r>
+    </w:p>
+    <w:p>
+      <w:pPr>
+        <w:ind w:firstLine="420"/>
+      </w:pPr>
+      <w:r>
+        <w:rPr>
+          <w:rFonts w:hint="eastAsia"/>
+        </w:rPr>
+        <w:t>湖仓一体存储层负责整个大数据架构的存储，为计算层提供分析模型所需要的数据准备</w:t>
+      </w:r>
+      <w:r>
+        <w:rPr>
+          <w:rFonts w:hint="eastAsia"/>
+        </w:rPr>
+        <w:t>。</w:t>
+      </w:r>
+      <w:r>
+        <w:rPr>
+          <w:rFonts w:hint="eastAsia"/>
+        </w:rPr>
+        <w:t>湖仓一体存储层包括两大部分，意识数据采集模块，从各种研报数据源采集研报数据进入系统。数据采集模块采集的研报数据会被写入使用湖仓一体存储引擎</w:t>
+      </w:r>
+      <w:r>
+        <w:t>D</w:t>
+      </w:r>
+      <w:r>
+        <w:rPr>
+          <w:rFonts w:hint="eastAsia"/>
+        </w:rPr>
+        <w:t>ELTALAKE控制的对象存储中</w:t>
+      </w:r>
+      <w:r>
+        <w:rPr>
+          <w:rFonts w:hint="eastAsia"/>
+        </w:rPr>
+        <w:t>。存储采用湖仓一体的三层经典架构：</w:t>
+      </w:r>
+    </w:p>
+    <w:p>
+      <w:r>
+        <w:rPr>
+          <w:rFonts w:hint="eastAsia"/>
+        </w:rPr>
+        <w:t>B</w:t>
+      </w:r>
+      <w:r>
+        <w:t>ronze</w:t>
+      </w:r>
+      <w:r>
+        <w:rPr>
+          <w:rFonts w:hint="eastAsia"/>
+        </w:rPr>
+        <w:t>表：存储进入系统的原生数据，获取到研报数据不做修改的存储</w:t>
+      </w:r>
+      <w:r>
+        <w:rPr>
+          <w:rFonts w:hint="eastAsia"/>
+        </w:rPr>
+        <w:t>。</w:t>
+      </w:r>
+    </w:p>
+    <w:p>
+      <w:r>
+        <w:rPr>
+          <w:rFonts w:hint="eastAsia"/>
+        </w:rPr>
+        <w:t>S</w:t>
+      </w:r>
+      <w:r>
+        <w:t>ilver</w:t>
+      </w:r>
+      <w:r>
+        <w:rPr>
+          <w:rFonts w:hint="eastAsia"/>
+        </w:rPr>
+        <w:t>表：</w:t>
+      </w:r>
+      <w:r>
+        <w:rPr>
+          <w:rFonts w:hint="eastAsia"/>
+        </w:rPr>
+        <w:t>该表是在 B</w:t>
+      </w:r>
+      <w:r>
+        <w:t>ronze</w:t>
+      </w:r>
+      <w:r>
+        <w:rPr>
+          <w:rFonts w:hint="eastAsia"/>
+        </w:rPr>
+        <w:t>表的基础上进行加工的到的中间数据，一般对B</w:t>
+      </w:r>
+      <w:r>
+        <w:t>ronze</w:t>
+      </w:r>
+      <w:r>
+        <w:rPr>
+          <w:rFonts w:hint="eastAsia"/>
+        </w:rPr>
+        <w:t>中的原始数据进行转换清洗，成为数据科学训练的数据源</w:t>
+      </w:r>
+      <w:r>
+        <w:rPr>
+          <w:rFonts w:hint="eastAsia"/>
+        </w:rPr>
+        <w:t>。</w:t>
+      </w:r>
+    </w:p>
+    <w:p>
+      <w:r>
+        <w:rPr>
+          <w:rFonts w:hint="eastAsia"/>
+        </w:rPr>
+        <w:t>Gold表：</w:t>
+      </w:r>
+      <w:r>
+        <w:rPr>
+          <w:rFonts w:hint="eastAsia"/>
+        </w:rPr>
+        <w:t>该表是基于业务需求的数据表，表数据是高度集成的，用于最上层的可视化应用</w:t>
+      </w:r>
+      <w:r>
+        <w:rPr>
+          <w:rFonts w:hint="eastAsia"/>
+        </w:rPr>
+        <w:t>。</w:t>
+      </w:r>
+    </w:p>
+    <w:p>
+      <w:r>
+        <w:lastRenderedPageBreak/>
+        <w:tab/>
+      </w:r>
+      <w:r>
+        <w:rPr>
+          <w:rFonts w:hint="eastAsia"/>
+        </w:rPr>
+        <w:t>计算层提供了系统中所有</w:t>
+      </w:r>
+      <w:r>
+        <w:rPr>
+          <w:rFonts w:hint="eastAsia"/>
+        </w:rPr>
+        <w:t>计算相关的功能，包括了湖仓一体层数据转换的功能模块，研报进入原生数据表即B</w:t>
+      </w:r>
+      <w:r>
+        <w:t>ronze</w:t>
+      </w:r>
+      <w:r>
+        <w:rPr>
+          <w:rFonts w:hint="eastAsia"/>
+        </w:rPr>
+        <w:t>表后会使用研报结构化模块将文件形式的研报转换成结构形式的研报送入</w:t>
+      </w:r>
+      <w:r>
+        <w:t>Silver</w:t>
+      </w:r>
+      <w:r>
+        <w:rPr>
+          <w:rFonts w:hint="eastAsia"/>
+        </w:rPr>
+        <w:t>层的表中。进入</w:t>
+      </w:r>
+      <w:r>
+        <w:t>Silver</w:t>
+      </w:r>
+      <w:r>
+        <w:rPr>
+          <w:rFonts w:hint="eastAsia"/>
+        </w:rPr>
+        <w:t>层的表的数据会被热点挖掘模块作为数据源来进行分析，的到热点趋势分析结果数据，分析的结果数据会被送入G</w:t>
+      </w:r>
+      <w:r>
+        <w:t>old</w:t>
+      </w:r>
+      <w:r>
+        <w:rPr>
+          <w:rFonts w:hint="eastAsia"/>
+        </w:rPr>
+        <w:t>层的表中。存储层的查询模块因为涉及到多个存储层数据的查询和查询策略算法的设计所以也放在计算层中。存储查询模块从S</w:t>
+      </w:r>
+      <w:r>
+        <w:t>ilver</w:t>
+      </w:r>
+      <w:r>
+        <w:rPr>
+          <w:rFonts w:hint="eastAsia"/>
+        </w:rPr>
+        <w:t>层的表中查询结构化处理后的研报数据</w:t>
+      </w:r>
+      <w:r>
+        <w:rPr>
+          <w:rFonts w:hint="eastAsia"/>
+        </w:rPr>
+        <w:t>提供给可视化应用层中的研报结构化模块</w:t>
+      </w:r>
+      <w:r>
+        <w:rPr>
+          <w:rFonts w:hint="eastAsia"/>
+        </w:rPr>
+        <w:t>，从G</w:t>
+      </w:r>
+      <w:r>
+        <w:t>old</w:t>
+      </w:r>
+      <w:r>
+        <w:rPr>
+          <w:rFonts w:hint="eastAsia"/>
+        </w:rPr>
+        <w:t>层的表中查询</w:t>
+      </w:r>
+      <w:r>
+        <w:rPr>
+          <w:rFonts w:hint="eastAsia"/>
+        </w:rPr>
+        <w:t>热点分析后的结果数据提供给可视化应用层中的市场热点发现模块，从B</w:t>
+      </w:r>
+      <w:r>
+        <w:t>ronze</w:t>
+      </w:r>
+      <w:r>
+        <w:rPr>
+          <w:rFonts w:hint="eastAsia"/>
+        </w:rPr>
+        <w:t>层中查询研报原始数据供用户预览下载。</w:t>
+      </w:r>
+    </w:p>
+    <w:p>
+      <w:r>
+        <w:tab/>
+      </w:r>
+      <w:r>
+        <w:rPr>
+          <w:rFonts w:hint="eastAsia"/>
+        </w:rPr>
+        <w:t>最上层是面向用户的可视化应用层，这一层的内容不是固定不变的，随着用户应用场景的扩充会不断有新的应用场景诞生，就需要在应用层实现更多的模块。当需要实现新的功能时计算层</w:t>
+      </w:r>
+      <w:r>
+        <w:rPr>
+          <w:rFonts w:hint="eastAsia"/>
+        </w:rPr>
+        <w:t>需要增加对应的模块提供数据，向湖仓一体存储层传导就会新增一些对应的表内容。</w:t>
+      </w:r>
+    </w:p>
+    <w:p>
+      <w:pPr>
+        <w:pStyle w:val="4"/>
+      </w:pPr>
+      <w:r>
+        <w:rPr>
+          <w:rFonts w:hint="eastAsia"/>
+        </w:rPr>
+        <w:t>存储层设计</w:t>
+      </w:r>
+    </w:p>
+    <w:p>
+      <w:r>
+        <w:rPr>
+          <w:noProof/>
+        </w:rPr>
+        <w:drawing>
+          <wp:inline distT="0" distB="0" distL="0" distR="0" wp14:anchorId="3F190A37" wp14:editId="71825089">
+            <wp:extent cx="5274310" cy="2642235"/>
+            <wp:effectExtent l="0" t="0" r="0" b="0"/>
+            <wp:docPr id="1" name="图片 1"/>
+            <wp:cNvGraphicFramePr>
+              <a:graphicFrameLocks xmlns:a="http://schemas.openxmlformats.org/drawingml/2006/main" noChangeAspect="1"/>
+            </wp:cNvGraphicFramePr>
+            <a:graphic xmlns:a="http://schemas.openxmlformats.org/drawingml/2006/main">
+              <a:graphicData uri="http://schemas.openxmlformats.org/drawingml/2006/picture">
+                <pic:pic xmlns:pic="http://schemas.openxmlformats.org/drawingml/2006/picture">
+                  <pic:nvPicPr>
+                    <pic:cNvPr id="1" name="图片 1"/>
+                    <pic:cNvPicPr/>
+                  </pic:nvPicPr>
+                  <pic:blipFill>
+                    <a:blip r:embed="rId6">
+                      <a:extLst>
+                        <a:ext uri="{28A0092B-C50C-407E-A947-70E740481C1C}">
+                          <a14:useLocalDpi xmlns:a14="http://schemas.microsoft.com/office/drawing/2010/main" val="0"/>
+                        </a:ext>
+                      </a:extLst>
+                    </a:blip>
+                    <a:stretch>
+                      <a:fillRect/>
+                    </a:stretch>
+                  </pic:blipFill>
+                  <pic:spPr>
+                    <a:xfrm>
+                      <a:off x="0" y="0"/>
+                      <a:ext cx="5274310" cy="2642235"/>
+                    </a:xfrm>
+                    <a:prstGeom prst="rect">
+                      <a:avLst/>
+                    </a:prstGeom>
+                  </pic:spPr>
+                </pic:pic>
+              </a:graphicData>
+            </a:graphic>
+          </wp:inline>
+        </w:drawing>
+      </w:r>
+    </w:p>
+    <w:p>
+      <w:r>
+        <w:tab/>
+      </w:r>
+      <w:r>
+        <w:rPr>
+          <w:rFonts w:hint="eastAsia"/>
+        </w:rPr>
+        <w:t>存储层在整体上分为</w:t>
+      </w:r>
+      <w:r>
+        <w:rPr>
+          <w:rFonts w:hint="eastAsia"/>
+        </w:rPr>
+        <w:t>数据采集模块和湖仓一体存储模块</w:t>
+      </w:r>
+      <w:r>
+        <w:rPr>
+          <w:rFonts w:hint="eastAsia"/>
+        </w:rPr>
+        <w:t>两大部分。</w:t>
+      </w:r>
+    </w:p>
+    <w:p>
+      <w:pPr>
+        <w:ind w:firstLine="420"/>
+      </w:pPr>
+      <w:r>
+        <w:rPr>
+          <w:rFonts w:hint="eastAsia"/>
+        </w:rPr>
+        <w:t>如图，左边为数据采集模块D</w:t>
+      </w:r>
+      <w:r>
+        <w:t>C</w:t>
+      </w:r>
+      <w:r>
+        <w:rPr>
+          <w:rFonts w:hint="eastAsia"/>
+        </w:rPr>
+        <w:t>（D</w:t>
+      </w:r>
+      <w:r>
+        <w:t>ata Capture</w:t>
+      </w:r>
+      <w:r>
+        <w:rPr>
+          <w:rFonts w:hint="eastAsia"/>
+        </w:rPr>
+        <w:t>）部分。根据对源数据的分析可以用两个研报采集器进行覆盖，分别为行业研报采集器和公司研报采集器。采集器从数据源获取研究报告原文，和研报相关信息（</w:t>
+      </w:r>
+      <w:r>
+        <w:rPr>
+          <w:rFonts w:hint="eastAsia"/>
+        </w:rPr>
+        <w:t>作者、发布时间、机构、所属行业</w:t>
+      </w:r>
+      <w:r>
+        <w:rPr>
+          <w:rFonts w:hint="eastAsia"/>
+        </w:rPr>
+        <w:t>等</w:t>
+      </w:r>
+      <w:r>
+        <w:rPr>
+          <w:rFonts w:hint="eastAsia"/>
+        </w:rPr>
+        <w:t>）</w:t>
+      </w:r>
+      <w:r>
+        <w:rPr>
+          <w:rFonts w:hint="eastAsia"/>
+        </w:rPr>
+        <w:t>。将研究报告的原文存储到数据湖中，考虑到研究报告原文数据量很大，架构中选用经济性突出的公有云对象存储；将</w:t>
+      </w:r>
+      <w:r>
+        <w:rPr>
+          <w:rFonts w:hint="eastAsia"/>
+        </w:rPr>
+        <w:t>研报相关信息和原文存储路径存储到D</w:t>
+      </w:r>
+      <w:r>
+        <w:t>eltaLake</w:t>
+      </w:r>
+      <w:r>
+        <w:rPr>
+          <w:rFonts w:hint="eastAsia"/>
+        </w:rPr>
+        <w:t>的Bronze层中。</w:t>
+      </w:r>
+    </w:p>
+    <w:p>
+      <w:pPr>
+        <w:ind w:firstLine="420"/>
+        <w:rPr>
+          <w:rFonts w:hint="eastAsia"/>
+        </w:rPr>
+      </w:pPr>
+      <w:r>
+        <w:rPr>
+          <w:rFonts w:hint="eastAsia"/>
+        </w:rPr>
+        <w:t>如图，右边为湖仓一体的存储模块。D</w:t>
+      </w:r>
+      <w:r>
+        <w:t>eltaLake</w:t>
+      </w:r>
+      <w:r>
+        <w:rPr>
+          <w:rFonts w:hint="eastAsia"/>
+        </w:rPr>
+        <w:t>同样使用研报原文存储的对象存储作为存储单元，使得整体架构非常精简，维护成本大幅降低。虚线表示使用S</w:t>
+      </w:r>
+      <w:r>
+        <w:t>park Structured Streaming</w:t>
+      </w:r>
+      <w:r>
+        <w:rPr>
+          <w:rFonts w:hint="eastAsia"/>
+        </w:rPr>
+        <w:t>产生的数据流。研报相关信息被送入KAFKA后，就成为第一个数据流的写入并且输出到湖仓一体存储模块的B</w:t>
+      </w:r>
+      <w:r>
+        <w:t>ronze</w:t>
+      </w:r>
+      <w:r>
+        <w:rPr>
+          <w:rFonts w:hint="eastAsia"/>
+        </w:rPr>
+        <w:t>层中，该层不对数据做任何处理，存储原始文件和原始信息。</w:t>
+      </w:r>
+      <w:r>
+        <w:rPr>
+          <w:rFonts w:hint="eastAsia"/>
+        </w:rPr>
+        <w:t>随后进入B</w:t>
+      </w:r>
+      <w:r>
+        <w:t>ronze</w:t>
+      </w:r>
+      <w:r>
+        <w:rPr>
+          <w:rFonts w:hint="eastAsia"/>
+        </w:rPr>
+        <w:t>层中的数据成为下一个数据流的写入</w:t>
+      </w:r>
+      <w:r>
+        <w:rPr>
+          <w:rFonts w:hint="eastAsia"/>
+        </w:rPr>
+        <w:t>，通过研报数据化模块的转换，将研报原文和相关信息转换成结构化的数据存储到</w:t>
+      </w:r>
+      <w:r>
+        <w:t>Silver</w:t>
+      </w:r>
+      <w:r>
+        <w:rPr>
+          <w:rFonts w:hint="eastAsia"/>
+        </w:rPr>
+        <w:t>层的表中供</w:t>
+      </w:r>
+      <w:r>
+        <w:rPr>
+          <w:rFonts w:hint="eastAsia"/>
+        </w:rPr>
+        <w:t>热点挖掘模块使用，热点挖掘模块使用Silver层中的</w:t>
+      </w:r>
+      <w:r>
+        <w:rPr>
+          <w:rFonts w:hint="eastAsia"/>
+        </w:rPr>
+        <w:t>结构</w:t>
+      </w:r>
+      <w:r>
+        <w:rPr>
+          <w:rFonts w:hint="eastAsia"/>
+        </w:rPr>
+        <w:t>化数据</w:t>
+      </w:r>
+      <w:r>
+        <w:rPr>
+          <w:rFonts w:hint="eastAsia"/>
+        </w:rPr>
+        <w:t>得出热点分析结果数据写入到Gold层中的热点分析结果表。</w:t>
+      </w:r>
+    </w:p>
+    <w:p>
+      <w:pPr>
+        <w:pStyle w:val="4"/>
+      </w:pPr>
+      <w:r>
+        <w:rPr>
+          <w:rFonts w:hint="eastAsia"/>
+        </w:rPr>
+        <w:lastRenderedPageBreak/>
+        <w:t>研报采集模块设计</w:t>
+      </w:r>
+    </w:p>
+    <w:p>
+      <w:pPr>
+        <w:rPr>
+          <w:rFonts w:hint="eastAsia"/>
+        </w:rPr>
+      </w:pPr>
+      <w:r>
+        <w:tab/>
+      </w:r>
+      <w:r>
+        <w:rPr>
+          <w:rFonts w:hint="eastAsia"/>
+        </w:rPr>
+        <w:t>获取研报的数据源有两种形式，一个是从API形式的订阅接口获取，一个是从券商研究所的公众号中获取。API形式的订阅接口中包括了行业研究报告和公司研究报告，券商研究所的公众号中获取的一般为行业研究报告。</w:t>
       </w:r>
     </w:p>
     <w:p>
@@ -485,36 +1635,24 @@
         <w:ind w:firstLine="360"/>
       </w:pPr>
       <w:r>
-        <w:rPr>
-          <w:rFonts w:hint="eastAsia"/>
-        </w:rPr>
-        <w:t>行业研究报告的发布往往没有特定时间点，一般聚焦在</w:t>
-      </w:r>
-      <w:r>
-        <w:rPr>
-          <w:rFonts w:hint="eastAsia"/>
-        </w:rPr>
-        <w:t>某一段时间的行业热点问题，但是为了实现行业热点挖掘功能，必须至少满足日频的采集频率。</w:t>
+        <w:tab/>
+      </w:r>
+      <w:r>
+        <w:rPr>
+          <w:rFonts w:hint="eastAsia"/>
+        </w:rPr>
+        <w:t>行业研究报告的发布往往没有特定时间点，一般聚焦在某一段时间的行业热点问题，但是为了实现行业热点挖掘功能，必须至少满足日频的采集频率。</w:t>
       </w:r>
     </w:p>
     <w:p>
       <w:pPr>
         <w:ind w:firstLine="360"/>
-        <w:rPr>
-          <w:rFonts w:hint="eastAsia"/>
-        </w:rPr>
-      </w:pPr>
-      <w:r>
-        <w:rPr>
-          <w:rFonts w:hint="eastAsia"/>
-        </w:rPr>
-        <w:t>公司研究报告的发布，一类是和行业研究报告发布具备同样特性的不定期覆盖报告，另一类是事件驱动的点评类报告，其中以上市公司公告事件为主要。因此针对公司研究报告需要针对性的设计两个</w:t>
-      </w:r>
-      <w:r>
-        <w:rPr>
-          <w:rFonts w:hint="eastAsia"/>
-        </w:rPr>
-        <w:t>采集器，一个用来进行日频的批量采集，一个是根据收盘后公告线索进行针对性的采集。</w:t>
+      </w:pPr>
+      <w:r>
+        <w:rPr>
+          <w:rFonts w:hint="eastAsia"/>
+        </w:rPr>
+        <w:t>公司研究报告的发布，一类是和行业研究报告发布具备同样特性的不定期覆盖报告，另一类是事件驱动的点评类报告，其中以上市公司公告事件为主要。</w:t>
       </w:r>
     </w:p>
     <w:p>
@@ -525,31 +1663,19 @@
         <w:rPr>
           <w:rFonts w:hint="eastAsia"/>
         </w:rPr>
-        <w:t>根据</w:t>
-      </w:r>
-      <w:r>
-        <w:rPr>
-          <w:rFonts w:hint="eastAsia"/>
-        </w:rPr>
-        <w:t>上述</w:t>
-      </w:r>
-      <w:r>
-        <w:rPr>
-          <w:rFonts w:hint="eastAsia"/>
-        </w:rPr>
-        <w:t>对</w:t>
-      </w:r>
-      <w:r>
-        <w:rPr>
-          <w:rFonts w:hint="eastAsia"/>
-        </w:rPr>
-        <w:t>数据源</w:t>
-      </w:r>
-      <w:r>
-        <w:rPr>
-          <w:rFonts w:hint="eastAsia"/>
-        </w:rPr>
-        <w:t>的分析，需要实现三类数据采集器。</w:t>
+        <w:t>根据上述对数据源的分析，需要实现</w:t>
+      </w:r>
+      <w:r>
+        <w:rPr>
+          <w:rFonts w:hint="eastAsia"/>
+        </w:rPr>
+        <w:t>三</w:t>
+      </w:r>
+      <w:r>
+        <w:rPr>
+          <w:rFonts w:hint="eastAsia"/>
+        </w:rPr>
+        <w:t>类数据采集器。</w:t>
       </w:r>
     </w:p>
     <w:p>
@@ -565,25 +1691,13 @@
         <w:rPr>
           <w:rFonts w:hint="eastAsia"/>
         </w:rPr>
-        <w:t>行业研究报告采集器</w:t>
-      </w:r>
-      <w:r>
-        <w:rPr>
-          <w:rFonts w:hint="eastAsia"/>
-        </w:rPr>
-        <w:t>（</w:t>
-      </w:r>
-      <w:r>
-        <w:rPr>
-          <w:rFonts w:hint="eastAsia"/>
-        </w:rPr>
-        <w:t>日频采集，覆盖所有研究领域</w:t>
-      </w:r>
-      <w:r>
-        <w:rPr>
-          <w:rFonts w:hint="eastAsia"/>
-        </w:rPr>
-        <w:t>）</w:t>
+        <w:t>API接口</w:t>
+      </w:r>
+      <w:r>
+        <w:rPr>
+          <w:rFonts w:hint="eastAsia"/>
+        </w:rPr>
+        <w:t>行业研究报告采集器（日频采集，覆盖所有研究领域）</w:t>
       </w:r>
     </w:p>
     <w:p>
@@ -594,30 +1708,15 @@
           <w:numId w:val="17"/>
         </w:numPr>
         <w:ind w:firstLineChars="0"/>
-      </w:pPr>
-      <w:r>
-        <w:rPr>
-          <w:rFonts w:hint="eastAsia"/>
-        </w:rPr>
-        <w:t>公司研究报告采集器</w:t>
-      </w:r>
-      <w:r>
-        <w:rPr>
-          <w:rFonts w:hint="eastAsia"/>
-        </w:rPr>
-        <w:t>（</w:t>
-      </w:r>
-      <w:r>
-        <w:rPr>
-          <w:rFonts w:hint="eastAsia"/>
-        </w:rPr>
-        <w:t>日频采集，覆盖所有上市公司</w:t>
-      </w:r>
-      <w:r>
-        <w:rPr>
-          <w:rFonts w:hint="eastAsia"/>
-        </w:rPr>
-        <w:t>）</w:t>
+        <w:rPr>
+          <w:rFonts w:hint="eastAsia"/>
+        </w:rPr>
+      </w:pPr>
+      <w:r>
+        <w:rPr>
+          <w:rFonts w:hint="eastAsia"/>
+        </w:rPr>
+        <w:t>公众号行业研究报告采集器（日频采集，覆盖部分券商研究所）</w:t>
       </w:r>
     </w:p>
     <w:p>
@@ -628,48 +1727,302 @@
           <w:numId w:val="17"/>
         </w:numPr>
         <w:ind w:firstLineChars="0"/>
-        <w:rPr>
-          <w:rFonts w:hint="eastAsia"/>
-        </w:rPr>
-      </w:pPr>
-      <w:r>
-        <w:rPr>
-          <w:rFonts w:hint="eastAsia"/>
-        </w:rPr>
-        <w:t>公告为线索的实时采集器</w:t>
-      </w:r>
-      <w:r>
-        <w:rPr>
-          <w:rFonts w:hint="eastAsia"/>
-        </w:rPr>
-        <w:t>（</w:t>
-      </w:r>
-      <w:r>
-        <w:rPr>
-          <w:rFonts w:hint="eastAsia"/>
-        </w:rPr>
-        <w:t>以公告为线索，针对性覆盖公告对应公司</w:t>
-      </w:r>
-      <w:r>
-        <w:rPr>
-          <w:rFonts w:hint="eastAsia"/>
-        </w:rPr>
-        <w:t>研报</w:t>
-      </w:r>
-      <w:r>
-        <w:rPr>
-          <w:rFonts w:hint="eastAsia"/>
-        </w:rPr>
-        <w:t>）</w:t>
-      </w:r>
-    </w:p>
-    <w:p>
-      <w:pPr>
-        <w:ind w:firstLine="360"/>
-        <w:rPr>
-          <w:rFonts w:hint="eastAsia"/>
-        </w:rPr>
-      </w:pPr>
+      </w:pPr>
+      <w:r>
+        <w:rPr>
+          <w:rFonts w:hint="eastAsia"/>
+        </w:rPr>
+        <w:t>API接口</w:t>
+      </w:r>
+      <w:r>
+        <w:rPr>
+          <w:rFonts w:hint="eastAsia"/>
+        </w:rPr>
+        <w:t>公司研究报告采集器（日频采集，覆盖所有上市公司）</w:t>
+      </w:r>
+    </w:p>
+    <w:p/>
+    <w:p>
+      <w:r>
+        <w:rPr>
+          <w:rFonts w:hint="eastAsia"/>
+        </w:rPr>
+        <w:t>API接口行业研究报告采集器的采集过程：</w:t>
+      </w:r>
+    </w:p>
+    <w:p>
+      <w:pPr>
+        <w:rPr>
+          <w:rFonts w:hint="eastAsia"/>
+        </w:rPr>
+      </w:pPr>
+    </w:p>
+    <w:p>
+      <w:pPr>
+        <w:jc w:val="center"/>
+        <w:rPr>
+          <w:rFonts w:hint="eastAsia"/>
+        </w:rPr>
+      </w:pPr>
+      <w:r>
+        <w:rPr>
+          <w:noProof/>
+        </w:rPr>
+        <w:drawing>
+          <wp:inline distT="0" distB="0" distL="0" distR="0" wp14:anchorId="01F112AB" wp14:editId="14720519">
+            <wp:extent cx="2870200" cy="3657600"/>
+            <wp:effectExtent l="0" t="0" r="0" b="0"/>
+            <wp:docPr id="2" name="图片 2"/>
+            <wp:cNvGraphicFramePr>
+              <a:graphicFrameLocks xmlns:a="http://schemas.openxmlformats.org/drawingml/2006/main" noChangeAspect="1"/>
+            </wp:cNvGraphicFramePr>
+            <a:graphic xmlns:a="http://schemas.openxmlformats.org/drawingml/2006/main">
+              <a:graphicData uri="http://schemas.openxmlformats.org/drawingml/2006/picture">
+                <pic:pic xmlns:pic="http://schemas.openxmlformats.org/drawingml/2006/picture">
+                  <pic:nvPicPr>
+                    <pic:cNvPr id="2" name="图片 2"/>
+                    <pic:cNvPicPr/>
+                  </pic:nvPicPr>
+                  <pic:blipFill>
+                    <a:blip r:embed="rId7">
+                      <a:extLst>
+                        <a:ext uri="{28A0092B-C50C-407E-A947-70E740481C1C}">
+                          <a14:useLocalDpi xmlns:a14="http://schemas.microsoft.com/office/drawing/2010/main" val="0"/>
+                        </a:ext>
+                      </a:extLst>
+                    </a:blip>
+                    <a:stretch>
+                      <a:fillRect/>
+                    </a:stretch>
+                  </pic:blipFill>
+                  <pic:spPr>
+                    <a:xfrm>
+                      <a:off x="0" y="0"/>
+                      <a:ext cx="2870200" cy="3657600"/>
+                    </a:xfrm>
+                    <a:prstGeom prst="rect">
+                      <a:avLst/>
+                    </a:prstGeom>
+                  </pic:spPr>
+                </pic:pic>
+              </a:graphicData>
+            </a:graphic>
+          </wp:inline>
+        </w:drawing>
+      </w:r>
+    </w:p>
+    <w:p>
+      <w:r>
+        <w:rPr>
+          <w:rFonts w:hint="eastAsia"/>
+        </w:rPr>
+        <w:t>公众号行业研究报告采集器</w:t>
+      </w:r>
+      <w:r>
+        <w:rPr>
+          <w:rFonts w:hint="eastAsia"/>
+        </w:rPr>
+        <w:t>：</w:t>
+      </w:r>
+    </w:p>
+    <w:p>
+      <w:pPr>
+        <w:rPr>
+          <w:rFonts w:hint="eastAsia"/>
+        </w:rPr>
+      </w:pPr>
+    </w:p>
+    <w:p>
+      <w:pPr>
+        <w:jc w:val="center"/>
+        <w:rPr>
+          <w:rFonts w:hint="eastAsia"/>
+        </w:rPr>
+      </w:pPr>
+      <w:r>
+        <w:rPr>
+          <w:rFonts w:hint="eastAsia"/>
+          <w:noProof/>
+        </w:rPr>
+        <w:lastRenderedPageBreak/>
+        <w:drawing>
+          <wp:inline distT="0" distB="0" distL="0" distR="0" wp14:anchorId="21519E41" wp14:editId="13A71FCE">
+            <wp:extent cx="2971800" cy="2362200"/>
+            <wp:effectExtent l="0" t="0" r="0" b="0"/>
+            <wp:docPr id="4" name="图片 4"/>
+            <wp:cNvGraphicFramePr>
+              <a:graphicFrameLocks xmlns:a="http://schemas.openxmlformats.org/drawingml/2006/main" noChangeAspect="1"/>
+            </wp:cNvGraphicFramePr>
+            <a:graphic xmlns:a="http://schemas.openxmlformats.org/drawingml/2006/main">
+              <a:graphicData uri="http://schemas.openxmlformats.org/drawingml/2006/picture">
+                <pic:pic xmlns:pic="http://schemas.openxmlformats.org/drawingml/2006/picture">
+                  <pic:nvPicPr>
+                    <pic:cNvPr id="4" name="图片 4"/>
+                    <pic:cNvPicPr/>
+                  </pic:nvPicPr>
+                  <pic:blipFill>
+                    <a:blip r:embed="rId8">
+                      <a:extLst>
+                        <a:ext uri="{28A0092B-C50C-407E-A947-70E740481C1C}">
+                          <a14:useLocalDpi xmlns:a14="http://schemas.microsoft.com/office/drawing/2010/main" val="0"/>
+                        </a:ext>
+                      </a:extLst>
+                    </a:blip>
+                    <a:stretch>
+                      <a:fillRect/>
+                    </a:stretch>
+                  </pic:blipFill>
+                  <pic:spPr>
+                    <a:xfrm>
+                      <a:off x="0" y="0"/>
+                      <a:ext cx="2971800" cy="2362200"/>
+                    </a:xfrm>
+                    <a:prstGeom prst="rect">
+                      <a:avLst/>
+                    </a:prstGeom>
+                  </pic:spPr>
+                </pic:pic>
+              </a:graphicData>
+            </a:graphic>
+          </wp:inline>
+        </w:drawing>
+      </w:r>
+    </w:p>
+    <w:p>
+      <w:r>
+        <w:rPr>
+          <w:rFonts w:hint="eastAsia"/>
+        </w:rPr>
+        <w:t>API接口公司研究报告采集器</w:t>
+      </w:r>
+      <w:r>
+        <w:rPr>
+          <w:rFonts w:hint="eastAsia"/>
+        </w:rPr>
+        <w:t>的采集过程</w:t>
+      </w:r>
+      <w:r>
+        <w:rPr>
+          <w:rFonts w:hint="eastAsia"/>
+        </w:rPr>
+        <w:t>：</w:t>
+      </w:r>
+    </w:p>
+    <w:p>
+      <w:pPr>
+        <w:rPr>
+          <w:rFonts w:hint="eastAsia"/>
+        </w:rPr>
+      </w:pPr>
+    </w:p>
+    <w:p>
+      <w:pPr>
+        <w:jc w:val="center"/>
+      </w:pPr>
+      <w:r>
+        <w:rPr>
+          <w:rFonts w:hint="eastAsia"/>
+          <w:noProof/>
+        </w:rPr>
+        <w:drawing>
+          <wp:inline distT="0" distB="0" distL="0" distR="0" wp14:anchorId="6136B59F" wp14:editId="2D690838">
+            <wp:extent cx="2870200" cy="3657600"/>
+            <wp:effectExtent l="0" t="0" r="0" b="0"/>
+            <wp:docPr id="3" name="图片 3"/>
+            <wp:cNvGraphicFramePr>
+              <a:graphicFrameLocks xmlns:a="http://schemas.openxmlformats.org/drawingml/2006/main" noChangeAspect="1"/>
+            </wp:cNvGraphicFramePr>
+            <a:graphic xmlns:a="http://schemas.openxmlformats.org/drawingml/2006/main">
+              <a:graphicData uri="http://schemas.openxmlformats.org/drawingml/2006/picture">
+                <pic:pic xmlns:pic="http://schemas.openxmlformats.org/drawingml/2006/picture">
+                  <pic:nvPicPr>
+                    <pic:cNvPr id="3" name="图片 3"/>
+                    <pic:cNvPicPr/>
+                  </pic:nvPicPr>
+                  <pic:blipFill>
+                    <a:blip r:embed="rId9">
+                      <a:extLst>
+                        <a:ext uri="{28A0092B-C50C-407E-A947-70E740481C1C}">
+                          <a14:useLocalDpi xmlns:a14="http://schemas.microsoft.com/office/drawing/2010/main" val="0"/>
+                        </a:ext>
+                      </a:extLst>
+                    </a:blip>
+                    <a:stretch>
+                      <a:fillRect/>
+                    </a:stretch>
+                  </pic:blipFill>
+                  <pic:spPr>
+                    <a:xfrm>
+                      <a:off x="0" y="0"/>
+                      <a:ext cx="2870200" cy="3657600"/>
+                    </a:xfrm>
+                    <a:prstGeom prst="rect">
+                      <a:avLst/>
+                    </a:prstGeom>
+                  </pic:spPr>
+                </pic:pic>
+              </a:graphicData>
+            </a:graphic>
+          </wp:inline>
+        </w:drawing>
+      </w:r>
+    </w:p>
+    <w:p>
+      <w:r>
+        <w:tab/>
+      </w:r>
+      <w:r>
+        <w:rPr>
+          <w:rFonts w:hint="eastAsia"/>
+        </w:rPr>
+        <w:t>两个API接口的采集器</w:t>
+      </w:r>
+      <w:r>
+        <w:rPr>
+          <w:rFonts w:hint="eastAsia"/>
+        </w:rPr>
+        <w:t>逻辑上基本相同，都是先组建相应的API参数获取到研究报告的列表信息，然后遍历这个列表去获取详细的内容。</w:t>
+      </w:r>
+      <w:r>
+        <w:rPr>
+          <w:rFonts w:hint="eastAsia"/>
+        </w:rPr>
+        <w:t>获取详细内容后，首先将研报原文写入到数据湖中也就是云上的对象存储中去，然后将研报相关信息写入到KAFKA中，这会触发湖仓一体存储模块的数据流</w:t>
+      </w:r>
+      <w:r>
+        <w:rPr>
+          <w:rFonts w:hint="eastAsia"/>
+        </w:rPr>
+        <w:t>处理</w:t>
+      </w:r>
+      <w:r>
+        <w:rPr>
+          <w:rFonts w:hint="eastAsia"/>
+        </w:rPr>
+        <w:t>。</w:t>
+      </w:r>
+    </w:p>
+    <w:p>
+      <w:pPr>
+        <w:rPr>
+          <w:rFonts w:hint="eastAsia"/>
+        </w:rPr>
+      </w:pPr>
+      <w:r>
+        <w:tab/>
+      </w:r>
+      <w:r>
+        <w:rPr>
+          <w:rFonts w:hint="eastAsia"/>
+        </w:rPr>
+        <w:t>公众号行业研究报告采集器的逻辑略有不同，</w:t>
+      </w:r>
+      <w:r>
+        <w:rPr>
+          <w:rFonts w:hint="eastAsia"/>
+        </w:rPr>
+        <w:t>通过遍历需要观察的公众号获取行业研究报告，先获取当日所有的报告列表，获取到研报对应的URL后，将网页内容原始数据保存到数据湖也就是云上的对象存储中去，然后获取研报相关信息，写入到KAFKA中，触发湖仓一体存储模块的数据流处理。</w:t>
+      </w:r>
     </w:p>
     <w:p>
       <w:pPr>
@@ -679,79 +2032,8 @@
         <w:rPr>
           <w:rFonts w:hint="eastAsia"/>
         </w:rPr>
-        <w:t>研报数据存储</w:t>
-      </w:r>
-      <w:r>
-        <w:rPr>
-          <w:rFonts w:hint="eastAsia"/>
-        </w:rPr>
-        <w:t>模块</w:t>
-      </w:r>
-    </w:p>
-    <w:p>
-      <w:pPr>
-        <w:rPr>
-          <w:rFonts w:hint="eastAsia"/>
-          <w:b/>
-          <w:bCs/>
-        </w:rPr>
-      </w:pPr>
-      <w:r>
-        <w:rPr>
-          <w:rFonts w:hint="eastAsia"/>
-          <w:b/>
-          <w:bCs/>
-        </w:rPr>
-        <w:t>数据结构多样性</w:t>
-      </w:r>
-    </w:p>
-    <w:p>
-      <w:pPr>
-        <w:ind w:firstLine="420"/>
-        <w:rPr>
-          <w:rFonts w:hint="eastAsia"/>
-        </w:rPr>
-      </w:pPr>
-      <w:r>
-        <w:rPr>
-          <w:rFonts w:hint="eastAsia"/>
-        </w:rPr>
-        <w:t>一篇研报的数据由4部分组成：研报摘要、标题</w:t>
-      </w:r>
-      <w:r>
-        <w:rPr>
-          <w:rFonts w:hint="eastAsia"/>
-        </w:rPr>
-        <w:t>及</w:t>
-      </w:r>
-      <w:r>
-        <w:rPr>
-          <w:rFonts w:hint="eastAsia"/>
-        </w:rPr>
-        <w:t>预测等相关信息、研报内容。</w:t>
-      </w:r>
-      <w:r>
-        <w:rPr>
-          <w:rFonts w:hint="eastAsia"/>
-        </w:rPr>
-        <w:t>研报摘要一般是文字形式的非结构化数据；研报内容一般为PDF格式的文件，少数为PPT格式的文件；标题及预测等相关信息为结构化数据。因此需要存储模块能够对文字内容、文件这类非结构化数据以及结构化数据都具有较好的支撑。</w:t>
-      </w:r>
-    </w:p>
-    <w:p>
-      <w:pPr>
-        <w:rPr>
-          <w:rFonts w:hint="eastAsia"/>
-          <w:b/>
-          <w:bCs/>
-        </w:rPr>
-      </w:pPr>
-      <w:r>
-        <w:rPr>
-          <w:rFonts w:hint="eastAsia"/>
-          <w:b/>
-          <w:bCs/>
-        </w:rPr>
-        <w:t>数据存储量</w:t>
+        <w:lastRenderedPageBreak/>
+        <w:t>研报数据存储模块设计</w:t>
       </w:r>
     </w:p>
     <w:p>
@@ -762,137 +2044,49 @@
         <w:rPr>
           <w:rFonts w:hint="eastAsia"/>
         </w:rPr>
-        <w:t>研报数据的原始形态一般为PDF格式的文件，其中包含大量的图片。</w:t>
-      </w:r>
-      <w:r>
-        <w:rPr>
-          <w:rFonts w:hint="eastAsia"/>
-        </w:rPr>
-        <w:t>平均每篇</w:t>
-      </w:r>
-      <w:r>
-        <w:rPr>
-          <w:rFonts w:hint="eastAsia"/>
-        </w:rPr>
-        <w:t>研报的</w:t>
-      </w:r>
-      <w:r>
-        <w:rPr>
-          <w:rFonts w:hint="eastAsia"/>
-        </w:rPr>
-        <w:t>大小在</w:t>
-      </w:r>
-      <w:r>
-        <w:t>10</w:t>
-      </w:r>
-      <w:r>
-        <w:rPr>
-          <w:rFonts w:hint="eastAsia"/>
-        </w:rPr>
-        <w:t>MB左右</w:t>
-      </w:r>
-      <w:r>
-        <w:rPr>
-          <w:rFonts w:hint="eastAsia"/>
-        </w:rPr>
-        <w:t>，</w:t>
-      </w:r>
-      <w:r>
-        <w:rPr>
-          <w:rFonts w:hint="eastAsia"/>
-        </w:rPr>
-        <w:t>根据每日</w:t>
-      </w:r>
-      <w:r>
-        <w:t>5</w:t>
-      </w:r>
-      <w:r>
-        <w:t>00</w:t>
-      </w:r>
-      <w:r>
-        <w:rPr>
-          <w:rFonts w:hint="eastAsia"/>
-        </w:rPr>
-        <w:t>篇研报测算，每日新增存储在</w:t>
-      </w:r>
-      <w:r>
-        <w:t>5</w:t>
-      </w:r>
-      <w:r>
-        <w:rPr>
-          <w:rFonts w:hint="eastAsia"/>
-        </w:rPr>
-        <w:t>GB</w:t>
-      </w:r>
-      <w:r>
-        <w:rPr>
-          <w:rFonts w:hint="eastAsia"/>
-        </w:rPr>
-        <w:t>。系统应能够存储近</w:t>
-      </w:r>
-      <w:r>
-        <w:rPr>
-          <w:rFonts w:hint="eastAsia"/>
-        </w:rPr>
-        <w:t>前后</w:t>
-      </w:r>
-      <w:r>
-        <w:t>10</w:t>
-      </w:r>
-      <w:r>
-        <w:rPr>
-          <w:rFonts w:hint="eastAsia"/>
-        </w:rPr>
-        <w:t>年内的所有研报，</w:t>
-      </w:r>
-      <w:r>
-        <w:rPr>
-          <w:rFonts w:hint="eastAsia"/>
-        </w:rPr>
-        <w:t>存储需求大约为</w:t>
-      </w:r>
-      <w:r>
-        <w:t>40</w:t>
-      </w:r>
-      <w:r>
-        <w:rPr>
-          <w:rFonts w:hint="eastAsia"/>
-        </w:rPr>
-        <w:t>T</w:t>
-      </w:r>
-      <w:r>
-        <w:t>B</w:t>
-      </w:r>
-      <w:r>
-        <w:rPr>
-          <w:rFonts w:hint="eastAsia"/>
-        </w:rPr>
-        <w:t>。</w:t>
-      </w:r>
-    </w:p>
-    <w:p>
-      <w:pPr>
-        <w:rPr>
-          <w:rFonts w:hint="eastAsia"/>
-          <w:b/>
-          <w:bCs/>
-        </w:rPr>
-      </w:pPr>
-      <w:r>
-        <w:rPr>
-          <w:rFonts w:hint="eastAsia"/>
-          <w:b/>
-          <w:bCs/>
-        </w:rPr>
-        <w:t>一致性</w:t>
-      </w:r>
-      <w:r>
-        <w:rPr>
-          <w:rFonts w:hint="eastAsia"/>
-          <w:b/>
-          <w:bCs/>
-        </w:rPr>
-        <w:t>需求</w:t>
+        <w:t>存储模块采用</w:t>
+      </w:r>
+      <w:r>
+        <w:rPr>
+          <w:rFonts w:hint="eastAsia"/>
+        </w:rPr>
+        <w:t>D</w:t>
+      </w:r>
+      <w:r>
+        <w:t>eltaLake</w:t>
+      </w:r>
+      <w:r>
+        <w:rPr>
+          <w:rFonts w:hint="eastAsia"/>
+        </w:rPr>
+        <w:t>为存储引擎，底层存储采用对象存储，可以选用HDFS、AWS</w:t>
+      </w:r>
+      <w:r>
+        <w:t xml:space="preserve"> </w:t>
+      </w:r>
+      <w:r>
+        <w:rPr>
+          <w:rFonts w:hint="eastAsia"/>
+        </w:rPr>
+        <w:t>S3、阿里云OSS等支持D</w:t>
+      </w:r>
+      <w:r>
+        <w:t>elta</w:t>
+      </w:r>
+      <w:r>
+        <w:rPr>
+          <w:rFonts w:hint="eastAsia"/>
+        </w:rPr>
+        <w:t>L</w:t>
+      </w:r>
+      <w:r>
+        <w:t>ake</w:t>
+      </w:r>
+      <w:r>
+        <w:rPr>
+          <w:rFonts w:hint="eastAsia"/>
+        </w:rPr>
+        <w:t>接口的对象存储。</w:t>
       </w:r>
     </w:p>
     <w:p>
@@ -903,7 +2097,122 @@
         <w:rPr>
           <w:rFonts w:hint="eastAsia"/>
         </w:rPr>
-        <w:t>一个研究领域和一家上市公司相关的研究报告应能够尽量存储在同一个表结构中。由于数据源的多样性，和采集器并发的不确定性，需要存储模块能够在性能要求范围内解决一致性问题。</w:t>
+        <w:t>使用D</w:t>
+      </w:r>
+      <w:r>
+        <w:t>eltaLake</w:t>
+      </w:r>
+      <w:r>
+        <w:rPr>
+          <w:rFonts w:hint="eastAsia"/>
+        </w:rPr>
+        <w:t>的最直接好处是数据流转换的三层中的表都以PARQUET格式存储在对象存储上。研报原文件也同样存储在对象存储之上。架构较过往采用的LAMDA和KAPPA架构有了极大的精简。</w:t>
+      </w:r>
+    </w:p>
+    <w:p>
+      <w:r>
+        <w:tab/>
+      </w:r>
+      <w:r>
+        <w:rPr>
+          <w:rFonts w:hint="eastAsia"/>
+        </w:rPr>
+        <w:t>D</w:t>
+      </w:r>
+      <w:r>
+        <w:t>eltaLake</w:t>
+      </w:r>
+      <w:r>
+        <w:rPr>
+          <w:rFonts w:hint="eastAsia"/>
+        </w:rPr>
+        <w:t>中的表分为三层，B</w:t>
+      </w:r>
+      <w:r>
+        <w:t>ronze</w:t>
+      </w:r>
+      <w:r>
+        <w:rPr>
+          <w:rFonts w:hint="eastAsia"/>
+        </w:rPr>
+        <w:t>表包括</w:t>
+      </w:r>
+      <w:r>
+        <w:rPr>
+          <w:rFonts w:hint="eastAsia"/>
+        </w:rPr>
+        <w:t>三张表，一是行业研报原数据表，二是公司研报</w:t>
+      </w:r>
+      <w:r>
+        <w:rPr>
+          <w:rFonts w:hint="eastAsia"/>
+        </w:rPr>
+        <w:t>原</w:t>
+      </w:r>
+      <w:r>
+        <w:rPr>
+          <w:rFonts w:hint="eastAsia"/>
+        </w:rPr>
+        <w:t>数据表，三是公告</w:t>
+      </w:r>
+      <w:r>
+        <w:rPr>
+          <w:rFonts w:hint="eastAsia"/>
+        </w:rPr>
+        <w:t>原</w:t>
+      </w:r>
+      <w:r>
+        <w:rPr>
+          <w:rFonts w:hint="eastAsia"/>
+        </w:rPr>
+        <w:t>数据表。</w:t>
+      </w:r>
+      <w:r>
+        <w:rPr>
+          <w:rFonts w:hint="eastAsia"/>
+        </w:rPr>
+        <w:t>这三张表在D</w:t>
+      </w:r>
+      <w:r>
+        <w:t>elta Lake</w:t>
+      </w:r>
+      <w:r>
+        <w:rPr>
+          <w:rFonts w:hint="eastAsia"/>
+        </w:rPr>
+        <w:t>中的表结构设计如下：</w:t>
+      </w:r>
+    </w:p>
+    <w:p>
+      <w:r>
+        <w:rPr>
+          <w:rFonts w:hint="eastAsia"/>
+        </w:rPr>
+        <w:t>行业研报原数据表：</w:t>
+      </w:r>
+    </w:p>
+    <w:p/>
+    <w:p>
+      <w:r>
+        <w:rPr>
+          <w:rFonts w:hint="eastAsia"/>
+        </w:rPr>
+        <w:t>公司研报原数据表：</w:t>
+      </w:r>
+    </w:p>
+    <w:p>
+      <w:pPr>
+        <w:rPr>
+          <w:rFonts w:hint="eastAsia"/>
+        </w:rPr>
+      </w:pPr>
+    </w:p>
+    <w:p>
+      <w:r>
+        <w:rPr>
+          <w:rFonts w:hint="eastAsia"/>
+        </w:rPr>
+        <w:t>公告原数据表：</w:t>
       </w:r>
     </w:p>
     <w:p>
@@ -922,35 +2231,7 @@
           <w:rFonts w:hint="eastAsia"/>
         </w:rPr>
         <w:lastRenderedPageBreak/>
-        <w:t>计算层需求</w:t>
-      </w:r>
-    </w:p>
-    <w:p>
-      <w:pPr>
-        <w:rPr>
-          <w:rFonts w:hint="eastAsia"/>
-        </w:rPr>
-      </w:pPr>
-      <w:r>
-        <w:tab/>
-      </w:r>
-      <w:r>
-        <w:rPr>
-          <w:rFonts w:hint="eastAsia"/>
-        </w:rPr>
-        <w:t>计算层基于</w:t>
-      </w:r>
-      <w:r>
-        <w:rPr>
-          <w:rFonts w:hint="eastAsia"/>
-        </w:rPr>
-        <w:t>存储层的数据</w:t>
-      </w:r>
-      <w:r>
-        <w:rPr>
-          <w:rFonts w:hint="eastAsia"/>
-        </w:rPr>
-        <w:t>进行转换，最终为应用层的操作型应用提供数据。</w:t>
+        <w:t>计算层设计</w:t>
       </w:r>
     </w:p>
     <w:p>
@@ -961,119 +2242,7 @@
         <w:rPr>
           <w:rFonts w:hint="eastAsia"/>
         </w:rPr>
-        <w:t>研报内容结构化模块</w:t>
-      </w:r>
-    </w:p>
-    <w:p>
-      <w:r>
-        <w:tab/>
-      </w:r>
-      <w:r>
-        <w:rPr>
-          <w:rFonts w:hint="eastAsia"/>
-        </w:rPr>
-        <w:t>研报内容</w:t>
-      </w:r>
-      <w:r>
-        <w:rPr>
-          <w:rFonts w:hint="eastAsia"/>
-        </w:rPr>
-        <w:t>一般以PDF文件的形式进行发布，对数据分析应用并不友好。因此需要将研报内容结构化。</w:t>
-      </w:r>
-    </w:p>
-    <w:p>
-      <w:r>
-        <w:tab/>
-      </w:r>
-      <w:r>
-        <w:rPr>
-          <w:rFonts w:hint="eastAsia"/>
-        </w:rPr>
-        <w:t>研报内容以PDF形式进入数据存储层后，结构化模块对存储进来的研究报告进行处理，将一篇研究报告变成半结构化的数据。</w:t>
-      </w:r>
-    </w:p>
-    <w:p>
-      <w:pPr>
-        <w:rPr>
-          <w:rFonts w:hint="eastAsia"/>
-        </w:rPr>
-      </w:pPr>
-      <w:r>
-        <w:tab/>
-      </w:r>
-      <w:r>
-        <w:rPr>
-          <w:rFonts w:hint="eastAsia"/>
-        </w:rPr>
-        <w:t>研究报告一般逻辑性较强，描述内容的目的性明确，篇章结构化的转换能够提高研报的精简性同时方便热点挖掘模块的计算。</w:t>
-      </w:r>
-    </w:p>
-    <w:p>
-      <w:r>
-        <w:tab/>
-      </w:r>
-      <w:r>
-        <w:rPr>
-          <w:rFonts w:hint="eastAsia"/>
-        </w:rPr>
-        <w:t>用途主要</w:t>
-      </w:r>
-      <w:r>
-        <w:rPr>
-          <w:rFonts w:hint="eastAsia"/>
-        </w:rPr>
-        <w:t>有两个：</w:t>
-      </w:r>
-    </w:p>
-    <w:p>
-      <w:pPr>
-        <w:pStyle w:val="a3"/>
-        <w:numPr>
-          <w:ilvl w:val="0"/>
-          <w:numId w:val="18"/>
-        </w:numPr>
-        <w:ind w:firstLineChars="0"/>
-      </w:pPr>
-      <w:r>
-        <w:rPr>
-          <w:rFonts w:hint="eastAsia"/>
-        </w:rPr>
-        <w:t>篇章结构化，</w:t>
-      </w:r>
-      <w:r>
-        <w:rPr>
-          <w:rFonts w:hint="eastAsia"/>
-        </w:rPr>
-        <w:t>为结构化的研报阅读功能提供数据基础</w:t>
-      </w:r>
-    </w:p>
-    <w:p>
-      <w:pPr>
-        <w:pStyle w:val="a3"/>
-        <w:numPr>
-          <w:ilvl w:val="0"/>
-          <w:numId w:val="18"/>
-        </w:numPr>
-        <w:ind w:firstLineChars="0"/>
-        <w:rPr>
-          <w:rFonts w:hint="eastAsia"/>
-        </w:rPr>
-      </w:pPr>
-      <w:r>
-        <w:rPr>
-          <w:rFonts w:hint="eastAsia"/>
-        </w:rPr>
-        <w:t>为热点挖掘模块的计算提供数据基础</w:t>
-      </w:r>
-    </w:p>
-    <w:p>
-      <w:pPr>
-        <w:rPr>
-          <w:rFonts w:hint="eastAsia"/>
-        </w:rPr>
-      </w:pPr>
-      <w:r>
-        <w:tab/>
+        <w:t>研报内容结构化模块设计</w:t>
       </w:r>
     </w:p>
     <w:p>
@@ -1084,41 +2253,7 @@
         <w:rPr>
           <w:rFonts w:hint="eastAsia"/>
         </w:rPr>
-        <w:t>研报</w:t>
-      </w:r>
-      <w:r>
-        <w:rPr>
-          <w:rFonts w:hint="eastAsia"/>
-        </w:rPr>
-        <w:t>热点挖掘</w:t>
-      </w:r>
-      <w:r>
-        <w:rPr>
-          <w:rFonts w:hint="eastAsia"/>
-        </w:rPr>
-        <w:t>模块</w:t>
-      </w:r>
-    </w:p>
-    <w:p>
-      <w:pPr>
-        <w:rPr>
-          <w:rFonts w:hint="eastAsia"/>
-        </w:rPr>
-      </w:pPr>
-      <w:r>
-        <w:tab/>
-      </w:r>
-      <w:r>
-        <w:rPr>
-          <w:rFonts w:hint="eastAsia"/>
-        </w:rPr>
-        <w:t>研报热点挖掘模块通过</w:t>
-      </w:r>
-      <w:r>
-        <w:rPr>
-          <w:rFonts w:hint="eastAsia"/>
-        </w:rPr>
-        <w:t>分析研报内容结构化模块处理后的数据，为热点挖掘模块提供数据支撑。</w:t>
+        <w:t>研报热点挖掘模块设计</w:t>
       </w:r>
     </w:p>
     <w:p>
@@ -1129,146 +2264,29 @@
         <w:rPr>
           <w:rFonts w:hint="eastAsia"/>
         </w:rPr>
-        <w:t>应用层需求</w:t>
-      </w:r>
-    </w:p>
-    <w:p>
-      <w:pPr>
-        <w:rPr>
-          <w:b/>
-          <w:bCs/>
-        </w:rPr>
-      </w:pPr>
-      <w:r>
-        <w:rPr>
-          <w:rFonts w:hint="eastAsia"/>
-          <w:b/>
-          <w:bCs/>
-        </w:rPr>
-        <w:t>结构化的研报阅读</w:t>
-      </w:r>
-    </w:p>
-    <w:p>
-      <w:pPr>
-        <w:rPr>
-          <w:rFonts w:hint="eastAsia"/>
-          <w:b/>
-          <w:bCs/>
-        </w:rPr>
-      </w:pPr>
-      <w:r>
-        <w:rPr>
-          <w:rFonts w:hint="eastAsia"/>
-          <w:b/>
-          <w:bCs/>
+        <w:t>应用层设计</w:t>
+      </w:r>
+    </w:p>
+    <w:p>
+      <w:pPr>
+        <w:pStyle w:val="4"/>
+      </w:pPr>
+      <w:r>
+        <w:rPr>
+          <w:rFonts w:hint="eastAsia"/>
         </w:rPr>
         <w:t>市场热点发现</w:t>
       </w:r>
     </w:p>
     <w:p>
       <w:pPr>
-        <w:pStyle w:val="20"/>
-        <w:numPr>
-          <w:ilvl w:val="0"/>
-          <w:numId w:val="10"/>
-        </w:numPr>
-      </w:pPr>
-      <w:r>
-        <w:rPr>
-          <w:rFonts w:hint="eastAsia"/>
-        </w:rPr>
-        <w:t>性能需求分析</w:t>
-      </w:r>
-    </w:p>
-    <w:p>
-      <w:pPr>
-        <w:pStyle w:val="30"/>
-      </w:pPr>
-      <w:r>
-        <w:rPr>
-          <w:rFonts w:hint="eastAsia"/>
-        </w:rPr>
-        <w:t>研报数据采集</w:t>
-      </w:r>
-      <w:r>
-        <w:rPr>
-          <w:rFonts w:hint="eastAsia"/>
-        </w:rPr>
-        <w:t>模块</w:t>
-      </w:r>
-    </w:p>
-    <w:p>
-      <w:pPr>
-        <w:rPr>
-          <w:rFonts w:hint="eastAsia"/>
-        </w:rPr>
-      </w:pPr>
-      <w:r>
-        <w:tab/>
-      </w:r>
-      <w:r>
-        <w:rPr>
-          <w:rFonts w:hint="eastAsia"/>
-        </w:rPr>
-        <w:t>不同研究报告类型的发布周期与频次有着很大的不同。从买方投研需求角度，一般报告以日频更新即可满足需求，但是对于突发事件的点评类报告却需要足够的实时性，采集的及时性应在分钟级别。</w:t>
-      </w:r>
-    </w:p>
-    <w:p>
-      <w:pPr>
-        <w:pStyle w:val="30"/>
-      </w:pPr>
-      <w:r>
-        <w:rPr>
-          <w:rFonts w:hint="eastAsia"/>
-        </w:rPr>
-        <w:lastRenderedPageBreak/>
-        <w:t>研报数据存储</w:t>
-      </w:r>
-      <w:r>
-        <w:rPr>
-          <w:rFonts w:hint="eastAsia"/>
-        </w:rPr>
-        <w:t>模块</w:t>
-      </w:r>
-    </w:p>
-    <w:p>
-      <w:pPr>
-        <w:pStyle w:val="30"/>
-      </w:pPr>
-      <w:r>
-        <w:rPr>
-          <w:rFonts w:hint="eastAsia"/>
-        </w:rPr>
-        <w:t>研报内容结构化模块</w:t>
-      </w:r>
-    </w:p>
-    <w:p>
-      <w:pPr>
-        <w:pStyle w:val="30"/>
-        <w:rPr>
-          <w:rFonts w:hint="eastAsia"/>
-        </w:rPr>
-      </w:pPr>
-      <w:r>
-        <w:rPr>
-          <w:rFonts w:hint="eastAsia"/>
-        </w:rPr>
-        <w:t>研报热点挖掘模块</w:t>
-      </w:r>
-    </w:p>
-    <w:p>
-      <w:pPr>
-        <w:pStyle w:val="20"/>
-        <w:numPr>
-          <w:ilvl w:val="0"/>
-          <w:numId w:val="10"/>
-        </w:numPr>
-      </w:pPr>
-      <w:r>
-        <w:rPr>
-          <w:rFonts w:hint="eastAsia"/>
-        </w:rPr>
-        <w:t>可行性分析</w:t>
+        <w:pStyle w:val="4"/>
+      </w:pPr>
+      <w:r>
+        <w:rPr>
+          <w:rFonts w:hint="eastAsia"/>
+        </w:rPr>
+        <w:t>结构化研报阅读</w:t>
       </w:r>
     </w:p>
     <w:p>
@@ -1283,7 +2301,7 @@
         <w:rPr>
           <w:rFonts w:hint="eastAsia"/>
         </w:rPr>
-        <w:t>系统设计</w:t>
+        <w:t>系统实现</w:t>
       </w:r>
     </w:p>
     <w:p>
@@ -1294,10 +2312,9 @@
         <w:rPr>
           <w:rFonts w:hint="eastAsia"/>
         </w:rPr>
-        <w:t>整体架构设计</w:t>
-      </w:r>
-    </w:p>
-    <w:p/>
+        <w:t>研报采集模块实现</w:t>
+      </w:r>
+    </w:p>
     <w:p>
       <w:pPr>
         <w:pStyle w:val="30"/>
@@ -1306,33 +2323,7 @@
         <w:rPr>
           <w:rFonts w:hint="eastAsia"/>
         </w:rPr>
-        <w:lastRenderedPageBreak/>
-        <w:t>存储层设计</w:t>
-      </w:r>
-    </w:p>
-    <w:p>
-      <w:pPr>
-        <w:pStyle w:val="4"/>
-      </w:pPr>
-      <w:r>
-        <w:rPr>
-          <w:rFonts w:hint="eastAsia"/>
-        </w:rPr>
-        <w:t>研报采集模块设计</w:t>
-      </w:r>
-    </w:p>
-    <w:p>
-      <w:pPr>
-        <w:pStyle w:val="4"/>
-        <w:rPr>
-          <w:rFonts w:hint="eastAsia"/>
-        </w:rPr>
-      </w:pPr>
-      <w:r>
-        <w:rPr>
-          <w:rFonts w:hint="eastAsia"/>
-        </w:rPr>
-        <w:t>研报数据存储模块设计</w:t>
+        <w:t>研报数据存储模块实现</w:t>
       </w:r>
     </w:p>
     <w:p>
@@ -1343,32 +2334,7 @@
         <w:rPr>
           <w:rFonts w:hint="eastAsia"/>
         </w:rPr>
-        <w:t>计算层设计</w:t>
-      </w:r>
-    </w:p>
-    <w:p>
-      <w:pPr>
-        <w:pStyle w:val="4"/>
-      </w:pPr>
-      <w:r>
-        <w:rPr>
-          <w:rFonts w:hint="eastAsia"/>
-        </w:rPr>
-        <w:t>研报内容结构化模块设计</w:t>
-      </w:r>
-    </w:p>
-    <w:p>
-      <w:pPr>
-        <w:pStyle w:val="4"/>
-        <w:rPr>
-          <w:rFonts w:hint="eastAsia"/>
-        </w:rPr>
-      </w:pPr>
-      <w:r>
-        <w:rPr>
-          <w:rFonts w:hint="eastAsia"/>
-        </w:rPr>
-        <w:t>研报热点挖掘模块设计</w:t>
+        <w:t>研报内容结构化模块实现</w:t>
       </w:r>
     </w:p>
     <w:p>
@@ -1379,32 +2345,7 @@
         <w:rPr>
           <w:rFonts w:hint="eastAsia"/>
         </w:rPr>
-        <w:t>应用层设计</w:t>
-      </w:r>
-    </w:p>
-    <w:p>
-      <w:pPr>
-        <w:pStyle w:val="4"/>
-      </w:pPr>
-      <w:r>
-        <w:rPr>
-          <w:rFonts w:hint="eastAsia"/>
-        </w:rPr>
-        <w:t>市场热点发现</w:t>
-      </w:r>
-    </w:p>
-    <w:p>
-      <w:pPr>
-        <w:pStyle w:val="4"/>
-        <w:rPr>
-          <w:rFonts w:hint="eastAsia"/>
-        </w:rPr>
-      </w:pPr>
-      <w:r>
-        <w:rPr>
-          <w:rFonts w:hint="eastAsia"/>
-        </w:rPr>
-        <w:t>结构化研报阅读</w:t>
+        <w:t>研报热点挖掘模块实现</w:t>
       </w:r>
     </w:p>
     <w:p>
@@ -1419,54 +2360,52 @@
         <w:rPr>
           <w:rFonts w:hint="eastAsia"/>
         </w:rPr>
-        <w:t>系统实现</w:t>
-      </w:r>
-    </w:p>
-    <w:p>
-      <w:pPr>
-        <w:pStyle w:val="30"/>
-      </w:pPr>
-      <w:r>
-        <w:rPr>
-          <w:rFonts w:hint="eastAsia"/>
-        </w:rPr>
-        <w:t>研报采集模块实现</w:t>
-      </w:r>
-    </w:p>
-    <w:p>
-      <w:pPr>
-        <w:pStyle w:val="30"/>
-      </w:pPr>
-      <w:r>
-        <w:rPr>
-          <w:rFonts w:hint="eastAsia"/>
-        </w:rPr>
-        <w:t>研报数据存储模块实现</w:t>
-      </w:r>
-    </w:p>
-    <w:p>
-      <w:pPr>
-        <w:pStyle w:val="30"/>
-      </w:pPr>
-      <w:r>
-        <w:rPr>
-          <w:rFonts w:hint="eastAsia"/>
-        </w:rPr>
-        <w:t>研报内容结构化模块实现</w:t>
-      </w:r>
-    </w:p>
-    <w:p>
-      <w:pPr>
-        <w:pStyle w:val="30"/>
-        <w:rPr>
-          <w:rFonts w:hint="eastAsia"/>
-        </w:rPr>
-      </w:pPr>
-      <w:r>
-        <w:rPr>
-          <w:rFonts w:hint="eastAsia"/>
-        </w:rPr>
-        <w:t>研报热点挖掘模块实现</w:t>
+        <w:t>系统测试与验证</w:t>
+      </w:r>
+    </w:p>
+    <w:p>
+      <w:pPr>
+        <w:pStyle w:val="20"/>
+        <w:numPr>
+          <w:ilvl w:val="0"/>
+          <w:numId w:val="12"/>
+        </w:numPr>
+      </w:pPr>
+      <w:r>
+        <w:rPr>
+          <w:rFonts w:hint="eastAsia"/>
+        </w:rPr>
+        <w:t>系统测试概述</w:t>
+      </w:r>
+    </w:p>
+    <w:p>
+      <w:pPr>
+        <w:pStyle w:val="20"/>
+        <w:numPr>
+          <w:ilvl w:val="0"/>
+          <w:numId w:val="12"/>
+        </w:numPr>
+      </w:pPr>
+      <w:r>
+        <w:rPr>
+          <w:rFonts w:hint="eastAsia"/>
+        </w:rPr>
+        <w:t>系统测试环境</w:t>
+      </w:r>
+    </w:p>
+    <w:p>
+      <w:pPr>
+        <w:pStyle w:val="20"/>
+        <w:numPr>
+          <w:ilvl w:val="0"/>
+          <w:numId w:val="12"/>
+        </w:numPr>
+      </w:pPr>
+      <w:r>
+        <w:rPr>
+          <w:rFonts w:hint="eastAsia"/>
+        </w:rPr>
+        <w:t>系统功能测试</w:t>
       </w:r>
     </w:p>
     <w:p>
@@ -1481,67 +2420,7 @@
         <w:rPr>
           <w:rFonts w:hint="eastAsia"/>
         </w:rPr>
-        <w:t>系统测试与验证</w:t>
-      </w:r>
-    </w:p>
-    <w:p>
-      <w:pPr>
-        <w:pStyle w:val="20"/>
-        <w:numPr>
-          <w:ilvl w:val="0"/>
-          <w:numId w:val="12"/>
-        </w:numPr>
-      </w:pPr>
-      <w:r>
-        <w:rPr>
-          <w:rFonts w:hint="eastAsia"/>
-        </w:rPr>
         <w:lastRenderedPageBreak/>
-        <w:t>系统测试概述</w:t>
-      </w:r>
-    </w:p>
-    <w:p>
-      <w:pPr>
-        <w:pStyle w:val="20"/>
-        <w:numPr>
-          <w:ilvl w:val="0"/>
-          <w:numId w:val="12"/>
-        </w:numPr>
-      </w:pPr>
-      <w:r>
-        <w:rPr>
-          <w:rFonts w:hint="eastAsia"/>
-        </w:rPr>
-        <w:t>系统测试环境</w:t>
-      </w:r>
-    </w:p>
-    <w:p>
-      <w:pPr>
-        <w:pStyle w:val="20"/>
-        <w:numPr>
-          <w:ilvl w:val="0"/>
-          <w:numId w:val="12"/>
-        </w:numPr>
-      </w:pPr>
-      <w:r>
-        <w:rPr>
-          <w:rFonts w:hint="eastAsia"/>
-        </w:rPr>
-        <w:t>系统功能测试</w:t>
-      </w:r>
-    </w:p>
-    <w:p>
-      <w:pPr>
-        <w:pStyle w:val="10"/>
-        <w:numPr>
-          <w:ilvl w:val="0"/>
-          <w:numId w:val="4"/>
-        </w:numPr>
-      </w:pPr>
-      <w:r>
-        <w:rPr>
-          <w:rFonts w:hint="eastAsia"/>
-        </w:rPr>
         <w:t>总结与展望</w:t>
       </w:r>
     </w:p>

--- a/一种基于DeltaLake的智能投研热点挖掘系统.docx
+++ b/一种基于DeltaLake的智能投研热点挖掘系统.docx
@@ -444,7 +444,6 @@
     <w:p>
       <w:pPr>
         <w:rPr>
-          <w:rFonts w:hint="eastAsia"/>
           <w:b/>
           <w:bCs/>
         </w:rPr>
@@ -1374,10 +1373,10 @@
           <w:noProof/>
         </w:rPr>
         <w:drawing>
-          <wp:inline distT="0" distB="0" distL="0" distR="0" wp14:anchorId="3F190A37" wp14:editId="71825089">
-            <wp:extent cx="5274310" cy="2642235"/>
+          <wp:inline distT="0" distB="0" distL="0" distR="0" wp14:anchorId="0744B623" wp14:editId="78919C1E">
+            <wp:extent cx="5274310" cy="2428240"/>
             <wp:effectExtent l="0" t="0" r="0" b="0"/>
-            <wp:docPr id="1" name="图片 1"/>
+            <wp:docPr id="12" name="图片 12"/>
             <wp:cNvGraphicFramePr>
               <a:graphicFrameLocks xmlns:a="http://schemas.openxmlformats.org/drawingml/2006/main" noChangeAspect="1"/>
             </wp:cNvGraphicFramePr>
@@ -1385,7 +1384,7 @@
               <a:graphicData uri="http://schemas.openxmlformats.org/drawingml/2006/picture">
                 <pic:pic xmlns:pic="http://schemas.openxmlformats.org/drawingml/2006/picture">
                   <pic:nvPicPr>
-                    <pic:cNvPr id="1" name="图片 1"/>
+                    <pic:cNvPr id="12" name="图片 12"/>
                     <pic:cNvPicPr/>
                   </pic:nvPicPr>
                   <pic:blipFill>
@@ -1403,7 +1402,7 @@
                   <pic:spPr>
                     <a:xfrm>
                       <a:off x="0" y="0"/>
-                      <a:ext cx="5274310" cy="2642235"/>
+                      <a:ext cx="5274310" cy="2428240"/>
                     </a:xfrm>
                     <a:prstGeom prst="rect">
                       <a:avLst/>
@@ -1510,9 +1509,6 @@
     <w:p>
       <w:pPr>
         <w:ind w:firstLine="420"/>
-        <w:rPr>
-          <w:rFonts w:hint="eastAsia"/>
-        </w:rPr>
       </w:pPr>
       <w:r>
         <w:rPr>
@@ -1615,11 +1611,6 @@
       </w:r>
     </w:p>
     <w:p>
-      <w:pPr>
-        <w:rPr>
-          <w:rFonts w:hint="eastAsia"/>
-        </w:rPr>
-      </w:pPr>
       <w:r>
         <w:tab/>
       </w:r>
@@ -1708,9 +1699,6 @@
           <w:numId w:val="17"/>
         </w:numPr>
         <w:ind w:firstLineChars="0"/>
-        <w:rPr>
-          <w:rFonts w:hint="eastAsia"/>
-        </w:rPr>
       </w:pPr>
       <w:r>
         <w:rPr>
@@ -1750,19 +1738,10 @@
         <w:t>API接口行业研究报告采集器的采集过程：</w:t>
       </w:r>
     </w:p>
-    <w:p>
-      <w:pPr>
-        <w:rPr>
-          <w:rFonts w:hint="eastAsia"/>
-        </w:rPr>
-      </w:pPr>
-    </w:p>
+    <w:p/>
     <w:p>
       <w:pPr>
         <w:jc w:val="center"/>
-        <w:rPr>
-          <w:rFonts w:hint="eastAsia"/>
-        </w:rPr>
       </w:pPr>
       <w:r>
         <w:rPr>
@@ -1825,19 +1804,10 @@
         <w:t>：</w:t>
       </w:r>
     </w:p>
-    <w:p>
-      <w:pPr>
-        <w:rPr>
-          <w:rFonts w:hint="eastAsia"/>
-        </w:rPr>
-      </w:pPr>
-    </w:p>
+    <w:p/>
     <w:p>
       <w:pPr>
         <w:jc w:val="center"/>
-        <w:rPr>
-          <w:rFonts w:hint="eastAsia"/>
-        </w:rPr>
       </w:pPr>
       <w:r>
         <w:rPr>
@@ -1893,13 +1863,7 @@
         <w:rPr>
           <w:rFonts w:hint="eastAsia"/>
         </w:rPr>
-        <w:t>API接口公司研究报告采集器</w:t>
-      </w:r>
-      <w:r>
-        <w:rPr>
-          <w:rFonts w:hint="eastAsia"/>
-        </w:rPr>
-        <w:t>的采集过程</w:t>
+        <w:t>API接口公司研究报告采集器的采集过程</w:t>
       </w:r>
       <w:r>
         <w:rPr>
@@ -1908,13 +1872,7 @@
         <w:t>：</w:t>
       </w:r>
     </w:p>
-    <w:p>
-      <w:pPr>
-        <w:rPr>
-          <w:rFonts w:hint="eastAsia"/>
-        </w:rPr>
-      </w:pPr>
-    </w:p>
+    <w:p/>
     <w:p>
       <w:pPr>
         <w:jc w:val="center"/>
@@ -2003,11 +1961,6 @@
       </w:r>
     </w:p>
     <w:p>
-      <w:pPr>
-        <w:rPr>
-          <w:rFonts w:hint="eastAsia"/>
-        </w:rPr>
-      </w:pPr>
       <w:r>
         <w:tab/>
       </w:r>
@@ -2037,6 +1990,23 @@
       </w:r>
     </w:p>
     <w:p>
+      <w:pPr>
+        <w:rPr>
+          <w:rFonts w:hint="eastAsia"/>
+          <w:b/>
+          <w:bCs/>
+        </w:rPr>
+      </w:pPr>
+      <w:r>
+        <w:rPr>
+          <w:rFonts w:hint="eastAsia"/>
+          <w:b/>
+          <w:bCs/>
+        </w:rPr>
+        <w:t>存储</w:t>
+      </w:r>
+    </w:p>
+    <w:p>
       <w:r>
         <w:tab/>
       </w:r>
@@ -2109,6 +2079,24 @@
         <w:t>的最直接好处是数据流转换的三层中的表都以PARQUET格式存储在对象存储上。研报原文件也同样存储在对象存储之上。架构较过往采用的LAMDA和KAPPA架构有了极大的精简。</w:t>
       </w:r>
     </w:p>
+    <w:p/>
+    <w:p>
+      <w:pPr>
+        <w:rPr>
+          <w:rFonts w:hint="eastAsia"/>
+          <w:b/>
+          <w:bCs/>
+        </w:rPr>
+      </w:pPr>
+      <w:r>
+        <w:rPr>
+          <w:rFonts w:hint="eastAsia"/>
+          <w:b/>
+          <w:bCs/>
+        </w:rPr>
+        <w:t>三层数据架构</w:t>
+      </w:r>
+    </w:p>
     <w:p>
       <w:r>
         <w:tab/>
@@ -2184,75 +2172,396 @@
       </w:r>
     </w:p>
     <w:p>
-      <w:r>
-        <w:rPr>
-          <w:rFonts w:hint="eastAsia"/>
-        </w:rPr>
-        <w:t>行业研报原数据表：</w:t>
+      <w:pPr>
+        <w:jc w:val="center"/>
+      </w:pPr>
+      <w:r>
+        <w:rPr>
+          <w:rFonts w:hint="eastAsia"/>
+          <w:noProof/>
+        </w:rPr>
+        <w:drawing>
+          <wp:inline distT="0" distB="0" distL="0" distR="0" wp14:anchorId="62199881" wp14:editId="7C12ADD8">
+            <wp:extent cx="5157536" cy="3107810"/>
+            <wp:effectExtent l="0" t="0" r="0" b="3810"/>
+            <wp:docPr id="6" name="图形 6"/>
+            <wp:cNvGraphicFramePr>
+              <a:graphicFrameLocks xmlns:a="http://schemas.openxmlformats.org/drawingml/2006/main" noChangeAspect="1"/>
+            </wp:cNvGraphicFramePr>
+            <a:graphic xmlns:a="http://schemas.openxmlformats.org/drawingml/2006/main">
+              <a:graphicData uri="http://schemas.openxmlformats.org/drawingml/2006/picture">
+                <pic:pic xmlns:pic="http://schemas.openxmlformats.org/drawingml/2006/picture">
+                  <pic:nvPicPr>
+                    <pic:cNvPr id="6" name="图形 6"/>
+                    <pic:cNvPicPr/>
+                  </pic:nvPicPr>
+                  <pic:blipFill>
+                    <a:blip r:embed="rId10">
+                      <a:extLst>
+                        <a:ext uri="{28A0092B-C50C-407E-A947-70E740481C1C}">
+                          <a14:useLocalDpi xmlns:a14="http://schemas.microsoft.com/office/drawing/2010/main" val="0"/>
+                        </a:ext>
+                        <a:ext uri="{96DAC541-7B7A-43D3-8B79-37D633B846F1}">
+                          <asvg:svgBlip xmlns:asvg="http://schemas.microsoft.com/office/drawing/2016/SVG/main" r:embed="rId11"/>
+                        </a:ext>
+                      </a:extLst>
+                    </a:blip>
+                    <a:stretch>
+                      <a:fillRect/>
+                    </a:stretch>
+                  </pic:blipFill>
+                  <pic:spPr>
+                    <a:xfrm>
+                      <a:off x="0" y="0"/>
+                      <a:ext cx="5166760" cy="3113368"/>
+                    </a:xfrm>
+                    <a:prstGeom prst="rect">
+                      <a:avLst/>
+                    </a:prstGeom>
+                  </pic:spPr>
+                </pic:pic>
+              </a:graphicData>
+            </a:graphic>
+          </wp:inline>
+        </w:drawing>
+      </w:r>
+    </w:p>
+    <w:p>
+      <w:r>
+        <w:tab/>
+      </w:r>
+      <w:r>
+        <w:rPr>
+          <w:rFonts w:hint="eastAsia"/>
+        </w:rPr>
+        <w:t>这三张表的设计基本按照源数据的原始信息来进行存储，因此表的设计并不需要满足任何范式要求。</w:t>
+      </w:r>
+    </w:p>
+    <w:p>
+      <w:pPr>
+        <w:rPr>
+          <w:rFonts w:ascii="Cambria" w:hAnsi="Cambria" w:cs="Cambria"/>
+        </w:rPr>
+      </w:pPr>
+      <w:r>
+        <w:tab/>
+      </w:r>
+      <w:r>
+        <w:rPr>
+          <w:rFonts w:hint="eastAsia"/>
+        </w:rPr>
+        <w:t>Silver层的表</w:t>
+      </w:r>
+      <w:r>
+        <w:rPr>
+          <w:rFonts w:hint="eastAsia"/>
+        </w:rPr>
+        <w:t>的内容</w:t>
+      </w:r>
+      <w:r>
+        <w:rPr>
+          <w:rFonts w:ascii="Cambria" w:hAnsi="Cambria" w:cs="Cambria" w:hint="eastAsia"/>
+        </w:rPr>
+        <w:t>有两个来源，一个是</w:t>
+      </w:r>
+      <w:r>
+        <w:rPr>
+          <w:rFonts w:ascii="Cambria" w:hAnsi="Cambria" w:cs="Cambria" w:hint="eastAsia"/>
+        </w:rPr>
+        <w:t>B</w:t>
+      </w:r>
+      <w:r>
+        <w:rPr>
+          <w:rFonts w:ascii="Cambria" w:hAnsi="Cambria" w:cs="Cambria"/>
+        </w:rPr>
+        <w:t>ronze</w:t>
+      </w:r>
+      <w:r>
+        <w:rPr>
+          <w:rFonts w:ascii="Cambria" w:hAnsi="Cambria" w:cs="Cambria" w:hint="eastAsia"/>
+        </w:rPr>
+        <w:t>层的原数据表，另一个是来自研报结构化模块处理存储在对象存储中的研报文件的到的信息，</w:t>
+      </w:r>
+      <w:r>
+        <w:rPr>
+          <w:rFonts w:ascii="Cambria" w:hAnsi="Cambria" w:cs="Cambria"/>
+        </w:rPr>
+        <w:t>Silver</w:t>
+      </w:r>
+      <w:r>
+        <w:rPr>
+          <w:rFonts w:ascii="Cambria" w:hAnsi="Cambria" w:cs="Cambria" w:hint="eastAsia"/>
+        </w:rPr>
+        <w:t>层的表的用途一是提供给热点挖掘使用另一个是提供给研报阅读模块使用，因此表结构在设计中尽量去满足第三范式，同时为了上层应用的便利性会做出部分让步。</w:t>
+      </w:r>
+    </w:p>
+    <w:p>
+      <w:pPr>
+        <w:jc w:val="center"/>
+      </w:pPr>
+      <w:r>
+        <w:rPr>
+          <w:rFonts w:hint="eastAsia"/>
+          <w:noProof/>
+        </w:rPr>
+        <w:lastRenderedPageBreak/>
+        <w:drawing>
+          <wp:inline distT="0" distB="0" distL="0" distR="0" wp14:anchorId="0A62C6B9" wp14:editId="165D5255">
+            <wp:extent cx="4547936" cy="3136508"/>
+            <wp:effectExtent l="0" t="0" r="0" b="635"/>
+            <wp:docPr id="9" name="图形 9"/>
+            <wp:cNvGraphicFramePr>
+              <a:graphicFrameLocks xmlns:a="http://schemas.openxmlformats.org/drawingml/2006/main" noChangeAspect="1"/>
+            </wp:cNvGraphicFramePr>
+            <a:graphic xmlns:a="http://schemas.openxmlformats.org/drawingml/2006/main">
+              <a:graphicData uri="http://schemas.openxmlformats.org/drawingml/2006/picture">
+                <pic:pic xmlns:pic="http://schemas.openxmlformats.org/drawingml/2006/picture">
+                  <pic:nvPicPr>
+                    <pic:cNvPr id="9" name="图形 9"/>
+                    <pic:cNvPicPr/>
+                  </pic:nvPicPr>
+                  <pic:blipFill>
+                    <a:blip r:embed="rId12">
+                      <a:extLst>
+                        <a:ext uri="{28A0092B-C50C-407E-A947-70E740481C1C}">
+                          <a14:useLocalDpi xmlns:a14="http://schemas.microsoft.com/office/drawing/2010/main" val="0"/>
+                        </a:ext>
+                        <a:ext uri="{96DAC541-7B7A-43D3-8B79-37D633B846F1}">
+                          <asvg:svgBlip xmlns:asvg="http://schemas.microsoft.com/office/drawing/2016/SVG/main" r:embed="rId13"/>
+                        </a:ext>
+                      </a:extLst>
+                    </a:blip>
+                    <a:stretch>
+                      <a:fillRect/>
+                    </a:stretch>
+                  </pic:blipFill>
+                  <pic:spPr>
+                    <a:xfrm>
+                      <a:off x="0" y="0"/>
+                      <a:ext cx="4568549" cy="3150724"/>
+                    </a:xfrm>
+                    <a:prstGeom prst="rect">
+                      <a:avLst/>
+                    </a:prstGeom>
+                  </pic:spPr>
+                </pic:pic>
+              </a:graphicData>
+            </a:graphic>
+          </wp:inline>
+        </w:drawing>
+      </w:r>
+    </w:p>
+    <w:p>
+      <w:r>
+        <w:tab/>
+      </w:r>
+      <w:r>
+        <w:rPr>
+          <w:rFonts w:hint="eastAsia"/>
+        </w:rPr>
+        <w:t>在S</w:t>
+      </w:r>
+      <w:r>
+        <w:t>ilver</w:t>
+      </w:r>
+      <w:r>
+        <w:rPr>
+          <w:rFonts w:hint="eastAsia"/>
+        </w:rPr>
+        <w:t>层中的几张表中，研究员表中的全部信息、行业研究报告表中的结构化存储位置、公司研究报告表总的结构化存储位置都来自于</w:t>
+      </w:r>
+      <w:r>
+        <w:rPr>
+          <w:rFonts w:hint="eastAsia"/>
+        </w:rPr>
+        <w:t>研报结构化模块对研报原始文件的分析结果。</w:t>
+      </w:r>
+    </w:p>
+    <w:p>
+      <w:r>
+        <w:tab/>
+      </w:r>
+      <w:r>
+        <w:rPr>
+          <w:rFonts w:hint="eastAsia"/>
+        </w:rPr>
+        <w:t>G</w:t>
+      </w:r>
+      <w:r>
+        <w:t>old</w:t>
+      </w:r>
+      <w:r>
+        <w:rPr>
+          <w:rFonts w:hint="eastAsia"/>
+        </w:rPr>
+        <w:t>层的表直接面向应用场景，给市场热点发现模块提供数据。</w:t>
+      </w:r>
+    </w:p>
+    <w:p>
+      <w:pPr>
+        <w:ind w:firstLine="420"/>
+      </w:pPr>
+      <w:r>
+        <w:t>######</w:t>
+      </w:r>
+      <w:r>
+        <w:rPr>
+          <w:rFonts w:hint="eastAsia"/>
+        </w:rPr>
+        <w:t>这一部分的数据表设计待设计，暂时不确定下来。</w:t>
+      </w:r>
+      <w:r>
+        <w:rPr>
+          <w:rFonts w:hint="eastAsia"/>
+        </w:rPr>
+        <w:t>#</w:t>
+      </w:r>
+      <w:r>
+        <w:t>######</w:t>
       </w:r>
     </w:p>
     <w:p/>
     <w:p>
-      <w:r>
-        <w:rPr>
-          <w:rFonts w:hint="eastAsia"/>
-        </w:rPr>
-        <w:t>公司研报原数据表：</w:t>
-      </w:r>
-    </w:p>
-    <w:p>
-      <w:pPr>
-        <w:rPr>
-          <w:rFonts w:hint="eastAsia"/>
-        </w:rPr>
-      </w:pPr>
-    </w:p>
-    <w:p>
-      <w:r>
-        <w:rPr>
-          <w:rFonts w:hint="eastAsia"/>
-        </w:rPr>
-        <w:t>公告原数据表：</w:t>
-      </w:r>
-    </w:p>
-    <w:p>
-      <w:pPr>
-        <w:rPr>
-          <w:rFonts w:hint="eastAsia"/>
-        </w:rPr>
-      </w:pPr>
-    </w:p>
-    <w:p>
-      <w:pPr>
-        <w:pStyle w:val="30"/>
+      <w:pPr>
+        <w:rPr>
+          <w:b/>
+          <w:bCs/>
+        </w:rPr>
+      </w:pPr>
+      <w:r>
+        <w:rPr>
+          <w:rFonts w:hint="eastAsia"/>
+          <w:b/>
+          <w:bCs/>
+        </w:rPr>
+        <w:t>使用S</w:t>
+      </w:r>
+      <w:r>
+        <w:rPr>
+          <w:b/>
+          <w:bCs/>
+        </w:rPr>
+        <w:t>tructured Streaming</w:t>
+      </w:r>
+      <w:r>
+        <w:rPr>
+          <w:rFonts w:hint="eastAsia"/>
+          <w:b/>
+          <w:bCs/>
+        </w:rPr>
+        <w:t>实现持续计算</w:t>
+      </w:r>
+    </w:p>
+    <w:p>
+      <w:r>
+        <w:tab/>
+      </w:r>
+      <w:r>
+        <w:rPr>
+          <w:rFonts w:hint="eastAsia"/>
+        </w:rPr>
+        <w:t>S</w:t>
+      </w:r>
+      <w:r>
+        <w:t>tructured Streaming</w:t>
+      </w:r>
+      <w:r>
+        <w:rPr>
+          <w:rFonts w:hint="eastAsia"/>
+        </w:rPr>
+        <w:t>是</w:t>
+      </w:r>
+      <w:r>
+        <w:t>Spark</w:t>
+      </w:r>
+      <w:r>
+        <w:rPr>
+          <w:rFonts w:hint="eastAsia"/>
+        </w:rPr>
+        <w:t>中实现连续流处理的机制，能够实现数据流的自动流转。外部采集的数据从KAFKA中</w:t>
+      </w:r>
+      <w:r>
+        <w:rPr>
+          <w:rFonts w:hint="eastAsia"/>
+        </w:rPr>
+        <w:t>进入D</w:t>
+      </w:r>
+      <w:r>
+        <w:t>eltaLake</w:t>
+      </w:r>
+      <w:r>
+        <w:rPr>
+          <w:rFonts w:hint="eastAsia"/>
+        </w:rPr>
+        <w:t>中的B</w:t>
+      </w:r>
+      <w:r>
+        <w:t>ronze</w:t>
+      </w:r>
+      <w:r>
+        <w:rPr>
+          <w:rFonts w:hint="eastAsia"/>
+        </w:rPr>
+        <w:t>层，以及D</w:t>
+      </w:r>
+      <w:r>
+        <w:t>eltaLake</w:t>
+      </w:r>
+      <w:r>
+        <w:rPr>
+          <w:rFonts w:hint="eastAsia"/>
+        </w:rPr>
+        <w:t>中各层次表之间的数据流转都是用S</w:t>
+      </w:r>
+      <w:r>
+        <w:t>tructured Streaming</w:t>
+      </w:r>
+      <w:r>
+        <w:rPr>
+          <w:rFonts w:hint="eastAsia"/>
+        </w:rPr>
+        <w:t>来进行处理。</w:t>
+      </w:r>
+    </w:p>
+    <w:p>
+      <w:r>
+        <w:tab/>
+      </w:r>
+      <w:r>
+        <w:rPr>
+          <w:rFonts w:hint="eastAsia"/>
+        </w:rPr>
+        <w:t>一共需要实现</w:t>
+      </w:r>
+      <w:r>
+        <w:t>10</w:t>
+      </w:r>
+      <w:r>
+        <w:rPr>
+          <w:rFonts w:hint="eastAsia"/>
+        </w:rPr>
+        <w:t>个St</w:t>
+      </w:r>
+      <w:r>
+        <w:t>ructured Streaming</w:t>
+      </w:r>
+      <w:r>
+        <w:rPr>
+          <w:rFonts w:hint="eastAsia"/>
+        </w:rPr>
+        <w:t>处理单元，列表如下：</w:t>
+      </w:r>
+    </w:p>
+    <w:p/>
+    <w:p>
+      <w:pPr>
+        <w:pStyle w:val="4"/>
       </w:pPr>
       <w:r>
         <w:rPr>
           <w:rFonts w:hint="eastAsia"/>
         </w:rPr>
         <w:lastRenderedPageBreak/>
-        <w:t>计算层设计</w:t>
-      </w:r>
-    </w:p>
-    <w:p>
-      <w:pPr>
-        <w:pStyle w:val="4"/>
-      </w:pPr>
-      <w:r>
-        <w:rPr>
-          <w:rFonts w:hint="eastAsia"/>
-        </w:rPr>
-        <w:t>研报内容结构化模块设计</w:t>
-      </w:r>
-    </w:p>
-    <w:p>
-      <w:pPr>
-        <w:pStyle w:val="4"/>
-      </w:pPr>
-      <w:r>
-        <w:rPr>
-          <w:rFonts w:hint="eastAsia"/>
-        </w:rPr>
         <w:t>研报热点挖掘模块设计</w:t>
       </w:r>
     </w:p>
@@ -2420,7 +2729,6 @@
         <w:rPr>
           <w:rFonts w:hint="eastAsia"/>
         </w:rPr>
-        <w:lastRenderedPageBreak/>
         <w:t>总结与展望</w:t>
       </w:r>
     </w:p>
@@ -2451,6 +2759,7 @@
         <w:rPr>
           <w:rFonts w:hint="eastAsia"/>
         </w:rPr>
+        <w:lastRenderedPageBreak/>
         <w:t>工作展望</w:t>
       </w:r>
     </w:p>

--- a/一种基于DeltaLake的智能投研热点挖掘系统.docx
+++ b/一种基于DeltaLake的智能投研热点挖掘系统.docx
@@ -1358,7 +1358,7 @@
     </w:p>
     <w:p>
       <w:pPr>
-        <w:pStyle w:val="4"/>
+        <w:pStyle w:val="30"/>
       </w:pPr>
       <w:r>
         <w:rPr>
@@ -1413,6 +1413,50 @@
             </a:graphic>
           </wp:inline>
         </w:drawing>
+      </w:r>
+    </w:p>
+    <w:p>
+      <w:pPr>
+        <w:rPr>
+          <w:rFonts w:hint="eastAsia"/>
+          <w:b/>
+          <w:bCs/>
+          <w:color w:val="FF0000"/>
+          <w:sz w:val="15"/>
+          <w:szCs w:val="15"/>
+        </w:rPr>
+      </w:pPr>
+      <w:r>
+        <w:rPr>
+          <w:rFonts w:hint="eastAsia"/>
+          <w:b/>
+          <w:bCs/>
+          <w:color w:val="FF0000"/>
+          <w:sz w:val="15"/>
+          <w:szCs w:val="15"/>
+        </w:rPr>
+        <w:t>这里还要改一改，S</w:t>
+      </w:r>
+      <w:r>
+        <w:rPr>
+          <w:b/>
+          <w:bCs/>
+          <w:color w:val="FF0000"/>
+          <w:sz w:val="15"/>
+          <w:szCs w:val="15"/>
+        </w:rPr>
+        <w:t>ilver</w:t>
+      </w:r>
+      <w:r>
+        <w:rPr>
+          <w:rFonts w:hint="eastAsia"/>
+          <w:b/>
+          <w:bCs/>
+          <w:color w:val="FF0000"/>
+          <w:sz w:val="15"/>
+          <w:szCs w:val="15"/>
+        </w:rPr>
+        <w:t>层的数据是否直接被应用层来查，数据结构是否合适</w:t>
       </w:r>
     </w:p>
     <w:p>
@@ -2549,10 +2593,1832 @@
         <w:rPr>
           <w:rFonts w:hint="eastAsia"/>
         </w:rPr>
-        <w:t>处理单元，列表如下：</w:t>
-      </w:r>
-    </w:p>
-    <w:p/>
+        <w:t>处理单元，列表如</w:t>
+      </w:r>
+      <w:r>
+        <w:rPr>
+          <w:rFonts w:hint="eastAsia"/>
+        </w:rPr>
+        <w:t>下：</w:t>
+      </w:r>
+    </w:p>
+    <w:p>
+      <w:pPr>
+        <w:rPr>
+          <w:rFonts w:hint="eastAsia"/>
+        </w:rPr>
+      </w:pPr>
+    </w:p>
+    <w:tbl>
+      <w:tblPr>
+        <w:tblW w:w="9480" w:type="dxa"/>
+        <w:tblLook w:val="04A0" w:firstRow="1" w:lastRow="0" w:firstColumn="1" w:lastColumn="0" w:noHBand="0" w:noVBand="1"/>
+      </w:tblPr>
+      <w:tblGrid>
+        <w:gridCol w:w="1300"/>
+        <w:gridCol w:w="3480"/>
+        <w:gridCol w:w="4700"/>
+      </w:tblGrid>
+      <w:tr>
+        <w:trPr>
+          <w:trHeight w:val="320"/>
+        </w:trPr>
+        <w:tc>
+          <w:tcPr>
+            <w:tcW w:w="1300" w:type="dxa"/>
+            <w:tcBorders>
+              <w:top w:val="single" w:sz="4" w:space="0" w:color="auto"/>
+              <w:left w:val="single" w:sz="4" w:space="0" w:color="auto"/>
+              <w:bottom w:val="single" w:sz="4" w:space="0" w:color="auto"/>
+              <w:right w:val="nil"/>
+            </w:tcBorders>
+            <w:shd w:val="clear" w:color="000000" w:fill="B4C6E7"/>
+            <w:noWrap/>
+            <w:vAlign w:val="center"/>
+            <w:hideMark/>
+          </w:tcPr>
+          <w:p>
+            <w:pPr>
+              <w:widowControl/>
+              <w:jc w:val="center"/>
+              <w:rPr>
+                <w:rFonts w:ascii="DengXian" w:eastAsia="DengXian" w:hAnsi="DengXian" w:cs="宋体"/>
+                <w:b/>
+                <w:bCs/>
+                <w:color w:val="000000"/>
+                <w:kern w:val="0"/>
+                <w:sz w:val="24"/>
+              </w:rPr>
+            </w:pPr>
+            <w:r>
+              <w:rPr>
+                <w:rFonts w:ascii="DengXian" w:eastAsia="DengXian" w:hAnsi="DengXian" w:cs="宋体" w:hint="eastAsia"/>
+                <w:b/>
+                <w:bCs/>
+                <w:color w:val="000000"/>
+                <w:kern w:val="0"/>
+                <w:sz w:val="24"/>
+              </w:rPr>
+              <w:t>序号</w:t>
+            </w:r>
+          </w:p>
+        </w:tc>
+        <w:tc>
+          <w:tcPr>
+            <w:tcW w:w="3480" w:type="dxa"/>
+            <w:tcBorders>
+              <w:top w:val="single" w:sz="4" w:space="0" w:color="auto"/>
+              <w:left w:val="nil"/>
+              <w:bottom w:val="single" w:sz="4" w:space="0" w:color="auto"/>
+              <w:right w:val="nil"/>
+            </w:tcBorders>
+            <w:shd w:val="clear" w:color="000000" w:fill="B4C6E7"/>
+            <w:noWrap/>
+            <w:vAlign w:val="center"/>
+            <w:hideMark/>
+          </w:tcPr>
+          <w:p>
+            <w:pPr>
+              <w:widowControl/>
+              <w:jc w:val="center"/>
+              <w:rPr>
+                <w:rFonts w:ascii="DengXian" w:eastAsia="DengXian" w:hAnsi="DengXian" w:cs="宋体" w:hint="eastAsia"/>
+                <w:b/>
+                <w:bCs/>
+                <w:color w:val="000000"/>
+                <w:kern w:val="0"/>
+                <w:sz w:val="24"/>
+              </w:rPr>
+            </w:pPr>
+            <w:proofErr w:type="spellStart"/>
+            <w:r>
+              <w:rPr>
+                <w:rFonts w:ascii="DengXian" w:eastAsia="DengXian" w:hAnsi="DengXian" w:cs="宋体" w:hint="eastAsia"/>
+                <w:b/>
+                <w:bCs/>
+                <w:color w:val="000000"/>
+                <w:kern w:val="0"/>
+                <w:sz w:val="24"/>
+              </w:rPr>
+              <w:t>ReadStream</w:t>
+            </w:r>
+            <w:proofErr w:type="spellEnd"/>
+          </w:p>
+        </w:tc>
+        <w:tc>
+          <w:tcPr>
+            <w:tcW w:w="4700" w:type="dxa"/>
+            <w:tcBorders>
+              <w:top w:val="single" w:sz="4" w:space="0" w:color="auto"/>
+              <w:left w:val="nil"/>
+              <w:bottom w:val="single" w:sz="4" w:space="0" w:color="auto"/>
+              <w:right w:val="single" w:sz="4" w:space="0" w:color="auto"/>
+            </w:tcBorders>
+            <w:shd w:val="clear" w:color="000000" w:fill="B4C6E7"/>
+            <w:noWrap/>
+            <w:vAlign w:val="center"/>
+            <w:hideMark/>
+          </w:tcPr>
+          <w:p>
+            <w:pPr>
+              <w:widowControl/>
+              <w:jc w:val="center"/>
+              <w:rPr>
+                <w:rFonts w:ascii="DengXian" w:eastAsia="DengXian" w:hAnsi="DengXian" w:cs="宋体" w:hint="eastAsia"/>
+                <w:b/>
+                <w:bCs/>
+                <w:color w:val="000000"/>
+                <w:kern w:val="0"/>
+                <w:sz w:val="24"/>
+              </w:rPr>
+            </w:pPr>
+            <w:proofErr w:type="spellStart"/>
+            <w:r>
+              <w:rPr>
+                <w:rFonts w:ascii="DengXian" w:eastAsia="DengXian" w:hAnsi="DengXian" w:cs="宋体" w:hint="eastAsia"/>
+                <w:b/>
+                <w:bCs/>
+                <w:color w:val="000000"/>
+                <w:kern w:val="0"/>
+                <w:sz w:val="24"/>
+              </w:rPr>
+              <w:t>WriteStream</w:t>
+            </w:r>
+            <w:proofErr w:type="spellEnd"/>
+          </w:p>
+        </w:tc>
+      </w:tr>
+      <w:tr>
+        <w:trPr>
+          <w:trHeight w:val="320"/>
+        </w:trPr>
+        <w:tc>
+          <w:tcPr>
+            <w:tcW w:w="9480" w:type="dxa"/>
+            <w:gridSpan w:val="3"/>
+            <w:tcBorders>
+              <w:top w:val="single" w:sz="4" w:space="0" w:color="auto"/>
+              <w:left w:val="single" w:sz="4" w:space="0" w:color="auto"/>
+              <w:bottom w:val="single" w:sz="4" w:space="0" w:color="auto"/>
+              <w:right w:val="single" w:sz="4" w:space="0" w:color="000000"/>
+            </w:tcBorders>
+            <w:shd w:val="clear" w:color="auto" w:fill="auto"/>
+            <w:noWrap/>
+            <w:vAlign w:val="center"/>
+            <w:hideMark/>
+          </w:tcPr>
+          <w:p>
+            <w:pPr>
+              <w:widowControl/>
+              <w:jc w:val="center"/>
+              <w:rPr>
+                <w:rFonts w:ascii="DengXian" w:eastAsia="DengXian" w:hAnsi="DengXian" w:cs="宋体" w:hint="eastAsia"/>
+                <w:b/>
+                <w:bCs/>
+                <w:color w:val="000000"/>
+                <w:kern w:val="0"/>
+                <w:sz w:val="24"/>
+              </w:rPr>
+            </w:pPr>
+            <w:r>
+              <w:rPr>
+                <w:rFonts w:ascii="DengXian" w:eastAsia="DengXian" w:hAnsi="DengXian" w:cs="宋体" w:hint="eastAsia"/>
+                <w:b/>
+                <w:bCs/>
+                <w:color w:val="000000"/>
+                <w:kern w:val="0"/>
+                <w:sz w:val="24"/>
+              </w:rPr>
+              <w:t>KAFKA-Bronze层</w:t>
+            </w:r>
+          </w:p>
+        </w:tc>
+      </w:tr>
+      <w:tr>
+        <w:trPr>
+          <w:trHeight w:val="320"/>
+        </w:trPr>
+        <w:tc>
+          <w:tcPr>
+            <w:tcW w:w="1300" w:type="dxa"/>
+            <w:tcBorders>
+              <w:top w:val="nil"/>
+              <w:left w:val="single" w:sz="4" w:space="0" w:color="auto"/>
+              <w:bottom w:val="nil"/>
+              <w:right w:val="nil"/>
+            </w:tcBorders>
+            <w:shd w:val="clear" w:color="auto" w:fill="auto"/>
+            <w:noWrap/>
+            <w:vAlign w:val="center"/>
+            <w:hideMark/>
+          </w:tcPr>
+          <w:p>
+            <w:pPr>
+              <w:widowControl/>
+              <w:jc w:val="center"/>
+              <w:rPr>
+                <w:rFonts w:ascii="DengXian" w:eastAsia="DengXian" w:hAnsi="DengXian" w:cs="宋体" w:hint="eastAsia"/>
+                <w:color w:val="000000"/>
+                <w:kern w:val="0"/>
+                <w:sz w:val="24"/>
+              </w:rPr>
+            </w:pPr>
+            <w:r>
+              <w:rPr>
+                <w:rFonts w:ascii="DengXian" w:eastAsia="DengXian" w:hAnsi="DengXian" w:cs="宋体" w:hint="eastAsia"/>
+                <w:color w:val="000000"/>
+                <w:kern w:val="0"/>
+                <w:sz w:val="24"/>
+              </w:rPr>
+              <w:t>1</w:t>
+            </w:r>
+          </w:p>
+        </w:tc>
+        <w:tc>
+          <w:tcPr>
+            <w:tcW w:w="3480" w:type="dxa"/>
+            <w:tcBorders>
+              <w:top w:val="nil"/>
+              <w:left w:val="single" w:sz="4" w:space="0" w:color="auto"/>
+              <w:bottom w:val="nil"/>
+              <w:right w:val="single" w:sz="4" w:space="0" w:color="auto"/>
+            </w:tcBorders>
+            <w:shd w:val="clear" w:color="auto" w:fill="auto"/>
+            <w:noWrap/>
+            <w:vAlign w:val="center"/>
+            <w:hideMark/>
+          </w:tcPr>
+          <w:p>
+            <w:pPr>
+              <w:widowControl/>
+              <w:jc w:val="left"/>
+              <w:rPr>
+                <w:rFonts w:ascii="DengXian" w:eastAsia="DengXian" w:hAnsi="DengXian" w:cs="宋体" w:hint="eastAsia"/>
+                <w:color w:val="000000"/>
+                <w:kern w:val="0"/>
+                <w:sz w:val="24"/>
+              </w:rPr>
+            </w:pPr>
+            <w:r>
+              <w:rPr>
+                <w:rFonts w:ascii="DengXian" w:eastAsia="DengXian" w:hAnsi="DengXian" w:cs="宋体" w:hint="eastAsia"/>
+                <w:color w:val="000000"/>
+                <w:kern w:val="0"/>
+                <w:sz w:val="24"/>
+              </w:rPr>
+              <w:t>KAFKA行业研报采集</w:t>
+            </w:r>
+          </w:p>
+        </w:tc>
+        <w:tc>
+          <w:tcPr>
+            <w:tcW w:w="4700" w:type="dxa"/>
+            <w:tcBorders>
+              <w:top w:val="nil"/>
+              <w:left w:val="nil"/>
+              <w:bottom w:val="nil"/>
+              <w:right w:val="single" w:sz="4" w:space="0" w:color="auto"/>
+            </w:tcBorders>
+            <w:shd w:val="clear" w:color="auto" w:fill="auto"/>
+            <w:noWrap/>
+            <w:vAlign w:val="center"/>
+            <w:hideMark/>
+          </w:tcPr>
+          <w:p>
+            <w:pPr>
+              <w:widowControl/>
+              <w:jc w:val="left"/>
+              <w:rPr>
+                <w:rFonts w:ascii="DengXian" w:eastAsia="DengXian" w:hAnsi="DengXian" w:cs="宋体" w:hint="eastAsia"/>
+                <w:color w:val="000000"/>
+                <w:kern w:val="0"/>
+                <w:sz w:val="24"/>
+              </w:rPr>
+            </w:pPr>
+            <w:r>
+              <w:rPr>
+                <w:rFonts w:ascii="DengXian" w:eastAsia="DengXian" w:hAnsi="DengXian" w:cs="宋体" w:hint="eastAsia"/>
+                <w:color w:val="000000"/>
+                <w:kern w:val="0"/>
+                <w:sz w:val="24"/>
+              </w:rPr>
+              <w:t>DeltaLake 行业研报原数据表</w:t>
+            </w:r>
+          </w:p>
+        </w:tc>
+      </w:tr>
+      <w:tr>
+        <w:trPr>
+          <w:trHeight w:val="320"/>
+        </w:trPr>
+        <w:tc>
+          <w:tcPr>
+            <w:tcW w:w="1300" w:type="dxa"/>
+            <w:tcBorders>
+              <w:top w:val="nil"/>
+              <w:left w:val="single" w:sz="4" w:space="0" w:color="auto"/>
+              <w:bottom w:val="nil"/>
+              <w:right w:val="nil"/>
+            </w:tcBorders>
+            <w:shd w:val="clear" w:color="auto" w:fill="auto"/>
+            <w:noWrap/>
+            <w:vAlign w:val="center"/>
+            <w:hideMark/>
+          </w:tcPr>
+          <w:p>
+            <w:pPr>
+              <w:widowControl/>
+              <w:jc w:val="center"/>
+              <w:rPr>
+                <w:rFonts w:ascii="DengXian" w:eastAsia="DengXian" w:hAnsi="DengXian" w:cs="宋体" w:hint="eastAsia"/>
+                <w:color w:val="000000"/>
+                <w:kern w:val="0"/>
+                <w:sz w:val="24"/>
+              </w:rPr>
+            </w:pPr>
+            <w:r>
+              <w:rPr>
+                <w:rFonts w:ascii="DengXian" w:eastAsia="DengXian" w:hAnsi="DengXian" w:cs="宋体" w:hint="eastAsia"/>
+                <w:color w:val="000000"/>
+                <w:kern w:val="0"/>
+                <w:sz w:val="24"/>
+              </w:rPr>
+              <w:t>2</w:t>
+            </w:r>
+          </w:p>
+        </w:tc>
+        <w:tc>
+          <w:tcPr>
+            <w:tcW w:w="3480" w:type="dxa"/>
+            <w:tcBorders>
+              <w:top w:val="nil"/>
+              <w:left w:val="single" w:sz="4" w:space="0" w:color="auto"/>
+              <w:bottom w:val="nil"/>
+              <w:right w:val="single" w:sz="4" w:space="0" w:color="auto"/>
+            </w:tcBorders>
+            <w:shd w:val="clear" w:color="auto" w:fill="auto"/>
+            <w:noWrap/>
+            <w:vAlign w:val="center"/>
+            <w:hideMark/>
+          </w:tcPr>
+          <w:p>
+            <w:pPr>
+              <w:widowControl/>
+              <w:jc w:val="left"/>
+              <w:rPr>
+                <w:rFonts w:ascii="DengXian" w:eastAsia="DengXian" w:hAnsi="DengXian" w:cs="宋体" w:hint="eastAsia"/>
+                <w:color w:val="000000"/>
+                <w:kern w:val="0"/>
+                <w:sz w:val="24"/>
+              </w:rPr>
+            </w:pPr>
+            <w:r>
+              <w:rPr>
+                <w:rFonts w:ascii="DengXian" w:eastAsia="DengXian" w:hAnsi="DengXian" w:cs="宋体" w:hint="eastAsia"/>
+                <w:color w:val="000000"/>
+                <w:kern w:val="0"/>
+                <w:sz w:val="24"/>
+              </w:rPr>
+              <w:t>KAFKA公司研报采集</w:t>
+            </w:r>
+          </w:p>
+        </w:tc>
+        <w:tc>
+          <w:tcPr>
+            <w:tcW w:w="4700" w:type="dxa"/>
+            <w:tcBorders>
+              <w:top w:val="nil"/>
+              <w:left w:val="nil"/>
+              <w:bottom w:val="nil"/>
+              <w:right w:val="single" w:sz="4" w:space="0" w:color="auto"/>
+            </w:tcBorders>
+            <w:shd w:val="clear" w:color="auto" w:fill="auto"/>
+            <w:noWrap/>
+            <w:vAlign w:val="center"/>
+            <w:hideMark/>
+          </w:tcPr>
+          <w:p>
+            <w:pPr>
+              <w:widowControl/>
+              <w:jc w:val="left"/>
+              <w:rPr>
+                <w:rFonts w:ascii="DengXian" w:eastAsia="DengXian" w:hAnsi="DengXian" w:cs="宋体" w:hint="eastAsia"/>
+                <w:color w:val="000000"/>
+                <w:kern w:val="0"/>
+                <w:sz w:val="24"/>
+              </w:rPr>
+            </w:pPr>
+            <w:r>
+              <w:rPr>
+                <w:rFonts w:ascii="DengXian" w:eastAsia="DengXian" w:hAnsi="DengXian" w:cs="宋体" w:hint="eastAsia"/>
+                <w:color w:val="000000"/>
+                <w:kern w:val="0"/>
+                <w:sz w:val="24"/>
+              </w:rPr>
+              <w:t>DeltaLake 公司研报原数据表</w:t>
+            </w:r>
+          </w:p>
+        </w:tc>
+      </w:tr>
+      <w:tr>
+        <w:trPr>
+          <w:trHeight w:val="320"/>
+        </w:trPr>
+        <w:tc>
+          <w:tcPr>
+            <w:tcW w:w="1300" w:type="dxa"/>
+            <w:tcBorders>
+              <w:top w:val="nil"/>
+              <w:left w:val="single" w:sz="4" w:space="0" w:color="auto"/>
+              <w:bottom w:val="single" w:sz="4" w:space="0" w:color="auto"/>
+              <w:right w:val="nil"/>
+            </w:tcBorders>
+            <w:shd w:val="clear" w:color="auto" w:fill="auto"/>
+            <w:noWrap/>
+            <w:vAlign w:val="center"/>
+            <w:hideMark/>
+          </w:tcPr>
+          <w:p>
+            <w:pPr>
+              <w:widowControl/>
+              <w:jc w:val="center"/>
+              <w:rPr>
+                <w:rFonts w:ascii="DengXian" w:eastAsia="DengXian" w:hAnsi="DengXian" w:cs="宋体" w:hint="eastAsia"/>
+                <w:color w:val="000000"/>
+                <w:kern w:val="0"/>
+                <w:sz w:val="24"/>
+              </w:rPr>
+            </w:pPr>
+            <w:r>
+              <w:rPr>
+                <w:rFonts w:ascii="DengXian" w:eastAsia="DengXian" w:hAnsi="DengXian" w:cs="宋体" w:hint="eastAsia"/>
+                <w:color w:val="000000"/>
+                <w:kern w:val="0"/>
+                <w:sz w:val="24"/>
+              </w:rPr>
+              <w:t>3</w:t>
+            </w:r>
+          </w:p>
+        </w:tc>
+        <w:tc>
+          <w:tcPr>
+            <w:tcW w:w="3480" w:type="dxa"/>
+            <w:tcBorders>
+              <w:top w:val="nil"/>
+              <w:left w:val="single" w:sz="4" w:space="0" w:color="auto"/>
+              <w:bottom w:val="single" w:sz="4" w:space="0" w:color="auto"/>
+              <w:right w:val="single" w:sz="4" w:space="0" w:color="auto"/>
+            </w:tcBorders>
+            <w:shd w:val="clear" w:color="auto" w:fill="auto"/>
+            <w:noWrap/>
+            <w:vAlign w:val="center"/>
+            <w:hideMark/>
+          </w:tcPr>
+          <w:p>
+            <w:pPr>
+              <w:widowControl/>
+              <w:jc w:val="left"/>
+              <w:rPr>
+                <w:rFonts w:ascii="DengXian" w:eastAsia="DengXian" w:hAnsi="DengXian" w:cs="宋体" w:hint="eastAsia"/>
+                <w:color w:val="000000"/>
+                <w:kern w:val="0"/>
+                <w:sz w:val="24"/>
+              </w:rPr>
+            </w:pPr>
+            <w:r>
+              <w:rPr>
+                <w:rFonts w:ascii="DengXian" w:eastAsia="DengXian" w:hAnsi="DengXian" w:cs="宋体" w:hint="eastAsia"/>
+                <w:color w:val="000000"/>
+                <w:kern w:val="0"/>
+                <w:sz w:val="24"/>
+              </w:rPr>
+              <w:t>KAFKA公司公告采集</w:t>
+            </w:r>
+          </w:p>
+        </w:tc>
+        <w:tc>
+          <w:tcPr>
+            <w:tcW w:w="4700" w:type="dxa"/>
+            <w:tcBorders>
+              <w:top w:val="nil"/>
+              <w:left w:val="nil"/>
+              <w:bottom w:val="single" w:sz="4" w:space="0" w:color="auto"/>
+              <w:right w:val="single" w:sz="4" w:space="0" w:color="auto"/>
+            </w:tcBorders>
+            <w:shd w:val="clear" w:color="auto" w:fill="auto"/>
+            <w:noWrap/>
+            <w:vAlign w:val="center"/>
+            <w:hideMark/>
+          </w:tcPr>
+          <w:p>
+            <w:pPr>
+              <w:widowControl/>
+              <w:jc w:val="left"/>
+              <w:rPr>
+                <w:rFonts w:ascii="DengXian" w:eastAsia="DengXian" w:hAnsi="DengXian" w:cs="宋体" w:hint="eastAsia"/>
+                <w:color w:val="000000"/>
+                <w:kern w:val="0"/>
+                <w:sz w:val="24"/>
+              </w:rPr>
+            </w:pPr>
+            <w:r>
+              <w:rPr>
+                <w:rFonts w:ascii="DengXian" w:eastAsia="DengXian" w:hAnsi="DengXian" w:cs="宋体" w:hint="eastAsia"/>
+                <w:color w:val="000000"/>
+                <w:kern w:val="0"/>
+                <w:sz w:val="24"/>
+              </w:rPr>
+              <w:t>DeltaLake 公告原数据表</w:t>
+            </w:r>
+          </w:p>
+        </w:tc>
+      </w:tr>
+      <w:tr>
+        <w:trPr>
+          <w:trHeight w:val="320"/>
+        </w:trPr>
+        <w:tc>
+          <w:tcPr>
+            <w:tcW w:w="9480" w:type="dxa"/>
+            <w:gridSpan w:val="3"/>
+            <w:tcBorders>
+              <w:top w:val="single" w:sz="4" w:space="0" w:color="auto"/>
+              <w:left w:val="single" w:sz="4" w:space="0" w:color="auto"/>
+              <w:bottom w:val="single" w:sz="4" w:space="0" w:color="auto"/>
+              <w:right w:val="single" w:sz="4" w:space="0" w:color="000000"/>
+            </w:tcBorders>
+            <w:shd w:val="clear" w:color="auto" w:fill="auto"/>
+            <w:noWrap/>
+            <w:vAlign w:val="center"/>
+            <w:hideMark/>
+          </w:tcPr>
+          <w:p>
+            <w:pPr>
+              <w:widowControl/>
+              <w:jc w:val="center"/>
+              <w:rPr>
+                <w:rFonts w:ascii="DengXian" w:eastAsia="DengXian" w:hAnsi="DengXian" w:cs="宋体" w:hint="eastAsia"/>
+                <w:b/>
+                <w:bCs/>
+                <w:color w:val="000000"/>
+                <w:kern w:val="0"/>
+                <w:sz w:val="24"/>
+              </w:rPr>
+            </w:pPr>
+            <w:r>
+              <w:rPr>
+                <w:rFonts w:ascii="DengXian" w:eastAsia="DengXian" w:hAnsi="DengXian" w:cs="宋体" w:hint="eastAsia"/>
+                <w:b/>
+                <w:bCs/>
+                <w:color w:val="000000"/>
+                <w:kern w:val="0"/>
+                <w:sz w:val="24"/>
+              </w:rPr>
+              <w:t>Bronze层-Silver层</w:t>
+            </w:r>
+          </w:p>
+        </w:tc>
+      </w:tr>
+      <w:tr>
+        <w:trPr>
+          <w:trHeight w:val="320"/>
+        </w:trPr>
+        <w:tc>
+          <w:tcPr>
+            <w:tcW w:w="1300" w:type="dxa"/>
+            <w:tcBorders>
+              <w:top w:val="nil"/>
+              <w:left w:val="single" w:sz="4" w:space="0" w:color="auto"/>
+              <w:bottom w:val="nil"/>
+              <w:right w:val="nil"/>
+            </w:tcBorders>
+            <w:shd w:val="clear" w:color="auto" w:fill="auto"/>
+            <w:noWrap/>
+            <w:vAlign w:val="center"/>
+            <w:hideMark/>
+          </w:tcPr>
+          <w:p>
+            <w:pPr>
+              <w:widowControl/>
+              <w:jc w:val="center"/>
+              <w:rPr>
+                <w:rFonts w:ascii="DengXian" w:eastAsia="DengXian" w:hAnsi="DengXian" w:cs="宋体" w:hint="eastAsia"/>
+                <w:color w:val="000000"/>
+                <w:kern w:val="0"/>
+                <w:sz w:val="24"/>
+              </w:rPr>
+            </w:pPr>
+            <w:r>
+              <w:rPr>
+                <w:rFonts w:ascii="DengXian" w:eastAsia="DengXian" w:hAnsi="DengXian" w:cs="宋体" w:hint="eastAsia"/>
+                <w:color w:val="000000"/>
+                <w:kern w:val="0"/>
+                <w:sz w:val="24"/>
+              </w:rPr>
+              <w:t>4</w:t>
+            </w:r>
+          </w:p>
+        </w:tc>
+        <w:tc>
+          <w:tcPr>
+            <w:tcW w:w="3480" w:type="dxa"/>
+            <w:vMerge w:val="restart"/>
+            <w:tcBorders>
+              <w:top w:val="nil"/>
+              <w:left w:val="single" w:sz="4" w:space="0" w:color="auto"/>
+              <w:bottom w:val="single" w:sz="4" w:space="0" w:color="000000"/>
+              <w:right w:val="single" w:sz="4" w:space="0" w:color="auto"/>
+            </w:tcBorders>
+            <w:shd w:val="clear" w:color="auto" w:fill="auto"/>
+            <w:noWrap/>
+            <w:vAlign w:val="center"/>
+            <w:hideMark/>
+          </w:tcPr>
+          <w:p>
+            <w:pPr>
+              <w:widowControl/>
+              <w:jc w:val="left"/>
+              <w:rPr>
+                <w:rFonts w:ascii="DengXian" w:eastAsia="DengXian" w:hAnsi="DengXian" w:cs="宋体" w:hint="eastAsia"/>
+                <w:color w:val="000000"/>
+                <w:kern w:val="0"/>
+                <w:sz w:val="24"/>
+              </w:rPr>
+            </w:pPr>
+            <w:r>
+              <w:rPr>
+                <w:rFonts w:ascii="DengXian" w:eastAsia="DengXian" w:hAnsi="DengXian" w:cs="宋体" w:hint="eastAsia"/>
+                <w:color w:val="000000"/>
+                <w:kern w:val="0"/>
+                <w:sz w:val="24"/>
+              </w:rPr>
+              <w:t>DeltaLake行业研报原数据表</w:t>
+            </w:r>
+          </w:p>
+        </w:tc>
+        <w:tc>
+          <w:tcPr>
+            <w:tcW w:w="4700" w:type="dxa"/>
+            <w:tcBorders>
+              <w:top w:val="nil"/>
+              <w:left w:val="nil"/>
+              <w:bottom w:val="nil"/>
+              <w:right w:val="single" w:sz="4" w:space="0" w:color="auto"/>
+            </w:tcBorders>
+            <w:shd w:val="clear" w:color="auto" w:fill="auto"/>
+            <w:noWrap/>
+            <w:vAlign w:val="center"/>
+            <w:hideMark/>
+          </w:tcPr>
+          <w:p>
+            <w:pPr>
+              <w:widowControl/>
+              <w:jc w:val="left"/>
+              <w:rPr>
+                <w:rFonts w:ascii="DengXian" w:eastAsia="DengXian" w:hAnsi="DengXian" w:cs="宋体" w:hint="eastAsia"/>
+                <w:color w:val="000000"/>
+                <w:kern w:val="0"/>
+                <w:sz w:val="24"/>
+              </w:rPr>
+            </w:pPr>
+            <w:r>
+              <w:rPr>
+                <w:rFonts w:ascii="DengXian" w:eastAsia="DengXian" w:hAnsi="DengXian" w:cs="宋体" w:hint="eastAsia"/>
+                <w:color w:val="000000"/>
+                <w:kern w:val="0"/>
+                <w:sz w:val="24"/>
+              </w:rPr>
+              <w:t>DeltaLake券商研究所</w:t>
+            </w:r>
+          </w:p>
+        </w:tc>
+      </w:tr>
+      <w:tr>
+        <w:trPr>
+          <w:trHeight w:val="320"/>
+        </w:trPr>
+        <w:tc>
+          <w:tcPr>
+            <w:tcW w:w="1300" w:type="dxa"/>
+            <w:tcBorders>
+              <w:top w:val="nil"/>
+              <w:left w:val="single" w:sz="4" w:space="0" w:color="auto"/>
+              <w:bottom w:val="nil"/>
+              <w:right w:val="nil"/>
+            </w:tcBorders>
+            <w:shd w:val="clear" w:color="auto" w:fill="auto"/>
+            <w:noWrap/>
+            <w:vAlign w:val="center"/>
+            <w:hideMark/>
+          </w:tcPr>
+          <w:p>
+            <w:pPr>
+              <w:widowControl/>
+              <w:jc w:val="center"/>
+              <w:rPr>
+                <w:rFonts w:ascii="DengXian" w:eastAsia="DengXian" w:hAnsi="DengXian" w:cs="宋体" w:hint="eastAsia"/>
+                <w:color w:val="000000"/>
+                <w:kern w:val="0"/>
+                <w:sz w:val="24"/>
+              </w:rPr>
+            </w:pPr>
+            <w:r>
+              <w:rPr>
+                <w:rFonts w:ascii="DengXian" w:eastAsia="DengXian" w:hAnsi="DengXian" w:cs="宋体" w:hint="eastAsia"/>
+                <w:color w:val="000000"/>
+                <w:kern w:val="0"/>
+                <w:sz w:val="24"/>
+              </w:rPr>
+              <w:t>5</w:t>
+            </w:r>
+          </w:p>
+        </w:tc>
+        <w:tc>
+          <w:tcPr>
+            <w:tcW w:w="3480" w:type="dxa"/>
+            <w:vMerge/>
+            <w:tcBorders>
+              <w:top w:val="nil"/>
+              <w:left w:val="single" w:sz="4" w:space="0" w:color="auto"/>
+              <w:bottom w:val="single" w:sz="4" w:space="0" w:color="000000"/>
+              <w:right w:val="single" w:sz="4" w:space="0" w:color="auto"/>
+            </w:tcBorders>
+            <w:vAlign w:val="center"/>
+            <w:hideMark/>
+          </w:tcPr>
+          <w:p>
+            <w:pPr>
+              <w:widowControl/>
+              <w:jc w:val="left"/>
+              <w:rPr>
+                <w:rFonts w:ascii="DengXian" w:eastAsia="DengXian" w:hAnsi="DengXian" w:cs="宋体"/>
+                <w:color w:val="000000"/>
+                <w:kern w:val="0"/>
+                <w:sz w:val="24"/>
+              </w:rPr>
+            </w:pPr>
+          </w:p>
+        </w:tc>
+        <w:tc>
+          <w:tcPr>
+            <w:tcW w:w="4700" w:type="dxa"/>
+            <w:tcBorders>
+              <w:top w:val="nil"/>
+              <w:left w:val="nil"/>
+              <w:bottom w:val="nil"/>
+              <w:right w:val="single" w:sz="4" w:space="0" w:color="auto"/>
+            </w:tcBorders>
+            <w:shd w:val="clear" w:color="auto" w:fill="auto"/>
+            <w:noWrap/>
+            <w:vAlign w:val="center"/>
+            <w:hideMark/>
+          </w:tcPr>
+          <w:p>
+            <w:pPr>
+              <w:widowControl/>
+              <w:jc w:val="left"/>
+              <w:rPr>
+                <w:rFonts w:ascii="DengXian" w:eastAsia="DengXian" w:hAnsi="DengXian" w:cs="宋体" w:hint="eastAsia"/>
+                <w:color w:val="000000"/>
+                <w:kern w:val="0"/>
+                <w:sz w:val="24"/>
+              </w:rPr>
+            </w:pPr>
+            <w:r>
+              <w:rPr>
+                <w:rFonts w:ascii="DengXian" w:eastAsia="DengXian" w:hAnsi="DengXian" w:cs="宋体" w:hint="eastAsia"/>
+                <w:color w:val="000000"/>
+                <w:kern w:val="0"/>
+                <w:sz w:val="24"/>
+              </w:rPr>
+              <w:t>DeltaLake研究行业</w:t>
+            </w:r>
+          </w:p>
+        </w:tc>
+      </w:tr>
+      <w:tr>
+        <w:trPr>
+          <w:trHeight w:val="320"/>
+        </w:trPr>
+        <w:tc>
+          <w:tcPr>
+            <w:tcW w:w="1300" w:type="dxa"/>
+            <w:tcBorders>
+              <w:top w:val="nil"/>
+              <w:left w:val="single" w:sz="4" w:space="0" w:color="auto"/>
+              <w:bottom w:val="nil"/>
+              <w:right w:val="nil"/>
+            </w:tcBorders>
+            <w:shd w:val="clear" w:color="auto" w:fill="auto"/>
+            <w:noWrap/>
+            <w:vAlign w:val="center"/>
+            <w:hideMark/>
+          </w:tcPr>
+          <w:p>
+            <w:pPr>
+              <w:widowControl/>
+              <w:jc w:val="center"/>
+              <w:rPr>
+                <w:rFonts w:ascii="DengXian" w:eastAsia="DengXian" w:hAnsi="DengXian" w:cs="宋体" w:hint="eastAsia"/>
+                <w:color w:val="000000"/>
+                <w:kern w:val="0"/>
+                <w:sz w:val="24"/>
+              </w:rPr>
+            </w:pPr>
+            <w:r>
+              <w:rPr>
+                <w:rFonts w:ascii="DengXian" w:eastAsia="DengXian" w:hAnsi="DengXian" w:cs="宋体" w:hint="eastAsia"/>
+                <w:color w:val="000000"/>
+                <w:kern w:val="0"/>
+                <w:sz w:val="24"/>
+              </w:rPr>
+              <w:lastRenderedPageBreak/>
+              <w:t>6</w:t>
+            </w:r>
+          </w:p>
+        </w:tc>
+        <w:tc>
+          <w:tcPr>
+            <w:tcW w:w="3480" w:type="dxa"/>
+            <w:vMerge/>
+            <w:tcBorders>
+              <w:top w:val="nil"/>
+              <w:left w:val="single" w:sz="4" w:space="0" w:color="auto"/>
+              <w:bottom w:val="single" w:sz="4" w:space="0" w:color="000000"/>
+              <w:right w:val="single" w:sz="4" w:space="0" w:color="auto"/>
+            </w:tcBorders>
+            <w:vAlign w:val="center"/>
+            <w:hideMark/>
+          </w:tcPr>
+          <w:p>
+            <w:pPr>
+              <w:widowControl/>
+              <w:jc w:val="left"/>
+              <w:rPr>
+                <w:rFonts w:ascii="DengXian" w:eastAsia="DengXian" w:hAnsi="DengXian" w:cs="宋体"/>
+                <w:color w:val="000000"/>
+                <w:kern w:val="0"/>
+                <w:sz w:val="24"/>
+              </w:rPr>
+            </w:pPr>
+          </w:p>
+        </w:tc>
+        <w:tc>
+          <w:tcPr>
+            <w:tcW w:w="4700" w:type="dxa"/>
+            <w:tcBorders>
+              <w:top w:val="nil"/>
+              <w:left w:val="nil"/>
+              <w:bottom w:val="nil"/>
+              <w:right w:val="single" w:sz="4" w:space="0" w:color="auto"/>
+            </w:tcBorders>
+            <w:shd w:val="clear" w:color="auto" w:fill="auto"/>
+            <w:noWrap/>
+            <w:vAlign w:val="center"/>
+            <w:hideMark/>
+          </w:tcPr>
+          <w:p>
+            <w:pPr>
+              <w:widowControl/>
+              <w:jc w:val="left"/>
+              <w:rPr>
+                <w:rFonts w:ascii="DengXian" w:eastAsia="DengXian" w:hAnsi="DengXian" w:cs="宋体" w:hint="eastAsia"/>
+                <w:color w:val="000000"/>
+                <w:kern w:val="0"/>
+                <w:sz w:val="24"/>
+              </w:rPr>
+            </w:pPr>
+            <w:r>
+              <w:rPr>
+                <w:rFonts w:ascii="DengXian" w:eastAsia="DengXian" w:hAnsi="DengXian" w:cs="宋体" w:hint="eastAsia"/>
+                <w:color w:val="000000"/>
+                <w:kern w:val="0"/>
+                <w:sz w:val="24"/>
+              </w:rPr>
+              <w:t>DeltaLake行业研究报告</w:t>
+            </w:r>
+          </w:p>
+        </w:tc>
+      </w:tr>
+      <w:tr>
+        <w:trPr>
+          <w:trHeight w:val="320"/>
+        </w:trPr>
+        <w:tc>
+          <w:tcPr>
+            <w:tcW w:w="1300" w:type="dxa"/>
+            <w:tcBorders>
+              <w:top w:val="nil"/>
+              <w:left w:val="single" w:sz="4" w:space="0" w:color="auto"/>
+              <w:bottom w:val="nil"/>
+              <w:right w:val="nil"/>
+            </w:tcBorders>
+            <w:shd w:val="clear" w:color="auto" w:fill="auto"/>
+            <w:noWrap/>
+            <w:vAlign w:val="center"/>
+            <w:hideMark/>
+          </w:tcPr>
+          <w:p>
+            <w:pPr>
+              <w:widowControl/>
+              <w:jc w:val="center"/>
+              <w:rPr>
+                <w:rFonts w:ascii="DengXian" w:eastAsia="DengXian" w:hAnsi="DengXian" w:cs="宋体" w:hint="eastAsia"/>
+                <w:color w:val="000000"/>
+                <w:kern w:val="0"/>
+                <w:sz w:val="24"/>
+              </w:rPr>
+            </w:pPr>
+            <w:r>
+              <w:rPr>
+                <w:rFonts w:ascii="DengXian" w:eastAsia="DengXian" w:hAnsi="DengXian" w:cs="宋体" w:hint="eastAsia"/>
+                <w:color w:val="000000"/>
+                <w:kern w:val="0"/>
+                <w:sz w:val="24"/>
+              </w:rPr>
+              <w:t>7</w:t>
+            </w:r>
+          </w:p>
+        </w:tc>
+        <w:tc>
+          <w:tcPr>
+            <w:tcW w:w="3480" w:type="dxa"/>
+            <w:vMerge/>
+            <w:tcBorders>
+              <w:top w:val="nil"/>
+              <w:left w:val="single" w:sz="4" w:space="0" w:color="auto"/>
+              <w:bottom w:val="single" w:sz="4" w:space="0" w:color="000000"/>
+              <w:right w:val="single" w:sz="4" w:space="0" w:color="auto"/>
+            </w:tcBorders>
+            <w:vAlign w:val="center"/>
+            <w:hideMark/>
+          </w:tcPr>
+          <w:p>
+            <w:pPr>
+              <w:widowControl/>
+              <w:jc w:val="left"/>
+              <w:rPr>
+                <w:rFonts w:ascii="DengXian" w:eastAsia="DengXian" w:hAnsi="DengXian" w:cs="宋体"/>
+                <w:color w:val="000000"/>
+                <w:kern w:val="0"/>
+                <w:sz w:val="24"/>
+              </w:rPr>
+            </w:pPr>
+          </w:p>
+        </w:tc>
+        <w:tc>
+          <w:tcPr>
+            <w:tcW w:w="4700" w:type="dxa"/>
+            <w:tcBorders>
+              <w:top w:val="nil"/>
+              <w:left w:val="nil"/>
+              <w:bottom w:val="single" w:sz="4" w:space="0" w:color="auto"/>
+              <w:right w:val="single" w:sz="4" w:space="0" w:color="auto"/>
+            </w:tcBorders>
+            <w:shd w:val="clear" w:color="auto" w:fill="auto"/>
+            <w:noWrap/>
+            <w:vAlign w:val="center"/>
+            <w:hideMark/>
+          </w:tcPr>
+          <w:p>
+            <w:pPr>
+              <w:widowControl/>
+              <w:jc w:val="left"/>
+              <w:rPr>
+                <w:rFonts w:ascii="DengXian" w:eastAsia="DengXian" w:hAnsi="DengXian" w:cs="宋体" w:hint="eastAsia"/>
+                <w:color w:val="000000"/>
+                <w:kern w:val="0"/>
+                <w:sz w:val="24"/>
+              </w:rPr>
+            </w:pPr>
+            <w:r>
+              <w:rPr>
+                <w:rFonts w:ascii="DengXian" w:eastAsia="DengXian" w:hAnsi="DengXian" w:cs="宋体" w:hint="eastAsia"/>
+                <w:color w:val="000000"/>
+                <w:kern w:val="0"/>
+                <w:sz w:val="24"/>
+              </w:rPr>
+              <w:t>DeltaLake研究员</w:t>
+            </w:r>
+          </w:p>
+        </w:tc>
+      </w:tr>
+      <w:tr>
+        <w:trPr>
+          <w:trHeight w:val="320"/>
+        </w:trPr>
+        <w:tc>
+          <w:tcPr>
+            <w:tcW w:w="1300" w:type="dxa"/>
+            <w:tcBorders>
+              <w:top w:val="nil"/>
+              <w:left w:val="single" w:sz="4" w:space="0" w:color="auto"/>
+              <w:bottom w:val="nil"/>
+              <w:right w:val="nil"/>
+            </w:tcBorders>
+            <w:shd w:val="clear" w:color="auto" w:fill="auto"/>
+            <w:noWrap/>
+            <w:vAlign w:val="center"/>
+            <w:hideMark/>
+          </w:tcPr>
+          <w:p>
+            <w:pPr>
+              <w:widowControl/>
+              <w:jc w:val="center"/>
+              <w:rPr>
+                <w:rFonts w:ascii="DengXian" w:eastAsia="DengXian" w:hAnsi="DengXian" w:cs="宋体" w:hint="eastAsia"/>
+                <w:color w:val="000000"/>
+                <w:kern w:val="0"/>
+                <w:sz w:val="24"/>
+              </w:rPr>
+            </w:pPr>
+            <w:r>
+              <w:rPr>
+                <w:rFonts w:ascii="DengXian" w:eastAsia="DengXian" w:hAnsi="DengXian" w:cs="宋体" w:hint="eastAsia"/>
+                <w:color w:val="000000"/>
+                <w:kern w:val="0"/>
+                <w:sz w:val="24"/>
+              </w:rPr>
+              <w:t>8</w:t>
+            </w:r>
+          </w:p>
+        </w:tc>
+        <w:tc>
+          <w:tcPr>
+            <w:tcW w:w="3480" w:type="dxa"/>
+            <w:vMerge w:val="restart"/>
+            <w:tcBorders>
+              <w:top w:val="nil"/>
+              <w:left w:val="single" w:sz="4" w:space="0" w:color="auto"/>
+              <w:bottom w:val="single" w:sz="4" w:space="0" w:color="000000"/>
+              <w:right w:val="single" w:sz="4" w:space="0" w:color="auto"/>
+            </w:tcBorders>
+            <w:shd w:val="clear" w:color="auto" w:fill="auto"/>
+            <w:noWrap/>
+            <w:vAlign w:val="center"/>
+            <w:hideMark/>
+          </w:tcPr>
+          <w:p>
+            <w:pPr>
+              <w:widowControl/>
+              <w:jc w:val="left"/>
+              <w:rPr>
+                <w:rFonts w:ascii="DengXian" w:eastAsia="DengXian" w:hAnsi="DengXian" w:cs="宋体" w:hint="eastAsia"/>
+                <w:color w:val="000000"/>
+                <w:kern w:val="0"/>
+                <w:sz w:val="24"/>
+              </w:rPr>
+            </w:pPr>
+            <w:r>
+              <w:rPr>
+                <w:rFonts w:ascii="DengXian" w:eastAsia="DengXian" w:hAnsi="DengXian" w:cs="宋体" w:hint="eastAsia"/>
+                <w:color w:val="000000"/>
+                <w:kern w:val="0"/>
+                <w:sz w:val="24"/>
+              </w:rPr>
+              <w:t>DeltaLake公司研报原数据表</w:t>
+            </w:r>
+          </w:p>
+        </w:tc>
+        <w:tc>
+          <w:tcPr>
+            <w:tcW w:w="4700" w:type="dxa"/>
+            <w:tcBorders>
+              <w:top w:val="nil"/>
+              <w:left w:val="nil"/>
+              <w:bottom w:val="nil"/>
+              <w:right w:val="single" w:sz="4" w:space="0" w:color="auto"/>
+            </w:tcBorders>
+            <w:shd w:val="clear" w:color="auto" w:fill="auto"/>
+            <w:noWrap/>
+            <w:vAlign w:val="center"/>
+            <w:hideMark/>
+          </w:tcPr>
+          <w:p>
+            <w:pPr>
+              <w:widowControl/>
+              <w:jc w:val="left"/>
+              <w:rPr>
+                <w:rFonts w:ascii="DengXian" w:eastAsia="DengXian" w:hAnsi="DengXian" w:cs="宋体" w:hint="eastAsia"/>
+                <w:color w:val="000000"/>
+                <w:kern w:val="0"/>
+                <w:sz w:val="24"/>
+              </w:rPr>
+            </w:pPr>
+            <w:r>
+              <w:rPr>
+                <w:rFonts w:ascii="DengXian" w:eastAsia="DengXian" w:hAnsi="DengXian" w:cs="宋体" w:hint="eastAsia"/>
+                <w:color w:val="000000"/>
+                <w:kern w:val="0"/>
+                <w:sz w:val="24"/>
+              </w:rPr>
+              <w:t>DeltaLake券商研究所</w:t>
+            </w:r>
+          </w:p>
+        </w:tc>
+      </w:tr>
+      <w:tr>
+        <w:trPr>
+          <w:trHeight w:val="320"/>
+        </w:trPr>
+        <w:tc>
+          <w:tcPr>
+            <w:tcW w:w="1300" w:type="dxa"/>
+            <w:tcBorders>
+              <w:top w:val="nil"/>
+              <w:left w:val="single" w:sz="4" w:space="0" w:color="auto"/>
+              <w:bottom w:val="nil"/>
+              <w:right w:val="nil"/>
+            </w:tcBorders>
+            <w:shd w:val="clear" w:color="auto" w:fill="auto"/>
+            <w:noWrap/>
+            <w:vAlign w:val="center"/>
+            <w:hideMark/>
+          </w:tcPr>
+          <w:p>
+            <w:pPr>
+              <w:widowControl/>
+              <w:jc w:val="center"/>
+              <w:rPr>
+                <w:rFonts w:ascii="DengXian" w:eastAsia="DengXian" w:hAnsi="DengXian" w:cs="宋体" w:hint="eastAsia"/>
+                <w:color w:val="000000"/>
+                <w:kern w:val="0"/>
+                <w:sz w:val="24"/>
+              </w:rPr>
+            </w:pPr>
+            <w:r>
+              <w:rPr>
+                <w:rFonts w:ascii="DengXian" w:eastAsia="DengXian" w:hAnsi="DengXian" w:cs="宋体" w:hint="eastAsia"/>
+                <w:color w:val="000000"/>
+                <w:kern w:val="0"/>
+                <w:sz w:val="24"/>
+              </w:rPr>
+              <w:t>9</w:t>
+            </w:r>
+          </w:p>
+        </w:tc>
+        <w:tc>
+          <w:tcPr>
+            <w:tcW w:w="3480" w:type="dxa"/>
+            <w:vMerge/>
+            <w:tcBorders>
+              <w:top w:val="nil"/>
+              <w:left w:val="single" w:sz="4" w:space="0" w:color="auto"/>
+              <w:bottom w:val="single" w:sz="4" w:space="0" w:color="000000"/>
+              <w:right w:val="single" w:sz="4" w:space="0" w:color="auto"/>
+            </w:tcBorders>
+            <w:vAlign w:val="center"/>
+            <w:hideMark/>
+          </w:tcPr>
+          <w:p>
+            <w:pPr>
+              <w:widowControl/>
+              <w:jc w:val="left"/>
+              <w:rPr>
+                <w:rFonts w:ascii="DengXian" w:eastAsia="DengXian" w:hAnsi="DengXian" w:cs="宋体"/>
+                <w:color w:val="000000"/>
+                <w:kern w:val="0"/>
+                <w:sz w:val="24"/>
+              </w:rPr>
+            </w:pPr>
+          </w:p>
+        </w:tc>
+        <w:tc>
+          <w:tcPr>
+            <w:tcW w:w="4700" w:type="dxa"/>
+            <w:tcBorders>
+              <w:top w:val="nil"/>
+              <w:left w:val="nil"/>
+              <w:bottom w:val="nil"/>
+              <w:right w:val="single" w:sz="4" w:space="0" w:color="auto"/>
+            </w:tcBorders>
+            <w:shd w:val="clear" w:color="auto" w:fill="auto"/>
+            <w:noWrap/>
+            <w:vAlign w:val="center"/>
+            <w:hideMark/>
+          </w:tcPr>
+          <w:p>
+            <w:pPr>
+              <w:widowControl/>
+              <w:jc w:val="left"/>
+              <w:rPr>
+                <w:rFonts w:ascii="DengXian" w:eastAsia="DengXian" w:hAnsi="DengXian" w:cs="宋体" w:hint="eastAsia"/>
+                <w:color w:val="000000"/>
+                <w:kern w:val="0"/>
+                <w:sz w:val="24"/>
+              </w:rPr>
+            </w:pPr>
+            <w:r>
+              <w:rPr>
+                <w:rFonts w:ascii="DengXian" w:eastAsia="DengXian" w:hAnsi="DengXian" w:cs="宋体" w:hint="eastAsia"/>
+                <w:color w:val="000000"/>
+                <w:kern w:val="0"/>
+                <w:sz w:val="24"/>
+              </w:rPr>
+              <w:t>DeltaLake研究行业</w:t>
+            </w:r>
+          </w:p>
+        </w:tc>
+      </w:tr>
+      <w:tr>
+        <w:trPr>
+          <w:trHeight w:val="320"/>
+        </w:trPr>
+        <w:tc>
+          <w:tcPr>
+            <w:tcW w:w="1300" w:type="dxa"/>
+            <w:tcBorders>
+              <w:top w:val="nil"/>
+              <w:left w:val="single" w:sz="4" w:space="0" w:color="auto"/>
+              <w:bottom w:val="nil"/>
+              <w:right w:val="nil"/>
+            </w:tcBorders>
+            <w:shd w:val="clear" w:color="auto" w:fill="auto"/>
+            <w:noWrap/>
+            <w:vAlign w:val="center"/>
+            <w:hideMark/>
+          </w:tcPr>
+          <w:p>
+            <w:pPr>
+              <w:widowControl/>
+              <w:jc w:val="center"/>
+              <w:rPr>
+                <w:rFonts w:ascii="DengXian" w:eastAsia="DengXian" w:hAnsi="DengXian" w:cs="宋体" w:hint="eastAsia"/>
+                <w:color w:val="000000"/>
+                <w:kern w:val="0"/>
+                <w:sz w:val="24"/>
+              </w:rPr>
+            </w:pPr>
+            <w:r>
+              <w:rPr>
+                <w:rFonts w:ascii="DengXian" w:eastAsia="DengXian" w:hAnsi="DengXian" w:cs="宋体" w:hint="eastAsia"/>
+                <w:color w:val="000000"/>
+                <w:kern w:val="0"/>
+                <w:sz w:val="24"/>
+              </w:rPr>
+              <w:t>10</w:t>
+            </w:r>
+          </w:p>
+        </w:tc>
+        <w:tc>
+          <w:tcPr>
+            <w:tcW w:w="3480" w:type="dxa"/>
+            <w:vMerge/>
+            <w:tcBorders>
+              <w:top w:val="nil"/>
+              <w:left w:val="single" w:sz="4" w:space="0" w:color="auto"/>
+              <w:bottom w:val="single" w:sz="4" w:space="0" w:color="000000"/>
+              <w:right w:val="single" w:sz="4" w:space="0" w:color="auto"/>
+            </w:tcBorders>
+            <w:vAlign w:val="center"/>
+            <w:hideMark/>
+          </w:tcPr>
+          <w:p>
+            <w:pPr>
+              <w:widowControl/>
+              <w:jc w:val="left"/>
+              <w:rPr>
+                <w:rFonts w:ascii="DengXian" w:eastAsia="DengXian" w:hAnsi="DengXian" w:cs="宋体"/>
+                <w:color w:val="000000"/>
+                <w:kern w:val="0"/>
+                <w:sz w:val="24"/>
+              </w:rPr>
+            </w:pPr>
+          </w:p>
+        </w:tc>
+        <w:tc>
+          <w:tcPr>
+            <w:tcW w:w="4700" w:type="dxa"/>
+            <w:tcBorders>
+              <w:top w:val="nil"/>
+              <w:left w:val="nil"/>
+              <w:bottom w:val="nil"/>
+              <w:right w:val="single" w:sz="4" w:space="0" w:color="auto"/>
+            </w:tcBorders>
+            <w:shd w:val="clear" w:color="auto" w:fill="auto"/>
+            <w:noWrap/>
+            <w:vAlign w:val="center"/>
+            <w:hideMark/>
+          </w:tcPr>
+          <w:p>
+            <w:pPr>
+              <w:widowControl/>
+              <w:jc w:val="left"/>
+              <w:rPr>
+                <w:rFonts w:ascii="DengXian" w:eastAsia="DengXian" w:hAnsi="DengXian" w:cs="宋体" w:hint="eastAsia"/>
+                <w:color w:val="000000"/>
+                <w:kern w:val="0"/>
+                <w:sz w:val="24"/>
+              </w:rPr>
+            </w:pPr>
+            <w:r>
+              <w:rPr>
+                <w:rFonts w:ascii="DengXian" w:eastAsia="DengXian" w:hAnsi="DengXian" w:cs="宋体" w:hint="eastAsia"/>
+                <w:color w:val="000000"/>
+                <w:kern w:val="0"/>
+                <w:sz w:val="24"/>
+              </w:rPr>
+              <w:t>DeltaLake研究员</w:t>
+            </w:r>
+          </w:p>
+        </w:tc>
+      </w:tr>
+      <w:tr>
+        <w:trPr>
+          <w:trHeight w:val="320"/>
+        </w:trPr>
+        <w:tc>
+          <w:tcPr>
+            <w:tcW w:w="1300" w:type="dxa"/>
+            <w:tcBorders>
+              <w:top w:val="nil"/>
+              <w:left w:val="single" w:sz="4" w:space="0" w:color="auto"/>
+              <w:bottom w:val="single" w:sz="4" w:space="0" w:color="auto"/>
+              <w:right w:val="nil"/>
+            </w:tcBorders>
+            <w:shd w:val="clear" w:color="auto" w:fill="auto"/>
+            <w:noWrap/>
+            <w:vAlign w:val="center"/>
+            <w:hideMark/>
+          </w:tcPr>
+          <w:p>
+            <w:pPr>
+              <w:widowControl/>
+              <w:jc w:val="center"/>
+              <w:rPr>
+                <w:rFonts w:ascii="DengXian" w:eastAsia="DengXian" w:hAnsi="DengXian" w:cs="宋体" w:hint="eastAsia"/>
+                <w:color w:val="000000"/>
+                <w:kern w:val="0"/>
+                <w:sz w:val="24"/>
+              </w:rPr>
+            </w:pPr>
+            <w:r>
+              <w:rPr>
+                <w:rFonts w:ascii="DengXian" w:eastAsia="DengXian" w:hAnsi="DengXian" w:cs="宋体" w:hint="eastAsia"/>
+                <w:color w:val="000000"/>
+                <w:kern w:val="0"/>
+                <w:sz w:val="24"/>
+              </w:rPr>
+              <w:t>11</w:t>
+            </w:r>
+          </w:p>
+        </w:tc>
+        <w:tc>
+          <w:tcPr>
+            <w:tcW w:w="3480" w:type="dxa"/>
+            <w:vMerge/>
+            <w:tcBorders>
+              <w:top w:val="nil"/>
+              <w:left w:val="single" w:sz="4" w:space="0" w:color="auto"/>
+              <w:bottom w:val="single" w:sz="4" w:space="0" w:color="000000"/>
+              <w:right w:val="single" w:sz="4" w:space="0" w:color="auto"/>
+            </w:tcBorders>
+            <w:vAlign w:val="center"/>
+            <w:hideMark/>
+          </w:tcPr>
+          <w:p>
+            <w:pPr>
+              <w:widowControl/>
+              <w:jc w:val="left"/>
+              <w:rPr>
+                <w:rFonts w:ascii="DengXian" w:eastAsia="DengXian" w:hAnsi="DengXian" w:cs="宋体"/>
+                <w:color w:val="000000"/>
+                <w:kern w:val="0"/>
+                <w:sz w:val="24"/>
+              </w:rPr>
+            </w:pPr>
+          </w:p>
+        </w:tc>
+        <w:tc>
+          <w:tcPr>
+            <w:tcW w:w="4700" w:type="dxa"/>
+            <w:tcBorders>
+              <w:top w:val="nil"/>
+              <w:left w:val="nil"/>
+              <w:bottom w:val="single" w:sz="4" w:space="0" w:color="auto"/>
+              <w:right w:val="single" w:sz="4" w:space="0" w:color="auto"/>
+            </w:tcBorders>
+            <w:shd w:val="clear" w:color="auto" w:fill="auto"/>
+            <w:noWrap/>
+            <w:vAlign w:val="center"/>
+            <w:hideMark/>
+          </w:tcPr>
+          <w:p>
+            <w:pPr>
+              <w:widowControl/>
+              <w:jc w:val="left"/>
+              <w:rPr>
+                <w:rFonts w:ascii="DengXian" w:eastAsia="DengXian" w:hAnsi="DengXian" w:cs="宋体" w:hint="eastAsia"/>
+                <w:color w:val="000000"/>
+                <w:kern w:val="0"/>
+                <w:sz w:val="24"/>
+              </w:rPr>
+            </w:pPr>
+            <w:proofErr w:type="spellStart"/>
+            <w:r>
+              <w:rPr>
+                <w:rFonts w:ascii="DengXian" w:eastAsia="DengXian" w:hAnsi="DengXian" w:cs="宋体" w:hint="eastAsia"/>
+                <w:color w:val="000000"/>
+                <w:kern w:val="0"/>
+                <w:sz w:val="24"/>
+              </w:rPr>
+              <w:t>DeltaLak</w:t>
+            </w:r>
+            <w:proofErr w:type="spellEnd"/>
+            <w:r>
+              <w:rPr>
+                <w:rFonts w:ascii="DengXian" w:eastAsia="DengXian" w:hAnsi="DengXian" w:cs="宋体" w:hint="eastAsia"/>
+                <w:color w:val="000000"/>
+                <w:kern w:val="0"/>
+                <w:sz w:val="24"/>
+              </w:rPr>
+              <w:t>公司研究报告</w:t>
+            </w:r>
+          </w:p>
+        </w:tc>
+      </w:tr>
+      <w:tr>
+        <w:trPr>
+          <w:trHeight w:val="320"/>
+        </w:trPr>
+        <w:tc>
+          <w:tcPr>
+            <w:tcW w:w="9480" w:type="dxa"/>
+            <w:gridSpan w:val="3"/>
+            <w:tcBorders>
+              <w:top w:val="single" w:sz="4" w:space="0" w:color="auto"/>
+              <w:left w:val="single" w:sz="4" w:space="0" w:color="auto"/>
+              <w:bottom w:val="single" w:sz="4" w:space="0" w:color="auto"/>
+              <w:right w:val="single" w:sz="4" w:space="0" w:color="000000"/>
+            </w:tcBorders>
+            <w:shd w:val="clear" w:color="auto" w:fill="auto"/>
+            <w:noWrap/>
+            <w:vAlign w:val="center"/>
+            <w:hideMark/>
+          </w:tcPr>
+          <w:p>
+            <w:pPr>
+              <w:widowControl/>
+              <w:jc w:val="center"/>
+              <w:rPr>
+                <w:rFonts w:ascii="DengXian" w:eastAsia="DengXian" w:hAnsi="DengXian" w:cs="宋体" w:hint="eastAsia"/>
+                <w:b/>
+                <w:bCs/>
+                <w:color w:val="000000"/>
+                <w:kern w:val="0"/>
+                <w:sz w:val="24"/>
+              </w:rPr>
+            </w:pPr>
+            <w:r>
+              <w:rPr>
+                <w:rFonts w:ascii="DengXian" w:eastAsia="DengXian" w:hAnsi="DengXian" w:cs="宋体" w:hint="eastAsia"/>
+                <w:b/>
+                <w:bCs/>
+                <w:color w:val="000000"/>
+                <w:kern w:val="0"/>
+                <w:sz w:val="24"/>
+              </w:rPr>
+              <w:t>Silver层- Gold层</w:t>
+            </w:r>
+          </w:p>
+        </w:tc>
+      </w:tr>
+      <w:tr>
+        <w:trPr>
+          <w:trHeight w:val="320"/>
+        </w:trPr>
+        <w:tc>
+          <w:tcPr>
+            <w:tcW w:w="1300" w:type="dxa"/>
+            <w:tcBorders>
+              <w:top w:val="nil"/>
+              <w:left w:val="single" w:sz="4" w:space="0" w:color="auto"/>
+              <w:bottom w:val="nil"/>
+              <w:right w:val="nil"/>
+            </w:tcBorders>
+            <w:shd w:val="clear" w:color="auto" w:fill="auto"/>
+            <w:noWrap/>
+            <w:vAlign w:val="center"/>
+            <w:hideMark/>
+          </w:tcPr>
+          <w:p>
+            <w:pPr>
+              <w:widowControl/>
+              <w:jc w:val="center"/>
+              <w:rPr>
+                <w:rFonts w:ascii="DengXian" w:eastAsia="DengXian" w:hAnsi="DengXian" w:cs="宋体" w:hint="eastAsia"/>
+                <w:color w:val="000000"/>
+                <w:kern w:val="0"/>
+                <w:sz w:val="24"/>
+              </w:rPr>
+            </w:pPr>
+            <w:r>
+              <w:rPr>
+                <w:rFonts w:ascii="DengXian" w:eastAsia="DengXian" w:hAnsi="DengXian" w:cs="宋体" w:hint="eastAsia"/>
+                <w:color w:val="000000"/>
+                <w:kern w:val="0"/>
+                <w:sz w:val="24"/>
+              </w:rPr>
+              <w:t>12</w:t>
+            </w:r>
+          </w:p>
+        </w:tc>
+        <w:tc>
+          <w:tcPr>
+            <w:tcW w:w="3480" w:type="dxa"/>
+            <w:tcBorders>
+              <w:top w:val="nil"/>
+              <w:left w:val="single" w:sz="4" w:space="0" w:color="auto"/>
+              <w:bottom w:val="nil"/>
+              <w:right w:val="single" w:sz="4" w:space="0" w:color="auto"/>
+            </w:tcBorders>
+            <w:shd w:val="clear" w:color="auto" w:fill="auto"/>
+            <w:noWrap/>
+            <w:vAlign w:val="center"/>
+            <w:hideMark/>
+          </w:tcPr>
+          <w:p>
+            <w:pPr>
+              <w:widowControl/>
+              <w:jc w:val="left"/>
+              <w:rPr>
+                <w:rFonts w:ascii="DengXian" w:eastAsia="DengXian" w:hAnsi="DengXian" w:cs="宋体" w:hint="eastAsia"/>
+                <w:color w:val="000000"/>
+                <w:kern w:val="0"/>
+                <w:sz w:val="24"/>
+              </w:rPr>
+            </w:pPr>
+            <w:r>
+              <w:rPr>
+                <w:rFonts w:ascii="DengXian" w:eastAsia="DengXian" w:hAnsi="DengXian" w:cs="宋体" w:hint="eastAsia"/>
+                <w:color w:val="000000"/>
+                <w:kern w:val="0"/>
+                <w:sz w:val="24"/>
+              </w:rPr>
+              <w:t>DeltaLake行业研究报告</w:t>
+            </w:r>
+          </w:p>
+        </w:tc>
+        <w:tc>
+          <w:tcPr>
+            <w:tcW w:w="4700" w:type="dxa"/>
+            <w:tcBorders>
+              <w:top w:val="nil"/>
+              <w:left w:val="nil"/>
+              <w:bottom w:val="nil"/>
+              <w:right w:val="single" w:sz="4" w:space="0" w:color="auto"/>
+            </w:tcBorders>
+            <w:shd w:val="clear" w:color="auto" w:fill="auto"/>
+            <w:noWrap/>
+            <w:vAlign w:val="center"/>
+            <w:hideMark/>
+          </w:tcPr>
+          <w:p>
+            <w:pPr>
+              <w:widowControl/>
+              <w:jc w:val="left"/>
+              <w:rPr>
+                <w:rFonts w:ascii="DengXian" w:eastAsia="DengXian" w:hAnsi="DengXian" w:cs="宋体" w:hint="eastAsia"/>
+                <w:color w:val="000000"/>
+                <w:kern w:val="0"/>
+                <w:sz w:val="24"/>
+              </w:rPr>
+            </w:pPr>
+            <w:r>
+              <w:rPr>
+                <w:rFonts w:ascii="DengXian" w:eastAsia="DengXian" w:hAnsi="DengXian" w:cs="宋体" w:hint="eastAsia"/>
+                <w:color w:val="000000"/>
+                <w:kern w:val="0"/>
+                <w:sz w:val="24"/>
+              </w:rPr>
+              <w:t>DeltaLake热点分析结果数据表</w:t>
+            </w:r>
+          </w:p>
+        </w:tc>
+      </w:tr>
+      <w:tr>
+        <w:trPr>
+          <w:trHeight w:val="320"/>
+        </w:trPr>
+        <w:tc>
+          <w:tcPr>
+            <w:tcW w:w="1300" w:type="dxa"/>
+            <w:tcBorders>
+              <w:top w:val="nil"/>
+              <w:left w:val="single" w:sz="4" w:space="0" w:color="auto"/>
+              <w:bottom w:val="single" w:sz="4" w:space="0" w:color="auto"/>
+              <w:right w:val="nil"/>
+            </w:tcBorders>
+            <w:shd w:val="clear" w:color="auto" w:fill="auto"/>
+            <w:noWrap/>
+            <w:vAlign w:val="center"/>
+            <w:hideMark/>
+          </w:tcPr>
+          <w:p>
+            <w:pPr>
+              <w:widowControl/>
+              <w:jc w:val="center"/>
+              <w:rPr>
+                <w:rFonts w:ascii="DengXian" w:eastAsia="DengXian" w:hAnsi="DengXian" w:cs="宋体" w:hint="eastAsia"/>
+                <w:color w:val="000000"/>
+                <w:kern w:val="0"/>
+                <w:sz w:val="24"/>
+              </w:rPr>
+            </w:pPr>
+            <w:r>
+              <w:rPr>
+                <w:rFonts w:ascii="DengXian" w:eastAsia="DengXian" w:hAnsi="DengXian" w:cs="宋体" w:hint="eastAsia"/>
+                <w:color w:val="000000"/>
+                <w:kern w:val="0"/>
+                <w:sz w:val="24"/>
+              </w:rPr>
+              <w:t>13</w:t>
+            </w:r>
+          </w:p>
+        </w:tc>
+        <w:tc>
+          <w:tcPr>
+            <w:tcW w:w="3480" w:type="dxa"/>
+            <w:tcBorders>
+              <w:top w:val="nil"/>
+              <w:left w:val="single" w:sz="4" w:space="0" w:color="auto"/>
+              <w:bottom w:val="single" w:sz="4" w:space="0" w:color="auto"/>
+              <w:right w:val="single" w:sz="4" w:space="0" w:color="auto"/>
+            </w:tcBorders>
+            <w:shd w:val="clear" w:color="auto" w:fill="auto"/>
+            <w:noWrap/>
+            <w:vAlign w:val="center"/>
+            <w:hideMark/>
+          </w:tcPr>
+          <w:p>
+            <w:pPr>
+              <w:widowControl/>
+              <w:jc w:val="left"/>
+              <w:rPr>
+                <w:rFonts w:ascii="DengXian" w:eastAsia="DengXian" w:hAnsi="DengXian" w:cs="宋体" w:hint="eastAsia"/>
+                <w:color w:val="000000"/>
+                <w:kern w:val="0"/>
+                <w:sz w:val="24"/>
+              </w:rPr>
+            </w:pPr>
+            <w:r>
+              <w:rPr>
+                <w:rFonts w:ascii="DengXian" w:eastAsia="DengXian" w:hAnsi="DengXian" w:cs="宋体" w:hint="eastAsia"/>
+                <w:color w:val="000000"/>
+                <w:kern w:val="0"/>
+                <w:sz w:val="24"/>
+              </w:rPr>
+              <w:t>DeltaLake公司研究报告</w:t>
+            </w:r>
+          </w:p>
+        </w:tc>
+        <w:tc>
+          <w:tcPr>
+            <w:tcW w:w="4700" w:type="dxa"/>
+            <w:tcBorders>
+              <w:top w:val="nil"/>
+              <w:left w:val="nil"/>
+              <w:bottom w:val="single" w:sz="4" w:space="0" w:color="auto"/>
+              <w:right w:val="single" w:sz="4" w:space="0" w:color="auto"/>
+            </w:tcBorders>
+            <w:shd w:val="clear" w:color="auto" w:fill="auto"/>
+            <w:noWrap/>
+            <w:vAlign w:val="center"/>
+            <w:hideMark/>
+          </w:tcPr>
+          <w:p>
+            <w:pPr>
+              <w:widowControl/>
+              <w:jc w:val="left"/>
+              <w:rPr>
+                <w:rFonts w:ascii="DengXian" w:eastAsia="DengXian" w:hAnsi="DengXian" w:cs="宋体" w:hint="eastAsia"/>
+                <w:color w:val="000000"/>
+                <w:kern w:val="0"/>
+                <w:sz w:val="24"/>
+              </w:rPr>
+            </w:pPr>
+            <w:r>
+              <w:rPr>
+                <w:rFonts w:ascii="DengXian" w:eastAsia="DengXian" w:hAnsi="DengXian" w:cs="宋体" w:hint="eastAsia"/>
+                <w:color w:val="000000"/>
+                <w:kern w:val="0"/>
+                <w:sz w:val="24"/>
+              </w:rPr>
+              <w:t>DeltaLake热点分析结果数据表</w:t>
+            </w:r>
+          </w:p>
+        </w:tc>
+      </w:tr>
+    </w:tbl>
+    <w:p>
+      <w:pPr>
+        <w:rPr>
+          <w:rFonts w:hint="eastAsia"/>
+        </w:rPr>
+      </w:pPr>
+    </w:p>
+    <w:p>
+      <w:pPr>
+        <w:pStyle w:val="30"/>
+      </w:pPr>
+      <w:r>
+        <w:rPr>
+          <w:rFonts w:hint="eastAsia"/>
+        </w:rPr>
+        <w:t>计算层设计</w:t>
+      </w:r>
+    </w:p>
+    <w:p>
+      <w:pPr>
+        <w:rPr>
+          <w:rFonts w:hint="eastAsia"/>
+        </w:rPr>
+      </w:pPr>
+      <w:r>
+        <w:tab/>
+      </w:r>
+      <w:r>
+        <w:rPr>
+          <w:rFonts w:hint="eastAsia"/>
+        </w:rPr>
+        <w:t>计算层提供两方面的功能，一是为湖仓一体存储层中的数据流转提供算法支撑，另一个是为上层的应用层提供D</w:t>
+      </w:r>
+      <w:r>
+        <w:t xml:space="preserve">eltaLake </w:t>
+      </w:r>
+      <w:r>
+        <w:rPr>
+          <w:rFonts w:hint="eastAsia"/>
+        </w:rPr>
+        <w:t>Gold层数据的查询服务，集中进行查询算法的优化。</w:t>
+      </w:r>
+      <w:r>
+        <w:rPr>
+          <w:rFonts w:hint="eastAsia"/>
+        </w:rPr>
+        <w:t>一共包含三个模块，研报结构化模块处理从B</w:t>
+      </w:r>
+      <w:r>
+        <w:t>ronze</w:t>
+      </w:r>
+      <w:r>
+        <w:rPr>
+          <w:rFonts w:hint="eastAsia"/>
+        </w:rPr>
+        <w:t>层到S</w:t>
+      </w:r>
+      <w:r>
+        <w:t>ilver</w:t>
+      </w:r>
+      <w:r>
+        <w:rPr>
+          <w:rFonts w:hint="eastAsia"/>
+        </w:rPr>
+        <w:t>层的数据流转的算法实现</w:t>
+      </w:r>
+      <w:r>
+        <w:rPr>
+          <w:rFonts w:hint="eastAsia"/>
+        </w:rPr>
+        <w:t>，其核心是实现研报文章的结构化，提供篇章结构化相应的算法；</w:t>
+      </w:r>
+      <w:r>
+        <w:rPr>
+          <w:rFonts w:hint="eastAsia"/>
+        </w:rPr>
+        <w:t>研报</w:t>
+      </w:r>
+      <w:r>
+        <w:rPr>
+          <w:rFonts w:hint="eastAsia"/>
+        </w:rPr>
+        <w:t>热点挖掘模块处理</w:t>
+      </w:r>
+      <w:r>
+        <w:rPr>
+          <w:rFonts w:hint="eastAsia"/>
+        </w:rPr>
+        <w:t>S</w:t>
+      </w:r>
+      <w:r>
+        <w:t>ilver</w:t>
+      </w:r>
+      <w:r>
+        <w:rPr>
+          <w:rFonts w:hint="eastAsia"/>
+        </w:rPr>
+        <w:t>中的表，得到热点趋势数据存储到G</w:t>
+      </w:r>
+      <w:r>
+        <w:t>old</w:t>
+      </w:r>
+      <w:r>
+        <w:rPr>
+          <w:rFonts w:hint="eastAsia"/>
+        </w:rPr>
+        <w:t>层中。</w:t>
+      </w:r>
+    </w:p>
     <w:p>
       <w:pPr>
         <w:pStyle w:val="4"/>
@@ -2561,8 +4427,99 @@
         <w:rPr>
           <w:rFonts w:hint="eastAsia"/>
         </w:rPr>
+        <w:t>研报结构化模块设计</w:t>
+      </w:r>
+    </w:p>
+    <w:p>
+      <w:r>
+        <w:tab/>
+      </w:r>
+      <w:r>
+        <w:rPr>
+          <w:rFonts w:hint="eastAsia"/>
+        </w:rPr>
+        <w:t>研究报告一般是以PDF格式的文件进行发布，公众号中以文章形式进行发布。内容角度，研究报告一般逻辑性非常强，段落之间关系，段内关系都比较明确，一般都是总分的形式。并且文章开头会写摘要来表达整篇研报的核心内容。</w:t>
+      </w:r>
+      <w:r>
+        <w:rPr>
+          <w:rFonts w:hint="eastAsia"/>
+        </w:rPr>
+        <w:t>同时研报标题内容都为核心观点。</w:t>
+      </w:r>
+    </w:p>
+    <w:p>
+      <w:pPr>
+        <w:rPr>
+          <w:rFonts w:hint="eastAsia"/>
+        </w:rPr>
+      </w:pPr>
+      <w:r>
+        <w:rPr>
+          <w:rFonts w:hint="eastAsia"/>
+        </w:rPr>
+        <w:t>研报结构化模块的功能是将PDF格式的文件内容转换成JSON</w:t>
+      </w:r>
+      <w:r>
+        <w:rPr>
+          <w:rFonts w:hint="eastAsia"/>
+        </w:rPr>
+        <w:t>形式的结构化研报内容，一是为研报热点挖掘模块提供数据，二是配合应用层的研报阅读模块给用户提供更简洁高效的研报阅读体验。</w:t>
+      </w:r>
+    </w:p>
+    <w:p>
+      <w:pPr>
+        <w:ind w:firstLine="420"/>
+      </w:pPr>
+      <w:r>
+        <w:rPr>
+          <w:rFonts w:hint="eastAsia"/>
+        </w:rPr>
+        <w:t>同一家券商研究所一般使用相同的格式来发布研究报告，因此研报结构化模块</w:t>
+      </w:r>
+      <w:r>
+        <w:rPr>
+          <w:rFonts w:hint="eastAsia"/>
+        </w:rPr>
+        <w:t>需要具备足够的兼容性，对不同券商研究过发布的研报都能提供结构化算法的支撑。</w:t>
+      </w:r>
+    </w:p>
+    <w:p>
+      <w:pPr>
+        <w:rPr>
+          <w:rFonts w:hint="eastAsia"/>
+        </w:rPr>
+      </w:pPr>
+    </w:p>
+    <w:p>
+      <w:pPr>
+        <w:pStyle w:val="4"/>
+      </w:pPr>
+      <w:r>
+        <w:rPr>
+          <w:rFonts w:hint="eastAsia"/>
+        </w:rPr>
         <w:lastRenderedPageBreak/>
-        <w:t>研报热点挖掘模块设计</w:t>
+        <w:t>研报热点挖掘模块</w:t>
+      </w:r>
+      <w:r>
+        <w:rPr>
+          <w:rFonts w:hint="eastAsia"/>
+        </w:rPr>
+        <w:t>设计</w:t>
+      </w:r>
+    </w:p>
+    <w:p>
+      <w:pPr>
+        <w:pStyle w:val="4"/>
+        <w:rPr>
+          <w:rFonts w:hint="eastAsia"/>
+        </w:rPr>
+      </w:pPr>
+      <w:r>
+        <w:rPr>
+          <w:rFonts w:hint="eastAsia"/>
+        </w:rPr>
+        <w:t>存储层查询模块设计</w:t>
       </w:r>
     </w:p>
     <w:p>
@@ -2586,6 +4543,12 @@
         </w:rPr>
         <w:t>市场热点发现</w:t>
       </w:r>
+      <w:r>
+        <w:rPr>
+          <w:rFonts w:hint="eastAsia"/>
+        </w:rPr>
+        <w:t>模块设计</w:t>
+      </w:r>
     </w:p>
     <w:p>
       <w:pPr>
@@ -2596,6 +4559,12 @@
           <w:rFonts w:hint="eastAsia"/>
         </w:rPr>
         <w:t>结构化研报阅读</w:t>
+      </w:r>
+      <w:r>
+        <w:rPr>
+          <w:rFonts w:hint="eastAsia"/>
+        </w:rPr>
+        <w:t>模块设计</w:t>
       </w:r>
     </w:p>
     <w:p>
@@ -2744,6 +4713,7 @@
         <w:rPr>
           <w:rFonts w:hint="eastAsia"/>
         </w:rPr>
+        <w:lastRenderedPageBreak/>
         <w:t>论文工作总结</w:t>
       </w:r>
     </w:p>
@@ -2759,7 +4729,6 @@
         <w:rPr>
           <w:rFonts w:hint="eastAsia"/>
         </w:rPr>
-        <w:lastRenderedPageBreak/>
         <w:t>工作展望</w:t>
       </w:r>
     </w:p>

--- a/一种基于DeltaLake的智能投研热点挖掘系统.docx
+++ b/一种基于DeltaLake的智能投研热点挖掘系统.docx
@@ -136,6 +136,191 @@
         </w:rPr>
         <w:t>功能需求分析</w:t>
       </w:r>
+      <w:r>
+        <w:tab/>
+      </w:r>
+    </w:p>
+    <w:p>
+      <w:pPr>
+        <w:ind w:firstLine="420"/>
+      </w:pPr>
+      <w:r>
+        <w:rPr>
+          <w:rFonts w:hint="eastAsia"/>
+        </w:rPr>
+        <w:t>智能投研热点挖掘系统的目标客户</w:t>
+      </w:r>
+      <w:r>
+        <w:rPr>
+          <w:rFonts w:hint="eastAsia"/>
+        </w:rPr>
+        <w:t>为买方机构用户，包括公募基金、信托、银行理财子、券商自营、PE</w:t>
+      </w:r>
+      <w:r>
+        <w:t>/</w:t>
+      </w:r>
+      <w:r>
+        <w:rPr>
+          <w:rFonts w:hint="eastAsia"/>
+        </w:rPr>
+        <w:t>VC等机构，同时也可以作为券商</w:t>
+      </w:r>
+      <w:r>
+        <w:rPr>
+          <w:rFonts w:hint="eastAsia"/>
+        </w:rPr>
+        <w:t>资讯</w:t>
+      </w:r>
+      <w:r>
+        <w:rPr>
+          <w:rFonts w:hint="eastAsia"/>
+        </w:rPr>
+        <w:t>增值服务提供给个人客户使用。</w:t>
+      </w:r>
+    </w:p>
+    <w:p>
+      <w:pPr>
+        <w:ind w:firstLine="420"/>
+      </w:pPr>
+      <w:r>
+        <w:rPr>
+          <w:rFonts w:hint="eastAsia"/>
+        </w:rPr>
+        <w:t>对市场热点概念的趋势把握是买方投研的重点，因此系统</w:t>
+      </w:r>
+      <w:r>
+        <w:rPr>
+          <w:rFonts w:hint="eastAsia"/>
+        </w:rPr>
+        <w:t>的核心功能是能够提供行业的热点概念发现和概念趋势的跟踪。</w:t>
+      </w:r>
+    </w:p>
+    <w:p>
+      <w:pPr>
+        <w:ind w:firstLine="420"/>
+      </w:pPr>
+      <w:r>
+        <w:rPr>
+          <w:rFonts w:hint="eastAsia"/>
+        </w:rPr>
+        <w:t>结合买方的特点，一般用户会重点关注某个行业或某几个行业，因此系统需要提供行业订阅的功能。</w:t>
+      </w:r>
+    </w:p>
+    <w:p>
+      <w:pPr>
+        <w:ind w:firstLine="420"/>
+      </w:pPr>
+      <w:r>
+        <w:rPr>
+          <w:rFonts w:hint="eastAsia"/>
+        </w:rPr>
+        <w:t>热点概念和趋势的显示并不能解决投研人员对具体信息想要掌握更多细节的问题，因此还需要提供详细的研报阅读的功能，让热点概念和研报内容相绑定。</w:t>
+      </w:r>
+    </w:p>
+    <w:p>
+      <w:pPr>
+        <w:ind w:firstLine="420"/>
+      </w:pPr>
+      <w:r>
+        <w:rPr>
+          <w:rFonts w:hint="eastAsia"/>
+        </w:rPr>
+        <w:t>结合上述分析针对</w:t>
+      </w:r>
+      <w:r>
+        <w:rPr>
+          <w:rFonts w:hint="eastAsia"/>
+        </w:rPr>
+        <w:t>买方机构</w:t>
+      </w:r>
+      <w:r>
+        <w:rPr>
+          <w:rFonts w:hint="eastAsia"/>
+        </w:rPr>
+        <w:t>用户需要实现的功能用例主要有：管理订阅行业、查看订阅行业的热点概念、查看热点概念趋势、查看概念相关研报。</w:t>
+      </w:r>
+    </w:p>
+    <w:p>
+      <w:pPr>
+        <w:ind w:firstLine="420"/>
+      </w:pPr>
+      <w:r>
+        <w:rPr>
+          <w:rFonts w:hint="eastAsia"/>
+        </w:rPr>
+        <w:t>对于</w:t>
+      </w:r>
+      <w:r>
+        <w:rPr>
+          <w:rFonts w:hint="eastAsia"/>
+        </w:rPr>
+        <w:t>资讯</w:t>
+      </w:r>
+      <w:r>
+        <w:rPr>
+          <w:rFonts w:hint="eastAsia"/>
+        </w:rPr>
+        <w:t>增值服务，</w:t>
+      </w:r>
+      <w:r>
+        <w:rPr>
+          <w:rFonts w:hint="eastAsia"/>
+        </w:rPr>
+        <w:t>只需要提供热点概念趋势的功能即可。</w:t>
+      </w:r>
+    </w:p>
+    <w:p>
+      <w:pPr>
+        <w:jc w:val="center"/>
+      </w:pPr>
+      <w:r>
+        <w:rPr>
+          <w:rFonts w:hint="eastAsia"/>
+          <w:noProof/>
+        </w:rPr>
+        <w:lastRenderedPageBreak/>
+        <w:drawing>
+          <wp:inline distT="0" distB="0" distL="0" distR="0" wp14:anchorId="143CD4D2" wp14:editId="2BB58E09">
+            <wp:extent cx="4299284" cy="1691522"/>
+            <wp:effectExtent l="0" t="0" r="0" b="0"/>
+            <wp:docPr id="7" name="图片 7"/>
+            <wp:cNvGraphicFramePr>
+              <a:graphicFrameLocks xmlns:a="http://schemas.openxmlformats.org/drawingml/2006/main" noChangeAspect="1"/>
+            </wp:cNvGraphicFramePr>
+            <a:graphic xmlns:a="http://schemas.openxmlformats.org/drawingml/2006/main">
+              <a:graphicData uri="http://schemas.openxmlformats.org/drawingml/2006/picture">
+                <pic:pic xmlns:pic="http://schemas.openxmlformats.org/drawingml/2006/picture">
+                  <pic:nvPicPr>
+                    <pic:cNvPr id="7" name="图片 7"/>
+                    <pic:cNvPicPr/>
+                  </pic:nvPicPr>
+                  <pic:blipFill>
+                    <a:blip r:embed="rId5">
+                      <a:extLst>
+                        <a:ext uri="{28A0092B-C50C-407E-A947-70E740481C1C}">
+                          <a14:useLocalDpi xmlns:a14="http://schemas.microsoft.com/office/drawing/2010/main" val="0"/>
+                        </a:ext>
+                      </a:extLst>
+                    </a:blip>
+                    <a:stretch>
+                      <a:fillRect/>
+                    </a:stretch>
+                  </pic:blipFill>
+                  <pic:spPr>
+                    <a:xfrm>
+                      <a:off x="0" y="0"/>
+                      <a:ext cx="4312741" cy="1696817"/>
+                    </a:xfrm>
+                    <a:prstGeom prst="rect">
+                      <a:avLst/>
+                    </a:prstGeom>
+                  </pic:spPr>
+                </pic:pic>
+              </a:graphicData>
+            </a:graphic>
+          </wp:inline>
+        </w:drawing>
+      </w:r>
     </w:p>
     <w:p>
       <w:pPr>
@@ -145,13 +330,7 @@
         <w:rPr>
           <w:rFonts w:hint="eastAsia"/>
         </w:rPr>
-        <w:t>存储</w:t>
-      </w:r>
-      <w:r>
-        <w:rPr>
-          <w:rFonts w:hint="eastAsia"/>
-        </w:rPr>
-        <w:t>层需求</w:t>
+        <w:t>管理订阅行业</w:t>
       </w:r>
     </w:p>
     <w:p>
@@ -162,64 +341,7 @@
         <w:rPr>
           <w:rFonts w:hint="eastAsia"/>
         </w:rPr>
-        <w:t>存储</w:t>
-      </w:r>
-      <w:r>
-        <w:rPr>
-          <w:rFonts w:hint="eastAsia"/>
-        </w:rPr>
-        <w:t>层主要解决数据采集、数据存储、数据流转换等问题。为上层计算层的</w:t>
-      </w:r>
-      <w:r>
-        <w:rPr>
-          <w:rFonts w:hint="eastAsia"/>
-        </w:rPr>
-        <w:t>相应</w:t>
-      </w:r>
-      <w:r>
-        <w:rPr>
-          <w:rFonts w:hint="eastAsia"/>
-        </w:rPr>
-        <w:t>模块提供数据支撑。</w:t>
-      </w:r>
-    </w:p>
-    <w:p>
-      <w:pPr>
-        <w:pStyle w:val="4"/>
-      </w:pPr>
-      <w:r>
-        <w:rPr>
-          <w:rFonts w:hint="eastAsia"/>
-        </w:rPr>
-        <w:t>研报</w:t>
-      </w:r>
-      <w:r>
-        <w:rPr>
-          <w:rFonts w:hint="eastAsia"/>
-        </w:rPr>
-        <w:t>数据采集</w:t>
-      </w:r>
-      <w:r>
-        <w:rPr>
-          <w:rFonts w:hint="eastAsia"/>
-        </w:rPr>
-        <w:t>模块</w:t>
-      </w:r>
-    </w:p>
-    <w:p>
-      <w:pPr>
-        <w:rPr>
-          <w:b/>
-          <w:bCs/>
-        </w:rPr>
-      </w:pPr>
-      <w:r>
-        <w:rPr>
-          <w:rFonts w:hint="eastAsia"/>
-          <w:b/>
-          <w:bCs/>
-        </w:rPr>
-        <w:t>研报数据基本情况</w:t>
+        <w:t>不同机构用户一般有自己所重点关注的行业，因此需要提供行业订阅的功能，行业订阅的功能会影响查看订阅行业热点概念用例的显示。</w:t>
       </w:r>
     </w:p>
     <w:p>
@@ -230,785 +352,265 @@
         <w:rPr>
           <w:rFonts w:hint="eastAsia"/>
         </w:rPr>
-        <w:t>卖方研究报告由券商研究所发布为主，可以从两个维度进行分类。一个维度是从获取角度，</w:t>
-      </w:r>
-      <w:r>
-        <w:rPr>
-          <w:rFonts w:hint="eastAsia"/>
-        </w:rPr>
-        <w:t>主要包括资讯平台上的公开研报、金融终端订阅的付费研报、分析师团队微信公众号内容。</w:t>
-      </w:r>
-      <w:r>
-        <w:rPr>
-          <w:rFonts w:hint="eastAsia"/>
-        </w:rPr>
-        <w:t>另一个维度是从研究报告的类别</w:t>
-      </w:r>
-      <w:r>
-        <w:rPr>
-          <w:rFonts w:hint="eastAsia"/>
-        </w:rPr>
-        <w:t>，</w:t>
-      </w:r>
-      <w:r>
-        <w:rPr>
-          <w:rFonts w:hint="eastAsia"/>
-        </w:rPr>
-        <w:t>研究报告类别角度又分为两个层次</w:t>
-      </w:r>
-      <w:r>
-        <w:rPr>
-          <w:rFonts w:hint="eastAsia"/>
-        </w:rPr>
-        <w:t>。一个是按照研究领域进行分类，新财富2</w:t>
-      </w:r>
-      <w:r>
-        <w:t>020</w:t>
-      </w:r>
-      <w:r>
-        <w:rPr>
-          <w:rFonts w:hint="eastAsia"/>
-        </w:rPr>
-        <w:t>榜单将研究领域分为了3</w:t>
-      </w:r>
-      <w:r>
-        <w:t>0</w:t>
-      </w:r>
-      <w:r>
-        <w:rPr>
-          <w:rFonts w:hint="eastAsia"/>
-        </w:rPr>
-        <w:t>个领域</w:t>
-      </w:r>
-      <w:r>
-        <w:rPr>
-          <w:rFonts w:hint="eastAsia"/>
-        </w:rPr>
-        <w:t>；另一个是按照研报的内容，</w:t>
-      </w:r>
-      <w:r>
-        <w:rPr>
-          <w:rFonts w:hint="eastAsia"/>
-        </w:rPr>
-        <w:t>大致可</w:t>
-      </w:r>
-      <w:r>
-        <w:rPr>
-          <w:rFonts w:hint="eastAsia"/>
-        </w:rPr>
-        <w:t>分为行业研究报告、公司研究报告、宏观策略、</w:t>
-      </w:r>
-      <w:r>
-        <w:rPr>
-          <w:rFonts w:hint="eastAsia"/>
-        </w:rPr>
-        <w:t>券商</w:t>
-      </w:r>
-      <w:r>
-        <w:rPr>
-          <w:rFonts w:hint="eastAsia"/>
-        </w:rPr>
-        <w:t>晨报</w:t>
+        <w:t>一个用户应能够订阅多个行业，行业的分类标准和研究报告发布的标准相同。</w:t>
+      </w:r>
+    </w:p>
+    <w:p>
+      <w:r>
+        <w:tab/>
+      </w:r>
+      <w:r>
+        <w:rPr>
+          <w:rFonts w:hint="eastAsia"/>
+        </w:rPr>
+        <w:t>对没有设置订阅行业的用户应提示其进行行业的订阅，不设置默认的订阅行业。</w:t>
+      </w:r>
+    </w:p>
+    <w:p>
+      <w:pPr>
+        <w:pStyle w:val="30"/>
+      </w:pPr>
+      <w:r>
+        <w:rPr>
+          <w:rFonts w:hint="eastAsia"/>
+        </w:rPr>
+        <w:t>查看订阅行业的热点概念</w:t>
+      </w:r>
+    </w:p>
+    <w:p>
+      <w:r>
+        <w:tab/>
+      </w:r>
+      <w:r>
+        <w:rPr>
+          <w:rFonts w:hint="eastAsia"/>
+        </w:rPr>
+        <w:t>查看订阅行业的热点概念会显示用户已经订阅的行业内的热点概念。</w:t>
+      </w:r>
+      <w:r>
+        <w:rPr>
+          <w:rFonts w:hint="eastAsia"/>
+        </w:rPr>
+        <w:t>热点概念是能够反映一段时间内研究报告重点关注的话题。热点概念的显示应该能够体现不同概念的热度。</w:t>
+      </w:r>
+    </w:p>
+    <w:p>
+      <w:pPr>
+        <w:pStyle w:val="30"/>
+      </w:pPr>
+      <w:r>
+        <w:rPr>
+          <w:rFonts w:hint="eastAsia"/>
+        </w:rPr>
+        <w:t>查看热点概念趋势</w:t>
+      </w:r>
+    </w:p>
+    <w:p>
+      <w:r>
+        <w:tab/>
+      </w:r>
+      <w:r>
+        <w:rPr>
+          <w:rFonts w:hint="eastAsia"/>
+        </w:rPr>
+        <w:t>热点概念趋势</w:t>
+      </w:r>
+      <w:r>
+        <w:rPr>
+          <w:rFonts w:hint="eastAsia"/>
+        </w:rPr>
+        <w:t>显示所选范围内的概念热度变化情况，以排名的形式进行显示。默认显示全部的行业的概念趋势排行。可以选择到某一个行业的情况。</w:t>
+      </w:r>
+    </w:p>
+    <w:p>
+      <w:pPr>
+        <w:pStyle w:val="30"/>
+      </w:pPr>
+      <w:r>
+        <w:rPr>
+          <w:rFonts w:hint="eastAsia"/>
+        </w:rPr>
+        <w:t>查看概念相关研报</w:t>
+      </w:r>
+    </w:p>
+    <w:p>
+      <w:r>
+        <w:tab/>
+      </w:r>
+      <w:r>
+        <w:rPr>
+          <w:rFonts w:hint="eastAsia"/>
+        </w:rPr>
+        <w:t>用户在查看热点概念和概念趋势时，如果想深度了解某一概念的内容，可以通过点击概念名词的方式来查看概念相关研究报告。</w:t>
+      </w:r>
+    </w:p>
+    <w:p>
+      <w:r>
+        <w:tab/>
+      </w:r>
+      <w:r>
+        <w:rPr>
+          <w:rFonts w:hint="eastAsia"/>
+        </w:rPr>
+        <w:t>为了给用户提供便捷的概念研究报告阅读体验，应提供列表形式的摘要阅读，需要阅读某篇研报的详细内容再通过点击列表选项等形式进入到原文进行阅读。</w:t>
+      </w:r>
+    </w:p>
+    <w:p>
+      <w:pPr>
+        <w:pStyle w:val="30"/>
+      </w:pPr>
+      <w:r>
+        <w:rPr>
+          <w:rFonts w:hint="eastAsia"/>
+        </w:rPr>
+        <w:t>查看热点概念趋势资讯报告</w:t>
+      </w:r>
+    </w:p>
+    <w:p>
+      <w:r>
+        <w:tab/>
+      </w:r>
+      <w:r>
+        <w:rPr>
+          <w:rFonts w:hint="eastAsia"/>
+        </w:rPr>
+        <w:t>热点概念趋势资讯报告作为面向个人用户提供的增值服务类产品，</w:t>
+      </w:r>
+      <w:r>
+        <w:rPr>
+          <w:rFonts w:hint="eastAsia"/>
+        </w:rPr>
+        <w:t>以资讯报告的形式交付给客户进行使用。</w:t>
+      </w:r>
+    </w:p>
+    <w:p>
+      <w:pPr>
+        <w:pStyle w:val="20"/>
+      </w:pPr>
+      <w:r>
+        <w:rPr>
+          <w:rFonts w:hint="eastAsia"/>
+        </w:rPr>
+        <w:lastRenderedPageBreak/>
+        <w:t>性能需求分析</w:t>
+      </w:r>
+    </w:p>
+    <w:p>
+      <w:pPr>
+        <w:ind w:firstLine="420"/>
+      </w:pPr>
+      <w:r>
+        <w:rPr>
+          <w:rFonts w:hint="eastAsia"/>
+        </w:rPr>
+        <w:t>系统以SAAS化的方式对客户提供服务以最大化经济效应。</w:t>
+      </w:r>
+      <w:r>
+        <w:rPr>
+          <w:rFonts w:hint="eastAsia"/>
+        </w:rPr>
+        <w:t>面向机构客户的服务内容应能够应对1</w:t>
+      </w:r>
+      <w:r>
+        <w:t>000</w:t>
+      </w:r>
+      <w:r>
+        <w:rPr>
+          <w:rFonts w:hint="eastAsia"/>
+        </w:rPr>
+        <w:t>人的</w:t>
+      </w:r>
+      <w:r>
+        <w:rPr>
+          <w:rFonts w:hint="eastAsia"/>
+        </w:rPr>
+        <w:t>并发</w:t>
+      </w:r>
+      <w:r>
+        <w:rPr>
+          <w:rFonts w:hint="eastAsia"/>
+        </w:rPr>
+        <w:t>访问</w:t>
+      </w:r>
+      <w:r>
+        <w:rPr>
+          <w:rFonts w:hint="eastAsia"/>
+        </w:rPr>
+        <w:t>。响应时间应该控制在</w:t>
+      </w:r>
+      <w:r>
+        <w:t>3</w:t>
+      </w:r>
+      <w:r>
+        <w:rPr>
+          <w:rFonts w:hint="eastAsia"/>
+        </w:rPr>
+        <w:t>秒以内。</w:t>
+      </w:r>
+    </w:p>
+    <w:p>
+      <w:r>
+        <w:tab/>
+      </w:r>
+      <w:r>
+        <w:rPr>
+          <w:rFonts w:hint="eastAsia"/>
+        </w:rPr>
+        <w:t>研报数据的原始形态一般为PDF格式的文件，其中包含大量的图片。平均每篇研报的大小在</w:t>
+      </w:r>
+      <w:r>
+        <w:t>10</w:t>
+      </w:r>
+      <w:r>
+        <w:rPr>
+          <w:rFonts w:hint="eastAsia"/>
+        </w:rPr>
+        <w:t>MB左右，根据每日</w:t>
+      </w:r>
+      <w:r>
+        <w:t>500</w:t>
+      </w:r>
+      <w:r>
+        <w:rPr>
+          <w:rFonts w:hint="eastAsia"/>
+        </w:rPr>
+        <w:t>篇研报测算，每日新增存储在</w:t>
+      </w:r>
+      <w:r>
+        <w:t>5</w:t>
+      </w:r>
+      <w:r>
+        <w:rPr>
+          <w:rFonts w:hint="eastAsia"/>
+        </w:rPr>
+        <w:t>GB。系统应能够存储近前后</w:t>
+      </w:r>
+      <w:r>
+        <w:t>10</w:t>
+      </w:r>
+      <w:r>
+        <w:rPr>
+          <w:rFonts w:hint="eastAsia"/>
+        </w:rPr>
+        <w:t>年内的所有研报，存储需求大约为</w:t>
+      </w:r>
+      <w:r>
+        <w:t>40</w:t>
+      </w:r>
+      <w:r>
+        <w:rPr>
+          <w:rFonts w:hint="eastAsia"/>
+        </w:rPr>
+        <w:t>T</w:t>
+      </w:r>
+      <w:r>
+        <w:t>B</w:t>
       </w:r>
       <w:r>
         <w:rPr>
           <w:rFonts w:hint="eastAsia"/>
         </w:rPr>
         <w:t>。</w:t>
-      </w:r>
-    </w:p>
-    <w:p>
-      <w:r>
-        <w:tab/>
-      </w:r>
-      <w:r>
-        <w:rPr>
-          <w:rFonts w:hint="eastAsia"/>
-        </w:rPr>
-        <w:t>从采集器的设计角度，需要对不同数据源和</w:t>
-      </w:r>
-      <w:r>
-        <w:rPr>
-          <w:rFonts w:hint="eastAsia"/>
-        </w:rPr>
-        <w:t>采集频率差别较大的情况分别设计研报数据</w:t>
-      </w:r>
-      <w:r>
-        <w:rPr>
-          <w:rFonts w:hint="eastAsia"/>
-        </w:rPr>
-        <w:lastRenderedPageBreak/>
-        <w:t>采集器。</w:t>
-      </w:r>
-    </w:p>
-    <w:p>
-      <w:pPr>
-        <w:rPr>
-          <w:b/>
-          <w:bCs/>
-        </w:rPr>
-      </w:pPr>
-      <w:r>
-        <w:rPr>
-          <w:rFonts w:hint="eastAsia"/>
-          <w:b/>
-          <w:bCs/>
-        </w:rPr>
-        <w:t>数据源</w:t>
-      </w:r>
-    </w:p>
-    <w:p>
-      <w:r>
-        <w:tab/>
-      </w:r>
-      <w:r>
-        <w:rPr>
-          <w:rFonts w:hint="eastAsia"/>
-        </w:rPr>
-        <w:t>采集模块需要涵盖的数据源包括：1</w:t>
-      </w:r>
-      <w:r>
-        <w:t xml:space="preserve">. </w:t>
-      </w:r>
-      <w:r>
-        <w:rPr>
-          <w:rFonts w:hint="eastAsia"/>
-        </w:rPr>
-        <w:t>东方财富研报中心</w:t>
-      </w:r>
-      <w:r>
-        <w:rPr>
-          <w:rFonts w:hint="eastAsia"/>
-        </w:rPr>
-        <w:t xml:space="preserve"> </w:t>
-      </w:r>
-      <w:r>
-        <w:t>2</w:t>
-      </w:r>
-      <w:r>
-        <w:t xml:space="preserve">. </w:t>
-      </w:r>
-      <w:r>
-        <w:rPr>
-          <w:rFonts w:hint="eastAsia"/>
-        </w:rPr>
-        <w:t>东方财富公告大全。</w:t>
-      </w:r>
-    </w:p>
-    <w:p>
-      <w:r>
-        <w:tab/>
-      </w:r>
-      <w:r>
-        <w:rPr>
-          <w:rFonts w:hint="eastAsia"/>
-        </w:rPr>
-        <w:t>东方财富研报中心，涵盖部分券商的公开研究报告，包括行业研究报告、公司研究报告、宏观研报、新股研报、策略报告、券商晨报。其中宏观研究、策略研报、券商晨报可以归为行业研究报告类型，</w:t>
-      </w:r>
-      <w:r>
-        <w:rPr>
-          <w:rFonts w:hint="eastAsia"/>
-        </w:rPr>
-        <w:t>新股研报可以归为公司研究报告</w:t>
-      </w:r>
-      <w:r>
-        <w:rPr>
-          <w:rFonts w:hint="eastAsia"/>
-        </w:rPr>
-        <w:t>。</w:t>
-      </w:r>
-      <w:r>
-        <w:rPr>
-          <w:rFonts w:hint="eastAsia"/>
-        </w:rPr>
-        <w:t>两类报告的内容在结构上会有所不同，数据处理的流程会有差异，从灵活性出发需要</w:t>
-      </w:r>
-      <w:r>
-        <w:rPr>
-          <w:rFonts w:hint="eastAsia"/>
-        </w:rPr>
-        <w:t>针对性的需要设计两套研报采集器来定期获取两类研究报告数据。</w:t>
-      </w:r>
-    </w:p>
-    <w:p>
-      <w:r>
-        <w:tab/>
-      </w:r>
-      <w:r>
-        <w:rPr>
-          <w:rFonts w:hint="eastAsia"/>
-        </w:rPr>
-        <w:t>上市公司公告分为定期公告和临时公告，公告发出后，卖方研究会及时发出相应点评。因此对于需要及时获取的事件点评类研究报告，可以根据将公告作为线索来获取点评报告。因此需要设计一个独特的采集器，首先获取公告大全中相应的公告信息，然后根据公告对应的上市公司去及时获取对应公司的事件点评报告。</w:t>
-      </w:r>
-    </w:p>
-    <w:p>
-      <w:pPr>
-        <w:rPr>
-          <w:b/>
-          <w:bCs/>
-        </w:rPr>
-      </w:pPr>
-    </w:p>
-    <w:p>
-      <w:pPr>
-        <w:pStyle w:val="4"/>
-      </w:pPr>
-      <w:r>
-        <w:rPr>
-          <w:rFonts w:hint="eastAsia"/>
-        </w:rPr>
-        <w:t>研报数据存储</w:t>
-      </w:r>
-      <w:r>
-        <w:rPr>
-          <w:rFonts w:hint="eastAsia"/>
-        </w:rPr>
-        <w:t>模块</w:t>
-      </w:r>
-    </w:p>
-    <w:p>
-      <w:pPr>
-        <w:rPr>
-          <w:b/>
-          <w:bCs/>
-        </w:rPr>
-      </w:pPr>
-      <w:r>
-        <w:rPr>
-          <w:rFonts w:hint="eastAsia"/>
-          <w:b/>
-          <w:bCs/>
-        </w:rPr>
-        <w:t>数据结构多样性</w:t>
-      </w:r>
-    </w:p>
-    <w:p>
-      <w:pPr>
-        <w:ind w:firstLine="420"/>
-      </w:pPr>
-      <w:r>
-        <w:rPr>
-          <w:rFonts w:hint="eastAsia"/>
-        </w:rPr>
-        <w:t>一篇研报的数据由4部分组成：研报摘要、标题</w:t>
-      </w:r>
-      <w:r>
-        <w:rPr>
-          <w:rFonts w:hint="eastAsia"/>
-        </w:rPr>
-        <w:t>及</w:t>
-      </w:r>
-      <w:r>
-        <w:rPr>
-          <w:rFonts w:hint="eastAsia"/>
-        </w:rPr>
-        <w:t>预测等相关信息、研报内容。</w:t>
-      </w:r>
-      <w:r>
-        <w:rPr>
-          <w:rFonts w:hint="eastAsia"/>
-        </w:rPr>
-        <w:t>研报摘要一般是文字形式的非结构化数据；研报内容一般为PDF格式的文件，少数为PPT格式的文件；标题及预测等相关信息为结构化数据。因此需要存储模块能够对文字内容、文件这类非结构化数据以及结构化数据都具有较好的支撑。</w:t>
-      </w:r>
-    </w:p>
-    <w:p>
-      <w:pPr>
-        <w:rPr>
-          <w:b/>
-          <w:bCs/>
-        </w:rPr>
-      </w:pPr>
-      <w:r>
-        <w:rPr>
-          <w:rFonts w:hint="eastAsia"/>
-          <w:b/>
-          <w:bCs/>
-        </w:rPr>
-        <w:t>数据存储量</w:t>
-      </w:r>
-    </w:p>
-    <w:p>
-      <w:r>
-        <w:tab/>
-      </w:r>
-      <w:r>
-        <w:rPr>
-          <w:rFonts w:hint="eastAsia"/>
-        </w:rPr>
-        <w:t>研报数据的原始形态一般为PDF格式的文件，其中包含大量的图片。</w:t>
-      </w:r>
-      <w:r>
-        <w:rPr>
-          <w:rFonts w:hint="eastAsia"/>
-        </w:rPr>
-        <w:t>平均每篇</w:t>
-      </w:r>
-      <w:r>
-        <w:rPr>
-          <w:rFonts w:hint="eastAsia"/>
-        </w:rPr>
-        <w:t>研报的</w:t>
-      </w:r>
-      <w:r>
-        <w:rPr>
-          <w:rFonts w:hint="eastAsia"/>
-        </w:rPr>
-        <w:t>大小在</w:t>
-      </w:r>
-      <w:r>
-        <w:t>10</w:t>
-      </w:r>
-      <w:r>
-        <w:rPr>
-          <w:rFonts w:hint="eastAsia"/>
-        </w:rPr>
-        <w:t>MB左右</w:t>
-      </w:r>
-      <w:r>
-        <w:rPr>
-          <w:rFonts w:hint="eastAsia"/>
-        </w:rPr>
-        <w:t>，</w:t>
-      </w:r>
-      <w:r>
-        <w:rPr>
-          <w:rFonts w:hint="eastAsia"/>
-        </w:rPr>
-        <w:t>根据每日</w:t>
-      </w:r>
-      <w:r>
-        <w:t>5</w:t>
-      </w:r>
-      <w:r>
-        <w:t>00</w:t>
-      </w:r>
-      <w:r>
-        <w:rPr>
-          <w:rFonts w:hint="eastAsia"/>
-        </w:rPr>
-        <w:t>篇研报测算，每日新增存储在</w:t>
-      </w:r>
-      <w:r>
-        <w:t>5</w:t>
-      </w:r>
-      <w:r>
-        <w:rPr>
-          <w:rFonts w:hint="eastAsia"/>
-        </w:rPr>
-        <w:t>GB</w:t>
-      </w:r>
-      <w:r>
-        <w:rPr>
-          <w:rFonts w:hint="eastAsia"/>
-        </w:rPr>
-        <w:t>。系统应能够存储近</w:t>
-      </w:r>
-      <w:r>
-        <w:rPr>
-          <w:rFonts w:hint="eastAsia"/>
-        </w:rPr>
-        <w:t>前后</w:t>
-      </w:r>
-      <w:r>
-        <w:t>10</w:t>
-      </w:r>
-      <w:r>
-        <w:rPr>
-          <w:rFonts w:hint="eastAsia"/>
-        </w:rPr>
-        <w:t>年内的所有研报，</w:t>
-      </w:r>
-      <w:r>
-        <w:rPr>
-          <w:rFonts w:hint="eastAsia"/>
-        </w:rPr>
-        <w:t>存储需求大约为</w:t>
-      </w:r>
-      <w:r>
-        <w:t>40</w:t>
-      </w:r>
-      <w:r>
-        <w:rPr>
-          <w:rFonts w:hint="eastAsia"/>
-        </w:rPr>
-        <w:t>T</w:t>
-      </w:r>
-      <w:r>
-        <w:t>B</w:t>
-      </w:r>
-      <w:r>
-        <w:rPr>
-          <w:rFonts w:hint="eastAsia"/>
-        </w:rPr>
-        <w:t>。</w:t>
-      </w:r>
-    </w:p>
-    <w:p>
-      <w:pPr>
-        <w:rPr>
-          <w:b/>
-          <w:bCs/>
-        </w:rPr>
-      </w:pPr>
-      <w:r>
-        <w:rPr>
-          <w:rFonts w:hint="eastAsia"/>
-          <w:b/>
-          <w:bCs/>
-        </w:rPr>
-        <w:t>一致性</w:t>
-      </w:r>
-      <w:r>
-        <w:rPr>
-          <w:rFonts w:hint="eastAsia"/>
-          <w:b/>
-          <w:bCs/>
-        </w:rPr>
-        <w:t>需求</w:t>
-      </w:r>
-    </w:p>
-    <w:p>
-      <w:r>
-        <w:tab/>
-      </w:r>
-      <w:r>
-        <w:rPr>
-          <w:rFonts w:hint="eastAsia"/>
-        </w:rPr>
-        <w:t>一个研究领域和一家上市公司相关的研究报告应能够尽量存储在同一个表结构中。由于数据源的多样性，和采集器并发的不确定性，需要存储模块能够在性能要求范围内解决一致性问题。</w:t>
-      </w:r>
-    </w:p>
-    <w:p/>
-    <w:p>
-      <w:pPr>
-        <w:pStyle w:val="30"/>
-      </w:pPr>
-      <w:r>
-        <w:rPr>
-          <w:rFonts w:hint="eastAsia"/>
-        </w:rPr>
-        <w:t>计算层需求</w:t>
-      </w:r>
-    </w:p>
-    <w:p>
-      <w:r>
-        <w:tab/>
-      </w:r>
-      <w:r>
-        <w:rPr>
-          <w:rFonts w:hint="eastAsia"/>
-        </w:rPr>
-        <w:t>计算层基于</w:t>
-      </w:r>
-      <w:r>
-        <w:rPr>
-          <w:rFonts w:hint="eastAsia"/>
-        </w:rPr>
-        <w:t>存储层的数据</w:t>
-      </w:r>
-      <w:r>
-        <w:rPr>
-          <w:rFonts w:hint="eastAsia"/>
-        </w:rPr>
-        <w:t>进行转换，最终为应用层的操作型应用提供数据。</w:t>
-      </w:r>
-    </w:p>
-    <w:p>
-      <w:pPr>
-        <w:pStyle w:val="4"/>
-      </w:pPr>
-      <w:r>
-        <w:rPr>
-          <w:rFonts w:hint="eastAsia"/>
-        </w:rPr>
-        <w:t>研报内容结构化模块</w:t>
-      </w:r>
-    </w:p>
-    <w:p>
-      <w:r>
-        <w:tab/>
-      </w:r>
-      <w:r>
-        <w:rPr>
-          <w:rFonts w:hint="eastAsia"/>
-        </w:rPr>
-        <w:t>研报内容</w:t>
-      </w:r>
-      <w:r>
-        <w:rPr>
-          <w:rFonts w:hint="eastAsia"/>
-        </w:rPr>
-        <w:t>一般以PDF文件的形式进行发布，对数据分析应用并不友好。因此需要将研报内容结构化。</w:t>
-      </w:r>
-    </w:p>
-    <w:p>
-      <w:r>
-        <w:tab/>
-      </w:r>
-      <w:r>
-        <w:rPr>
-          <w:rFonts w:hint="eastAsia"/>
-        </w:rPr>
-        <w:t>研报内容以PDF形式进入数据存储层后，结构化模块对存储进来的研究报告进行处理，将一篇研究报告变成半结构化的数据。</w:t>
-      </w:r>
-    </w:p>
-    <w:p>
-      <w:r>
-        <w:tab/>
-      </w:r>
-      <w:r>
-        <w:rPr>
-          <w:rFonts w:hint="eastAsia"/>
-        </w:rPr>
-        <w:t>研究报告一般逻辑性较强，描述内容的目的性明确，篇章结构化的转换能够提高研报的</w:t>
-      </w:r>
-      <w:r>
-        <w:rPr>
-          <w:rFonts w:hint="eastAsia"/>
-        </w:rPr>
-        <w:lastRenderedPageBreak/>
-        <w:t>精简性同时方便热点挖掘模块的计算。</w:t>
-      </w:r>
-    </w:p>
-    <w:p>
-      <w:r>
-        <w:tab/>
-      </w:r>
-      <w:r>
-        <w:rPr>
-          <w:rFonts w:hint="eastAsia"/>
-        </w:rPr>
-        <w:t>用途主要</w:t>
-      </w:r>
-      <w:r>
-        <w:rPr>
-          <w:rFonts w:hint="eastAsia"/>
-        </w:rPr>
-        <w:t>有两个：</w:t>
-      </w:r>
-    </w:p>
-    <w:p>
-      <w:pPr>
-        <w:pStyle w:val="a3"/>
-        <w:numPr>
-          <w:ilvl w:val="0"/>
-          <w:numId w:val="18"/>
-        </w:numPr>
-        <w:ind w:firstLineChars="0"/>
-      </w:pPr>
-      <w:r>
-        <w:rPr>
-          <w:rFonts w:hint="eastAsia"/>
-        </w:rPr>
-        <w:t>篇章结构化，</w:t>
-      </w:r>
-      <w:r>
-        <w:rPr>
-          <w:rFonts w:hint="eastAsia"/>
-        </w:rPr>
-        <w:t>为结构化的研报阅读功能提供数据基础</w:t>
-      </w:r>
-    </w:p>
-    <w:p>
-      <w:pPr>
-        <w:pStyle w:val="a3"/>
-        <w:numPr>
-          <w:ilvl w:val="0"/>
-          <w:numId w:val="18"/>
-        </w:numPr>
-        <w:ind w:firstLineChars="0"/>
-      </w:pPr>
-      <w:r>
-        <w:rPr>
-          <w:rFonts w:hint="eastAsia"/>
-        </w:rPr>
-        <w:t>为热点挖掘模块的计算提供数据基础</w:t>
-      </w:r>
-    </w:p>
-    <w:p>
-      <w:r>
-        <w:tab/>
-      </w:r>
-    </w:p>
-    <w:p>
-      <w:pPr>
-        <w:pStyle w:val="4"/>
-      </w:pPr>
-      <w:r>
-        <w:rPr>
-          <w:rFonts w:hint="eastAsia"/>
-        </w:rPr>
-        <w:t>研报</w:t>
-      </w:r>
-      <w:r>
-        <w:rPr>
-          <w:rFonts w:hint="eastAsia"/>
-        </w:rPr>
-        <w:t>热点挖掘</w:t>
-      </w:r>
-      <w:r>
-        <w:rPr>
-          <w:rFonts w:hint="eastAsia"/>
-        </w:rPr>
-        <w:t>模块</w:t>
-      </w:r>
-    </w:p>
-    <w:p>
-      <w:r>
-        <w:tab/>
-      </w:r>
-      <w:r>
-        <w:rPr>
-          <w:rFonts w:hint="eastAsia"/>
-        </w:rPr>
-        <w:t>研报热点挖掘模块通过</w:t>
-      </w:r>
-      <w:r>
-        <w:rPr>
-          <w:rFonts w:hint="eastAsia"/>
-        </w:rPr>
-        <w:t>分析研报内容结构化模块处理后的数据，为热点挖掘模块提供数据支撑。</w:t>
-      </w:r>
-    </w:p>
-    <w:p>
-      <w:pPr>
-        <w:pStyle w:val="30"/>
-      </w:pPr>
-      <w:r>
-        <w:rPr>
-          <w:rFonts w:hint="eastAsia"/>
-        </w:rPr>
-        <w:t>应用层需求</w:t>
-      </w:r>
-    </w:p>
-    <w:p>
-      <w:pPr>
-        <w:rPr>
-          <w:b/>
-          <w:bCs/>
-        </w:rPr>
-      </w:pPr>
-      <w:r>
-        <w:rPr>
-          <w:rFonts w:hint="eastAsia"/>
-          <w:b/>
-          <w:bCs/>
-        </w:rPr>
-        <w:t>结构化的研报阅读</w:t>
-      </w:r>
-    </w:p>
-    <w:p>
-      <w:pPr>
-        <w:rPr>
-          <w:b/>
-          <w:bCs/>
-        </w:rPr>
-      </w:pPr>
-      <w:r>
-        <w:rPr>
-          <w:rFonts w:hint="eastAsia"/>
-          <w:b/>
-          <w:bCs/>
-        </w:rPr>
-        <w:t>市场热点发现</w:t>
-      </w:r>
-    </w:p>
-    <w:p>
-      <w:pPr>
-        <w:pStyle w:val="20"/>
-        <w:numPr>
-          <w:ilvl w:val="0"/>
-          <w:numId w:val="10"/>
-        </w:numPr>
-      </w:pPr>
-      <w:r>
-        <w:rPr>
-          <w:rFonts w:hint="eastAsia"/>
-        </w:rPr>
-        <w:t>性能需求分析</w:t>
-      </w:r>
-    </w:p>
-    <w:p>
-      <w:pPr>
-        <w:pStyle w:val="30"/>
-      </w:pPr>
-      <w:r>
-        <w:rPr>
-          <w:rFonts w:hint="eastAsia"/>
-        </w:rPr>
-        <w:t>研报数据采集</w:t>
-      </w:r>
-      <w:r>
-        <w:rPr>
-          <w:rFonts w:hint="eastAsia"/>
-        </w:rPr>
-        <w:t>模块</w:t>
-      </w:r>
-    </w:p>
-    <w:p>
-      <w:r>
-        <w:tab/>
-      </w:r>
-      <w:r>
-        <w:rPr>
-          <w:rFonts w:hint="eastAsia"/>
-        </w:rPr>
-        <w:t>不同研究报告类型的发布周期与频次有着很大的不同。从买方投研需求角度，一般报告以日频更新即可满足需求，但是对于突发事件的点评类报告却需要足够的实时性，采集的及时性应在分钟级别。</w:t>
-      </w:r>
-    </w:p>
-    <w:p>
-      <w:pPr>
-        <w:pStyle w:val="30"/>
-      </w:pPr>
-      <w:r>
-        <w:rPr>
-          <w:rFonts w:hint="eastAsia"/>
-        </w:rPr>
-        <w:lastRenderedPageBreak/>
-        <w:t>研报数据存储</w:t>
-      </w:r>
-      <w:r>
-        <w:rPr>
-          <w:rFonts w:hint="eastAsia"/>
-        </w:rPr>
-        <w:t>模块</w:t>
-      </w:r>
-    </w:p>
-    <w:p>
-      <w:pPr>
-        <w:pStyle w:val="30"/>
-      </w:pPr>
-      <w:r>
-        <w:rPr>
-          <w:rFonts w:hint="eastAsia"/>
-        </w:rPr>
-        <w:t>研报内容结构化模块</w:t>
-      </w:r>
-    </w:p>
-    <w:p>
-      <w:pPr>
-        <w:pStyle w:val="30"/>
-      </w:pPr>
-      <w:r>
-        <w:rPr>
-          <w:rFonts w:hint="eastAsia"/>
-        </w:rPr>
-        <w:t>研报热点挖掘模块</w:t>
-      </w:r>
-    </w:p>
-    <w:p>
-      <w:pPr>
-        <w:pStyle w:val="20"/>
-        <w:numPr>
-          <w:ilvl w:val="0"/>
-          <w:numId w:val="10"/>
-        </w:numPr>
-      </w:pPr>
-      <w:r>
-        <w:rPr>
-          <w:rFonts w:hint="eastAsia"/>
-        </w:rPr>
-        <w:t>可行性分析</w:t>
       </w:r>
     </w:p>
     <w:p>
@@ -1028,6 +630,251 @@
     </w:p>
     <w:p>
       <w:pPr>
+        <w:ind w:firstLine="420"/>
+        <w:rPr>
+          <w:rFonts w:ascii="宋体" w:hAnsi="宋体"/>
+        </w:rPr>
+      </w:pPr>
+      <w:r>
+        <w:rPr>
+          <w:rFonts w:ascii="宋体" w:hAnsi="宋体" w:hint="eastAsia"/>
+        </w:rPr>
+        <w:t>在大数据架构的搭建中，</w:t>
+      </w:r>
+      <w:r>
+        <w:rPr>
+          <w:rFonts w:ascii="宋体" w:hAnsi="宋体" w:hint="eastAsia"/>
+        </w:rPr>
+        <w:t>L</w:t>
+      </w:r>
+      <w:r>
+        <w:rPr>
+          <w:rFonts w:ascii="宋体" w:hAnsi="宋体"/>
+        </w:rPr>
+        <w:t>amda</w:t>
+      </w:r>
+      <w:r>
+        <w:rPr>
+          <w:rFonts w:ascii="宋体" w:hAnsi="宋体" w:hint="eastAsia"/>
+        </w:rPr>
+        <w:t>架构一直是主流方案，对批处理和实时计算采用两套计算方案。这样的方案提高了大数据开发和维护的门槛，同时耗费了大量的人力物力。</w:t>
+      </w:r>
+      <w:r>
+        <w:rPr>
+          <w:rFonts w:ascii="宋体" w:hAnsi="宋体"/>
+        </w:rPr>
+        <w:t>Lakehouse</w:t>
+      </w:r>
+      <w:r>
+        <w:rPr>
+          <w:rFonts w:ascii="宋体" w:hAnsi="宋体" w:hint="eastAsia"/>
+        </w:rPr>
+        <w:t>湖仓一体概念的提出，简化了</w:t>
+      </w:r>
+      <w:r>
+        <w:rPr>
+          <w:rFonts w:ascii="宋体" w:hAnsi="宋体" w:hint="eastAsia"/>
+        </w:rPr>
+        <w:t>L</w:t>
+      </w:r>
+      <w:r>
+        <w:rPr>
+          <w:rFonts w:ascii="宋体" w:hAnsi="宋体"/>
+        </w:rPr>
+        <w:t>amda</w:t>
+      </w:r>
+      <w:r>
+        <w:rPr>
+          <w:rFonts w:ascii="宋体" w:hAnsi="宋体" w:hint="eastAsia"/>
+        </w:rPr>
+        <w:t>架构的搭建。</w:t>
+      </w:r>
+      <w:r>
+        <w:rPr>
+          <w:rFonts w:ascii="宋体" w:hAnsi="宋体" w:hint="eastAsia"/>
+        </w:rPr>
+        <w:t>DeltaLake</w:t>
+      </w:r>
+      <w:r>
+        <w:rPr>
+          <w:rFonts w:ascii="宋体" w:hAnsi="宋体" w:hint="eastAsia"/>
+        </w:rPr>
+        <w:t>是</w:t>
+      </w:r>
+      <w:r>
+        <w:rPr>
+          <w:rFonts w:hint="eastAsia"/>
+        </w:rPr>
+        <w:t>一个</w:t>
+      </w:r>
+      <w:r>
+        <w:rPr>
+          <w:rFonts w:hint="eastAsia"/>
+        </w:rPr>
+        <w:t>开</w:t>
+      </w:r>
+      <w:r>
+        <w:t>源的面向湖仓一体架构的存储层引擎，</w:t>
+      </w:r>
+      <w:r>
+        <w:rPr>
+          <w:rFonts w:ascii="宋体" w:hAnsi="宋体"/>
+        </w:rPr>
+        <w:t>其具备的特点：</w:t>
+      </w:r>
+      <w:r>
+        <w:rPr>
+          <w:rFonts w:ascii="宋体" w:hAnsi="宋体"/>
+        </w:rPr>
+        <w:t>ACID</w:t>
+      </w:r>
+      <w:r>
+        <w:rPr>
+          <w:rFonts w:ascii="宋体" w:hAnsi="宋体"/>
+        </w:rPr>
+        <w:t>事务、可伸缩的元数据处理、时间回溯（数据版本控制）、统一批处理和流源和接收器</w:t>
+      </w:r>
+      <w:r>
+        <w:rPr>
+          <w:rFonts w:ascii="宋体" w:hAnsi="宋体" w:hint="eastAsia"/>
+        </w:rPr>
+        <w:t>。</w:t>
+      </w:r>
+      <w:r>
+        <w:rPr>
+          <w:rFonts w:ascii="宋体" w:hAnsi="宋体"/>
+        </w:rPr>
+        <w:t>使用</w:t>
+      </w:r>
+      <w:r>
+        <w:rPr>
+          <w:rFonts w:ascii="宋体" w:hAnsi="宋体"/>
+        </w:rPr>
+        <w:t>Delta</w:t>
+      </w:r>
+      <w:r>
+        <w:rPr>
+          <w:rFonts w:ascii="宋体" w:hAnsi="宋体" w:hint="eastAsia"/>
+        </w:rPr>
+        <w:t>L</w:t>
+      </w:r>
+      <w:r>
+        <w:rPr>
+          <w:rFonts w:ascii="宋体" w:hAnsi="宋体"/>
+        </w:rPr>
+        <w:t>ake</w:t>
+      </w:r>
+      <w:r>
+        <w:rPr>
+          <w:rFonts w:ascii="宋体" w:hAnsi="宋体"/>
+        </w:rPr>
+        <w:t>架构可以替代当前繁琐的</w:t>
+      </w:r>
+      <w:r>
+        <w:rPr>
+          <w:rFonts w:ascii="宋体" w:hAnsi="宋体"/>
+        </w:rPr>
+        <w:t>Lamda</w:t>
+      </w:r>
+      <w:r>
+        <w:rPr>
+          <w:rFonts w:ascii="宋体" w:hAnsi="宋体"/>
+        </w:rPr>
+        <w:t>架构，简化大数据平台的数据流管理</w:t>
+      </w:r>
+      <w:r>
+        <w:rPr>
+          <w:rFonts w:ascii="宋体" w:hAnsi="宋体" w:hint="eastAsia"/>
+        </w:rPr>
+        <w:t>，</w:t>
+      </w:r>
+      <w:r>
+        <w:rPr>
+          <w:rFonts w:ascii="宋体" w:hAnsi="宋体"/>
+        </w:rPr>
+        <w:t>构建流批一体的数据湖架构。</w:t>
+      </w:r>
+      <w:r>
+        <w:rPr>
+          <w:rFonts w:ascii="宋体" w:hAnsi="宋体" w:hint="eastAsia"/>
+        </w:rPr>
+        <w:t>DeltaLake</w:t>
+      </w:r>
+      <w:r>
+        <w:rPr>
+          <w:rFonts w:ascii="宋体" w:hAnsi="宋体" w:hint="eastAsia"/>
+        </w:rPr>
+        <w:t>可以使用</w:t>
+      </w:r>
+      <w:r>
+        <w:rPr>
+          <w:rFonts w:ascii="宋体" w:hAnsi="宋体" w:hint="eastAsia"/>
+        </w:rPr>
+        <w:t>HDFS</w:t>
+      </w:r>
+      <w:r>
+        <w:rPr>
+          <w:rFonts w:ascii="宋体" w:hAnsi="宋体" w:hint="eastAsia"/>
+        </w:rPr>
+        <w:t>、</w:t>
+      </w:r>
+      <w:r>
+        <w:rPr>
+          <w:rFonts w:ascii="宋体" w:hAnsi="宋体" w:hint="eastAsia"/>
+        </w:rPr>
+        <w:t>Data</w:t>
+      </w:r>
+      <w:r>
+        <w:rPr>
+          <w:rFonts w:ascii="宋体" w:hAnsi="宋体"/>
+        </w:rPr>
+        <w:t xml:space="preserve"> </w:t>
+      </w:r>
+      <w:r>
+        <w:rPr>
+          <w:rFonts w:ascii="宋体" w:hAnsi="宋体" w:hint="eastAsia"/>
+        </w:rPr>
+        <w:t>Lake</w:t>
+      </w:r>
+      <w:r>
+        <w:rPr>
+          <w:rFonts w:ascii="宋体" w:hAnsi="宋体" w:hint="eastAsia"/>
+        </w:rPr>
+        <w:t>、</w:t>
+      </w:r>
+      <w:r>
+        <w:rPr>
+          <w:rFonts w:ascii="宋体" w:hAnsi="宋体" w:hint="eastAsia"/>
+        </w:rPr>
+        <w:t>S</w:t>
+      </w:r>
+      <w:r>
+        <w:rPr>
+          <w:rFonts w:ascii="宋体" w:hAnsi="宋体"/>
+        </w:rPr>
+        <w:t>3</w:t>
+      </w:r>
+      <w:r>
+        <w:rPr>
+          <w:rFonts w:ascii="宋体" w:hAnsi="宋体" w:hint="eastAsia"/>
+        </w:rPr>
+        <w:t>等作为底层存储，同时上层计算接口完全兼容</w:t>
+      </w:r>
+      <w:r>
+        <w:rPr>
+          <w:rFonts w:ascii="宋体" w:hAnsi="宋体" w:hint="eastAsia"/>
+        </w:rPr>
+        <w:t>SPARK</w:t>
+      </w:r>
+      <w:r>
+        <w:rPr>
+          <w:rFonts w:ascii="宋体" w:hAnsi="宋体" w:hint="eastAsia"/>
+        </w:rPr>
+        <w:t>原有接口。</w:t>
+      </w:r>
+    </w:p>
+    <w:p>
+      <w:pPr>
         <w:pStyle w:val="30"/>
       </w:pPr>
       <w:r>
@@ -1038,16 +885,16 @@
       </w:r>
     </w:p>
     <w:p>
-      <w:pPr>
-        <w:jc w:val="center"/>
-      </w:pPr>
+      <w:r>
+        <w:tab/>
+      </w:r>
       <w:r>
         <w:rPr>
           <w:rFonts w:hint="eastAsia"/>
           <w:noProof/>
         </w:rPr>
         <w:drawing>
-          <wp:inline distT="0" distB="0" distL="0" distR="0" wp14:anchorId="64AEB886" wp14:editId="0B364EA6">
+          <wp:inline distT="0" distB="0" distL="0" distR="0" wp14:anchorId="2D3C39DD" wp14:editId="7A84A015">
             <wp:extent cx="4797238" cy="3144253"/>
             <wp:effectExtent l="0" t="0" r="3810" b="5715"/>
             <wp:docPr id="10" name="图片 10"/>
@@ -1062,7 +909,7 @@
                     <pic:cNvPicPr/>
                   </pic:nvPicPr>
                   <pic:blipFill>
-                    <a:blip r:embed="rId5">
+                    <a:blip r:embed="rId6">
                       <a:extLst>
                         <a:ext uri="{28A0092B-C50C-407E-A947-70E740481C1C}">
                           <a14:useLocalDpi xmlns:a14="http://schemas.microsoft.com/office/drawing/2010/main" val="0"/>
@@ -1097,19 +944,7 @@
         <w:rPr>
           <w:rFonts w:hint="eastAsia"/>
         </w:rPr>
-        <w:t>系统整体分为三层</w:t>
-      </w:r>
-      <w:r>
-        <w:rPr>
-          <w:rFonts w:hint="eastAsia"/>
-        </w:rPr>
-        <w:t>，从数据进入系统到应用分为湖仓一体存储层、计算层、可视化应用层</w:t>
-      </w:r>
-      <w:r>
-        <w:rPr>
-          <w:rFonts w:hint="eastAsia"/>
-        </w:rPr>
-        <w:t>。</w:t>
+        <w:t>系统整体分为三层，从数据进入系统到应用分为湖仓一体存储层、计算层、可视化应用层。</w:t>
       </w:r>
     </w:p>
     <w:p>
@@ -1120,19 +955,7 @@
         <w:rPr>
           <w:rFonts w:hint="eastAsia"/>
         </w:rPr>
-        <w:t>湖仓一体存储层负责整个大数据架构的存储，为计算层提供分析模型所需要的数据准备</w:t>
-      </w:r>
-      <w:r>
-        <w:rPr>
-          <w:rFonts w:hint="eastAsia"/>
-        </w:rPr>
-        <w:t>。</w:t>
-      </w:r>
-      <w:r>
-        <w:rPr>
-          <w:rFonts w:hint="eastAsia"/>
-        </w:rPr>
-        <w:t>湖仓一体存储层包括两大部分，意识数据采集模块，从各种研报数据源采集研报数据进入系统。数据采集模块采集的研报数据会被写入使用湖仓一体存储引擎</w:t>
+        <w:t>湖仓一体存储层负责整个大数据架构的存储，为计算层提供分析模型所需要的数据准备。湖仓一体存储层包括两大部分，意识数据采集模块，从各种研报数据源采集研报数据进入系统。数据采集模块采集的研报数据会被写入使用湖仓一体存储引擎</w:t>
       </w:r>
       <w:r>
         <w:t>D</w:t>
@@ -1141,13 +964,14 @@
         <w:rPr>
           <w:rFonts w:hint="eastAsia"/>
         </w:rPr>
-        <w:t>ELTALAKE控制的对象存储中</w:t>
-      </w:r>
-      <w:r>
-        <w:rPr>
-          <w:rFonts w:hint="eastAsia"/>
-        </w:rPr>
-        <w:t>。存储采用湖仓一体的三层经典架构：</w:t>
+        <w:t>ELTALAKE控制的对象</w:t>
+      </w:r>
+      <w:r>
+        <w:rPr>
+          <w:rFonts w:hint="eastAsia"/>
+        </w:rPr>
+        <w:lastRenderedPageBreak/>
+        <w:t>存储中。存储采用湖仓一体的三层经典架构：</w:t>
       </w:r>
     </w:p>
     <w:p>
@@ -1164,13 +988,7 @@
         <w:rPr>
           <w:rFonts w:hint="eastAsia"/>
         </w:rPr>
-        <w:t>表：存储进入系统的原生数据，获取到研报数据不做修改的存储</w:t>
-      </w:r>
-      <w:r>
-        <w:rPr>
-          <w:rFonts w:hint="eastAsia"/>
-        </w:rPr>
-        <w:t>。</w:t>
+        <w:t>表：存储进入系统的原生数据，获取到研报数据不做修改的存储。</w:t>
       </w:r>
     </w:p>
     <w:p>
@@ -1187,13 +1005,7 @@
         <w:rPr>
           <w:rFonts w:hint="eastAsia"/>
         </w:rPr>
-        <w:t>表：</w:t>
-      </w:r>
-      <w:r>
-        <w:rPr>
-          <w:rFonts w:hint="eastAsia"/>
-        </w:rPr>
-        <w:t>该表是在 B</w:t>
+        <w:t>表：该表是在 B</w:t>
       </w:r>
       <w:r>
         <w:t>ronze</w:t>
@@ -1211,51 +1023,26 @@
         <w:rPr>
           <w:rFonts w:hint="eastAsia"/>
         </w:rPr>
-        <w:t>中的原始数据进行转换清洗，成为数据科学训练的数据源</w:t>
-      </w:r>
-      <w:r>
-        <w:rPr>
-          <w:rFonts w:hint="eastAsia"/>
-        </w:rPr>
-        <w:t>。</w:t>
-      </w:r>
-    </w:p>
-    <w:p>
-      <w:r>
-        <w:rPr>
-          <w:rFonts w:hint="eastAsia"/>
-        </w:rPr>
-        <w:t>Gold表：</w:t>
-      </w:r>
-      <w:r>
-        <w:rPr>
-          <w:rFonts w:hint="eastAsia"/>
-        </w:rPr>
-        <w:t>该表是基于业务需求的数据表，表数据是高度集成的，用于最上层的可视化应用</w:t>
-      </w:r>
-      <w:r>
-        <w:rPr>
-          <w:rFonts w:hint="eastAsia"/>
-        </w:rPr>
-        <w:t>。</w:t>
-      </w:r>
-    </w:p>
-    <w:p>
-      <w:r>
-        <w:lastRenderedPageBreak/>
+        <w:t>中的原始数据进行转换清洗，成为数据科学训练的数据源。</w:t>
+      </w:r>
+    </w:p>
+    <w:p>
+      <w:r>
+        <w:rPr>
+          <w:rFonts w:hint="eastAsia"/>
+        </w:rPr>
+        <w:t>Gold表：该表是基于业务需求的数据表，表数据是高度集成的，用于最上层的可视化应用。</w:t>
+      </w:r>
+    </w:p>
+    <w:p>
+      <w:r>
         <w:tab/>
       </w:r>
       <w:r>
         <w:rPr>
           <w:rFonts w:hint="eastAsia"/>
         </w:rPr>
-        <w:t>计算层提供了系统中所有</w:t>
-      </w:r>
-      <w:r>
-        <w:rPr>
-          <w:rFonts w:hint="eastAsia"/>
-        </w:rPr>
-        <w:t>计算相关的功能，包括了湖仓一体层数据转换的功能模块，研报进入原生数据表即B</w:t>
+        <w:t>计算层提供了系统中所有计算相关的功能，包括了湖仓一体层数据转换的功能模块，研报进入原生数据表即B</w:t>
       </w:r>
       <w:r>
         <w:t>ronze</w:t>
@@ -1282,7 +1069,7 @@
         <w:rPr>
           <w:rFonts w:hint="eastAsia"/>
         </w:rPr>
-        <w:t>层的表的数据会被热点挖掘模块作为数据源来进行分析，的到热点趋势分析结果数据，分析的结果数据会被送入G</w:t>
+        <w:t>层的表的数据会被热点挖掘模块作为数据源来进行分析，得到热点趋势分析结果数据，分析的结果数据会被送入G</w:t>
       </w:r>
       <w:r>
         <w:t>old</w:t>
@@ -1300,19 +1087,7 @@
         <w:rPr>
           <w:rFonts w:hint="eastAsia"/>
         </w:rPr>
-        <w:t>层的表中查询结构化处理后的研报数据</w:t>
-      </w:r>
-      <w:r>
-        <w:rPr>
-          <w:rFonts w:hint="eastAsia"/>
-        </w:rPr>
-        <w:t>提供给可视化应用层中的研报结构化模块</w:t>
-      </w:r>
-      <w:r>
-        <w:rPr>
-          <w:rFonts w:hint="eastAsia"/>
-        </w:rPr>
-        <w:t>，从G</w:t>
+        <w:t>层的表中查询结构化处理后的研报数据提供给可视化应用层中的研报结构化模块，从G</w:t>
       </w:r>
       <w:r>
         <w:t>old</w:t>
@@ -1321,13 +1096,7 @@
         <w:rPr>
           <w:rFonts w:hint="eastAsia"/>
         </w:rPr>
-        <w:t>层的表中查询</w:t>
-      </w:r>
-      <w:r>
-        <w:rPr>
-          <w:rFonts w:hint="eastAsia"/>
-        </w:rPr>
-        <w:t>热点分析后的结果数据提供给可视化应用层中的市场热点发现模块，从B</w:t>
+        <w:t>层的表中查询热点分析后的结果数据提供给可视化应用层中的市场热点发现模块，从B</w:t>
       </w:r>
       <w:r>
         <w:t>ronze</w:t>
@@ -1347,13 +1116,7 @@
         <w:rPr>
           <w:rFonts w:hint="eastAsia"/>
         </w:rPr>
-        <w:t>最上层是面向用户的可视化应用层，这一层的内容不是固定不变的，随着用户应用场景的扩充会不断有新的应用场景诞生，就需要在应用层实现更多的模块。当需要实现新的功能时计算层</w:t>
-      </w:r>
-      <w:r>
-        <w:rPr>
-          <w:rFonts w:hint="eastAsia"/>
-        </w:rPr>
-        <w:t>需要增加对应的模块提供数据，向湖仓一体存储层传导就会新增一些对应的表内容。</w:t>
+        <w:t>最上层是面向用户的可视化应用层，这一层的内容不是固定不变的，随着用户应用场景的扩充会不断有新的应用场景诞生，就需要在应用层实现更多的模块。当需要实现新的功能时计算层需要增加对应的模块提供数据，向湖仓一体存储层传导就会新增一些对应的表内容。</w:t>
       </w:r>
     </w:p>
     <w:p>
@@ -1370,13 +1133,14 @@
     <w:p>
       <w:r>
         <w:rPr>
+          <w:rFonts w:hint="eastAsia"/>
           <w:noProof/>
         </w:rPr>
         <w:drawing>
-          <wp:inline distT="0" distB="0" distL="0" distR="0" wp14:anchorId="0744B623" wp14:editId="78919C1E">
-            <wp:extent cx="5274310" cy="2428240"/>
+          <wp:inline distT="0" distB="0" distL="0" distR="0" wp14:anchorId="16CC3DC4" wp14:editId="6BFD92E0">
+            <wp:extent cx="5274310" cy="2466975"/>
             <wp:effectExtent l="0" t="0" r="0" b="0"/>
-            <wp:docPr id="12" name="图片 12"/>
+            <wp:docPr id="8" name="图片 8"/>
             <wp:cNvGraphicFramePr>
               <a:graphicFrameLocks xmlns:a="http://schemas.openxmlformats.org/drawingml/2006/main" noChangeAspect="1"/>
             </wp:cNvGraphicFramePr>
@@ -1384,11 +1148,11 @@
               <a:graphicData uri="http://schemas.openxmlformats.org/drawingml/2006/picture">
                 <pic:pic xmlns:pic="http://schemas.openxmlformats.org/drawingml/2006/picture">
                   <pic:nvPicPr>
-                    <pic:cNvPr id="12" name="图片 12"/>
+                    <pic:cNvPr id="8" name="图片 8"/>
                     <pic:cNvPicPr/>
                   </pic:nvPicPr>
                   <pic:blipFill>
-                    <a:blip r:embed="rId6">
+                    <a:blip r:embed="rId7">
                       <a:extLst>
                         <a:ext uri="{28A0092B-C50C-407E-A947-70E740481C1C}">
                           <a14:useLocalDpi xmlns:a14="http://schemas.microsoft.com/office/drawing/2010/main" val="0"/>
@@ -1402,7 +1166,7 @@
                   <pic:spPr>
                     <a:xfrm>
                       <a:off x="0" y="0"/>
-                      <a:ext cx="5274310" cy="2428240"/>
+                      <a:ext cx="5274310" cy="2466975"/>
                     </a:xfrm>
                     <a:prstGeom prst="rect">
                       <a:avLst/>
@@ -1417,49 +1181,143 @@
     </w:p>
     <w:p>
       <w:pPr>
-        <w:rPr>
-          <w:rFonts w:hint="eastAsia"/>
-          <w:b/>
-          <w:bCs/>
-          <w:color w:val="FF0000"/>
-          <w:sz w:val="15"/>
-          <w:szCs w:val="15"/>
-        </w:rPr>
-      </w:pPr>
-      <w:r>
-        <w:rPr>
-          <w:rFonts w:hint="eastAsia"/>
-          <w:b/>
-          <w:bCs/>
-          <w:color w:val="FF0000"/>
-          <w:sz w:val="15"/>
-          <w:szCs w:val="15"/>
-        </w:rPr>
-        <w:t>这里还要改一改，S</w:t>
-      </w:r>
-      <w:r>
-        <w:rPr>
-          <w:b/>
-          <w:bCs/>
-          <w:color w:val="FF0000"/>
-          <w:sz w:val="15"/>
-          <w:szCs w:val="15"/>
-        </w:rPr>
-        <w:t>ilver</w:t>
-      </w:r>
-      <w:r>
-        <w:rPr>
-          <w:rFonts w:hint="eastAsia"/>
-          <w:b/>
-          <w:bCs/>
-          <w:color w:val="FF0000"/>
-          <w:sz w:val="15"/>
-          <w:szCs w:val="15"/>
-        </w:rPr>
-        <w:t>层的数据是否直接被应用层来查，数据结构是否合适</w:t>
-      </w:r>
-    </w:p>
-    <w:p>
+        <w:ind w:firstLine="420"/>
+      </w:pPr>
+      <w:r>
+        <w:rPr>
+          <w:rFonts w:hint="eastAsia"/>
+        </w:rPr>
+        <w:t>存储层在整体上分为数据采集模块和湖仓一体存储模块两大部分。</w:t>
+      </w:r>
+    </w:p>
+    <w:p>
+      <w:pPr>
+        <w:ind w:firstLine="420"/>
+      </w:pPr>
+      <w:r>
+        <w:rPr>
+          <w:rFonts w:hint="eastAsia"/>
+        </w:rPr>
+        <w:t>如图，左边为数据采集模块D</w:t>
+      </w:r>
+      <w:r>
+        <w:t>C</w:t>
+      </w:r>
+      <w:r>
+        <w:rPr>
+          <w:rFonts w:hint="eastAsia"/>
+        </w:rPr>
+        <w:t>（D</w:t>
+      </w:r>
+      <w:r>
+        <w:t>ata Capture</w:t>
+      </w:r>
+      <w:r>
+        <w:rPr>
+          <w:rFonts w:hint="eastAsia"/>
+        </w:rPr>
+        <w:t>）部分。根据对源数据的分析可以用两个研报采集器进行覆盖，分别为行业研报采集器和公司研报采集器。采集器从数据源获取研究报告原文，和研报相关信息（作者、发布时间、机构、所属行业等）。将研究报告的原文存储到数据湖中，考虑到研究报告原文数据量很大，架构中选用经济性突出的公有云对象存储；将研报相关信息和原文存储路径存储到D</w:t>
+      </w:r>
+      <w:r>
+        <w:t>eltaLake</w:t>
+      </w:r>
+      <w:r>
+        <w:rPr>
+          <w:rFonts w:hint="eastAsia"/>
+        </w:rPr>
+        <w:t>的Bronze层中。</w:t>
+      </w:r>
+    </w:p>
+    <w:p>
+      <w:pPr>
+        <w:ind w:firstLine="420"/>
+      </w:pPr>
+      <w:r>
+        <w:rPr>
+          <w:rFonts w:hint="eastAsia"/>
+        </w:rPr>
+        <w:t>如图，右边为湖仓一体的存储模块。D</w:t>
+      </w:r>
+      <w:r>
+        <w:t>eltaLake</w:t>
+      </w:r>
+      <w:r>
+        <w:rPr>
+          <w:rFonts w:hint="eastAsia"/>
+        </w:rPr>
+        <w:t>同样使用研报原文存储的对象存储作为存储单元，使得整体架构非常精简，维护成本大幅降低。虚线表示使用S</w:t>
+      </w:r>
+      <w:r>
+        <w:t>park Structured Streaming</w:t>
+      </w:r>
+      <w:r>
+        <w:rPr>
+          <w:rFonts w:hint="eastAsia"/>
+        </w:rPr>
+        <w:t>产生的数据流。研报相关信息被送入KAFKA后，就成为第一个数据流的写入并且输出到湖仓一体存储模块的B</w:t>
+      </w:r>
+      <w:r>
+        <w:t>ronze</w:t>
+      </w:r>
+      <w:r>
+        <w:rPr>
+          <w:rFonts w:hint="eastAsia"/>
+        </w:rPr>
+        <w:t>层中，该层不对数据做任何处理，存储原始文件和原始信息。随后进入B</w:t>
+      </w:r>
+      <w:r>
+        <w:t>ronze</w:t>
+      </w:r>
+      <w:r>
+        <w:rPr>
+          <w:rFonts w:hint="eastAsia"/>
+        </w:rPr>
+        <w:t>层中的数据成为下一个数据流的写入，通过研报数据化模块的转换，</w:t>
+      </w:r>
+      <w:r>
+        <w:rPr>
+          <w:rFonts w:hint="eastAsia"/>
+        </w:rPr>
+        <w:lastRenderedPageBreak/>
+        <w:t>将研报原文和相关信息转换成结构化的数据存储到</w:t>
+      </w:r>
+      <w:r>
+        <w:t>Silver</w:t>
+      </w:r>
+      <w:r>
+        <w:rPr>
+          <w:rFonts w:hint="eastAsia"/>
+        </w:rPr>
+        <w:t>层的表中供热点挖掘模块使用，热点挖掘模块使用Silver层中的结构化数据得出热点分析结果数据写入到Gold层中的热点分析结果表。</w:t>
+      </w:r>
+    </w:p>
+    <w:p/>
+    <w:p>
+      <w:pPr>
+        <w:pStyle w:val="4"/>
+      </w:pPr>
+      <w:r>
+        <w:rPr>
+          <w:rFonts w:hint="eastAsia"/>
+        </w:rPr>
+        <w:t>研报采集模块设计</w:t>
+      </w:r>
+    </w:p>
+    <w:p>
+      <w:pPr>
+        <w:ind w:firstLine="360"/>
+      </w:pPr>
+      <w:r>
+        <w:rPr>
+          <w:rFonts w:hint="eastAsia"/>
+        </w:rPr>
+        <w:t>获取研报的数据源是从API形式的订阅接口获取，包括了行业研究报告和公司研究报告。</w:t>
+      </w:r>
+    </w:p>
+    <w:p>
+      <w:pPr>
+        <w:ind w:firstLine="360"/>
+      </w:pPr>
       <w:r>
         <w:tab/>
       </w:r>
@@ -1467,202 +1325,7 @@
         <w:rPr>
           <w:rFonts w:hint="eastAsia"/>
         </w:rPr>
-        <w:t>存储层在整体上分为</w:t>
-      </w:r>
-      <w:r>
-        <w:rPr>
-          <w:rFonts w:hint="eastAsia"/>
-        </w:rPr>
-        <w:t>数据采集模块和湖仓一体存储模块</w:t>
-      </w:r>
-      <w:r>
-        <w:rPr>
-          <w:rFonts w:hint="eastAsia"/>
-        </w:rPr>
-        <w:t>两大部分。</w:t>
-      </w:r>
-    </w:p>
-    <w:p>
-      <w:pPr>
-        <w:ind w:firstLine="420"/>
-      </w:pPr>
-      <w:r>
-        <w:rPr>
-          <w:rFonts w:hint="eastAsia"/>
-        </w:rPr>
-        <w:t>如图，左边为数据采集模块D</w:t>
-      </w:r>
-      <w:r>
-        <w:t>C</w:t>
-      </w:r>
-      <w:r>
-        <w:rPr>
-          <w:rFonts w:hint="eastAsia"/>
-        </w:rPr>
-        <w:t>（D</w:t>
-      </w:r>
-      <w:r>
-        <w:t>ata Capture</w:t>
-      </w:r>
-      <w:r>
-        <w:rPr>
-          <w:rFonts w:hint="eastAsia"/>
-        </w:rPr>
-        <w:t>）部分。根据对源数据的分析可以用两个研报采集器进行覆盖，分别为行业研报采集器和公司研报采集器。采集器从数据源获取研究报告原文，和研报相关信息（</w:t>
-      </w:r>
-      <w:r>
-        <w:rPr>
-          <w:rFonts w:hint="eastAsia"/>
-        </w:rPr>
-        <w:t>作者、发布时间、机构、所属行业</w:t>
-      </w:r>
-      <w:r>
-        <w:rPr>
-          <w:rFonts w:hint="eastAsia"/>
-        </w:rPr>
-        <w:t>等</w:t>
-      </w:r>
-      <w:r>
-        <w:rPr>
-          <w:rFonts w:hint="eastAsia"/>
-        </w:rPr>
-        <w:t>）</w:t>
-      </w:r>
-      <w:r>
-        <w:rPr>
-          <w:rFonts w:hint="eastAsia"/>
-        </w:rPr>
-        <w:t>。将研究报告的原文存储到数据湖中，考虑到研究报告原文数据量很大，架构中选用经济性突出的公有云对象存储；将</w:t>
-      </w:r>
-      <w:r>
-        <w:rPr>
-          <w:rFonts w:hint="eastAsia"/>
-        </w:rPr>
-        <w:t>研报相关信息和原文存储路径存储到D</w:t>
-      </w:r>
-      <w:r>
-        <w:t>eltaLake</w:t>
-      </w:r>
-      <w:r>
-        <w:rPr>
-          <w:rFonts w:hint="eastAsia"/>
-        </w:rPr>
-        <w:t>的Bronze层中。</w:t>
-      </w:r>
-    </w:p>
-    <w:p>
-      <w:pPr>
-        <w:ind w:firstLine="420"/>
-      </w:pPr>
-      <w:r>
-        <w:rPr>
-          <w:rFonts w:hint="eastAsia"/>
-        </w:rPr>
-        <w:t>如图，右边为湖仓一体的存储模块。D</w:t>
-      </w:r>
-      <w:r>
-        <w:t>eltaLake</w:t>
-      </w:r>
-      <w:r>
-        <w:rPr>
-          <w:rFonts w:hint="eastAsia"/>
-        </w:rPr>
-        <w:t>同样使用研报原文存储的对象存储作为存储单元，使得整体架构非常精简，维护成本大幅降低。虚线表示使用S</w:t>
-      </w:r>
-      <w:r>
-        <w:t>park Structured Streaming</w:t>
-      </w:r>
-      <w:r>
-        <w:rPr>
-          <w:rFonts w:hint="eastAsia"/>
-        </w:rPr>
-        <w:t>产生的数据流。研报相关信息被送入KAFKA后，就成为第一个数据流的写入并且输出到湖仓一体存储模块的B</w:t>
-      </w:r>
-      <w:r>
-        <w:t>ronze</w:t>
-      </w:r>
-      <w:r>
-        <w:rPr>
-          <w:rFonts w:hint="eastAsia"/>
-        </w:rPr>
-        <w:t>层中，该层不对数据做任何处理，存储原始文件和原始信息。</w:t>
-      </w:r>
-      <w:r>
-        <w:rPr>
-          <w:rFonts w:hint="eastAsia"/>
-        </w:rPr>
-        <w:t>随后进入B</w:t>
-      </w:r>
-      <w:r>
-        <w:t>ronze</w:t>
-      </w:r>
-      <w:r>
-        <w:rPr>
-          <w:rFonts w:hint="eastAsia"/>
-        </w:rPr>
-        <w:t>层中的数据成为下一个数据流的写入</w:t>
-      </w:r>
-      <w:r>
-        <w:rPr>
-          <w:rFonts w:hint="eastAsia"/>
-        </w:rPr>
-        <w:t>，通过研报数据化模块的转换，将研报原文和相关信息转换成结构化的数据存储到</w:t>
-      </w:r>
-      <w:r>
-        <w:t>Silver</w:t>
-      </w:r>
-      <w:r>
-        <w:rPr>
-          <w:rFonts w:hint="eastAsia"/>
-        </w:rPr>
-        <w:t>层的表中供</w:t>
-      </w:r>
-      <w:r>
-        <w:rPr>
-          <w:rFonts w:hint="eastAsia"/>
-        </w:rPr>
-        <w:t>热点挖掘模块使用，热点挖掘模块使用Silver层中的</w:t>
-      </w:r>
-      <w:r>
-        <w:rPr>
-          <w:rFonts w:hint="eastAsia"/>
-        </w:rPr>
-        <w:t>结构</w:t>
-      </w:r>
-      <w:r>
-        <w:rPr>
-          <w:rFonts w:hint="eastAsia"/>
-        </w:rPr>
-        <w:t>化数据</w:t>
-      </w:r>
-      <w:r>
-        <w:rPr>
-          <w:rFonts w:hint="eastAsia"/>
-        </w:rPr>
-        <w:t>得出热点分析结果数据写入到Gold层中的热点分析结果表。</w:t>
-      </w:r>
-    </w:p>
-    <w:p>
-      <w:pPr>
-        <w:pStyle w:val="4"/>
-      </w:pPr>
-      <w:r>
-        <w:rPr>
-          <w:rFonts w:hint="eastAsia"/>
-        </w:rPr>
-        <w:lastRenderedPageBreak/>
-        <w:t>研报采集模块设计</w:t>
-      </w:r>
-    </w:p>
-    <w:p>
-      <w:r>
-        <w:tab/>
-      </w:r>
-      <w:r>
-        <w:rPr>
-          <w:rFonts w:hint="eastAsia"/>
-        </w:rPr>
-        <w:t>获取研报的数据源有两种形式，一个是从API形式的订阅接口获取，一个是从券商研究所的公众号中获取。API形式的订阅接口中包括了行业研究报告和公司研究报告，券商研究所的公众号中获取的一般为行业研究报告。</w:t>
+        <w:t>行业研究报告的发布往往没有特定时间点，一般聚焦在某一段时间的行业热点问题，但是为了实现行业热点挖掘功能，必须至少满足日频的采集频率。</w:t>
       </w:r>
     </w:p>
     <w:p>
@@ -1670,13 +1333,10 @@
         <w:ind w:firstLine="360"/>
       </w:pPr>
       <w:r>
-        <w:tab/>
-      </w:r>
-      <w:r>
-        <w:rPr>
-          <w:rFonts w:hint="eastAsia"/>
-        </w:rPr>
-        <w:t>行业研究报告的发布往往没有特定时间点，一般聚焦在某一段时间的行业热点问题，但是为了实现行业热点挖掘功能，必须至少满足日频的采集频率。</w:t>
+        <w:rPr>
+          <w:rFonts w:hint="eastAsia"/>
+        </w:rPr>
+        <w:t>公司研究报告的发布，一类是和行业研究报告发布具备同样特性的不定期覆盖报告，另一类是事件驱动的点评类报告，其中以上市公司公告事件为主要。</w:t>
       </w:r>
     </w:p>
     <w:p>
@@ -1687,30 +1347,7 @@
         <w:rPr>
           <w:rFonts w:hint="eastAsia"/>
         </w:rPr>
-        <w:t>公司研究报告的发布，一类是和行业研究报告发布具备同样特性的不定期覆盖报告，另一类是事件驱动的点评类报告，其中以上市公司公告事件为主要。</w:t>
-      </w:r>
-    </w:p>
-    <w:p>
-      <w:pPr>
-        <w:ind w:firstLine="360"/>
-      </w:pPr>
-      <w:r>
-        <w:rPr>
-          <w:rFonts w:hint="eastAsia"/>
-        </w:rPr>
-        <w:t>根据上述对数据源的分析，需要实现</w:t>
-      </w:r>
-      <w:r>
-        <w:rPr>
-          <w:rFonts w:hint="eastAsia"/>
-        </w:rPr>
-        <w:t>三</w:t>
-      </w:r>
-      <w:r>
-        <w:rPr>
-          <w:rFonts w:hint="eastAsia"/>
-        </w:rPr>
-        <w:t>类数据采集器。</w:t>
+        <w:t>根据上述对数据源的分析，需要实现三类数据采集器。</w:t>
       </w:r>
     </w:p>
     <w:p>
@@ -1726,13 +1363,7 @@
         <w:rPr>
           <w:rFonts w:hint="eastAsia"/>
         </w:rPr>
-        <w:t>API接口</w:t>
-      </w:r>
-      <w:r>
-        <w:rPr>
-          <w:rFonts w:hint="eastAsia"/>
-        </w:rPr>
-        <w:t>行业研究报告采集器（日频采集，覆盖所有研究领域）</w:t>
+        <w:t>API接口行业研究报告采集器（日频采集，覆盖所有研究领域）</w:t>
       </w:r>
     </w:p>
     <w:p>
@@ -1748,29 +1379,7 @@
         <w:rPr>
           <w:rFonts w:hint="eastAsia"/>
         </w:rPr>
-        <w:t>公众号行业研究报告采集器（日频采集，覆盖部分券商研究所）</w:t>
-      </w:r>
-    </w:p>
-    <w:p>
-      <w:pPr>
-        <w:pStyle w:val="a3"/>
-        <w:numPr>
-          <w:ilvl w:val="0"/>
-          <w:numId w:val="17"/>
-        </w:numPr>
-        <w:ind w:firstLineChars="0"/>
-      </w:pPr>
-      <w:r>
-        <w:rPr>
-          <w:rFonts w:hint="eastAsia"/>
-        </w:rPr>
-        <w:t>API接口</w:t>
-      </w:r>
-      <w:r>
-        <w:rPr>
-          <w:rFonts w:hint="eastAsia"/>
-        </w:rPr>
-        <w:t>公司研究报告采集器（日频采集，覆盖所有上市公司）</w:t>
+        <w:t>API接口公司研究报告采集器（日频采集，覆盖所有上市公司）</w:t>
       </w:r>
     </w:p>
     <w:p/>
@@ -1792,7 +1401,7 @@
           <w:noProof/>
         </w:rPr>
         <w:drawing>
-          <wp:inline distT="0" distB="0" distL="0" distR="0" wp14:anchorId="01F112AB" wp14:editId="14720519">
+          <wp:inline distT="0" distB="0" distL="0" distR="0" wp14:anchorId="3434505B" wp14:editId="55FB8EFF">
             <wp:extent cx="2870200" cy="3657600"/>
             <wp:effectExtent l="0" t="0" r="0" b="0"/>
             <wp:docPr id="2" name="图片 2"/>
@@ -1807,7 +1416,7 @@
                     <pic:cNvPicPr/>
                   </pic:nvPicPr>
                   <pic:blipFill>
-                    <a:blip r:embed="rId7">
+                    <a:blip r:embed="rId8">
                       <a:extLst>
                         <a:ext uri="{28A0092B-C50C-407E-A947-70E740481C1C}">
                           <a14:useLocalDpi xmlns:a14="http://schemas.microsoft.com/office/drawing/2010/main" val="0"/>
@@ -1835,20 +1444,18 @@
       </w:r>
     </w:p>
     <w:p>
-      <w:r>
-        <w:rPr>
-          <w:rFonts w:hint="eastAsia"/>
-        </w:rPr>
-        <w:t>公众号行业研究报告采集器</w:t>
-      </w:r>
-      <w:r>
-        <w:rPr>
-          <w:rFonts w:hint="eastAsia"/>
-        </w:rPr>
-        <w:t>：</w:t>
-      </w:r>
-    </w:p>
-    <w:p/>
+      <w:pPr>
+        <w:jc w:val="center"/>
+      </w:pPr>
+    </w:p>
+    <w:p>
+      <w:r>
+        <w:rPr>
+          <w:rFonts w:hint="eastAsia"/>
+        </w:rPr>
+        <w:t>API接口公司研究报告采集器的采集过程：</w:t>
+      </w:r>
+    </w:p>
     <w:p>
       <w:pPr>
         <w:jc w:val="center"/>
@@ -1860,74 +1467,7 @@
         </w:rPr>
         <w:lastRenderedPageBreak/>
         <w:drawing>
-          <wp:inline distT="0" distB="0" distL="0" distR="0" wp14:anchorId="21519E41" wp14:editId="13A71FCE">
-            <wp:extent cx="2971800" cy="2362200"/>
-            <wp:effectExtent l="0" t="0" r="0" b="0"/>
-            <wp:docPr id="4" name="图片 4"/>
-            <wp:cNvGraphicFramePr>
-              <a:graphicFrameLocks xmlns:a="http://schemas.openxmlformats.org/drawingml/2006/main" noChangeAspect="1"/>
-            </wp:cNvGraphicFramePr>
-            <a:graphic xmlns:a="http://schemas.openxmlformats.org/drawingml/2006/main">
-              <a:graphicData uri="http://schemas.openxmlformats.org/drawingml/2006/picture">
-                <pic:pic xmlns:pic="http://schemas.openxmlformats.org/drawingml/2006/picture">
-                  <pic:nvPicPr>
-                    <pic:cNvPr id="4" name="图片 4"/>
-                    <pic:cNvPicPr/>
-                  </pic:nvPicPr>
-                  <pic:blipFill>
-                    <a:blip r:embed="rId8">
-                      <a:extLst>
-                        <a:ext uri="{28A0092B-C50C-407E-A947-70E740481C1C}">
-                          <a14:useLocalDpi xmlns:a14="http://schemas.microsoft.com/office/drawing/2010/main" val="0"/>
-                        </a:ext>
-                      </a:extLst>
-                    </a:blip>
-                    <a:stretch>
-                      <a:fillRect/>
-                    </a:stretch>
-                  </pic:blipFill>
-                  <pic:spPr>
-                    <a:xfrm>
-                      <a:off x="0" y="0"/>
-                      <a:ext cx="2971800" cy="2362200"/>
-                    </a:xfrm>
-                    <a:prstGeom prst="rect">
-                      <a:avLst/>
-                    </a:prstGeom>
-                  </pic:spPr>
-                </pic:pic>
-              </a:graphicData>
-            </a:graphic>
-          </wp:inline>
-        </w:drawing>
-      </w:r>
-    </w:p>
-    <w:p>
-      <w:r>
-        <w:rPr>
-          <w:rFonts w:hint="eastAsia"/>
-        </w:rPr>
-        <w:t>API接口公司研究报告采集器的采集过程</w:t>
-      </w:r>
-      <w:r>
-        <w:rPr>
-          <w:rFonts w:hint="eastAsia"/>
-        </w:rPr>
-        <w:t>：</w:t>
-      </w:r>
-    </w:p>
-    <w:p/>
-    <w:p>
-      <w:pPr>
-        <w:jc w:val="center"/>
-      </w:pPr>
-      <w:r>
-        <w:rPr>
-          <w:rFonts w:hint="eastAsia"/>
-          <w:noProof/>
-        </w:rPr>
-        <w:drawing>
-          <wp:inline distT="0" distB="0" distL="0" distR="0" wp14:anchorId="6136B59F" wp14:editId="2D690838">
+          <wp:inline distT="0" distB="0" distL="0" distR="0" wp14:anchorId="501571C5" wp14:editId="61BA6ECD">
             <wp:extent cx="2870200" cy="3657600"/>
             <wp:effectExtent l="0" t="0" r="0" b="0"/>
             <wp:docPr id="3" name="图片 3"/>
@@ -1977,48 +1517,7 @@
         <w:rPr>
           <w:rFonts w:hint="eastAsia"/>
         </w:rPr>
-        <w:t>两个API接口的采集器</w:t>
-      </w:r>
-      <w:r>
-        <w:rPr>
-          <w:rFonts w:hint="eastAsia"/>
-        </w:rPr>
-        <w:t>逻辑上基本相同，都是先组建相应的API参数获取到研究报告的列表信息，然后遍历这个列表去获取详细的内容。</w:t>
-      </w:r>
-      <w:r>
-        <w:rPr>
-          <w:rFonts w:hint="eastAsia"/>
-        </w:rPr>
-        <w:t>获取详细内容后，首先将研报原文写入到数据湖中也就是云上的对象存储中去，然后将研报相关信息写入到KAFKA中，这会触发湖仓一体存储模块的数据流</w:t>
-      </w:r>
-      <w:r>
-        <w:rPr>
-          <w:rFonts w:hint="eastAsia"/>
-        </w:rPr>
-        <w:t>处理</w:t>
-      </w:r>
-      <w:r>
-        <w:rPr>
-          <w:rFonts w:hint="eastAsia"/>
-        </w:rPr>
-        <w:t>。</w:t>
-      </w:r>
-    </w:p>
-    <w:p>
-      <w:r>
-        <w:tab/>
-      </w:r>
-      <w:r>
-        <w:rPr>
-          <w:rFonts w:hint="eastAsia"/>
-        </w:rPr>
-        <w:t>公众号行业研究报告采集器的逻辑略有不同，</w:t>
-      </w:r>
-      <w:r>
-        <w:rPr>
-          <w:rFonts w:hint="eastAsia"/>
-        </w:rPr>
-        <w:t>通过遍历需要观察的公众号获取行业研究报告，先获取当日所有的报告列表，获取到研报对应的URL后，将网页内容原始数据保存到数据湖也就是云上的对象存储中去，然后获取研报相关信息，写入到KAFKA中，触发湖仓一体存储模块的数据流处理。</w:t>
+        <w:t>两个API接口的采集器逻辑上基本相同，都是先组建相应的API参数获取到研究报告的列表信息，然后遍历这个列表去获取详细的内容。获取详细内容后，首先将研报原文写入到数据湖中也就是云上的对象存储中去，然后将研报相关信息写入到KAFKA中，这会触发湖仓一体存储模块的数据流处理。</w:t>
       </w:r>
     </w:p>
     <w:p>
@@ -2029,14 +1528,12 @@
         <w:rPr>
           <w:rFonts w:hint="eastAsia"/>
         </w:rPr>
-        <w:lastRenderedPageBreak/>
         <w:t>研报数据存储模块设计</w:t>
       </w:r>
     </w:p>
     <w:p>
       <w:pPr>
         <w:rPr>
-          <w:rFonts w:hint="eastAsia"/>
           <w:b/>
           <w:bCs/>
         </w:rPr>
@@ -2058,13 +1555,7 @@
         <w:rPr>
           <w:rFonts w:hint="eastAsia"/>
         </w:rPr>
-        <w:t>存储模块采用</w:t>
-      </w:r>
-      <w:r>
-        <w:rPr>
-          <w:rFonts w:hint="eastAsia"/>
-        </w:rPr>
-        <w:t>D</w:t>
+        <w:t>存储模块采用D</w:t>
       </w:r>
       <w:r>
         <w:t>eltaLake</w:t>
@@ -2127,7 +1618,6 @@
     <w:p>
       <w:pPr>
         <w:rPr>
-          <w:rFonts w:hint="eastAsia"/>
           <w:b/>
           <w:bCs/>
         </w:rPr>
@@ -2158,7 +1648,13 @@
         <w:rPr>
           <w:rFonts w:hint="eastAsia"/>
         </w:rPr>
-        <w:t>中的表分为三层，B</w:t>
+        <w:t>中的表分为三层，</w:t>
+      </w:r>
+      <w:r>
+        <w:rPr>
+          <w:rFonts w:hint="eastAsia"/>
+        </w:rPr>
+        <w:t>B</w:t>
       </w:r>
       <w:r>
         <w:t>ronze</w:t>
@@ -2167,43 +1663,102 @@
         <w:rPr>
           <w:rFonts w:hint="eastAsia"/>
         </w:rPr>
+        <w:t>层直接存储原始的采集数据，Silver层则对采集到的数据进行相应的处理和分析，Gold层直接面向数据应用。</w:t>
+      </w:r>
+      <w:r>
+        <w:rPr>
+          <w:rFonts w:hint="eastAsia"/>
+        </w:rPr>
+        <w:t>因此B</w:t>
+      </w:r>
+      <w:r>
+        <w:t>ronze</w:t>
+      </w:r>
+      <w:r>
+        <w:rPr>
+          <w:rFonts w:hint="eastAsia"/>
+        </w:rPr>
+        <w:t>层的表结构设计会更多考虑数据采集源结构的情况，G</w:t>
+      </w:r>
+      <w:r>
+        <w:t>old</w:t>
+      </w:r>
+      <w:r>
+        <w:rPr>
+          <w:rFonts w:hint="eastAsia"/>
+        </w:rPr>
+        <w:t>层的表结构设计会更多考虑应用层使用数据的需求，S</w:t>
+      </w:r>
+      <w:r>
+        <w:t>ilver</w:t>
+      </w:r>
+      <w:r>
+        <w:rPr>
+          <w:rFonts w:hint="eastAsia"/>
+        </w:rPr>
+        <w:t>层则作为B</w:t>
+      </w:r>
+      <w:r>
+        <w:t>ronze</w:t>
+      </w:r>
+      <w:r>
+        <w:rPr>
+          <w:rFonts w:hint="eastAsia"/>
+        </w:rPr>
+        <w:t>和Gol</w:t>
+      </w:r>
+      <w:r>
+        <w:t>d</w:t>
+      </w:r>
+      <w:r>
+        <w:rPr>
+          <w:rFonts w:hint="eastAsia"/>
+        </w:rPr>
+        <w:t>层之间的过渡进行必须的数据处理和分析。</w:t>
+      </w:r>
+    </w:p>
+    <w:p>
+      <w:pPr>
+        <w:ind w:firstLine="420"/>
+      </w:pPr>
+      <w:r>
+        <w:rPr>
+          <w:rFonts w:hint="eastAsia"/>
+        </w:rPr>
+        <w:t>B</w:t>
+      </w:r>
+      <w:r>
+        <w:t>ronze</w:t>
+      </w:r>
+      <w:r>
+        <w:rPr>
+          <w:rFonts w:hint="eastAsia"/>
+        </w:rPr>
         <w:t>表包括</w:t>
       </w:r>
       <w:r>
         <w:rPr>
           <w:rFonts w:hint="eastAsia"/>
         </w:rPr>
-        <w:t>三张表，一是行业研报原数据表，二是公司研报</w:t>
-      </w:r>
-      <w:r>
-        <w:rPr>
-          <w:rFonts w:hint="eastAsia"/>
-        </w:rPr>
-        <w:t>原</w:t>
-      </w:r>
-      <w:r>
-        <w:rPr>
-          <w:rFonts w:hint="eastAsia"/>
-        </w:rPr>
-        <w:t>数据表，三是公告</w:t>
-      </w:r>
-      <w:r>
-        <w:rPr>
-          <w:rFonts w:hint="eastAsia"/>
-        </w:rPr>
-        <w:t>原</w:t>
-      </w:r>
-      <w:r>
-        <w:rPr>
-          <w:rFonts w:hint="eastAsia"/>
-        </w:rPr>
-        <w:t>数据表。</w:t>
-      </w:r>
-      <w:r>
-        <w:rPr>
-          <w:rFonts w:hint="eastAsia"/>
-        </w:rPr>
-        <w:t>这三张表在D</w:t>
+        <w:t>两</w:t>
+      </w:r>
+      <w:r>
+        <w:rPr>
+          <w:rFonts w:hint="eastAsia"/>
+        </w:rPr>
+        <w:t>张表，一是行业研报原数据表，二是公司研报原数据表。这</w:t>
+      </w:r>
+      <w:r>
+        <w:rPr>
+          <w:rFonts w:hint="eastAsia"/>
+        </w:rPr>
+        <w:t>两</w:t>
+      </w:r>
+      <w:r>
+        <w:rPr>
+          <w:rFonts w:hint="eastAsia"/>
+        </w:rPr>
+        <w:t>张表在D</w:t>
       </w:r>
       <w:r>
         <w:t>elta Lake</w:t>
@@ -2221,14 +1776,14 @@
       </w:pPr>
       <w:r>
         <w:rPr>
-          <w:rFonts w:hint="eastAsia"/>
           <w:noProof/>
         </w:rPr>
+        <w:lastRenderedPageBreak/>
         <w:drawing>
-          <wp:inline distT="0" distB="0" distL="0" distR="0" wp14:anchorId="62199881" wp14:editId="7C12ADD8">
-            <wp:extent cx="5157536" cy="3107810"/>
-            <wp:effectExtent l="0" t="0" r="0" b="3810"/>
-            <wp:docPr id="6" name="图形 6"/>
+          <wp:inline distT="0" distB="0" distL="0" distR="0" wp14:anchorId="50A71AA3" wp14:editId="5BE3E7CE">
+            <wp:extent cx="3536694" cy="3272590"/>
+            <wp:effectExtent l="0" t="0" r="0" b="4445"/>
+            <wp:docPr id="14" name="图形 14"/>
             <wp:cNvGraphicFramePr>
               <a:graphicFrameLocks xmlns:a="http://schemas.openxmlformats.org/drawingml/2006/main" noChangeAspect="1"/>
             </wp:cNvGraphicFramePr>
@@ -2236,7 +1791,7 @@
               <a:graphicData uri="http://schemas.openxmlformats.org/drawingml/2006/picture">
                 <pic:pic xmlns:pic="http://schemas.openxmlformats.org/drawingml/2006/picture">
                   <pic:nvPicPr>
-                    <pic:cNvPr id="6" name="图形 6"/>
+                    <pic:cNvPr id="14" name="图形 14"/>
                     <pic:cNvPicPr/>
                   </pic:nvPicPr>
                   <pic:blipFill>
@@ -2257,7 +1812,7 @@
                   <pic:spPr>
                     <a:xfrm>
                       <a:off x="0" y="0"/>
-                      <a:ext cx="5166760" cy="3113368"/>
+                      <a:ext cx="3539586" cy="3275266"/>
                     </a:xfrm>
                     <a:prstGeom prst="rect">
                       <a:avLst/>
@@ -2278,7 +1833,19 @@
         <w:rPr>
           <w:rFonts w:hint="eastAsia"/>
         </w:rPr>
-        <w:t>这三张表的设计基本按照源数据的原始信息来进行存储，因此表的设计并不需要满足任何范式要求。</w:t>
+        <w:t>这</w:t>
+      </w:r>
+      <w:r>
+        <w:rPr>
+          <w:rFonts w:hint="eastAsia"/>
+        </w:rPr>
+        <w:t>两</w:t>
+      </w:r>
+      <w:r>
+        <w:rPr>
+          <w:rFonts w:hint="eastAsia"/>
+        </w:rPr>
+        <w:t>张表的设计基本按照源数据的原始信息来进行存储。</w:t>
       </w:r>
     </w:p>
     <w:p>
@@ -2294,13 +1861,7 @@
         <w:rPr>
           <w:rFonts w:hint="eastAsia"/>
         </w:rPr>
-        <w:t>Silver层的表</w:t>
-      </w:r>
-      <w:r>
-        <w:rPr>
-          <w:rFonts w:hint="eastAsia"/>
-        </w:rPr>
-        <w:t>的内容</w:t>
+        <w:t>Silver层的表的内容</w:t>
       </w:r>
       <w:r>
         <w:rPr>
@@ -2324,19 +1885,25 @@
         <w:rPr>
           <w:rFonts w:ascii="Cambria" w:hAnsi="Cambria" w:cs="Cambria" w:hint="eastAsia"/>
         </w:rPr>
-        <w:t>层的原数据表，另一个是来自研报结构化模块处理存储在对象存储中的研报文件的到的信息，</w:t>
-      </w:r>
-      <w:r>
-        <w:rPr>
-          <w:rFonts w:ascii="Cambria" w:hAnsi="Cambria" w:cs="Cambria"/>
-        </w:rPr>
-        <w:t>Silver</w:t>
+        <w:t>层的原数据表，另一个是来自</w:t>
       </w:r>
       <w:r>
         <w:rPr>
           <w:rFonts w:ascii="Cambria" w:hAnsi="Cambria" w:cs="Cambria" w:hint="eastAsia"/>
         </w:rPr>
-        <w:t>层的表的用途一是提供给热点挖掘使用另一个是提供给研报阅读模块使用，因此表结构在设计中尽量去满足第三范式，同时为了上层应用的便利性会做出部分让步。</w:t>
+        <w:t>研报</w:t>
+      </w:r>
+      <w:r>
+        <w:rPr>
+          <w:rFonts w:ascii="Cambria" w:hAnsi="Cambria" w:cs="Cambria" w:hint="eastAsia"/>
+        </w:rPr>
+        <w:t>PDF</w:t>
+      </w:r>
+      <w:r>
+        <w:rPr>
+          <w:rFonts w:ascii="Cambria" w:hAnsi="Cambria" w:cs="Cambria" w:hint="eastAsia"/>
+        </w:rPr>
+        <w:t>原文。</w:t>
       </w:r>
     </w:p>
     <w:p>
@@ -2348,12 +1915,11 @@
           <w:rFonts w:hint="eastAsia"/>
           <w:noProof/>
         </w:rPr>
-        <w:lastRenderedPageBreak/>
         <w:drawing>
-          <wp:inline distT="0" distB="0" distL="0" distR="0" wp14:anchorId="0A62C6B9" wp14:editId="165D5255">
-            <wp:extent cx="4547936" cy="3136508"/>
-            <wp:effectExtent l="0" t="0" r="0" b="635"/>
-            <wp:docPr id="9" name="图形 9"/>
+          <wp:inline distT="0" distB="0" distL="0" distR="0" wp14:anchorId="4B454187" wp14:editId="027E9A65">
+            <wp:extent cx="4876800" cy="2182993"/>
+            <wp:effectExtent l="0" t="0" r="0" b="0"/>
+            <wp:docPr id="16" name="图形 16"/>
             <wp:cNvGraphicFramePr>
               <a:graphicFrameLocks xmlns:a="http://schemas.openxmlformats.org/drawingml/2006/main" noChangeAspect="1"/>
             </wp:cNvGraphicFramePr>
@@ -2361,7 +1927,7 @@
               <a:graphicData uri="http://schemas.openxmlformats.org/drawingml/2006/picture">
                 <pic:pic xmlns:pic="http://schemas.openxmlformats.org/drawingml/2006/picture">
                   <pic:nvPicPr>
-                    <pic:cNvPr id="9" name="图形 9"/>
+                    <pic:cNvPr id="16" name="图形 16"/>
                     <pic:cNvPicPr/>
                   </pic:nvPicPr>
                   <pic:blipFill>
@@ -2382,7 +1948,7 @@
                   <pic:spPr>
                     <a:xfrm>
                       <a:off x="0" y="0"/>
-                      <a:ext cx="4568549" cy="3150724"/>
+                      <a:ext cx="4889237" cy="2188560"/>
                     </a:xfrm>
                     <a:prstGeom prst="rect">
                       <a:avLst/>
@@ -2399,27 +1965,6 @@
       <w:r>
         <w:tab/>
       </w:r>
-      <w:r>
-        <w:rPr>
-          <w:rFonts w:hint="eastAsia"/>
-        </w:rPr>
-        <w:t>在S</w:t>
-      </w:r>
-      <w:r>
-        <w:t>ilver</w:t>
-      </w:r>
-      <w:r>
-        <w:rPr>
-          <w:rFonts w:hint="eastAsia"/>
-        </w:rPr>
-        <w:t>层中的几张表中，研究员表中的全部信息、行业研究报告表中的结构化存储位置、公司研究报告表总的结构化存储位置都来自于</w:t>
-      </w:r>
-      <w:r>
-        <w:rPr>
-          <w:rFonts w:hint="eastAsia"/>
-        </w:rPr>
-        <w:t>研报结构化模块对研报原始文件的分析结果。</w:t>
-      </w:r>
     </w:p>
     <w:p>
       <w:r>
@@ -2438,33 +1983,82 @@
         <w:rPr>
           <w:rFonts w:hint="eastAsia"/>
         </w:rPr>
-        <w:t>层的表直接面向应用场景，给市场热点发现模块提供数据。</w:t>
-      </w:r>
-    </w:p>
-    <w:p>
-      <w:pPr>
-        <w:ind w:firstLine="420"/>
-      </w:pPr>
-      <w:r>
-        <w:t>######</w:t>
-      </w:r>
-      <w:r>
-        <w:rPr>
-          <w:rFonts w:hint="eastAsia"/>
-        </w:rPr>
-        <w:t>这一部分的数据表设计待设计，暂时不确定下来。</w:t>
-      </w:r>
-      <w:r>
-        <w:rPr>
-          <w:rFonts w:hint="eastAsia"/>
-        </w:rPr>
-        <w:t>#</w:t>
-      </w:r>
-      <w:r>
-        <w:t>######</w:t>
+        <w:t>层的表直接面向应用场景，给</w:t>
+      </w:r>
+      <w:r>
+        <w:rPr>
+          <w:rFonts w:hint="eastAsia"/>
+        </w:rPr>
+        <w:t>应用层中的模块</w:t>
+      </w:r>
+      <w:r>
+        <w:rPr>
+          <w:rFonts w:hint="eastAsia"/>
+        </w:rPr>
+        <w:t>提供数据。</w:t>
+      </w:r>
+    </w:p>
+    <w:p>
+      <w:pPr>
+        <w:jc w:val="center"/>
+      </w:pPr>
+      <w:r>
+        <w:rPr>
+          <w:rFonts w:hint="eastAsia"/>
+          <w:noProof/>
+        </w:rPr>
+        <w:drawing>
+          <wp:inline distT="0" distB="0" distL="0" distR="0" wp14:anchorId="511A3D2F" wp14:editId="7675AAF0">
+            <wp:extent cx="4876800" cy="1267052"/>
+            <wp:effectExtent l="0" t="0" r="0" b="3175"/>
+            <wp:docPr id="18" name="图形 18"/>
+            <wp:cNvGraphicFramePr>
+              <a:graphicFrameLocks xmlns:a="http://schemas.openxmlformats.org/drawingml/2006/main" noChangeAspect="1"/>
+            </wp:cNvGraphicFramePr>
+            <a:graphic xmlns:a="http://schemas.openxmlformats.org/drawingml/2006/main">
+              <a:graphicData uri="http://schemas.openxmlformats.org/drawingml/2006/picture">
+                <pic:pic xmlns:pic="http://schemas.openxmlformats.org/drawingml/2006/picture">
+                  <pic:nvPicPr>
+                    <pic:cNvPr id="18" name="图形 18"/>
+                    <pic:cNvPicPr/>
+                  </pic:nvPicPr>
+                  <pic:blipFill>
+                    <a:blip r:embed="rId14">
+                      <a:extLst>
+                        <a:ext uri="{28A0092B-C50C-407E-A947-70E740481C1C}">
+                          <a14:useLocalDpi xmlns:a14="http://schemas.microsoft.com/office/drawing/2010/main" val="0"/>
+                        </a:ext>
+                        <a:ext uri="{96DAC541-7B7A-43D3-8B79-37D633B846F1}">
+                          <asvg:svgBlip xmlns:asvg="http://schemas.microsoft.com/office/drawing/2016/SVG/main" r:embed="rId15"/>
+                        </a:ext>
+                      </a:extLst>
+                    </a:blip>
+                    <a:stretch>
+                      <a:fillRect/>
+                    </a:stretch>
+                  </pic:blipFill>
+                  <pic:spPr>
+                    <a:xfrm>
+                      <a:off x="0" y="0"/>
+                      <a:ext cx="4893511" cy="1271394"/>
+                    </a:xfrm>
+                    <a:prstGeom prst="rect">
+                      <a:avLst/>
+                    </a:prstGeom>
+                  </pic:spPr>
+                </pic:pic>
+              </a:graphicData>
+            </a:graphic>
+          </wp:inline>
+        </w:drawing>
       </w:r>
     </w:p>
     <w:p/>
+    <w:p>
+      <w:r>
+        <w:tab/>
+      </w:r>
+    </w:p>
     <w:p>
       <w:pPr>
         <w:rPr>
@@ -2498,6 +2092,7 @@
     </w:p>
     <w:p>
       <w:r>
+        <w:lastRenderedPageBreak/>
         <w:tab/>
       </w:r>
       <w:r>
@@ -2522,13 +2117,7 @@
         <w:rPr>
           <w:rFonts w:hint="eastAsia"/>
         </w:rPr>
-        <w:t>中实现连续流处理的机制，能够实现数据流的自动流转。外部采集的数据从KAFKA中</w:t>
-      </w:r>
-      <w:r>
-        <w:rPr>
-          <w:rFonts w:hint="eastAsia"/>
-        </w:rPr>
-        <w:t>进入D</w:t>
+        <w:t>中实现连续流处理的机制，能够实现数据流的自动流转。外部采集的数据从KAFKA中进入D</w:t>
       </w:r>
       <w:r>
         <w:t>eltaLake</w:t>
@@ -2575,10 +2164,16 @@
         <w:rPr>
           <w:rFonts w:hint="eastAsia"/>
         </w:rPr>
-        <w:t>一共需要实现</w:t>
-      </w:r>
-      <w:r>
-        <w:t>10</w:t>
+        <w:t>主要</w:t>
+      </w:r>
+      <w:r>
+        <w:rPr>
+          <w:rFonts w:hint="eastAsia"/>
+        </w:rPr>
+        <w:t>需要实现</w:t>
+      </w:r>
+      <w:r>
+        <w:t>8</w:t>
       </w:r>
       <w:r>
         <w:rPr>
@@ -2593,1729 +2188,2270 @@
         <w:rPr>
           <w:rFonts w:hint="eastAsia"/>
         </w:rPr>
-        <w:t>处理单元，列表如</w:t>
-      </w:r>
-      <w:r>
-        <w:rPr>
-          <w:rFonts w:hint="eastAsia"/>
-        </w:rPr>
-        <w:t>下：</w:t>
-      </w:r>
-    </w:p>
-    <w:p>
-      <w:pPr>
-        <w:rPr>
-          <w:rFonts w:hint="eastAsia"/>
-        </w:rPr>
-      </w:pPr>
+        <w:t>处理单元，列表如下：</w:t>
+      </w:r>
+    </w:p>
+    <w:p>
+      <w:pPr>
+        <w:jc w:val="center"/>
+      </w:pPr>
+      <w:r>
+        <w:rPr>
+          <w:noProof/>
+        </w:rPr>
+        <w:drawing>
+          <wp:inline distT="0" distB="0" distL="0" distR="0" wp14:anchorId="0C2DC215" wp14:editId="3AB93CEB">
+            <wp:extent cx="5274310" cy="2326640"/>
+            <wp:effectExtent l="0" t="0" r="0" b="0"/>
+            <wp:docPr id="1" name="图片 1"/>
+            <wp:cNvGraphicFramePr>
+              <a:graphicFrameLocks xmlns:a="http://schemas.openxmlformats.org/drawingml/2006/main" noChangeAspect="1"/>
+            </wp:cNvGraphicFramePr>
+            <a:graphic xmlns:a="http://schemas.openxmlformats.org/drawingml/2006/main">
+              <a:graphicData uri="http://schemas.openxmlformats.org/drawingml/2006/picture">
+                <pic:pic xmlns:pic="http://schemas.openxmlformats.org/drawingml/2006/picture">
+                  <pic:nvPicPr>
+                    <pic:cNvPr id="1" name=""/>
+                    <pic:cNvPicPr/>
+                  </pic:nvPicPr>
+                  <pic:blipFill>
+                    <a:blip r:embed="rId16"/>
+                    <a:stretch>
+                      <a:fillRect/>
+                    </a:stretch>
+                  </pic:blipFill>
+                  <pic:spPr>
+                    <a:xfrm>
+                      <a:off x="0" y="0"/>
+                      <a:ext cx="5274310" cy="2326640"/>
+                    </a:xfrm>
+                    <a:prstGeom prst="rect">
+                      <a:avLst/>
+                    </a:prstGeom>
+                  </pic:spPr>
+                </pic:pic>
+              </a:graphicData>
+            </a:graphic>
+          </wp:inline>
+        </w:drawing>
+      </w:r>
+    </w:p>
+    <w:p>
+      <w:r>
+        <w:tab/>
+      </w:r>
+      <w:r>
+        <w:rPr>
+          <w:rFonts w:hint="eastAsia"/>
+        </w:rPr>
+        <w:t>从R</w:t>
+      </w:r>
+      <w:r>
+        <w:t>eadStream</w:t>
+      </w:r>
+      <w:r>
+        <w:rPr>
+          <w:rFonts w:hint="eastAsia"/>
+        </w:rPr>
+        <w:t>到W</w:t>
+      </w:r>
+      <w:r>
+        <w:t>riteStream</w:t>
+      </w:r>
+      <w:r>
+        <w:rPr>
+          <w:rFonts w:hint="eastAsia"/>
+        </w:rPr>
+        <w:t>转换所需要的计算操作会在计算层中的研报结构化模块和研报热点挖掘模块中进行详细介绍。</w:t>
+      </w:r>
+    </w:p>
+    <w:p>
+      <w:pPr>
+        <w:pStyle w:val="30"/>
+      </w:pPr>
+      <w:r>
+        <w:rPr>
+          <w:rFonts w:hint="eastAsia"/>
+        </w:rPr>
+        <w:t>计算层设计</w:t>
+      </w:r>
+    </w:p>
+    <w:p>
+      <w:r>
+        <w:tab/>
+      </w:r>
+      <w:r>
+        <w:rPr>
+          <w:rFonts w:hint="eastAsia"/>
+        </w:rPr>
+        <w:t>计算层的作用有两个，一是给</w:t>
+      </w:r>
+      <w:r>
+        <w:rPr>
+          <w:rFonts w:hint="eastAsia"/>
+        </w:rPr>
+        <w:t>数据存储层间的数据转换提供计算支撑，二是为应用层的数据查询提供计算支撑，是将系统中计算功能比较重要的部分模块化后形成的中间层。</w:t>
+      </w:r>
+    </w:p>
+    <w:p>
+      <w:pPr>
+        <w:pStyle w:val="4"/>
+      </w:pPr>
+      <w:r>
+        <w:rPr>
+          <w:rFonts w:hint="eastAsia"/>
+        </w:rPr>
+        <w:t>研报结构化模块设计</w:t>
+      </w:r>
+    </w:p>
+    <w:p>
+      <w:r>
+        <w:tab/>
+      </w:r>
+      <w:r>
+        <w:rPr>
+          <w:rFonts w:hint="eastAsia"/>
+        </w:rPr>
+        <w:t>研报结构化模块</w:t>
+      </w:r>
+      <w:r>
+        <w:rPr>
+          <w:rFonts w:hint="eastAsia"/>
+        </w:rPr>
+        <w:t>的主要任务是存储在B</w:t>
+      </w:r>
+      <w:r>
+        <w:t>ronze</w:t>
+      </w:r>
+      <w:r>
+        <w:rPr>
+          <w:rFonts w:hint="eastAsia"/>
+        </w:rPr>
+        <w:t>层中的原始研报数据转换成可以进行分析处理的数据存入到S</w:t>
+      </w:r>
+      <w:r>
+        <w:t>ilver</w:t>
+      </w:r>
+      <w:r>
+        <w:rPr>
+          <w:rFonts w:hint="eastAsia"/>
+        </w:rPr>
+        <w:t>层中国呢的研报结构化信息表中。</w:t>
+      </w:r>
+    </w:p>
+    <w:p>
+      <w:r>
+        <w:tab/>
+      </w:r>
+      <w:r>
+        <w:rPr>
+          <w:rFonts w:hint="eastAsia"/>
+        </w:rPr>
+        <w:t>获取到的数据由两部分组成，一是研报的原始文件，以对象存储的形式存储在底层的数据湖中，二是研报相关的信息，存储在B</w:t>
+      </w:r>
+      <w:r>
+        <w:t>ronze</w:t>
+      </w:r>
+      <w:r>
+        <w:rPr>
+          <w:rFonts w:hint="eastAsia"/>
+        </w:rPr>
+        <w:t>层中的数据表里。</w:t>
+      </w:r>
+    </w:p>
+    <w:p>
+      <w:pPr>
+        <w:ind w:firstLine="420"/>
+      </w:pPr>
+      <w:r>
+        <w:rPr>
+          <w:rFonts w:hint="eastAsia"/>
+        </w:rPr>
+        <w:t>研报结构化的存储包括了三张表，研报结构化信息表、研究行业表、上市公司信息表。研报结构化模块</w:t>
+      </w:r>
+      <w:r>
+        <w:rPr>
+          <w:rFonts w:hint="eastAsia"/>
+        </w:rPr>
+        <w:t>的计算目标是保证存储在这三张表中的内容质量</w:t>
+      </w:r>
+      <w:r>
+        <w:rPr>
+          <w:rFonts w:hint="eastAsia"/>
+        </w:rPr>
+        <w:t>。</w:t>
+      </w:r>
+    </w:p>
+    <w:p>
+      <w:pPr>
+        <w:ind w:firstLine="420"/>
+      </w:pPr>
+      <w:r>
+        <w:rPr>
+          <w:rFonts w:hint="eastAsia"/>
+        </w:rPr>
+        <w:t>三张表中的内容除了摘要内容外都可以从原始信息表中直接获取到，对这部分字段需要检查内容的完整性。</w:t>
+      </w:r>
+      <w:r>
+        <w:rPr>
+          <w:rFonts w:hint="eastAsia"/>
+        </w:rPr>
+        <w:t>对缺失或无法匹配的内容进行修正。</w:t>
+      </w:r>
+    </w:p>
+    <w:p>
+      <w:pPr>
+        <w:ind w:firstLine="420"/>
+      </w:pPr>
+      <w:r>
+        <w:rPr>
+          <w:rFonts w:hint="eastAsia"/>
+        </w:rPr>
+        <w:t>研报结构化信息表中的摘要内容来自于研报原文。由于研究报告的结构一般比较规则，研报首页一般会包含整个研报内容的摘要内容，因此需要一个算法功能来实现从研究报告的首页截取研究报告的摘要内容。</w:t>
+      </w:r>
+    </w:p>
+    <w:p>
+      <w:pPr>
+        <w:ind w:firstLine="420"/>
+      </w:pPr>
+      <w:r>
+        <w:rPr>
+          <w:rFonts w:hint="eastAsia"/>
+        </w:rPr>
+        <w:t>同时，该摘要内容在下一个数据流处理过程中还会被送入研报热点挖掘模块进行处理，</w:t>
+      </w:r>
+      <w:r>
+        <w:rPr>
+          <w:rFonts w:hint="eastAsia"/>
+        </w:rPr>
+        <w:t>从该段摘要内容中分析出研报所包含的概念，因此该算法功能处理后的文本应能够满足热点挖掘模块中命名实体识别功能的要求。</w:t>
+      </w:r>
+    </w:p>
+    <w:p>
+      <w:pPr>
+        <w:rPr>
+          <w:b/>
+          <w:bCs/>
+        </w:rPr>
+      </w:pPr>
+      <w:r>
+        <w:rPr>
+          <w:rFonts w:hint="eastAsia"/>
+          <w:b/>
+          <w:bCs/>
+        </w:rPr>
+        <w:t>研报摘要获取</w:t>
+      </w:r>
+      <w:r>
+        <w:rPr>
+          <w:rFonts w:hint="eastAsia"/>
+          <w:b/>
+          <w:bCs/>
+        </w:rPr>
+        <w:t>算法</w:t>
+      </w:r>
+    </w:p>
+    <w:p>
+      <w:r>
+        <w:tab/>
+      </w:r>
+      <w:r>
+        <w:rPr>
+          <w:rFonts w:hint="eastAsia"/>
+        </w:rPr>
+        <w:t>研报文件</w:t>
+      </w:r>
+      <w:r>
+        <w:rPr>
+          <w:rFonts w:hint="eastAsia"/>
+        </w:rPr>
+        <w:t>以PDF格式存储在对象存储之中</w:t>
+      </w:r>
+      <w:r>
+        <w:rPr>
+          <w:rFonts w:hint="eastAsia"/>
+        </w:rPr>
+        <w:t>，</w:t>
+      </w:r>
+      <w:r>
+        <w:rPr>
+          <w:rFonts w:hint="eastAsia"/>
+        </w:rPr>
+        <w:t>通过</w:t>
+      </w:r>
+      <w:proofErr w:type="spellStart"/>
+      <w:r>
+        <w:rPr>
+          <w:rFonts w:hint="eastAsia"/>
+        </w:rPr>
+        <w:t>PDF</w:t>
+      </w:r>
+      <w:r>
+        <w:t>miner</w:t>
+      </w:r>
+      <w:proofErr w:type="spellEnd"/>
+      <w:r>
+        <w:rPr>
+          <w:rFonts w:hint="eastAsia"/>
+        </w:rPr>
+        <w:t>工具对PDF文件进行读取</w:t>
+      </w:r>
+      <w:r>
+        <w:rPr>
+          <w:rFonts w:hint="eastAsia"/>
+        </w:rPr>
+        <w:t>。</w:t>
+      </w:r>
+      <w:proofErr w:type="spellStart"/>
+      <w:r>
+        <w:rPr>
+          <w:rFonts w:hint="eastAsia"/>
+        </w:rPr>
+        <w:t>PDF</w:t>
+      </w:r>
+      <w:r>
+        <w:t>mine</w:t>
+      </w:r>
+      <w:proofErr w:type="spellEnd"/>
+      <w:r>
+        <w:rPr>
+          <w:rFonts w:hint="eastAsia"/>
+        </w:rPr>
+        <w:t>会将PDF首页内容分析为多个</w:t>
+      </w:r>
+      <w:proofErr w:type="spellStart"/>
+      <w:r>
+        <w:rPr>
+          <w:rFonts w:hint="eastAsia"/>
+        </w:rPr>
+        <w:t>T</w:t>
+      </w:r>
+      <w:r>
+        <w:t>extBox</w:t>
+      </w:r>
+      <w:proofErr w:type="spellEnd"/>
+      <w:r>
+        <w:rPr>
+          <w:rFonts w:hint="eastAsia"/>
+        </w:rPr>
+        <w:t>。</w:t>
+      </w:r>
+    </w:p>
+    <w:p>
+      <w:r>
+        <w:lastRenderedPageBreak/>
+        <w:tab/>
+      </w:r>
+      <w:r>
+        <w:rPr>
+          <w:rFonts w:hint="eastAsia"/>
+        </w:rPr>
+        <w:t>研报内容的布局通过清晰的空格进行区分，一般分为左右两侧。左侧为核心内容，包括标题核心观点和摘要的内容。右侧较窄的部分为分析师信息和标的相关信息。</w:t>
+      </w:r>
+    </w:p>
+    <w:p>
+      <w:r>
+        <w:tab/>
+      </w:r>
+      <w:r>
+        <w:rPr>
+          <w:rFonts w:hint="eastAsia"/>
+        </w:rPr>
+        <w:t>（介绍下</w:t>
+      </w:r>
+      <w:proofErr w:type="spellStart"/>
+      <w:r>
+        <w:rPr>
+          <w:rFonts w:hint="eastAsia"/>
+        </w:rPr>
+        <w:t>PDF</w:t>
+      </w:r>
+      <w:r>
+        <w:t>miner</w:t>
+      </w:r>
+      <w:proofErr w:type="spellEnd"/>
+      <w:r>
+        <w:rPr>
+          <w:rFonts w:hint="eastAsia"/>
+        </w:rPr>
+        <w:t>算法的过程）</w:t>
+      </w:r>
+    </w:p>
+    <w:p>
+      <w:r>
+        <w:tab/>
+      </w:r>
+      <w:proofErr w:type="spellStart"/>
+      <w:r>
+        <w:rPr>
+          <w:rFonts w:hint="eastAsia"/>
+        </w:rPr>
+        <w:t>PDFm</w:t>
+      </w:r>
+      <w:r>
+        <w:t>iner</w:t>
+      </w:r>
+      <w:proofErr w:type="spellEnd"/>
+      <w:r>
+        <w:rPr>
+          <w:rFonts w:hint="eastAsia"/>
+        </w:rPr>
+        <w:t>首先将字符根据参数归类到行，字符间距离小于一定参数的结果会被归类到一行。然后通过行间距离参数来</w:t>
+      </w:r>
+      <w:r>
+        <w:rPr>
+          <w:rFonts w:hint="eastAsia"/>
+        </w:rPr>
+        <w:t>将邻近的行归类为统一个文本块。</w:t>
+      </w:r>
+    </w:p>
+    <w:p>
+      <w:r>
+        <w:tab/>
+      </w:r>
+      <w:r>
+        <w:rPr>
+          <w:rFonts w:hint="eastAsia"/>
+        </w:rPr>
+        <w:t>对聚合完的文本块可以获取到文本块的高度和宽度等参数，通过找出面积最大的文本块，就可找出</w:t>
+      </w:r>
+      <w:r>
+        <w:rPr>
+          <w:rFonts w:hint="eastAsia"/>
+        </w:rPr>
+        <w:t>首页摘要的具体内容文本信息。</w:t>
+      </w:r>
+    </w:p>
+    <w:p>
+      <w:r>
+        <w:rPr>
+          <w:rFonts w:hint="eastAsia"/>
+        </w:rPr>
+        <w:t>（来一段伪代码）</w:t>
+      </w:r>
+    </w:p>
+    <w:p>
+      <w:pPr>
+        <w:pStyle w:val="4"/>
+      </w:pPr>
+      <w:r>
+        <w:rPr>
+          <w:rFonts w:hint="eastAsia"/>
+        </w:rPr>
+        <w:t>研报热点挖掘模块</w:t>
+      </w:r>
+      <w:r>
+        <w:rPr>
+          <w:rFonts w:hint="eastAsia"/>
+        </w:rPr>
+        <w:t>设计</w:t>
+      </w:r>
+    </w:p>
+    <w:p>
+      <w:pPr>
+        <w:rPr>
+          <w:b/>
+          <w:bCs/>
+        </w:rPr>
+      </w:pPr>
+      <w:r>
+        <w:rPr>
+          <w:rFonts w:hint="eastAsia"/>
+          <w:b/>
+          <w:bCs/>
+        </w:rPr>
+        <w:t>市场概念命名实体识别</w:t>
+      </w:r>
+      <w:r>
+        <w:rPr>
+          <w:rFonts w:hint="eastAsia"/>
+          <w:b/>
+          <w:bCs/>
+        </w:rPr>
+        <w:t>功能</w:t>
+      </w:r>
+    </w:p>
+    <w:p>
+      <w:pPr>
+        <w:widowControl/>
+        <w:jc w:val="left"/>
+      </w:pPr>
+      <w:r>
+        <w:rPr>
+          <w:b/>
+          <w:bCs/>
+        </w:rPr>
+        <w:tab/>
+      </w:r>
+      <w:r>
+        <w:rPr>
+          <w:rFonts w:hint="eastAsia"/>
+        </w:rPr>
+        <w:t>经过研报结构化处理后PDF文件形式的研报摘要处理为文本格式，之后便是通过对研报摘要文本的挖掘来识别出其中涉及到的概念。这一问题是标准的命名实体识别任（</w:t>
+      </w:r>
+      <w:r>
+        <w:rPr>
+          <w:rFonts w:ascii="Helvetica Neue" w:eastAsia="宋体" w:hAnsi="Helvetica Neue" w:cs="宋体"/>
+          <w:color w:val="333333"/>
+          <w:kern w:val="0"/>
+          <w:szCs w:val="21"/>
+          <w:shd w:val="clear" w:color="auto" w:fill="FFFFFF"/>
+        </w:rPr>
+        <w:t>Named Entity Recognition</w:t>
+      </w:r>
+      <w:r>
+        <w:rPr>
+          <w:rFonts w:ascii="Helvetica Neue" w:eastAsia="宋体" w:hAnsi="Helvetica Neue" w:cs="宋体"/>
+          <w:color w:val="333333"/>
+          <w:kern w:val="0"/>
+          <w:szCs w:val="21"/>
+          <w:shd w:val="clear" w:color="auto" w:fill="FFFFFF"/>
+        </w:rPr>
+        <w:t>，简称</w:t>
+      </w:r>
+      <w:r>
+        <w:rPr>
+          <w:rFonts w:ascii="Helvetica Neue" w:eastAsia="宋体" w:hAnsi="Helvetica Neue" w:cs="宋体"/>
+          <w:color w:val="333333"/>
+          <w:kern w:val="0"/>
+          <w:szCs w:val="21"/>
+          <w:shd w:val="clear" w:color="auto" w:fill="FFFFFF"/>
+        </w:rPr>
+        <w:t>NER</w:t>
+      </w:r>
+      <w:r>
+        <w:rPr>
+          <w:rFonts w:hint="eastAsia"/>
+        </w:rPr>
+        <w:t>）。</w:t>
+      </w:r>
+      <w:r>
+        <w:rPr>
+          <w:rFonts w:hint="eastAsia"/>
+        </w:rPr>
+        <w:t>但是研报中的市场概念不是通常NER算法所涉及到的人名、地名、机构名等</w:t>
+      </w:r>
+      <w:r>
+        <w:rPr>
+          <w:rFonts w:hint="eastAsia"/>
+        </w:rPr>
+        <w:t>，因此需要针对性的进行语料库的标注。</w:t>
+      </w:r>
+    </w:p>
+    <w:p>
+      <w:pPr>
+        <w:widowControl/>
+        <w:jc w:val="left"/>
+      </w:pPr>
+      <w:r>
+        <w:tab/>
+      </w:r>
+      <w:r>
+        <w:rPr>
+          <w:rFonts w:hint="eastAsia"/>
+        </w:rPr>
+        <w:t>NER问题的实现算法包括基于</w:t>
+      </w:r>
+      <w:r>
+        <w:rPr>
+          <w:rFonts w:hint="eastAsia"/>
+        </w:rPr>
+        <w:t>隐马尔可夫模型序列标注的命名实体识别</w:t>
+      </w:r>
+      <w:r>
+        <w:rPr>
+          <w:rFonts w:hint="eastAsia"/>
+        </w:rPr>
+        <w:t>，基于</w:t>
+      </w:r>
+      <w:r>
+        <w:rPr>
+          <w:rFonts w:hint="eastAsia"/>
+        </w:rPr>
+        <w:t>感知机序列标注的命名实体识别</w:t>
+      </w:r>
+      <w:r>
+        <w:rPr>
+          <w:rFonts w:hint="eastAsia"/>
+        </w:rPr>
+        <w:t>，以及基于</w:t>
+      </w:r>
+      <w:r>
+        <w:rPr>
+          <w:rFonts w:hint="eastAsia"/>
+        </w:rPr>
+        <w:t>条件随机场序列标注的命名实体识别</w:t>
+      </w:r>
+      <w:r>
+        <w:rPr>
+          <w:rFonts w:hint="eastAsia"/>
+        </w:rPr>
+        <w:t>。同时针对性的预料库规模也对算法的效果有影响。</w:t>
+      </w:r>
+    </w:p>
+    <w:p>
+      <w:pPr>
+        <w:widowControl/>
+        <w:jc w:val="left"/>
+      </w:pPr>
+      <w:r>
+        <w:rPr>
+          <w:rFonts w:hint="eastAsia"/>
+        </w:rPr>
+        <w:t>（这里介绍下过程，分词、词性标注后进行命名实体识别）</w:t>
+      </w:r>
+    </w:p>
+    <w:p>
+      <w:pPr>
+        <w:widowControl/>
+        <w:jc w:val="left"/>
+      </w:pPr>
+      <w:r>
+        <w:tab/>
+      </w:r>
+      <w:r>
+        <w:rPr>
+          <w:rFonts w:hint="eastAsia"/>
+        </w:rPr>
+        <w:t>对研报内容进行NER识别，首先对转换过来的研报摘要内容进行分词和词性标准，然后将分词后的词语序列特征和词性特征作为NER问题的输入，处理的过程如下：</w:t>
+      </w:r>
+    </w:p>
+    <w:p>
+      <w:pPr>
+        <w:pStyle w:val="a3"/>
+        <w:widowControl/>
+        <w:numPr>
+          <w:ilvl w:val="0"/>
+          <w:numId w:val="19"/>
+        </w:numPr>
+        <w:ind w:firstLineChars="0"/>
+        <w:jc w:val="left"/>
+      </w:pPr>
+      <w:r>
+        <w:rPr>
+          <w:rFonts w:hint="eastAsia"/>
+        </w:rPr>
+        <w:t>原文输入：“受益8英寸晶圆紧张，1</w:t>
+      </w:r>
+      <w:r>
+        <w:t>2</w:t>
+      </w:r>
+      <w:r>
+        <w:rPr>
+          <w:rFonts w:hint="eastAsia"/>
+        </w:rPr>
+        <w:t>英寸盈利有望改善”</w:t>
+      </w:r>
+    </w:p>
+    <w:p>
+      <w:pPr>
+        <w:pStyle w:val="a3"/>
+        <w:widowControl/>
+        <w:numPr>
+          <w:ilvl w:val="0"/>
+          <w:numId w:val="19"/>
+        </w:numPr>
+        <w:ind w:firstLineChars="0"/>
+        <w:jc w:val="left"/>
+      </w:pPr>
+      <w:r>
+        <w:rPr>
+          <w:rFonts w:hint="eastAsia"/>
+        </w:rPr>
+        <w:t>分词与词性标注处理：“受益/</w:t>
+      </w:r>
+      <w:r>
+        <w:t xml:space="preserve">v </w:t>
+      </w:r>
+      <w:r>
+        <w:rPr>
+          <w:rFonts w:hint="eastAsia"/>
+        </w:rPr>
+        <w:t>8/</w:t>
+      </w:r>
+      <w:r>
+        <w:t xml:space="preserve">n </w:t>
+      </w:r>
+      <w:r>
+        <w:rPr>
+          <w:rFonts w:hint="eastAsia"/>
+        </w:rPr>
+        <w:t>英寸/</w:t>
+      </w:r>
+      <w:r>
+        <w:t xml:space="preserve">n </w:t>
+      </w:r>
+      <w:r>
+        <w:rPr>
+          <w:rFonts w:hint="eastAsia"/>
+        </w:rPr>
+        <w:t>晶圆</w:t>
+      </w:r>
+      <w:r>
+        <w:t xml:space="preserve">/n </w:t>
+      </w:r>
+      <w:r>
+        <w:rPr>
+          <w:rFonts w:hint="eastAsia"/>
+        </w:rPr>
+        <w:t>紧张/</w:t>
+      </w:r>
+      <w:r>
+        <w:t xml:space="preserve">v, 12/n </w:t>
+      </w:r>
+      <w:r>
+        <w:rPr>
+          <w:rFonts w:hint="eastAsia"/>
+        </w:rPr>
+        <w:t>英寸</w:t>
+      </w:r>
+      <w:r>
+        <w:t xml:space="preserve">/n </w:t>
+      </w:r>
+      <w:r>
+        <w:rPr>
+          <w:rFonts w:hint="eastAsia"/>
+        </w:rPr>
+        <w:t>盈利/</w:t>
+      </w:r>
+      <w:r>
+        <w:t xml:space="preserve">n </w:t>
+      </w:r>
+      <w:r>
+        <w:rPr>
+          <w:rFonts w:hint="eastAsia"/>
+        </w:rPr>
+        <w:t>有望/</w:t>
+      </w:r>
+      <w:r>
+        <w:t xml:space="preserve">a </w:t>
+      </w:r>
+      <w:r>
+        <w:rPr>
+          <w:rFonts w:hint="eastAsia"/>
+        </w:rPr>
+        <w:t>改善/</w:t>
+      </w:r>
+      <w:r>
+        <w:t>v</w:t>
+      </w:r>
+      <w:r>
+        <w:rPr>
+          <w:rFonts w:hint="eastAsia"/>
+        </w:rPr>
+        <w:t>”</w:t>
+      </w:r>
+    </w:p>
+    <w:p>
+      <w:pPr>
+        <w:pStyle w:val="a3"/>
+        <w:widowControl/>
+        <w:numPr>
+          <w:ilvl w:val="0"/>
+          <w:numId w:val="19"/>
+        </w:numPr>
+        <w:ind w:firstLineChars="0"/>
+        <w:jc w:val="left"/>
+        <w:rPr>
+          <w:rFonts w:hint="eastAsia"/>
+        </w:rPr>
+      </w:pPr>
+      <w:r>
+        <w:rPr>
+          <w:rFonts w:hint="eastAsia"/>
+        </w:rPr>
+        <w:t>NER识别</w:t>
+      </w:r>
+      <w:r>
+        <w:rPr>
+          <w:rFonts w:hint="eastAsia"/>
+        </w:rPr>
+        <w:t>结果</w:t>
+      </w:r>
+      <w:r>
+        <w:rPr>
+          <w:rFonts w:hint="eastAsia"/>
+        </w:rPr>
+        <w:t>：“</w:t>
+      </w:r>
+      <w:r>
+        <w:rPr>
+          <w:rFonts w:hint="eastAsia"/>
+        </w:rPr>
+        <w:t>受益/</w:t>
+      </w:r>
+      <w:r>
+        <w:t xml:space="preserve">v </w:t>
+      </w:r>
+      <w:r>
+        <w:t>[</w:t>
+      </w:r>
+      <w:r>
+        <w:rPr>
+          <w:rFonts w:hint="eastAsia"/>
+        </w:rPr>
+        <w:t>8/</w:t>
+      </w:r>
+      <w:r>
+        <w:t xml:space="preserve">n </w:t>
+      </w:r>
+      <w:r>
+        <w:rPr>
+          <w:rFonts w:hint="eastAsia"/>
+        </w:rPr>
+        <w:t>英寸/</w:t>
+      </w:r>
+      <w:r>
+        <w:t xml:space="preserve">n </w:t>
+      </w:r>
+      <w:r>
+        <w:rPr>
+          <w:rFonts w:hint="eastAsia"/>
+        </w:rPr>
+        <w:t>晶圆</w:t>
+      </w:r>
+      <w:r>
+        <w:t>/n</w:t>
+      </w:r>
+      <w:r>
+        <w:t>]/np</w:t>
+      </w:r>
+      <w:r>
+        <w:t xml:space="preserve"> </w:t>
+      </w:r>
+      <w:r>
+        <w:rPr>
+          <w:rFonts w:hint="eastAsia"/>
+        </w:rPr>
+        <w:t>紧张/</w:t>
+      </w:r>
+      <w:r>
+        <w:t xml:space="preserve">v, </w:t>
+      </w:r>
+      <w:r>
+        <w:t>[</w:t>
+      </w:r>
+      <w:r>
+        <w:t xml:space="preserve">12/n </w:t>
+      </w:r>
+      <w:r>
+        <w:rPr>
+          <w:rFonts w:hint="eastAsia"/>
+        </w:rPr>
+        <w:t>英寸</w:t>
+      </w:r>
+      <w:r>
+        <w:t>/n</w:t>
+      </w:r>
+      <w:r>
+        <w:t>]/np</w:t>
+      </w:r>
+      <w:r>
+        <w:t xml:space="preserve"> </w:t>
+      </w:r>
+      <w:r>
+        <w:rPr>
+          <w:rFonts w:hint="eastAsia"/>
+        </w:rPr>
+        <w:t>盈利/</w:t>
+      </w:r>
+      <w:r>
+        <w:t xml:space="preserve">n </w:t>
+      </w:r>
+      <w:r>
+        <w:rPr>
+          <w:rFonts w:hint="eastAsia"/>
+        </w:rPr>
+        <w:t>有望/</w:t>
+      </w:r>
+      <w:r>
+        <w:t xml:space="preserve">a </w:t>
+      </w:r>
+      <w:r>
+        <w:rPr>
+          <w:rFonts w:hint="eastAsia"/>
+        </w:rPr>
+        <w:t>改善/</w:t>
+      </w:r>
+      <w:r>
+        <w:t>v</w:t>
+      </w:r>
+      <w:r>
+        <w:rPr>
+          <w:rFonts w:hint="eastAsia"/>
+        </w:rPr>
+        <w:t>”</w:t>
+      </w:r>
+    </w:p>
+    <w:p>
+      <w:pPr>
+        <w:widowControl/>
+        <w:ind w:firstLine="420"/>
+        <w:jc w:val="left"/>
+        <w:rPr>
+          <w:b/>
+          <w:bCs/>
+        </w:rPr>
+      </w:pPr>
+    </w:p>
+    <w:p>
+      <w:pPr>
+        <w:widowControl/>
+        <w:ind w:firstLine="420"/>
+        <w:jc w:val="left"/>
+        <w:rPr>
+          <w:rFonts w:hint="eastAsia"/>
+          <w:b/>
+          <w:bCs/>
+        </w:rPr>
+      </w:pPr>
+      <w:r>
+        <w:rPr>
+          <w:rFonts w:hint="eastAsia"/>
+          <w:b/>
+          <w:bCs/>
+        </w:rPr>
+        <w:t>特征模版</w:t>
+      </w:r>
     </w:p>
     <w:tbl>
       <w:tblPr>
-        <w:tblW w:w="9480" w:type="dxa"/>
+        <w:tblStyle w:val="a4"/>
+        <w:tblW w:w="0" w:type="auto"/>
         <w:tblLook w:val="04A0" w:firstRow="1" w:lastRow="0" w:firstColumn="1" w:lastColumn="0" w:noHBand="0" w:noVBand="1"/>
       </w:tblPr>
       <w:tblGrid>
-        <w:gridCol w:w="1300"/>
-        <w:gridCol w:w="3480"/>
-        <w:gridCol w:w="4700"/>
+        <w:gridCol w:w="2765"/>
+        <w:gridCol w:w="2765"/>
+        <w:gridCol w:w="2766"/>
       </w:tblGrid>
       <w:tr>
-        <w:trPr>
-          <w:trHeight w:val="320"/>
-        </w:trPr>
         <w:tc>
           <w:tcPr>
-            <w:tcW w:w="1300" w:type="dxa"/>
-            <w:tcBorders>
-              <w:top w:val="single" w:sz="4" w:space="0" w:color="auto"/>
-              <w:left w:val="single" w:sz="4" w:space="0" w:color="auto"/>
-              <w:bottom w:val="single" w:sz="4" w:space="0" w:color="auto"/>
-              <w:right w:val="nil"/>
-            </w:tcBorders>
-            <w:shd w:val="clear" w:color="000000" w:fill="B4C6E7"/>
-            <w:noWrap/>
-            <w:vAlign w:val="center"/>
-            <w:hideMark/>
-          </w:tcPr>
-          <w:p>
-            <w:pPr>
-              <w:widowControl/>
-              <w:jc w:val="center"/>
-              <w:rPr>
-                <w:rFonts w:ascii="DengXian" w:eastAsia="DengXian" w:hAnsi="DengXian" w:cs="宋体"/>
-                <w:b/>
-                <w:bCs/>
-                <w:color w:val="000000"/>
-                <w:kern w:val="0"/>
-                <w:sz w:val="24"/>
-              </w:rPr>
-            </w:pPr>
-            <w:r>
-              <w:rPr>
-                <w:rFonts w:ascii="DengXian" w:eastAsia="DengXian" w:hAnsi="DengXian" w:cs="宋体" w:hint="eastAsia"/>
-                <w:b/>
-                <w:bCs/>
-                <w:color w:val="000000"/>
-                <w:kern w:val="0"/>
-                <w:sz w:val="24"/>
-              </w:rPr>
-              <w:t>序号</w:t>
-            </w:r>
-          </w:p>
-        </w:tc>
-        <w:tc>
-          <w:tcPr>
-            <w:tcW w:w="3480" w:type="dxa"/>
-            <w:tcBorders>
-              <w:top w:val="single" w:sz="4" w:space="0" w:color="auto"/>
-              <w:left w:val="nil"/>
-              <w:bottom w:val="single" w:sz="4" w:space="0" w:color="auto"/>
-              <w:right w:val="nil"/>
-            </w:tcBorders>
-            <w:shd w:val="clear" w:color="000000" w:fill="B4C6E7"/>
-            <w:noWrap/>
-            <w:vAlign w:val="center"/>
-            <w:hideMark/>
-          </w:tcPr>
-          <w:p>
-            <w:pPr>
-              <w:widowControl/>
-              <w:jc w:val="center"/>
-              <w:rPr>
-                <w:rFonts w:ascii="DengXian" w:eastAsia="DengXian" w:hAnsi="DengXian" w:cs="宋体" w:hint="eastAsia"/>
-                <w:b/>
-                <w:bCs/>
-                <w:color w:val="000000"/>
-                <w:kern w:val="0"/>
-                <w:sz w:val="24"/>
-              </w:rPr>
-            </w:pPr>
-            <w:proofErr w:type="spellStart"/>
-            <w:r>
-              <w:rPr>
-                <w:rFonts w:ascii="DengXian" w:eastAsia="DengXian" w:hAnsi="DengXian" w:cs="宋体" w:hint="eastAsia"/>
-                <w:b/>
-                <w:bCs/>
-                <w:color w:val="000000"/>
-                <w:kern w:val="0"/>
-                <w:sz w:val="24"/>
-              </w:rPr>
-              <w:t>ReadStream</w:t>
-            </w:r>
-            <w:proofErr w:type="spellEnd"/>
-          </w:p>
-        </w:tc>
-        <w:tc>
-          <w:tcPr>
-            <w:tcW w:w="4700" w:type="dxa"/>
-            <w:tcBorders>
-              <w:top w:val="single" w:sz="4" w:space="0" w:color="auto"/>
-              <w:left w:val="nil"/>
-              <w:bottom w:val="single" w:sz="4" w:space="0" w:color="auto"/>
-              <w:right w:val="single" w:sz="4" w:space="0" w:color="auto"/>
-            </w:tcBorders>
-            <w:shd w:val="clear" w:color="000000" w:fill="B4C6E7"/>
-            <w:noWrap/>
-            <w:vAlign w:val="center"/>
-            <w:hideMark/>
-          </w:tcPr>
-          <w:p>
-            <w:pPr>
-              <w:widowControl/>
-              <w:jc w:val="center"/>
-              <w:rPr>
-                <w:rFonts w:ascii="DengXian" w:eastAsia="DengXian" w:hAnsi="DengXian" w:cs="宋体" w:hint="eastAsia"/>
-                <w:b/>
-                <w:bCs/>
-                <w:color w:val="000000"/>
-                <w:kern w:val="0"/>
-                <w:sz w:val="24"/>
-              </w:rPr>
-            </w:pPr>
-            <w:proofErr w:type="spellStart"/>
-            <w:r>
-              <w:rPr>
-                <w:rFonts w:ascii="DengXian" w:eastAsia="DengXian" w:hAnsi="DengXian" w:cs="宋体" w:hint="eastAsia"/>
-                <w:b/>
-                <w:bCs/>
-                <w:color w:val="000000"/>
-                <w:kern w:val="0"/>
-                <w:sz w:val="24"/>
-              </w:rPr>
-              <w:t>WriteStream</w:t>
-            </w:r>
-            <w:proofErr w:type="spellEnd"/>
-          </w:p>
-        </w:tc>
-      </w:tr>
-      <w:tr>
-        <w:trPr>
-          <w:trHeight w:val="320"/>
-        </w:trPr>
-        <w:tc>
-          <w:tcPr>
-            <w:tcW w:w="9480" w:type="dxa"/>
-            <w:gridSpan w:val="3"/>
-            <w:tcBorders>
-              <w:top w:val="single" w:sz="4" w:space="0" w:color="auto"/>
-              <w:left w:val="single" w:sz="4" w:space="0" w:color="auto"/>
-              <w:bottom w:val="single" w:sz="4" w:space="0" w:color="auto"/>
-              <w:right w:val="single" w:sz="4" w:space="0" w:color="000000"/>
-            </w:tcBorders>
-            <w:shd w:val="clear" w:color="auto" w:fill="auto"/>
-            <w:noWrap/>
-            <w:vAlign w:val="center"/>
-            <w:hideMark/>
-          </w:tcPr>
-          <w:p>
-            <w:pPr>
-              <w:widowControl/>
-              <w:jc w:val="center"/>
-              <w:rPr>
-                <w:rFonts w:ascii="DengXian" w:eastAsia="DengXian" w:hAnsi="DengXian" w:cs="宋体" w:hint="eastAsia"/>
-                <w:b/>
-                <w:bCs/>
-                <w:color w:val="000000"/>
-                <w:kern w:val="0"/>
-                <w:sz w:val="24"/>
-              </w:rPr>
-            </w:pPr>
-            <w:r>
-              <w:rPr>
-                <w:rFonts w:ascii="DengXian" w:eastAsia="DengXian" w:hAnsi="DengXian" w:cs="宋体" w:hint="eastAsia"/>
-                <w:b/>
-                <w:bCs/>
-                <w:color w:val="000000"/>
-                <w:kern w:val="0"/>
-                <w:sz w:val="24"/>
-              </w:rPr>
-              <w:t>KAFKA-Bronze层</w:t>
-            </w:r>
-          </w:p>
-        </w:tc>
-      </w:tr>
-      <w:tr>
-        <w:trPr>
-          <w:trHeight w:val="320"/>
-        </w:trPr>
-        <w:tc>
-          <w:tcPr>
-            <w:tcW w:w="1300" w:type="dxa"/>
-            <w:tcBorders>
-              <w:top w:val="nil"/>
-              <w:left w:val="single" w:sz="4" w:space="0" w:color="auto"/>
-              <w:bottom w:val="nil"/>
-              <w:right w:val="nil"/>
-            </w:tcBorders>
-            <w:shd w:val="clear" w:color="auto" w:fill="auto"/>
-            <w:noWrap/>
-            <w:vAlign w:val="center"/>
-            <w:hideMark/>
-          </w:tcPr>
-          <w:p>
-            <w:pPr>
-              <w:widowControl/>
-              <w:jc w:val="center"/>
-              <w:rPr>
-                <w:rFonts w:ascii="DengXian" w:eastAsia="DengXian" w:hAnsi="DengXian" w:cs="宋体" w:hint="eastAsia"/>
-                <w:color w:val="000000"/>
-                <w:kern w:val="0"/>
-                <w:sz w:val="24"/>
-              </w:rPr>
-            </w:pPr>
-            <w:r>
-              <w:rPr>
-                <w:rFonts w:ascii="DengXian" w:eastAsia="DengXian" w:hAnsi="DengXian" w:cs="宋体" w:hint="eastAsia"/>
-                <w:color w:val="000000"/>
-                <w:kern w:val="0"/>
-                <w:sz w:val="24"/>
-              </w:rPr>
-              <w:t>1</w:t>
-            </w:r>
-          </w:p>
-        </w:tc>
-        <w:tc>
-          <w:tcPr>
-            <w:tcW w:w="3480" w:type="dxa"/>
-            <w:tcBorders>
-              <w:top w:val="nil"/>
-              <w:left w:val="single" w:sz="4" w:space="0" w:color="auto"/>
-              <w:bottom w:val="nil"/>
-              <w:right w:val="single" w:sz="4" w:space="0" w:color="auto"/>
-            </w:tcBorders>
-            <w:shd w:val="clear" w:color="auto" w:fill="auto"/>
-            <w:noWrap/>
-            <w:vAlign w:val="center"/>
-            <w:hideMark/>
+            <w:tcW w:w="2765" w:type="dxa"/>
           </w:tcPr>
           <w:p>
             <w:pPr>
               <w:widowControl/>
               <w:jc w:val="left"/>
               <w:rPr>
-                <w:rFonts w:ascii="DengXian" w:eastAsia="DengXian" w:hAnsi="DengXian" w:cs="宋体" w:hint="eastAsia"/>
-                <w:color w:val="000000"/>
-                <w:kern w:val="0"/>
-                <w:sz w:val="24"/>
+                <w:rFonts w:hint="eastAsia"/>
               </w:rPr>
             </w:pPr>
             <w:r>
               <w:rPr>
-                <w:rFonts w:ascii="DengXian" w:eastAsia="DengXian" w:hAnsi="DengXian" w:cs="宋体" w:hint="eastAsia"/>
-                <w:color w:val="000000"/>
-                <w:kern w:val="0"/>
-                <w:sz w:val="24"/>
+                <w:rFonts w:hint="eastAsia"/>
               </w:rPr>
-              <w:t>KAFKA行业研报采集</w:t>
+              <w:t>转移特征</w:t>
             </w:r>
           </w:p>
         </w:tc>
         <w:tc>
           <w:tcPr>
-            <w:tcW w:w="4700" w:type="dxa"/>
-            <w:tcBorders>
-              <w:top w:val="nil"/>
-              <w:left w:val="nil"/>
-              <w:bottom w:val="nil"/>
-              <w:right w:val="single" w:sz="4" w:space="0" w:color="auto"/>
-            </w:tcBorders>
-            <w:shd w:val="clear" w:color="auto" w:fill="auto"/>
-            <w:noWrap/>
-            <w:vAlign w:val="center"/>
-            <w:hideMark/>
+            <w:tcW w:w="2765" w:type="dxa"/>
           </w:tcPr>
           <w:p>
             <w:pPr>
               <w:widowControl/>
               <w:jc w:val="left"/>
               <w:rPr>
-                <w:rFonts w:ascii="DengXian" w:eastAsia="DengXian" w:hAnsi="DengXian" w:cs="宋体" w:hint="eastAsia"/>
-                <w:color w:val="000000"/>
-                <w:kern w:val="0"/>
-                <w:sz w:val="24"/>
+                <w:rFonts w:hint="eastAsia"/>
               </w:rPr>
             </w:pPr>
             <w:r>
               <w:rPr>
-                <w:rFonts w:ascii="DengXian" w:eastAsia="DengXian" w:hAnsi="DengXian" w:cs="宋体" w:hint="eastAsia"/>
-                <w:color w:val="000000"/>
-                <w:kern w:val="0"/>
-                <w:sz w:val="24"/>
+                <w:rFonts w:hint="eastAsia"/>
               </w:rPr>
-              <w:t>DeltaLake 行业研报原数据表</w:t>
-            </w:r>
-          </w:p>
-        </w:tc>
-      </w:tr>
-      <w:tr>
-        <w:trPr>
-          <w:trHeight w:val="320"/>
-        </w:trPr>
-        <w:tc>
-          <w:tcPr>
-            <w:tcW w:w="1300" w:type="dxa"/>
-            <w:tcBorders>
-              <w:top w:val="nil"/>
-              <w:left w:val="single" w:sz="4" w:space="0" w:color="auto"/>
-              <w:bottom w:val="nil"/>
-              <w:right w:val="nil"/>
-            </w:tcBorders>
-            <w:shd w:val="clear" w:color="auto" w:fill="auto"/>
-            <w:noWrap/>
-            <w:vAlign w:val="center"/>
-            <w:hideMark/>
-          </w:tcPr>
-          <w:p>
-            <w:pPr>
-              <w:widowControl/>
-              <w:jc w:val="center"/>
-              <w:rPr>
-                <w:rFonts w:ascii="DengXian" w:eastAsia="DengXian" w:hAnsi="DengXian" w:cs="宋体" w:hint="eastAsia"/>
-                <w:color w:val="000000"/>
-                <w:kern w:val="0"/>
-                <w:sz w:val="24"/>
-              </w:rPr>
-            </w:pPr>
-            <w:r>
-              <w:rPr>
-                <w:rFonts w:ascii="DengXian" w:eastAsia="DengXian" w:hAnsi="DengXian" w:cs="宋体" w:hint="eastAsia"/>
-                <w:color w:val="000000"/>
-                <w:kern w:val="0"/>
-                <w:sz w:val="24"/>
-              </w:rPr>
-              <w:t>2</w:t>
+              <w:t>词语特征</w:t>
             </w:r>
           </w:p>
         </w:tc>
         <w:tc>
           <w:tcPr>
-            <w:tcW w:w="3480" w:type="dxa"/>
-            <w:tcBorders>
-              <w:top w:val="nil"/>
-              <w:left w:val="single" w:sz="4" w:space="0" w:color="auto"/>
-              <w:bottom w:val="nil"/>
-              <w:right w:val="single" w:sz="4" w:space="0" w:color="auto"/>
-            </w:tcBorders>
-            <w:shd w:val="clear" w:color="auto" w:fill="auto"/>
-            <w:noWrap/>
-            <w:vAlign w:val="center"/>
-            <w:hideMark/>
+            <w:tcW w:w="2766" w:type="dxa"/>
           </w:tcPr>
           <w:p>
             <w:pPr>
               <w:widowControl/>
               <w:jc w:val="left"/>
               <w:rPr>
-                <w:rFonts w:ascii="DengXian" w:eastAsia="DengXian" w:hAnsi="DengXian" w:cs="宋体" w:hint="eastAsia"/>
-                <w:color w:val="000000"/>
-                <w:kern w:val="0"/>
-                <w:sz w:val="24"/>
+                <w:rFonts w:hint="eastAsia"/>
               </w:rPr>
             </w:pPr>
             <w:r>
               <w:rPr>
-                <w:rFonts w:ascii="DengXian" w:eastAsia="DengXian" w:hAnsi="DengXian" w:cs="宋体" w:hint="eastAsia"/>
-                <w:color w:val="000000"/>
-                <w:kern w:val="0"/>
-                <w:sz w:val="24"/>
+                <w:rFonts w:hint="eastAsia"/>
               </w:rPr>
-              <w:t>KAFKA公司研报采集</w:t>
+              <w:t>词性特征</w:t>
             </w:r>
           </w:p>
         </w:tc>
+      </w:tr>
+      <w:tr>
         <w:tc>
           <w:tcPr>
-            <w:tcW w:w="4700" w:type="dxa"/>
-            <w:tcBorders>
-              <w:top w:val="nil"/>
-              <w:left w:val="nil"/>
-              <w:bottom w:val="nil"/>
-              <w:right w:val="single" w:sz="4" w:space="0" w:color="auto"/>
-            </w:tcBorders>
-            <w:shd w:val="clear" w:color="auto" w:fill="auto"/>
-            <w:noWrap/>
-            <w:vAlign w:val="center"/>
-            <w:hideMark/>
+            <w:tcW w:w="2765" w:type="dxa"/>
+            <w:vMerge w:val="restart"/>
           </w:tcPr>
           <w:p>
             <w:pPr>
               <w:widowControl/>
               <w:jc w:val="left"/>
               <w:rPr>
-                <w:rFonts w:ascii="DengXian" w:eastAsia="DengXian" w:hAnsi="DengXian" w:cs="宋体" w:hint="eastAsia"/>
-                <w:color w:val="000000"/>
-                <w:kern w:val="0"/>
-                <w:sz w:val="24"/>
+                <w:rFonts w:hint="eastAsia"/>
+                <w:b/>
+                <w:bCs/>
               </w:rPr>
             </w:pPr>
-            <w:r>
-              <w:rPr>
-                <w:rFonts w:ascii="DengXian" w:eastAsia="DengXian" w:hAnsi="DengXian" w:cs="宋体" w:hint="eastAsia"/>
-                <w:color w:val="000000"/>
-                <w:kern w:val="0"/>
-                <w:sz w:val="24"/>
-              </w:rPr>
-              <w:t>DeltaLake 公司研报原数据表</w:t>
-            </w:r>
-          </w:p>
-        </w:tc>
-      </w:tr>
-      <w:tr>
-        <w:trPr>
-          <w:trHeight w:val="320"/>
-        </w:trPr>
-        <w:tc>
-          <w:tcPr>
-            <w:tcW w:w="1300" w:type="dxa"/>
-            <w:tcBorders>
-              <w:top w:val="nil"/>
-              <w:left w:val="single" w:sz="4" w:space="0" w:color="auto"/>
-              <w:bottom w:val="single" w:sz="4" w:space="0" w:color="auto"/>
-              <w:right w:val="nil"/>
-            </w:tcBorders>
-            <w:shd w:val="clear" w:color="auto" w:fill="auto"/>
-            <w:noWrap/>
-            <w:vAlign w:val="center"/>
-            <w:hideMark/>
-          </w:tcPr>
-          <w:p>
-            <w:pPr>
-              <w:widowControl/>
-              <w:jc w:val="center"/>
-              <w:rPr>
-                <w:rFonts w:ascii="DengXian" w:eastAsia="DengXian" w:hAnsi="DengXian" w:cs="宋体" w:hint="eastAsia"/>
-                <w:color w:val="000000"/>
-                <w:kern w:val="0"/>
-                <w:sz w:val="24"/>
-              </w:rPr>
-            </w:pPr>
-            <w:r>
-              <w:rPr>
-                <w:rFonts w:ascii="DengXian" w:eastAsia="DengXian" w:hAnsi="DengXian" w:cs="宋体" w:hint="eastAsia"/>
-                <w:color w:val="000000"/>
-                <w:kern w:val="0"/>
-                <w:sz w:val="24"/>
-              </w:rPr>
-              <w:t>3</w:t>
-            </w:r>
+            <m:oMathPara>
+              <m:oMath>
+                <m:sSub>
+                  <m:sSubPr>
+                    <m:ctrlPr>
+                      <w:rPr>
+                        <w:rFonts w:ascii="Cambria Math" w:hAnsi="Cambria Math"/>
+                        <w:b/>
+                        <w:bCs/>
+                        <w:i/>
+                      </w:rPr>
+                    </m:ctrlPr>
+                  </m:sSubPr>
+                  <m:e>
+                    <m:r>
+                      <m:rPr>
+                        <m:sty m:val="bi"/>
+                      </m:rPr>
+                      <w:rPr>
+                        <w:rFonts w:ascii="Cambria Math" w:hAnsi="Cambria Math"/>
+                      </w:rPr>
+                      <m:t>y</m:t>
+                    </m:r>
+                    <m:ctrlPr>
+                      <w:rPr>
+                        <w:rFonts w:ascii="Cambria Math" w:hAnsi="Cambria Math" w:hint="eastAsia"/>
+                        <w:b/>
+                        <w:bCs/>
+                        <w:i/>
+                      </w:rPr>
+                    </m:ctrlPr>
+                  </m:e>
+                  <m:sub>
+                    <m:r>
+                      <m:rPr>
+                        <m:sty m:val="bi"/>
+                      </m:rPr>
+                      <w:rPr>
+                        <w:rFonts w:ascii="Cambria Math" w:hAnsi="Cambria Math"/>
+                      </w:rPr>
+                      <m:t>t-1</m:t>
+                    </m:r>
+                  </m:sub>
+                </m:sSub>
+              </m:oMath>
+            </m:oMathPara>
           </w:p>
         </w:tc>
         <w:tc>
           <w:tcPr>
-            <w:tcW w:w="3480" w:type="dxa"/>
-            <w:tcBorders>
-              <w:top w:val="nil"/>
-              <w:left w:val="single" w:sz="4" w:space="0" w:color="auto"/>
-              <w:bottom w:val="single" w:sz="4" w:space="0" w:color="auto"/>
-              <w:right w:val="single" w:sz="4" w:space="0" w:color="auto"/>
-            </w:tcBorders>
-            <w:shd w:val="clear" w:color="auto" w:fill="auto"/>
-            <w:noWrap/>
-            <w:vAlign w:val="center"/>
-            <w:hideMark/>
+            <w:tcW w:w="2765" w:type="dxa"/>
           </w:tcPr>
           <w:p>
             <w:pPr>
               <w:widowControl/>
               <w:jc w:val="left"/>
               <w:rPr>
-                <w:rFonts w:ascii="DengXian" w:eastAsia="DengXian" w:hAnsi="DengXian" w:cs="宋体" w:hint="eastAsia"/>
-                <w:color w:val="000000"/>
-                <w:kern w:val="0"/>
-                <w:sz w:val="24"/>
+                <w:rFonts w:hint="eastAsia"/>
+                <w:b/>
+                <w:bCs/>
               </w:rPr>
             </w:pPr>
-            <w:r>
-              <w:rPr>
-                <w:rFonts w:ascii="DengXian" w:eastAsia="DengXian" w:hAnsi="DengXian" w:cs="宋体" w:hint="eastAsia"/>
-                <w:color w:val="000000"/>
-                <w:kern w:val="0"/>
-                <w:sz w:val="24"/>
-              </w:rPr>
-              <w:t>KAFKA公司公告采集</w:t>
-            </w:r>
+            <m:oMathPara>
+              <m:oMath>
+                <m:sSub>
+                  <m:sSubPr>
+                    <m:ctrlPr>
+                      <w:rPr>
+                        <w:rFonts w:ascii="Cambria Math" w:hAnsi="Cambria Math"/>
+                        <w:b/>
+                        <w:bCs/>
+                        <w:i/>
+                      </w:rPr>
+                    </m:ctrlPr>
+                  </m:sSubPr>
+                  <m:e>
+                    <m:r>
+                      <m:rPr>
+                        <m:sty m:val="bi"/>
+                      </m:rPr>
+                      <w:rPr>
+                        <w:rFonts w:ascii="Cambria Math" w:hAnsi="Cambria Math"/>
+                      </w:rPr>
+                      <m:t>word</m:t>
+                    </m:r>
+                  </m:e>
+                  <m:sub>
+                    <m:r>
+                      <m:rPr>
+                        <m:sty m:val="bi"/>
+                      </m:rPr>
+                      <w:rPr>
+                        <w:rFonts w:ascii="Cambria Math" w:hAnsi="Cambria Math"/>
+                      </w:rPr>
+                      <m:t>t-2</m:t>
+                    </m:r>
+                  </m:sub>
+                </m:sSub>
+              </m:oMath>
+            </m:oMathPara>
           </w:p>
         </w:tc>
         <w:tc>
           <w:tcPr>
-            <w:tcW w:w="4700" w:type="dxa"/>
-            <w:tcBorders>
-              <w:top w:val="nil"/>
-              <w:left w:val="nil"/>
-              <w:bottom w:val="single" w:sz="4" w:space="0" w:color="auto"/>
-              <w:right w:val="single" w:sz="4" w:space="0" w:color="auto"/>
-            </w:tcBorders>
-            <w:shd w:val="clear" w:color="auto" w:fill="auto"/>
-            <w:noWrap/>
-            <w:vAlign w:val="center"/>
-            <w:hideMark/>
+            <w:tcW w:w="2766" w:type="dxa"/>
           </w:tcPr>
           <w:p>
             <w:pPr>
               <w:widowControl/>
               <w:jc w:val="left"/>
               <w:rPr>
-                <w:rFonts w:ascii="DengXian" w:eastAsia="DengXian" w:hAnsi="DengXian" w:cs="宋体" w:hint="eastAsia"/>
-                <w:color w:val="000000"/>
-                <w:kern w:val="0"/>
-                <w:sz w:val="24"/>
+                <w:rFonts w:hint="eastAsia"/>
+                <w:b/>
+                <w:bCs/>
               </w:rPr>
             </w:pPr>
-            <w:r>
-              <w:rPr>
-                <w:rFonts w:ascii="DengXian" w:eastAsia="DengXian" w:hAnsi="DengXian" w:cs="宋体" w:hint="eastAsia"/>
-                <w:color w:val="000000"/>
-                <w:kern w:val="0"/>
-                <w:sz w:val="24"/>
-              </w:rPr>
-              <w:t>DeltaLake 公告原数据表</w:t>
-            </w:r>
           </w:p>
         </w:tc>
       </w:tr>
       <w:tr>
-        <w:trPr>
-          <w:trHeight w:val="320"/>
-        </w:trPr>
         <w:tc>
           <w:tcPr>
-            <w:tcW w:w="9480" w:type="dxa"/>
-            <w:gridSpan w:val="3"/>
-            <w:tcBorders>
-              <w:top w:val="single" w:sz="4" w:space="0" w:color="auto"/>
-              <w:left w:val="single" w:sz="4" w:space="0" w:color="auto"/>
-              <w:bottom w:val="single" w:sz="4" w:space="0" w:color="auto"/>
-              <w:right w:val="single" w:sz="4" w:space="0" w:color="000000"/>
-            </w:tcBorders>
-            <w:shd w:val="clear" w:color="auto" w:fill="auto"/>
-            <w:noWrap/>
-            <w:vAlign w:val="center"/>
-            <w:hideMark/>
-          </w:tcPr>
-          <w:p>
-            <w:pPr>
-              <w:widowControl/>
-              <w:jc w:val="center"/>
-              <w:rPr>
-                <w:rFonts w:ascii="DengXian" w:eastAsia="DengXian" w:hAnsi="DengXian" w:cs="宋体" w:hint="eastAsia"/>
-                <w:b/>
-                <w:bCs/>
-                <w:color w:val="000000"/>
-                <w:kern w:val="0"/>
-                <w:sz w:val="24"/>
-              </w:rPr>
-            </w:pPr>
-            <w:r>
-              <w:rPr>
-                <w:rFonts w:ascii="DengXian" w:eastAsia="DengXian" w:hAnsi="DengXian" w:cs="宋体" w:hint="eastAsia"/>
-                <w:b/>
-                <w:bCs/>
-                <w:color w:val="000000"/>
-                <w:kern w:val="0"/>
-                <w:sz w:val="24"/>
-              </w:rPr>
-              <w:t>Bronze层-Silver层</w:t>
-            </w:r>
-          </w:p>
-        </w:tc>
-      </w:tr>
-      <w:tr>
-        <w:trPr>
-          <w:trHeight w:val="320"/>
-        </w:trPr>
-        <w:tc>
-          <w:tcPr>
-            <w:tcW w:w="1300" w:type="dxa"/>
-            <w:tcBorders>
-              <w:top w:val="nil"/>
-              <w:left w:val="single" w:sz="4" w:space="0" w:color="auto"/>
-              <w:bottom w:val="nil"/>
-              <w:right w:val="nil"/>
-            </w:tcBorders>
-            <w:shd w:val="clear" w:color="auto" w:fill="auto"/>
-            <w:noWrap/>
-            <w:vAlign w:val="center"/>
-            <w:hideMark/>
-          </w:tcPr>
-          <w:p>
-            <w:pPr>
-              <w:widowControl/>
-              <w:jc w:val="center"/>
-              <w:rPr>
-                <w:rFonts w:ascii="DengXian" w:eastAsia="DengXian" w:hAnsi="DengXian" w:cs="宋体" w:hint="eastAsia"/>
-                <w:color w:val="000000"/>
-                <w:kern w:val="0"/>
-                <w:sz w:val="24"/>
-              </w:rPr>
-            </w:pPr>
-            <w:r>
-              <w:rPr>
-                <w:rFonts w:ascii="DengXian" w:eastAsia="DengXian" w:hAnsi="DengXian" w:cs="宋体" w:hint="eastAsia"/>
-                <w:color w:val="000000"/>
-                <w:kern w:val="0"/>
-                <w:sz w:val="24"/>
-              </w:rPr>
-              <w:t>4</w:t>
-            </w:r>
-          </w:p>
-        </w:tc>
-        <w:tc>
-          <w:tcPr>
-            <w:tcW w:w="3480" w:type="dxa"/>
-            <w:vMerge w:val="restart"/>
-            <w:tcBorders>
-              <w:top w:val="nil"/>
-              <w:left w:val="single" w:sz="4" w:space="0" w:color="auto"/>
-              <w:bottom w:val="single" w:sz="4" w:space="0" w:color="000000"/>
-              <w:right w:val="single" w:sz="4" w:space="0" w:color="auto"/>
-            </w:tcBorders>
-            <w:shd w:val="clear" w:color="auto" w:fill="auto"/>
-            <w:noWrap/>
-            <w:vAlign w:val="center"/>
-            <w:hideMark/>
+            <w:tcW w:w="2765" w:type="dxa"/>
+            <w:vMerge/>
           </w:tcPr>
           <w:p>
             <w:pPr>
               <w:widowControl/>
               <w:jc w:val="left"/>
               <w:rPr>
-                <w:rFonts w:ascii="DengXian" w:eastAsia="DengXian" w:hAnsi="DengXian" w:cs="宋体" w:hint="eastAsia"/>
-                <w:color w:val="000000"/>
-                <w:kern w:val="0"/>
-                <w:sz w:val="24"/>
+                <w:rFonts w:hint="eastAsia"/>
+                <w:b/>
+                <w:bCs/>
               </w:rPr>
             </w:pPr>
-            <w:r>
-              <w:rPr>
-                <w:rFonts w:ascii="DengXian" w:eastAsia="DengXian" w:hAnsi="DengXian" w:cs="宋体" w:hint="eastAsia"/>
-                <w:color w:val="000000"/>
-                <w:kern w:val="0"/>
-                <w:sz w:val="24"/>
-              </w:rPr>
-              <w:t>DeltaLake行业研报原数据表</w:t>
-            </w:r>
           </w:p>
         </w:tc>
         <w:tc>
           <w:tcPr>
-            <w:tcW w:w="4700" w:type="dxa"/>
-            <w:tcBorders>
-              <w:top w:val="nil"/>
-              <w:left w:val="nil"/>
-              <w:bottom w:val="nil"/>
-              <w:right w:val="single" w:sz="4" w:space="0" w:color="auto"/>
-            </w:tcBorders>
-            <w:shd w:val="clear" w:color="auto" w:fill="auto"/>
-            <w:noWrap/>
-            <w:vAlign w:val="center"/>
-            <w:hideMark/>
+            <w:tcW w:w="2765" w:type="dxa"/>
           </w:tcPr>
           <w:p>
             <w:pPr>
               <w:widowControl/>
               <w:jc w:val="left"/>
               <w:rPr>
-                <w:rFonts w:ascii="DengXian" w:eastAsia="DengXian" w:hAnsi="DengXian" w:cs="宋体" w:hint="eastAsia"/>
-                <w:color w:val="000000"/>
-                <w:kern w:val="0"/>
-                <w:sz w:val="24"/>
+                <w:rFonts w:hint="eastAsia"/>
+                <w:b/>
+                <w:bCs/>
               </w:rPr>
             </w:pPr>
-            <w:r>
-              <w:rPr>
-                <w:rFonts w:ascii="DengXian" w:eastAsia="DengXian" w:hAnsi="DengXian" w:cs="宋体" w:hint="eastAsia"/>
-                <w:color w:val="000000"/>
-                <w:kern w:val="0"/>
-                <w:sz w:val="24"/>
-              </w:rPr>
-              <w:t>DeltaLake券商研究所</w:t>
-            </w:r>
-          </w:p>
-        </w:tc>
-      </w:tr>
-      <w:tr>
-        <w:trPr>
-          <w:trHeight w:val="320"/>
-        </w:trPr>
-        <w:tc>
-          <w:tcPr>
-            <w:tcW w:w="1300" w:type="dxa"/>
-            <w:tcBorders>
-              <w:top w:val="nil"/>
-              <w:left w:val="single" w:sz="4" w:space="0" w:color="auto"/>
-              <w:bottom w:val="nil"/>
-              <w:right w:val="nil"/>
-            </w:tcBorders>
-            <w:shd w:val="clear" w:color="auto" w:fill="auto"/>
-            <w:noWrap/>
-            <w:vAlign w:val="center"/>
-            <w:hideMark/>
-          </w:tcPr>
-          <w:p>
-            <w:pPr>
-              <w:widowControl/>
-              <w:jc w:val="center"/>
-              <w:rPr>
-                <w:rFonts w:ascii="DengXian" w:eastAsia="DengXian" w:hAnsi="DengXian" w:cs="宋体" w:hint="eastAsia"/>
-                <w:color w:val="000000"/>
-                <w:kern w:val="0"/>
-                <w:sz w:val="24"/>
-              </w:rPr>
-            </w:pPr>
-            <w:r>
-              <w:rPr>
-                <w:rFonts w:ascii="DengXian" w:eastAsia="DengXian" w:hAnsi="DengXian" w:cs="宋体" w:hint="eastAsia"/>
-                <w:color w:val="000000"/>
-                <w:kern w:val="0"/>
-                <w:sz w:val="24"/>
-              </w:rPr>
-              <w:t>5</w:t>
-            </w:r>
+            <m:oMathPara>
+              <m:oMath>
+                <m:sSub>
+                  <m:sSubPr>
+                    <m:ctrlPr>
+                      <w:rPr>
+                        <w:rFonts w:ascii="Cambria Math" w:hAnsi="Cambria Math"/>
+                        <w:b/>
+                        <w:bCs/>
+                        <w:i/>
+                      </w:rPr>
+                    </m:ctrlPr>
+                  </m:sSubPr>
+                  <m:e>
+                    <m:r>
+                      <m:rPr>
+                        <m:sty m:val="bi"/>
+                      </m:rPr>
+                      <w:rPr>
+                        <w:rFonts w:ascii="Cambria Math" w:hAnsi="Cambria Math"/>
+                      </w:rPr>
+                      <m:t>word</m:t>
+                    </m:r>
+                  </m:e>
+                  <m:sub>
+                    <m:r>
+                      <m:rPr>
+                        <m:sty m:val="bi"/>
+                      </m:rPr>
+                      <w:rPr>
+                        <w:rFonts w:ascii="Cambria Math" w:hAnsi="Cambria Math"/>
+                      </w:rPr>
+                      <m:t>t-</m:t>
+                    </m:r>
+                    <m:r>
+                      <m:rPr>
+                        <m:sty m:val="bi"/>
+                      </m:rPr>
+                      <w:rPr>
+                        <w:rFonts w:ascii="Cambria Math" w:hAnsi="Cambria Math"/>
+                      </w:rPr>
+                      <m:t>1</m:t>
+                    </m:r>
+                  </m:sub>
+                </m:sSub>
+              </m:oMath>
+            </m:oMathPara>
           </w:p>
         </w:tc>
         <w:tc>
           <w:tcPr>
-            <w:tcW w:w="3480" w:type="dxa"/>
-            <w:vMerge/>
-            <w:tcBorders>
-              <w:top w:val="nil"/>
-              <w:left w:val="single" w:sz="4" w:space="0" w:color="auto"/>
-              <w:bottom w:val="single" w:sz="4" w:space="0" w:color="000000"/>
-              <w:right w:val="single" w:sz="4" w:space="0" w:color="auto"/>
-            </w:tcBorders>
-            <w:vAlign w:val="center"/>
-            <w:hideMark/>
+            <w:tcW w:w="2766" w:type="dxa"/>
           </w:tcPr>
           <w:p>
             <w:pPr>
               <w:widowControl/>
               <w:jc w:val="left"/>
               <w:rPr>
-                <w:rFonts w:ascii="DengXian" w:eastAsia="DengXian" w:hAnsi="DengXian" w:cs="宋体"/>
-                <w:color w:val="000000"/>
-                <w:kern w:val="0"/>
-                <w:sz w:val="24"/>
+                <w:rFonts w:hint="eastAsia"/>
+                <w:b/>
+                <w:bCs/>
+              </w:rPr>
+            </w:pPr>
+            <m:oMathPara>
+              <m:oMath>
+                <m:sSub>
+                  <m:sSubPr>
+                    <m:ctrlPr>
+                      <w:rPr>
+                        <w:rFonts w:ascii="Cambria Math" w:hAnsi="Cambria Math"/>
+                        <w:b/>
+                        <w:bCs/>
+                        <w:i/>
+                      </w:rPr>
+                    </m:ctrlPr>
+                  </m:sSubPr>
+                  <m:e>
+                    <m:r>
+                      <m:rPr>
+                        <m:sty m:val="bi"/>
+                      </m:rPr>
+                      <w:rPr>
+                        <w:rFonts w:ascii="Cambria Math" w:hAnsi="Cambria Math"/>
+                      </w:rPr>
+                      <m:t>tag</m:t>
+                    </m:r>
+                  </m:e>
+                  <m:sub>
+                    <m:r>
+                      <m:rPr>
+                        <m:sty m:val="bi"/>
+                      </m:rPr>
+                      <w:rPr>
+                        <w:rFonts w:ascii="Cambria Math" w:hAnsi="Cambria Math"/>
+                      </w:rPr>
+                      <m:t>t-1</m:t>
+                    </m:r>
+                  </m:sub>
+                </m:sSub>
+              </m:oMath>
+            </m:oMathPara>
+          </w:p>
+        </w:tc>
+      </w:tr>
+      <w:tr>
+        <w:tc>
+          <w:tcPr>
+            <w:tcW w:w="2765" w:type="dxa"/>
+            <w:vMerge/>
+          </w:tcPr>
+          <w:p>
+            <w:pPr>
+              <w:widowControl/>
+              <w:jc w:val="left"/>
+              <w:rPr>
+                <w:rFonts w:hint="eastAsia"/>
+                <w:b/>
+                <w:bCs/>
               </w:rPr>
             </w:pPr>
           </w:p>
         </w:tc>
         <w:tc>
           <w:tcPr>
-            <w:tcW w:w="4700" w:type="dxa"/>
-            <w:tcBorders>
-              <w:top w:val="nil"/>
-              <w:left w:val="nil"/>
-              <w:bottom w:val="nil"/>
-              <w:right w:val="single" w:sz="4" w:space="0" w:color="auto"/>
-            </w:tcBorders>
-            <w:shd w:val="clear" w:color="auto" w:fill="auto"/>
-            <w:noWrap/>
-            <w:vAlign w:val="center"/>
-            <w:hideMark/>
+            <w:tcW w:w="2765" w:type="dxa"/>
           </w:tcPr>
           <w:p>
             <w:pPr>
               <w:widowControl/>
               <w:jc w:val="left"/>
               <w:rPr>
-                <w:rFonts w:ascii="DengXian" w:eastAsia="DengXian" w:hAnsi="DengXian" w:cs="宋体" w:hint="eastAsia"/>
-                <w:color w:val="000000"/>
-                <w:kern w:val="0"/>
-                <w:sz w:val="24"/>
+                <w:rFonts w:hint="eastAsia"/>
+                <w:b/>
+                <w:bCs/>
               </w:rPr>
             </w:pPr>
-            <w:r>
-              <w:rPr>
-                <w:rFonts w:ascii="DengXian" w:eastAsia="DengXian" w:hAnsi="DengXian" w:cs="宋体" w:hint="eastAsia"/>
-                <w:color w:val="000000"/>
-                <w:kern w:val="0"/>
-                <w:sz w:val="24"/>
-              </w:rPr>
-              <w:t>DeltaLake研究行业</w:t>
-            </w:r>
-          </w:p>
-        </w:tc>
-      </w:tr>
-      <w:tr>
-        <w:trPr>
-          <w:trHeight w:val="320"/>
-        </w:trPr>
-        <w:tc>
-          <w:tcPr>
-            <w:tcW w:w="1300" w:type="dxa"/>
-            <w:tcBorders>
-              <w:top w:val="nil"/>
-              <w:left w:val="single" w:sz="4" w:space="0" w:color="auto"/>
-              <w:bottom w:val="nil"/>
-              <w:right w:val="nil"/>
-            </w:tcBorders>
-            <w:shd w:val="clear" w:color="auto" w:fill="auto"/>
-            <w:noWrap/>
-            <w:vAlign w:val="center"/>
-            <w:hideMark/>
-          </w:tcPr>
-          <w:p>
-            <w:pPr>
-              <w:widowControl/>
-              <w:jc w:val="center"/>
-              <w:rPr>
-                <w:rFonts w:ascii="DengXian" w:eastAsia="DengXian" w:hAnsi="DengXian" w:cs="宋体" w:hint="eastAsia"/>
-                <w:color w:val="000000"/>
-                <w:kern w:val="0"/>
-                <w:sz w:val="24"/>
-              </w:rPr>
-            </w:pPr>
-            <w:r>
-              <w:rPr>
-                <w:rFonts w:ascii="DengXian" w:eastAsia="DengXian" w:hAnsi="DengXian" w:cs="宋体" w:hint="eastAsia"/>
-                <w:color w:val="000000"/>
-                <w:kern w:val="0"/>
-                <w:sz w:val="24"/>
-              </w:rPr>
-              <w:lastRenderedPageBreak/>
-              <w:t>6</w:t>
-            </w:r>
+            <m:oMathPara>
+              <m:oMath>
+                <m:sSub>
+                  <m:sSubPr>
+                    <m:ctrlPr>
+                      <w:rPr>
+                        <w:rFonts w:ascii="Cambria Math" w:hAnsi="Cambria Math"/>
+                        <w:b/>
+                        <w:bCs/>
+                        <w:i/>
+                      </w:rPr>
+                    </m:ctrlPr>
+                  </m:sSubPr>
+                  <m:e>
+                    <m:r>
+                      <m:rPr>
+                        <m:sty m:val="bi"/>
+                      </m:rPr>
+                      <w:rPr>
+                        <w:rFonts w:ascii="Cambria Math" w:hAnsi="Cambria Math"/>
+                      </w:rPr>
+                      <m:t>word</m:t>
+                    </m:r>
+                  </m:e>
+                  <m:sub>
+                    <m:r>
+                      <m:rPr>
+                        <m:sty m:val="bi"/>
+                      </m:rPr>
+                      <w:rPr>
+                        <w:rFonts w:ascii="Cambria Math" w:hAnsi="Cambria Math"/>
+                      </w:rPr>
+                      <m:t>t</m:t>
+                    </m:r>
+                  </m:sub>
+                </m:sSub>
+              </m:oMath>
+            </m:oMathPara>
           </w:p>
         </w:tc>
         <w:tc>
           <w:tcPr>
-            <w:tcW w:w="3480" w:type="dxa"/>
-            <w:vMerge/>
-            <w:tcBorders>
-              <w:top w:val="nil"/>
-              <w:left w:val="single" w:sz="4" w:space="0" w:color="auto"/>
-              <w:bottom w:val="single" w:sz="4" w:space="0" w:color="000000"/>
-              <w:right w:val="single" w:sz="4" w:space="0" w:color="auto"/>
-            </w:tcBorders>
-            <w:vAlign w:val="center"/>
-            <w:hideMark/>
+            <w:tcW w:w="2766" w:type="dxa"/>
           </w:tcPr>
           <w:p>
             <w:pPr>
               <w:widowControl/>
               <w:jc w:val="left"/>
               <w:rPr>
-                <w:rFonts w:ascii="DengXian" w:eastAsia="DengXian" w:hAnsi="DengXian" w:cs="宋体"/>
-                <w:color w:val="000000"/>
-                <w:kern w:val="0"/>
-                <w:sz w:val="24"/>
+                <w:rFonts w:hint="eastAsia"/>
+                <w:b/>
+                <w:bCs/>
+              </w:rPr>
+            </w:pPr>
+            <m:oMathPara>
+              <m:oMath>
+                <m:sSub>
+                  <m:sSubPr>
+                    <m:ctrlPr>
+                      <w:rPr>
+                        <w:rFonts w:ascii="Cambria Math" w:hAnsi="Cambria Math"/>
+                        <w:b/>
+                        <w:bCs/>
+                        <w:i/>
+                      </w:rPr>
+                    </m:ctrlPr>
+                  </m:sSubPr>
+                  <m:e>
+                    <m:r>
+                      <m:rPr>
+                        <m:sty m:val="bi"/>
+                      </m:rPr>
+                      <w:rPr>
+                        <w:rFonts w:ascii="Cambria Math" w:hAnsi="Cambria Math"/>
+                      </w:rPr>
+                      <m:t>tag</m:t>
+                    </m:r>
+                  </m:e>
+                  <m:sub>
+                    <m:r>
+                      <m:rPr>
+                        <m:sty m:val="bi"/>
+                      </m:rPr>
+                      <w:rPr>
+                        <w:rFonts w:ascii="Cambria Math" w:hAnsi="Cambria Math"/>
+                      </w:rPr>
+                      <m:t>t</m:t>
+                    </m:r>
+                  </m:sub>
+                </m:sSub>
+              </m:oMath>
+            </m:oMathPara>
+          </w:p>
+        </w:tc>
+      </w:tr>
+      <w:tr>
+        <w:tc>
+          <w:tcPr>
+            <w:tcW w:w="2765" w:type="dxa"/>
+            <w:vMerge/>
+          </w:tcPr>
+          <w:p>
+            <w:pPr>
+              <w:widowControl/>
+              <w:jc w:val="left"/>
+              <w:rPr>
+                <w:rFonts w:hint="eastAsia"/>
+                <w:b/>
+                <w:bCs/>
               </w:rPr>
             </w:pPr>
           </w:p>
         </w:tc>
         <w:tc>
           <w:tcPr>
-            <w:tcW w:w="4700" w:type="dxa"/>
-            <w:tcBorders>
-              <w:top w:val="nil"/>
-              <w:left w:val="nil"/>
-              <w:bottom w:val="nil"/>
-              <w:right w:val="single" w:sz="4" w:space="0" w:color="auto"/>
-            </w:tcBorders>
-            <w:shd w:val="clear" w:color="auto" w:fill="auto"/>
-            <w:noWrap/>
-            <w:vAlign w:val="center"/>
-            <w:hideMark/>
+            <w:tcW w:w="2765" w:type="dxa"/>
           </w:tcPr>
           <w:p>
             <w:pPr>
               <w:widowControl/>
               <w:jc w:val="left"/>
               <w:rPr>
-                <w:rFonts w:ascii="DengXian" w:eastAsia="DengXian" w:hAnsi="DengXian" w:cs="宋体" w:hint="eastAsia"/>
-                <w:color w:val="000000"/>
-                <w:kern w:val="0"/>
-                <w:sz w:val="24"/>
+                <w:rFonts w:hint="eastAsia"/>
+                <w:b/>
+                <w:bCs/>
               </w:rPr>
             </w:pPr>
-            <w:r>
-              <w:rPr>
-                <w:rFonts w:ascii="DengXian" w:eastAsia="DengXian" w:hAnsi="DengXian" w:cs="宋体" w:hint="eastAsia"/>
-                <w:color w:val="000000"/>
-                <w:kern w:val="0"/>
-                <w:sz w:val="24"/>
-              </w:rPr>
-              <w:t>DeltaLake行业研究报告</w:t>
-            </w:r>
-          </w:p>
-        </w:tc>
-      </w:tr>
-      <w:tr>
-        <w:trPr>
-          <w:trHeight w:val="320"/>
-        </w:trPr>
-        <w:tc>
-          <w:tcPr>
-            <w:tcW w:w="1300" w:type="dxa"/>
-            <w:tcBorders>
-              <w:top w:val="nil"/>
-              <w:left w:val="single" w:sz="4" w:space="0" w:color="auto"/>
-              <w:bottom w:val="nil"/>
-              <w:right w:val="nil"/>
-            </w:tcBorders>
-            <w:shd w:val="clear" w:color="auto" w:fill="auto"/>
-            <w:noWrap/>
-            <w:vAlign w:val="center"/>
-            <w:hideMark/>
-          </w:tcPr>
-          <w:p>
-            <w:pPr>
-              <w:widowControl/>
-              <w:jc w:val="center"/>
-              <w:rPr>
-                <w:rFonts w:ascii="DengXian" w:eastAsia="DengXian" w:hAnsi="DengXian" w:cs="宋体" w:hint="eastAsia"/>
-                <w:color w:val="000000"/>
-                <w:kern w:val="0"/>
-                <w:sz w:val="24"/>
-              </w:rPr>
-            </w:pPr>
-            <w:r>
-              <w:rPr>
-                <w:rFonts w:ascii="DengXian" w:eastAsia="DengXian" w:hAnsi="DengXian" w:cs="宋体" w:hint="eastAsia"/>
-                <w:color w:val="000000"/>
-                <w:kern w:val="0"/>
-                <w:sz w:val="24"/>
-              </w:rPr>
-              <w:t>7</w:t>
-            </w:r>
+            <m:oMathPara>
+              <m:oMath>
+                <m:sSub>
+                  <m:sSubPr>
+                    <m:ctrlPr>
+                      <w:rPr>
+                        <w:rFonts w:ascii="Cambria Math" w:hAnsi="Cambria Math"/>
+                        <w:b/>
+                        <w:bCs/>
+                        <w:i/>
+                      </w:rPr>
+                    </m:ctrlPr>
+                  </m:sSubPr>
+                  <m:e>
+                    <m:r>
+                      <m:rPr>
+                        <m:sty m:val="bi"/>
+                      </m:rPr>
+                      <w:rPr>
+                        <w:rFonts w:ascii="Cambria Math" w:hAnsi="Cambria Math"/>
+                      </w:rPr>
+                      <m:t>word</m:t>
+                    </m:r>
+                  </m:e>
+                  <m:sub>
+                    <m:r>
+                      <m:rPr>
+                        <m:sty m:val="bi"/>
+                      </m:rPr>
+                      <w:rPr>
+                        <w:rFonts w:ascii="Cambria Math" w:hAnsi="Cambria Math"/>
+                      </w:rPr>
+                      <m:t>t</m:t>
+                    </m:r>
+                    <m:r>
+                      <m:rPr>
+                        <m:sty m:val="bi"/>
+                      </m:rPr>
+                      <w:rPr>
+                        <w:rFonts w:ascii="Cambria Math" w:hAnsi="Cambria Math"/>
+                      </w:rPr>
+                      <m:t>+1</m:t>
+                    </m:r>
+                  </m:sub>
+                </m:sSub>
+              </m:oMath>
+            </m:oMathPara>
           </w:p>
         </w:tc>
         <w:tc>
           <w:tcPr>
-            <w:tcW w:w="3480" w:type="dxa"/>
-            <w:vMerge/>
-            <w:tcBorders>
-              <w:top w:val="nil"/>
-              <w:left w:val="single" w:sz="4" w:space="0" w:color="auto"/>
-              <w:bottom w:val="single" w:sz="4" w:space="0" w:color="000000"/>
-              <w:right w:val="single" w:sz="4" w:space="0" w:color="auto"/>
-            </w:tcBorders>
-            <w:vAlign w:val="center"/>
-            <w:hideMark/>
+            <w:tcW w:w="2766" w:type="dxa"/>
           </w:tcPr>
           <w:p>
             <w:pPr>
               <w:widowControl/>
               <w:jc w:val="left"/>
               <w:rPr>
-                <w:rFonts w:ascii="DengXian" w:eastAsia="DengXian" w:hAnsi="DengXian" w:cs="宋体"/>
-                <w:color w:val="000000"/>
-                <w:kern w:val="0"/>
-                <w:sz w:val="24"/>
+                <w:rFonts w:hint="eastAsia"/>
+                <w:b/>
+                <w:bCs/>
+              </w:rPr>
+            </w:pPr>
+            <m:oMathPara>
+              <m:oMath>
+                <m:sSub>
+                  <m:sSubPr>
+                    <m:ctrlPr>
+                      <w:rPr>
+                        <w:rFonts w:ascii="Cambria Math" w:hAnsi="Cambria Math"/>
+                        <w:b/>
+                        <w:bCs/>
+                        <w:i/>
+                      </w:rPr>
+                    </m:ctrlPr>
+                  </m:sSubPr>
+                  <m:e>
+                    <m:r>
+                      <m:rPr>
+                        <m:sty m:val="bi"/>
+                      </m:rPr>
+                      <w:rPr>
+                        <w:rFonts w:ascii="Cambria Math" w:hAnsi="Cambria Math"/>
+                      </w:rPr>
+                      <m:t>tag</m:t>
+                    </m:r>
+                  </m:e>
+                  <m:sub>
+                    <m:r>
+                      <m:rPr>
+                        <m:sty m:val="bi"/>
+                      </m:rPr>
+                      <w:rPr>
+                        <w:rFonts w:ascii="Cambria Math" w:hAnsi="Cambria Math"/>
+                      </w:rPr>
+                      <m:t>t</m:t>
+                    </m:r>
+                    <m:r>
+                      <m:rPr>
+                        <m:sty m:val="bi"/>
+                      </m:rPr>
+                      <w:rPr>
+                        <w:rFonts w:ascii="Cambria Math" w:hAnsi="Cambria Math"/>
+                      </w:rPr>
+                      <m:t>+</m:t>
+                    </m:r>
+                    <m:r>
+                      <m:rPr>
+                        <m:sty m:val="bi"/>
+                      </m:rPr>
+                      <w:rPr>
+                        <w:rFonts w:ascii="Cambria Math" w:hAnsi="Cambria Math"/>
+                      </w:rPr>
+                      <m:t>1</m:t>
+                    </m:r>
+                  </m:sub>
+                </m:sSub>
+              </m:oMath>
+            </m:oMathPara>
+          </w:p>
+        </w:tc>
+      </w:tr>
+      <w:tr>
+        <w:tc>
+          <w:tcPr>
+            <w:tcW w:w="2765" w:type="dxa"/>
+            <w:vMerge/>
+          </w:tcPr>
+          <w:p>
+            <w:pPr>
+              <w:widowControl/>
+              <w:jc w:val="left"/>
+              <w:rPr>
+                <w:rFonts w:hint="eastAsia"/>
+                <w:b/>
+                <w:bCs/>
               </w:rPr>
             </w:pPr>
           </w:p>
         </w:tc>
         <w:tc>
           <w:tcPr>
-            <w:tcW w:w="4700" w:type="dxa"/>
-            <w:tcBorders>
-              <w:top w:val="nil"/>
-              <w:left w:val="nil"/>
-              <w:bottom w:val="single" w:sz="4" w:space="0" w:color="auto"/>
-              <w:right w:val="single" w:sz="4" w:space="0" w:color="auto"/>
-            </w:tcBorders>
-            <w:shd w:val="clear" w:color="auto" w:fill="auto"/>
-            <w:noWrap/>
-            <w:vAlign w:val="center"/>
-            <w:hideMark/>
+            <w:tcW w:w="2765" w:type="dxa"/>
           </w:tcPr>
           <w:p>
             <w:pPr>
               <w:widowControl/>
               <w:jc w:val="left"/>
               <w:rPr>
-                <w:rFonts w:ascii="DengXian" w:eastAsia="DengXian" w:hAnsi="DengXian" w:cs="宋体" w:hint="eastAsia"/>
-                <w:color w:val="000000"/>
-                <w:kern w:val="0"/>
-                <w:sz w:val="24"/>
+                <w:rFonts w:hint="eastAsia"/>
+                <w:b/>
+                <w:bCs/>
               </w:rPr>
             </w:pPr>
-            <w:r>
-              <w:rPr>
-                <w:rFonts w:ascii="DengXian" w:eastAsia="DengXian" w:hAnsi="DengXian" w:cs="宋体" w:hint="eastAsia"/>
-                <w:color w:val="000000"/>
-                <w:kern w:val="0"/>
-                <w:sz w:val="24"/>
-              </w:rPr>
-              <w:t>DeltaLake研究员</w:t>
-            </w:r>
-          </w:p>
-        </w:tc>
-      </w:tr>
-      <w:tr>
-        <w:trPr>
-          <w:trHeight w:val="320"/>
-        </w:trPr>
-        <w:tc>
-          <w:tcPr>
-            <w:tcW w:w="1300" w:type="dxa"/>
-            <w:tcBorders>
-              <w:top w:val="nil"/>
-              <w:left w:val="single" w:sz="4" w:space="0" w:color="auto"/>
-              <w:bottom w:val="nil"/>
-              <w:right w:val="nil"/>
-            </w:tcBorders>
-            <w:shd w:val="clear" w:color="auto" w:fill="auto"/>
-            <w:noWrap/>
-            <w:vAlign w:val="center"/>
-            <w:hideMark/>
-          </w:tcPr>
-          <w:p>
-            <w:pPr>
-              <w:widowControl/>
-              <w:jc w:val="center"/>
-              <w:rPr>
-                <w:rFonts w:ascii="DengXian" w:eastAsia="DengXian" w:hAnsi="DengXian" w:cs="宋体" w:hint="eastAsia"/>
-                <w:color w:val="000000"/>
-                <w:kern w:val="0"/>
-                <w:sz w:val="24"/>
-              </w:rPr>
-            </w:pPr>
-            <w:r>
-              <w:rPr>
-                <w:rFonts w:ascii="DengXian" w:eastAsia="DengXian" w:hAnsi="DengXian" w:cs="宋体" w:hint="eastAsia"/>
-                <w:color w:val="000000"/>
-                <w:kern w:val="0"/>
-                <w:sz w:val="24"/>
-              </w:rPr>
-              <w:t>8</w:t>
-            </w:r>
+            <m:oMathPara>
+              <m:oMath>
+                <m:sSub>
+                  <m:sSubPr>
+                    <m:ctrlPr>
+                      <w:rPr>
+                        <w:rFonts w:ascii="Cambria Math" w:hAnsi="Cambria Math"/>
+                        <w:b/>
+                        <w:bCs/>
+                        <w:i/>
+                      </w:rPr>
+                    </m:ctrlPr>
+                  </m:sSubPr>
+                  <m:e>
+                    <m:r>
+                      <m:rPr>
+                        <m:sty m:val="bi"/>
+                      </m:rPr>
+                      <w:rPr>
+                        <w:rFonts w:ascii="Cambria Math" w:hAnsi="Cambria Math"/>
+                      </w:rPr>
+                      <m:t>word</m:t>
+                    </m:r>
+                  </m:e>
+                  <m:sub>
+                    <m:r>
+                      <m:rPr>
+                        <m:sty m:val="bi"/>
+                      </m:rPr>
+                      <w:rPr>
+                        <w:rFonts w:ascii="Cambria Math" w:hAnsi="Cambria Math"/>
+                      </w:rPr>
+                      <m:t>t</m:t>
+                    </m:r>
+                    <m:r>
+                      <m:rPr>
+                        <m:sty m:val="bi"/>
+                      </m:rPr>
+                      <w:rPr>
+                        <w:rFonts w:ascii="Cambria Math" w:hAnsi="Cambria Math"/>
+                      </w:rPr>
+                      <m:t>+2</m:t>
+                    </m:r>
+                  </m:sub>
+                </m:sSub>
+              </m:oMath>
+            </m:oMathPara>
           </w:p>
         </w:tc>
         <w:tc>
           <w:tcPr>
-            <w:tcW w:w="3480" w:type="dxa"/>
-            <w:vMerge w:val="restart"/>
-            <w:tcBorders>
-              <w:top w:val="nil"/>
-              <w:left w:val="single" w:sz="4" w:space="0" w:color="auto"/>
-              <w:bottom w:val="single" w:sz="4" w:space="0" w:color="000000"/>
-              <w:right w:val="single" w:sz="4" w:space="0" w:color="auto"/>
-            </w:tcBorders>
-            <w:shd w:val="clear" w:color="auto" w:fill="auto"/>
-            <w:noWrap/>
-            <w:vAlign w:val="center"/>
-            <w:hideMark/>
+            <w:tcW w:w="2766" w:type="dxa"/>
           </w:tcPr>
           <w:p>
             <w:pPr>
               <w:widowControl/>
               <w:jc w:val="left"/>
               <w:rPr>
-                <w:rFonts w:ascii="DengXian" w:eastAsia="DengXian" w:hAnsi="DengXian" w:cs="宋体" w:hint="eastAsia"/>
-                <w:color w:val="000000"/>
-                <w:kern w:val="0"/>
-                <w:sz w:val="24"/>
-              </w:rPr>
-            </w:pPr>
-            <w:r>
-              <w:rPr>
-                <w:rFonts w:ascii="DengXian" w:eastAsia="DengXian" w:hAnsi="DengXian" w:cs="宋体" w:hint="eastAsia"/>
-                <w:color w:val="000000"/>
-                <w:kern w:val="0"/>
-                <w:sz w:val="24"/>
-              </w:rPr>
-              <w:t>DeltaLake公司研报原数据表</w:t>
-            </w:r>
-          </w:p>
-        </w:tc>
-        <w:tc>
-          <w:tcPr>
-            <w:tcW w:w="4700" w:type="dxa"/>
-            <w:tcBorders>
-              <w:top w:val="nil"/>
-              <w:left w:val="nil"/>
-              <w:bottom w:val="nil"/>
-              <w:right w:val="single" w:sz="4" w:space="0" w:color="auto"/>
-            </w:tcBorders>
-            <w:shd w:val="clear" w:color="auto" w:fill="auto"/>
-            <w:noWrap/>
-            <w:vAlign w:val="center"/>
-            <w:hideMark/>
-          </w:tcPr>
-          <w:p>
-            <w:pPr>
-              <w:widowControl/>
-              <w:jc w:val="left"/>
-              <w:rPr>
-                <w:rFonts w:ascii="DengXian" w:eastAsia="DengXian" w:hAnsi="DengXian" w:cs="宋体" w:hint="eastAsia"/>
-                <w:color w:val="000000"/>
-                <w:kern w:val="0"/>
-                <w:sz w:val="24"/>
-              </w:rPr>
-            </w:pPr>
-            <w:r>
-              <w:rPr>
-                <w:rFonts w:ascii="DengXian" w:eastAsia="DengXian" w:hAnsi="DengXian" w:cs="宋体" w:hint="eastAsia"/>
-                <w:color w:val="000000"/>
-                <w:kern w:val="0"/>
-                <w:sz w:val="24"/>
-              </w:rPr>
-              <w:t>DeltaLake券商研究所</w:t>
-            </w:r>
-          </w:p>
-        </w:tc>
-      </w:tr>
-      <w:tr>
-        <w:trPr>
-          <w:trHeight w:val="320"/>
-        </w:trPr>
-        <w:tc>
-          <w:tcPr>
-            <w:tcW w:w="1300" w:type="dxa"/>
-            <w:tcBorders>
-              <w:top w:val="nil"/>
-              <w:left w:val="single" w:sz="4" w:space="0" w:color="auto"/>
-              <w:bottom w:val="nil"/>
-              <w:right w:val="nil"/>
-            </w:tcBorders>
-            <w:shd w:val="clear" w:color="auto" w:fill="auto"/>
-            <w:noWrap/>
-            <w:vAlign w:val="center"/>
-            <w:hideMark/>
-          </w:tcPr>
-          <w:p>
-            <w:pPr>
-              <w:widowControl/>
-              <w:jc w:val="center"/>
-              <w:rPr>
-                <w:rFonts w:ascii="DengXian" w:eastAsia="DengXian" w:hAnsi="DengXian" w:cs="宋体" w:hint="eastAsia"/>
-                <w:color w:val="000000"/>
-                <w:kern w:val="0"/>
-                <w:sz w:val="24"/>
-              </w:rPr>
-            </w:pPr>
-            <w:r>
-              <w:rPr>
-                <w:rFonts w:ascii="DengXian" w:eastAsia="DengXian" w:hAnsi="DengXian" w:cs="宋体" w:hint="eastAsia"/>
-                <w:color w:val="000000"/>
-                <w:kern w:val="0"/>
-                <w:sz w:val="24"/>
-              </w:rPr>
-              <w:t>9</w:t>
-            </w:r>
-          </w:p>
-        </w:tc>
-        <w:tc>
-          <w:tcPr>
-            <w:tcW w:w="3480" w:type="dxa"/>
-            <w:vMerge/>
-            <w:tcBorders>
-              <w:top w:val="nil"/>
-              <w:left w:val="single" w:sz="4" w:space="0" w:color="auto"/>
-              <w:bottom w:val="single" w:sz="4" w:space="0" w:color="000000"/>
-              <w:right w:val="single" w:sz="4" w:space="0" w:color="auto"/>
-            </w:tcBorders>
-            <w:vAlign w:val="center"/>
-            <w:hideMark/>
-          </w:tcPr>
-          <w:p>
-            <w:pPr>
-              <w:widowControl/>
-              <w:jc w:val="left"/>
-              <w:rPr>
-                <w:rFonts w:ascii="DengXian" w:eastAsia="DengXian" w:hAnsi="DengXian" w:cs="宋体"/>
-                <w:color w:val="000000"/>
-                <w:kern w:val="0"/>
-                <w:sz w:val="24"/>
+                <w:rFonts w:hint="eastAsia"/>
+                <w:b/>
+                <w:bCs/>
               </w:rPr>
             </w:pPr>
           </w:p>
         </w:tc>
-        <w:tc>
-          <w:tcPr>
-            <w:tcW w:w="4700" w:type="dxa"/>
-            <w:tcBorders>
-              <w:top w:val="nil"/>
-              <w:left w:val="nil"/>
-              <w:bottom w:val="nil"/>
-              <w:right w:val="single" w:sz="4" w:space="0" w:color="auto"/>
-            </w:tcBorders>
-            <w:shd w:val="clear" w:color="auto" w:fill="auto"/>
-            <w:noWrap/>
-            <w:vAlign w:val="center"/>
-            <w:hideMark/>
-          </w:tcPr>
-          <w:p>
-            <w:pPr>
-              <w:widowControl/>
-              <w:jc w:val="left"/>
-              <w:rPr>
-                <w:rFonts w:ascii="DengXian" w:eastAsia="DengXian" w:hAnsi="DengXian" w:cs="宋体" w:hint="eastAsia"/>
-                <w:color w:val="000000"/>
-                <w:kern w:val="0"/>
-                <w:sz w:val="24"/>
-              </w:rPr>
-            </w:pPr>
-            <w:r>
-              <w:rPr>
-                <w:rFonts w:ascii="DengXian" w:eastAsia="DengXian" w:hAnsi="DengXian" w:cs="宋体" w:hint="eastAsia"/>
-                <w:color w:val="000000"/>
-                <w:kern w:val="0"/>
-                <w:sz w:val="24"/>
-              </w:rPr>
-              <w:t>DeltaLake研究行业</w:t>
-            </w:r>
-          </w:p>
-        </w:tc>
-      </w:tr>
-      <w:tr>
-        <w:trPr>
-          <w:trHeight w:val="320"/>
-        </w:trPr>
-        <w:tc>
-          <w:tcPr>
-            <w:tcW w:w="1300" w:type="dxa"/>
-            <w:tcBorders>
-              <w:top w:val="nil"/>
-              <w:left w:val="single" w:sz="4" w:space="0" w:color="auto"/>
-              <w:bottom w:val="nil"/>
-              <w:right w:val="nil"/>
-            </w:tcBorders>
-            <w:shd w:val="clear" w:color="auto" w:fill="auto"/>
-            <w:noWrap/>
-            <w:vAlign w:val="center"/>
-            <w:hideMark/>
-          </w:tcPr>
-          <w:p>
-            <w:pPr>
-              <w:widowControl/>
-              <w:jc w:val="center"/>
-              <w:rPr>
-                <w:rFonts w:ascii="DengXian" w:eastAsia="DengXian" w:hAnsi="DengXian" w:cs="宋体" w:hint="eastAsia"/>
-                <w:color w:val="000000"/>
-                <w:kern w:val="0"/>
-                <w:sz w:val="24"/>
-              </w:rPr>
-            </w:pPr>
-            <w:r>
-              <w:rPr>
-                <w:rFonts w:ascii="DengXian" w:eastAsia="DengXian" w:hAnsi="DengXian" w:cs="宋体" w:hint="eastAsia"/>
-                <w:color w:val="000000"/>
-                <w:kern w:val="0"/>
-                <w:sz w:val="24"/>
-              </w:rPr>
-              <w:t>10</w:t>
-            </w:r>
-          </w:p>
-        </w:tc>
-        <w:tc>
-          <w:tcPr>
-            <w:tcW w:w="3480" w:type="dxa"/>
-            <w:vMerge/>
-            <w:tcBorders>
-              <w:top w:val="nil"/>
-              <w:left w:val="single" w:sz="4" w:space="0" w:color="auto"/>
-              <w:bottom w:val="single" w:sz="4" w:space="0" w:color="000000"/>
-              <w:right w:val="single" w:sz="4" w:space="0" w:color="auto"/>
-            </w:tcBorders>
-            <w:vAlign w:val="center"/>
-            <w:hideMark/>
-          </w:tcPr>
-          <w:p>
-            <w:pPr>
-              <w:widowControl/>
-              <w:jc w:val="left"/>
-              <w:rPr>
-                <w:rFonts w:ascii="DengXian" w:eastAsia="DengXian" w:hAnsi="DengXian" w:cs="宋体"/>
-                <w:color w:val="000000"/>
-                <w:kern w:val="0"/>
-                <w:sz w:val="24"/>
-              </w:rPr>
-            </w:pPr>
-          </w:p>
-        </w:tc>
-        <w:tc>
-          <w:tcPr>
-            <w:tcW w:w="4700" w:type="dxa"/>
-            <w:tcBorders>
-              <w:top w:val="nil"/>
-              <w:left w:val="nil"/>
-              <w:bottom w:val="nil"/>
-              <w:right w:val="single" w:sz="4" w:space="0" w:color="auto"/>
-            </w:tcBorders>
-            <w:shd w:val="clear" w:color="auto" w:fill="auto"/>
-            <w:noWrap/>
-            <w:vAlign w:val="center"/>
-            <w:hideMark/>
-          </w:tcPr>
-          <w:p>
-            <w:pPr>
-              <w:widowControl/>
-              <w:jc w:val="left"/>
-              <w:rPr>
-                <w:rFonts w:ascii="DengXian" w:eastAsia="DengXian" w:hAnsi="DengXian" w:cs="宋体" w:hint="eastAsia"/>
-                <w:color w:val="000000"/>
-                <w:kern w:val="0"/>
-                <w:sz w:val="24"/>
-              </w:rPr>
-            </w:pPr>
-            <w:r>
-              <w:rPr>
-                <w:rFonts w:ascii="DengXian" w:eastAsia="DengXian" w:hAnsi="DengXian" w:cs="宋体" w:hint="eastAsia"/>
-                <w:color w:val="000000"/>
-                <w:kern w:val="0"/>
-                <w:sz w:val="24"/>
-              </w:rPr>
-              <w:t>DeltaLake研究员</w:t>
-            </w:r>
-          </w:p>
-        </w:tc>
-      </w:tr>
-      <w:tr>
-        <w:trPr>
-          <w:trHeight w:val="320"/>
-        </w:trPr>
-        <w:tc>
-          <w:tcPr>
-            <w:tcW w:w="1300" w:type="dxa"/>
-            <w:tcBorders>
-              <w:top w:val="nil"/>
-              <w:left w:val="single" w:sz="4" w:space="0" w:color="auto"/>
-              <w:bottom w:val="single" w:sz="4" w:space="0" w:color="auto"/>
-              <w:right w:val="nil"/>
-            </w:tcBorders>
-            <w:shd w:val="clear" w:color="auto" w:fill="auto"/>
-            <w:noWrap/>
-            <w:vAlign w:val="center"/>
-            <w:hideMark/>
-          </w:tcPr>
-          <w:p>
-            <w:pPr>
-              <w:widowControl/>
-              <w:jc w:val="center"/>
-              <w:rPr>
-                <w:rFonts w:ascii="DengXian" w:eastAsia="DengXian" w:hAnsi="DengXian" w:cs="宋体" w:hint="eastAsia"/>
-                <w:color w:val="000000"/>
-                <w:kern w:val="0"/>
-                <w:sz w:val="24"/>
-              </w:rPr>
-            </w:pPr>
-            <w:r>
-              <w:rPr>
-                <w:rFonts w:ascii="DengXian" w:eastAsia="DengXian" w:hAnsi="DengXian" w:cs="宋体" w:hint="eastAsia"/>
-                <w:color w:val="000000"/>
-                <w:kern w:val="0"/>
-                <w:sz w:val="24"/>
-              </w:rPr>
-              <w:t>11</w:t>
-            </w:r>
-          </w:p>
-        </w:tc>
-        <w:tc>
-          <w:tcPr>
-            <w:tcW w:w="3480" w:type="dxa"/>
-            <w:vMerge/>
-            <w:tcBorders>
-              <w:top w:val="nil"/>
-              <w:left w:val="single" w:sz="4" w:space="0" w:color="auto"/>
-              <w:bottom w:val="single" w:sz="4" w:space="0" w:color="000000"/>
-              <w:right w:val="single" w:sz="4" w:space="0" w:color="auto"/>
-            </w:tcBorders>
-            <w:vAlign w:val="center"/>
-            <w:hideMark/>
-          </w:tcPr>
-          <w:p>
-            <w:pPr>
-              <w:widowControl/>
-              <w:jc w:val="left"/>
-              <w:rPr>
-                <w:rFonts w:ascii="DengXian" w:eastAsia="DengXian" w:hAnsi="DengXian" w:cs="宋体"/>
-                <w:color w:val="000000"/>
-                <w:kern w:val="0"/>
-                <w:sz w:val="24"/>
-              </w:rPr>
-            </w:pPr>
-          </w:p>
-        </w:tc>
-        <w:tc>
-          <w:tcPr>
-            <w:tcW w:w="4700" w:type="dxa"/>
-            <w:tcBorders>
-              <w:top w:val="nil"/>
-              <w:left w:val="nil"/>
-              <w:bottom w:val="single" w:sz="4" w:space="0" w:color="auto"/>
-              <w:right w:val="single" w:sz="4" w:space="0" w:color="auto"/>
-            </w:tcBorders>
-            <w:shd w:val="clear" w:color="auto" w:fill="auto"/>
-            <w:noWrap/>
-            <w:vAlign w:val="center"/>
-            <w:hideMark/>
-          </w:tcPr>
-          <w:p>
-            <w:pPr>
-              <w:widowControl/>
-              <w:jc w:val="left"/>
-              <w:rPr>
-                <w:rFonts w:ascii="DengXian" w:eastAsia="DengXian" w:hAnsi="DengXian" w:cs="宋体" w:hint="eastAsia"/>
-                <w:color w:val="000000"/>
-                <w:kern w:val="0"/>
-                <w:sz w:val="24"/>
-              </w:rPr>
-            </w:pPr>
-            <w:proofErr w:type="spellStart"/>
-            <w:r>
-              <w:rPr>
-                <w:rFonts w:ascii="DengXian" w:eastAsia="DengXian" w:hAnsi="DengXian" w:cs="宋体" w:hint="eastAsia"/>
-                <w:color w:val="000000"/>
-                <w:kern w:val="0"/>
-                <w:sz w:val="24"/>
-              </w:rPr>
-              <w:t>DeltaLak</w:t>
-            </w:r>
-            <w:proofErr w:type="spellEnd"/>
-            <w:r>
-              <w:rPr>
-                <w:rFonts w:ascii="DengXian" w:eastAsia="DengXian" w:hAnsi="DengXian" w:cs="宋体" w:hint="eastAsia"/>
-                <w:color w:val="000000"/>
-                <w:kern w:val="0"/>
-                <w:sz w:val="24"/>
-              </w:rPr>
-              <w:t>公司研究报告</w:t>
-            </w:r>
-          </w:p>
-        </w:tc>
-      </w:tr>
-      <w:tr>
-        <w:trPr>
-          <w:trHeight w:val="320"/>
-        </w:trPr>
-        <w:tc>
-          <w:tcPr>
-            <w:tcW w:w="9480" w:type="dxa"/>
-            <w:gridSpan w:val="3"/>
-            <w:tcBorders>
-              <w:top w:val="single" w:sz="4" w:space="0" w:color="auto"/>
-              <w:left w:val="single" w:sz="4" w:space="0" w:color="auto"/>
-              <w:bottom w:val="single" w:sz="4" w:space="0" w:color="auto"/>
-              <w:right w:val="single" w:sz="4" w:space="0" w:color="000000"/>
-            </w:tcBorders>
-            <w:shd w:val="clear" w:color="auto" w:fill="auto"/>
-            <w:noWrap/>
-            <w:vAlign w:val="center"/>
-            <w:hideMark/>
-          </w:tcPr>
-          <w:p>
-            <w:pPr>
-              <w:widowControl/>
-              <w:jc w:val="center"/>
-              <w:rPr>
-                <w:rFonts w:ascii="DengXian" w:eastAsia="DengXian" w:hAnsi="DengXian" w:cs="宋体" w:hint="eastAsia"/>
-                <w:b/>
-                <w:bCs/>
-                <w:color w:val="000000"/>
-                <w:kern w:val="0"/>
-                <w:sz w:val="24"/>
-              </w:rPr>
-            </w:pPr>
-            <w:r>
-              <w:rPr>
-                <w:rFonts w:ascii="DengXian" w:eastAsia="DengXian" w:hAnsi="DengXian" w:cs="宋体" w:hint="eastAsia"/>
-                <w:b/>
-                <w:bCs/>
-                <w:color w:val="000000"/>
-                <w:kern w:val="0"/>
-                <w:sz w:val="24"/>
-              </w:rPr>
-              <w:t>Silver层- Gold层</w:t>
-            </w:r>
-          </w:p>
-        </w:tc>
-      </w:tr>
-      <w:tr>
-        <w:trPr>
-          <w:trHeight w:val="320"/>
-        </w:trPr>
-        <w:tc>
-          <w:tcPr>
-            <w:tcW w:w="1300" w:type="dxa"/>
-            <w:tcBorders>
-              <w:top w:val="nil"/>
-              <w:left w:val="single" w:sz="4" w:space="0" w:color="auto"/>
-              <w:bottom w:val="nil"/>
-              <w:right w:val="nil"/>
-            </w:tcBorders>
-            <w:shd w:val="clear" w:color="auto" w:fill="auto"/>
-            <w:noWrap/>
-            <w:vAlign w:val="center"/>
-            <w:hideMark/>
-          </w:tcPr>
-          <w:p>
-            <w:pPr>
-              <w:widowControl/>
-              <w:jc w:val="center"/>
-              <w:rPr>
-                <w:rFonts w:ascii="DengXian" w:eastAsia="DengXian" w:hAnsi="DengXian" w:cs="宋体" w:hint="eastAsia"/>
-                <w:color w:val="000000"/>
-                <w:kern w:val="0"/>
-                <w:sz w:val="24"/>
-              </w:rPr>
-            </w:pPr>
-            <w:r>
-              <w:rPr>
-                <w:rFonts w:ascii="DengXian" w:eastAsia="DengXian" w:hAnsi="DengXian" w:cs="宋体" w:hint="eastAsia"/>
-                <w:color w:val="000000"/>
-                <w:kern w:val="0"/>
-                <w:sz w:val="24"/>
-              </w:rPr>
-              <w:t>12</w:t>
-            </w:r>
-          </w:p>
-        </w:tc>
-        <w:tc>
-          <w:tcPr>
-            <w:tcW w:w="3480" w:type="dxa"/>
-            <w:tcBorders>
-              <w:top w:val="nil"/>
-              <w:left w:val="single" w:sz="4" w:space="0" w:color="auto"/>
-              <w:bottom w:val="nil"/>
-              <w:right w:val="single" w:sz="4" w:space="0" w:color="auto"/>
-            </w:tcBorders>
-            <w:shd w:val="clear" w:color="auto" w:fill="auto"/>
-            <w:noWrap/>
-            <w:vAlign w:val="center"/>
-            <w:hideMark/>
-          </w:tcPr>
-          <w:p>
-            <w:pPr>
-              <w:widowControl/>
-              <w:jc w:val="left"/>
-              <w:rPr>
-                <w:rFonts w:ascii="DengXian" w:eastAsia="DengXian" w:hAnsi="DengXian" w:cs="宋体" w:hint="eastAsia"/>
-                <w:color w:val="000000"/>
-                <w:kern w:val="0"/>
-                <w:sz w:val="24"/>
-              </w:rPr>
-            </w:pPr>
-            <w:r>
-              <w:rPr>
-                <w:rFonts w:ascii="DengXian" w:eastAsia="DengXian" w:hAnsi="DengXian" w:cs="宋体" w:hint="eastAsia"/>
-                <w:color w:val="000000"/>
-                <w:kern w:val="0"/>
-                <w:sz w:val="24"/>
-              </w:rPr>
-              <w:t>DeltaLake行业研究报告</w:t>
-            </w:r>
-          </w:p>
-        </w:tc>
-        <w:tc>
-          <w:tcPr>
-            <w:tcW w:w="4700" w:type="dxa"/>
-            <w:tcBorders>
-              <w:top w:val="nil"/>
-              <w:left w:val="nil"/>
-              <w:bottom w:val="nil"/>
-              <w:right w:val="single" w:sz="4" w:space="0" w:color="auto"/>
-            </w:tcBorders>
-            <w:shd w:val="clear" w:color="auto" w:fill="auto"/>
-            <w:noWrap/>
-            <w:vAlign w:val="center"/>
-            <w:hideMark/>
-          </w:tcPr>
-          <w:p>
-            <w:pPr>
-              <w:widowControl/>
-              <w:jc w:val="left"/>
-              <w:rPr>
-                <w:rFonts w:ascii="DengXian" w:eastAsia="DengXian" w:hAnsi="DengXian" w:cs="宋体" w:hint="eastAsia"/>
-                <w:color w:val="000000"/>
-                <w:kern w:val="0"/>
-                <w:sz w:val="24"/>
-              </w:rPr>
-            </w:pPr>
-            <w:r>
-              <w:rPr>
-                <w:rFonts w:ascii="DengXian" w:eastAsia="DengXian" w:hAnsi="DengXian" w:cs="宋体" w:hint="eastAsia"/>
-                <w:color w:val="000000"/>
-                <w:kern w:val="0"/>
-                <w:sz w:val="24"/>
-              </w:rPr>
-              <w:t>DeltaLake热点分析结果数据表</w:t>
-            </w:r>
-          </w:p>
-        </w:tc>
-      </w:tr>
-      <w:tr>
-        <w:trPr>
-          <w:trHeight w:val="320"/>
-        </w:trPr>
-        <w:tc>
-          <w:tcPr>
-            <w:tcW w:w="1300" w:type="dxa"/>
-            <w:tcBorders>
-              <w:top w:val="nil"/>
-              <w:left w:val="single" w:sz="4" w:space="0" w:color="auto"/>
-              <w:bottom w:val="single" w:sz="4" w:space="0" w:color="auto"/>
-              <w:right w:val="nil"/>
-            </w:tcBorders>
-            <w:shd w:val="clear" w:color="auto" w:fill="auto"/>
-            <w:noWrap/>
-            <w:vAlign w:val="center"/>
-            <w:hideMark/>
-          </w:tcPr>
-          <w:p>
-            <w:pPr>
-              <w:widowControl/>
-              <w:jc w:val="center"/>
-              <w:rPr>
-                <w:rFonts w:ascii="DengXian" w:eastAsia="DengXian" w:hAnsi="DengXian" w:cs="宋体" w:hint="eastAsia"/>
-                <w:color w:val="000000"/>
-                <w:kern w:val="0"/>
-                <w:sz w:val="24"/>
-              </w:rPr>
-            </w:pPr>
-            <w:r>
-              <w:rPr>
-                <w:rFonts w:ascii="DengXian" w:eastAsia="DengXian" w:hAnsi="DengXian" w:cs="宋体" w:hint="eastAsia"/>
-                <w:color w:val="000000"/>
-                <w:kern w:val="0"/>
-                <w:sz w:val="24"/>
-              </w:rPr>
-              <w:t>13</w:t>
-            </w:r>
-          </w:p>
-        </w:tc>
-        <w:tc>
-          <w:tcPr>
-            <w:tcW w:w="3480" w:type="dxa"/>
-            <w:tcBorders>
-              <w:top w:val="nil"/>
-              <w:left w:val="single" w:sz="4" w:space="0" w:color="auto"/>
-              <w:bottom w:val="single" w:sz="4" w:space="0" w:color="auto"/>
-              <w:right w:val="single" w:sz="4" w:space="0" w:color="auto"/>
-            </w:tcBorders>
-            <w:shd w:val="clear" w:color="auto" w:fill="auto"/>
-            <w:noWrap/>
-            <w:vAlign w:val="center"/>
-            <w:hideMark/>
-          </w:tcPr>
-          <w:p>
-            <w:pPr>
-              <w:widowControl/>
-              <w:jc w:val="left"/>
-              <w:rPr>
-                <w:rFonts w:ascii="DengXian" w:eastAsia="DengXian" w:hAnsi="DengXian" w:cs="宋体" w:hint="eastAsia"/>
-                <w:color w:val="000000"/>
-                <w:kern w:val="0"/>
-                <w:sz w:val="24"/>
-              </w:rPr>
-            </w:pPr>
-            <w:r>
-              <w:rPr>
-                <w:rFonts w:ascii="DengXian" w:eastAsia="DengXian" w:hAnsi="DengXian" w:cs="宋体" w:hint="eastAsia"/>
-                <w:color w:val="000000"/>
-                <w:kern w:val="0"/>
-                <w:sz w:val="24"/>
-              </w:rPr>
-              <w:t>DeltaLake公司研究报告</w:t>
-            </w:r>
-          </w:p>
-        </w:tc>
-        <w:tc>
-          <w:tcPr>
-            <w:tcW w:w="4700" w:type="dxa"/>
-            <w:tcBorders>
-              <w:top w:val="nil"/>
-              <w:left w:val="nil"/>
-              <w:bottom w:val="single" w:sz="4" w:space="0" w:color="auto"/>
-              <w:right w:val="single" w:sz="4" w:space="0" w:color="auto"/>
-            </w:tcBorders>
-            <w:shd w:val="clear" w:color="auto" w:fill="auto"/>
-            <w:noWrap/>
-            <w:vAlign w:val="center"/>
-            <w:hideMark/>
-          </w:tcPr>
-          <w:p>
-            <w:pPr>
-              <w:widowControl/>
-              <w:jc w:val="left"/>
-              <w:rPr>
-                <w:rFonts w:ascii="DengXian" w:eastAsia="DengXian" w:hAnsi="DengXian" w:cs="宋体" w:hint="eastAsia"/>
-                <w:color w:val="000000"/>
-                <w:kern w:val="0"/>
-                <w:sz w:val="24"/>
-              </w:rPr>
-            </w:pPr>
-            <w:r>
-              <w:rPr>
-                <w:rFonts w:ascii="DengXian" w:eastAsia="DengXian" w:hAnsi="DengXian" w:cs="宋体" w:hint="eastAsia"/>
-                <w:color w:val="000000"/>
-                <w:kern w:val="0"/>
-                <w:sz w:val="24"/>
-              </w:rPr>
-              <w:t>DeltaLake热点分析结果数据表</w:t>
-            </w:r>
-          </w:p>
-        </w:tc>
       </w:tr>
     </w:tbl>
     <w:p>
       <w:pPr>
-        <w:rPr>
-          <w:rFonts w:hint="eastAsia"/>
-        </w:rPr>
-      </w:pPr>
+        <w:widowControl/>
+        <w:jc w:val="left"/>
+        <w:rPr>
+          <w:rFonts w:hint="eastAsia"/>
+        </w:rPr>
+      </w:pPr>
+      <w:r>
+        <w:tab/>
+      </w:r>
+      <m:oMath>
+        <m:r>
+          <w:rPr>
+            <w:rFonts w:ascii="Cambria Math" w:hAnsi="Cambria Math" w:hint="eastAsia"/>
+          </w:rPr>
+          <m:t>t</m:t>
+        </m:r>
+      </m:oMath>
+      <w:r>
+        <w:rPr>
+          <w:rFonts w:hint="eastAsia"/>
+        </w:rPr>
+        <w:t>表示当前提取特征的位置，</w:t>
+      </w:r>
+      <w:r>
+        <w:t>y</w:t>
+      </w:r>
+      <w:r>
+        <w:rPr>
+          <w:rFonts w:hint="eastAsia"/>
+        </w:rPr>
+        <w:t>是结果标签</w:t>
+      </w:r>
+      <w:r>
+        <w:rPr>
+          <w:rFonts w:hint="eastAsia"/>
+        </w:rPr>
+        <w:t>，用</w:t>
+      </w:r>
+      <w:r>
+        <w:t>{B,M,E,S}</w:t>
+      </w:r>
+      <w:r>
+        <w:rPr>
+          <w:rFonts w:hint="eastAsia"/>
+        </w:rPr>
+        <w:t>的方式来表示，B表示单词为命名实体的开始单词，M表示单词为命名实体的中间单词，E表示单词为命名实体的结尾单词，S表示单个单词为命名实体。</w:t>
+      </w:r>
+      <m:oMath>
+        <m:r>
+          <w:rPr>
+            <w:rFonts w:ascii="Cambria Math" w:hAnsi="Cambria Math"/>
+          </w:rPr>
+          <m:t>word</m:t>
+        </m:r>
+      </m:oMath>
+      <w:r>
+        <w:rPr>
+          <w:rFonts w:hint="eastAsia"/>
+        </w:rPr>
+        <w:t>是单词本身，</w:t>
+      </w:r>
+      <m:oMath>
+        <m:r>
+          <w:rPr>
+            <w:rFonts w:ascii="Cambria Math" w:hAnsi="Cambria Math"/>
+          </w:rPr>
+          <m:t>tag</m:t>
+        </m:r>
+      </m:oMath>
+      <w:r>
+        <w:rPr>
+          <w:rFonts w:hint="eastAsia"/>
+        </w:rPr>
+        <w:t>表示词性。</w:t>
+      </w:r>
+    </w:p>
+    <w:p>
+      <w:pPr>
+        <w:widowControl/>
+        <w:ind w:firstLine="420"/>
+        <w:jc w:val="left"/>
+        <w:rPr>
+          <w:b/>
+          <w:bCs/>
+        </w:rPr>
+      </w:pPr>
+    </w:p>
+    <w:p>
+      <w:pPr>
+        <w:widowControl/>
+        <w:ind w:firstLine="420"/>
+        <w:jc w:val="left"/>
+        <w:rPr>
+          <w:b/>
+          <w:bCs/>
+        </w:rPr>
+      </w:pPr>
+      <w:r>
+        <w:rPr>
+          <w:rFonts w:hint="eastAsia"/>
+          <w:b/>
+          <w:bCs/>
+        </w:rPr>
+        <w:t>语料标注</w:t>
+      </w:r>
+    </w:p>
+    <w:p>
+      <w:pPr>
+        <w:widowControl/>
+        <w:jc w:val="left"/>
+      </w:pPr>
+      <w:r>
+        <w:rPr>
+          <w:b/>
+          <w:bCs/>
+        </w:rPr>
+        <w:tab/>
+      </w:r>
+      <w:r>
+        <w:rPr>
+          <w:rFonts w:hint="eastAsia"/>
+        </w:rPr>
+        <w:t>分词和词性</w:t>
+      </w:r>
+      <w:r>
+        <w:rPr>
+          <w:rFonts w:hint="eastAsia"/>
+        </w:rPr>
+        <w:t>标注</w:t>
+      </w:r>
+      <w:r>
+        <w:rPr>
+          <w:rFonts w:hint="eastAsia"/>
+        </w:rPr>
+        <w:t>问题是标准的处理过程，不涉及研报特定领域的标注需求，因此这两部分可以使用成熟的第三方库进行解决。</w:t>
+      </w:r>
+    </w:p>
+    <w:p>
+      <w:pPr>
+        <w:widowControl/>
+        <w:jc w:val="left"/>
+        <w:rPr>
+          <w:rFonts w:hint="eastAsia"/>
+        </w:rPr>
+      </w:pPr>
+      <w:r>
+        <w:rPr>
+          <w:rFonts w:hint="eastAsia"/>
+        </w:rPr>
+        <w:t>（这里稍微讲一下分词和词性标准的现状吧）</w:t>
+      </w:r>
+    </w:p>
+    <w:p>
+      <w:pPr>
+        <w:widowControl/>
+        <w:ind w:firstLine="420"/>
+        <w:jc w:val="left"/>
+        <w:rPr>
+          <w:b/>
+          <w:bCs/>
+        </w:rPr>
+      </w:pPr>
+    </w:p>
+    <w:p>
+      <w:pPr>
+        <w:widowControl/>
+        <w:ind w:firstLine="420"/>
+        <w:jc w:val="left"/>
+        <w:rPr>
+          <w:b/>
+          <w:bCs/>
+        </w:rPr>
+      </w:pPr>
+      <w:r>
+        <w:rPr>
+          <w:rFonts w:hint="eastAsia"/>
+          <w:b/>
+          <w:bCs/>
+        </w:rPr>
+        <w:t>三种算法</w:t>
+      </w:r>
+    </w:p>
+    <w:p>
+      <w:pPr>
+        <w:widowControl/>
+        <w:ind w:firstLine="420"/>
+        <w:jc w:val="left"/>
+        <w:rPr>
+          <w:b/>
+          <w:bCs/>
+        </w:rPr>
+      </w:pPr>
+      <w:r>
+        <w:rPr>
+          <w:b/>
+          <w:bCs/>
+        </w:rPr>
+        <w:tab/>
+      </w:r>
+      <w:r>
+        <w:rPr>
+          <w:rFonts w:hint="eastAsia"/>
+          <w:b/>
+          <w:bCs/>
+        </w:rPr>
+        <w:t>基于隐马尔可夫模型序列标注的命名实体识别</w:t>
+      </w:r>
+    </w:p>
+    <w:p>
+      <w:pPr>
+        <w:widowControl/>
+        <w:ind w:firstLine="420"/>
+        <w:jc w:val="left"/>
+        <w:rPr>
+          <w:b/>
+          <w:bCs/>
+        </w:rPr>
+      </w:pPr>
+      <w:r>
+        <w:rPr>
+          <w:b/>
+          <w:bCs/>
+        </w:rPr>
+        <w:tab/>
+      </w:r>
+      <w:r>
+        <w:rPr>
+          <w:rFonts w:hint="eastAsia"/>
+          <w:b/>
+          <w:bCs/>
+        </w:rPr>
+        <w:t>基于感知机序列标注的命名实体识别</w:t>
+      </w:r>
+    </w:p>
+    <w:p>
+      <w:pPr>
+        <w:widowControl/>
+        <w:ind w:firstLine="420"/>
+        <w:jc w:val="left"/>
+        <w:rPr>
+          <w:rFonts w:hint="eastAsia"/>
+          <w:b/>
+          <w:bCs/>
+        </w:rPr>
+      </w:pPr>
+      <w:r>
+        <w:rPr>
+          <w:b/>
+          <w:bCs/>
+        </w:rPr>
+        <w:tab/>
+      </w:r>
+      <w:r>
+        <w:rPr>
+          <w:rFonts w:hint="eastAsia"/>
+          <w:b/>
+          <w:bCs/>
+        </w:rPr>
+        <w:t>基于条件随机场序列标注的命名实体识别</w:t>
+      </w:r>
+    </w:p>
+    <w:p>
+      <w:pPr>
+        <w:widowControl/>
+        <w:ind w:firstLine="420"/>
+        <w:jc w:val="left"/>
+        <w:rPr>
+          <w:b/>
+          <w:bCs/>
+        </w:rPr>
+      </w:pPr>
+      <w:r>
+        <w:rPr>
+          <w:rFonts w:hint="eastAsia"/>
+          <w:b/>
+          <w:bCs/>
+        </w:rPr>
+        <w:t>评测方法</w:t>
+      </w:r>
+    </w:p>
+    <w:p>
+      <w:pPr>
+        <w:widowControl/>
+        <w:ind w:firstLine="420"/>
+        <w:jc w:val="left"/>
+      </w:pPr>
+      <w:r>
+        <w:rPr>
+          <w:b/>
+          <w:bCs/>
+        </w:rPr>
+        <w:tab/>
+      </w:r>
+      <w:r>
+        <w:rPr>
+          <w:rFonts w:hint="eastAsia"/>
+        </w:rPr>
+        <w:t>按照惯例引入三个评测指标作为命名四题识别模块的准确率评判标准：</w:t>
+      </w:r>
+    </w:p>
+    <w:p>
+      <w:pPr>
+        <w:widowControl/>
+        <w:ind w:firstLine="420"/>
+        <w:jc w:val="left"/>
+      </w:pPr>
+      <m:oMathPara>
+        <m:oMath>
+          <m:r>
+            <w:rPr>
+              <w:rFonts w:ascii="Cambria Math" w:hAnsi="Cambria Math"/>
+            </w:rPr>
+            <m:t>P=</m:t>
+          </m:r>
+          <m:f>
+            <m:fPr>
+              <m:ctrlPr>
+                <w:rPr>
+                  <w:rFonts w:ascii="Cambria Math" w:hAnsi="Cambria Math"/>
+                  <w:i/>
+                </w:rPr>
+              </m:ctrlPr>
+            </m:fPr>
+            <m:num>
+              <m:r>
+                <w:rPr>
+                  <w:rFonts w:ascii="Cambria Math" w:hAnsi="Cambria Math" w:hint="eastAsia"/>
+                </w:rPr>
+                <m:t>正确识别的该类命名实体数</m:t>
+              </m:r>
+            </m:num>
+            <m:den>
+              <m:r>
+                <w:rPr>
+                  <w:rFonts w:ascii="Cambria Math" w:hAnsi="Cambria Math" w:hint="eastAsia"/>
+                </w:rPr>
+                <m:t>识别出的该类命名实体总数</m:t>
+              </m:r>
+            </m:den>
+          </m:f>
+        </m:oMath>
+      </m:oMathPara>
+    </w:p>
+    <w:p>
+      <w:pPr>
+        <w:widowControl/>
+        <w:ind w:firstLine="420"/>
+        <w:jc w:val="left"/>
+      </w:pPr>
+      <m:oMathPara>
+        <m:oMath>
+          <m:r>
+            <w:rPr>
+              <w:rFonts w:ascii="Cambria Math" w:hAnsi="Cambria Math" w:hint="eastAsia"/>
+            </w:rPr>
+            <m:t>R</m:t>
+          </m:r>
+          <m:r>
+            <w:rPr>
+              <w:rFonts w:ascii="Cambria Math" w:hAnsi="Cambria Math"/>
+            </w:rPr>
+            <m:t>=</m:t>
+          </m:r>
+          <m:f>
+            <m:fPr>
+              <m:ctrlPr>
+                <w:rPr>
+                  <w:rFonts w:ascii="Cambria Math" w:hAnsi="Cambria Math"/>
+                  <w:i/>
+                </w:rPr>
+              </m:ctrlPr>
+            </m:fPr>
+            <m:num>
+              <m:r>
+                <w:rPr>
+                  <w:rFonts w:ascii="Cambria Math" w:hAnsi="Cambria Math" w:hint="eastAsia"/>
+                </w:rPr>
+                <m:t>正确识别的该类命名实体数</m:t>
+              </m:r>
+            </m:num>
+            <m:den>
+              <m:r>
+                <w:rPr>
+                  <w:rFonts w:ascii="Cambria Math" w:hAnsi="Cambria Math" w:hint="eastAsia"/>
+                </w:rPr>
+                <m:t>该类命名实体总数</m:t>
+              </m:r>
+            </m:den>
+          </m:f>
+        </m:oMath>
+      </m:oMathPara>
+    </w:p>
+    <w:p>
+      <w:pPr>
+        <w:widowControl/>
+        <w:ind w:firstLine="420"/>
+        <w:jc w:val="left"/>
+        <w:rPr>
+          <w:rFonts w:hint="eastAsia"/>
+        </w:rPr>
+      </w:pPr>
+      <m:oMathPara>
+        <m:oMath>
+          <m:sSub>
+            <m:sSubPr>
+              <m:ctrlPr>
+                <w:rPr>
+                  <w:rFonts w:ascii="Cambria Math" w:hAnsi="Cambria Math"/>
+                  <w:i/>
+                </w:rPr>
+              </m:ctrlPr>
+            </m:sSubPr>
+            <m:e>
+              <m:r>
+                <w:rPr>
+                  <w:rFonts w:ascii="Cambria Math" w:hAnsi="Cambria Math" w:hint="eastAsia"/>
+                </w:rPr>
+                <m:t>F</m:t>
+              </m:r>
+            </m:e>
+            <m:sub>
+              <m:r>
+                <w:rPr>
+                  <w:rFonts w:ascii="Cambria Math" w:hAnsi="Cambria Math"/>
+                </w:rPr>
+                <m:t>1</m:t>
+              </m:r>
+            </m:sub>
+          </m:sSub>
+          <m:r>
+            <w:rPr>
+              <w:rFonts w:ascii="Cambria Math" w:hAnsi="Cambria Math"/>
+            </w:rPr>
+            <m:t>=</m:t>
+          </m:r>
+          <m:f>
+            <m:fPr>
+              <m:ctrlPr>
+                <w:rPr>
+                  <w:rFonts w:ascii="Cambria Math" w:hAnsi="Cambria Math"/>
+                  <w:i/>
+                </w:rPr>
+              </m:ctrlPr>
+            </m:fPr>
+            <m:num>
+              <m:r>
+                <w:rPr>
+                  <w:rFonts w:ascii="Cambria Math" w:hAnsi="Cambria Math"/>
+                </w:rPr>
+                <m:t>2×</m:t>
+              </m:r>
+              <m:r>
+                <w:rPr>
+                  <w:rFonts w:ascii="Cambria Math" w:hAnsi="Cambria Math" w:hint="eastAsia"/>
+                </w:rPr>
+                <m:t>P</m:t>
+              </m:r>
+              <m:r>
+                <w:rPr>
+                  <w:rFonts w:ascii="Cambria Math" w:hAnsi="Cambria Math"/>
+                </w:rPr>
+                <m:t>×</m:t>
+              </m:r>
+              <m:r>
+                <w:rPr>
+                  <w:rFonts w:ascii="Cambria Math" w:hAnsi="Cambria Math" w:hint="eastAsia"/>
+                </w:rPr>
+                <m:t>R</m:t>
+              </m:r>
+            </m:num>
+            <m:den>
+              <m:r>
+                <w:rPr>
+                  <w:rFonts w:ascii="Cambria Math" w:hAnsi="Cambria Math" w:hint="eastAsia"/>
+                </w:rPr>
+                <m:t>P+R</m:t>
+              </m:r>
+            </m:den>
+          </m:f>
+        </m:oMath>
+      </m:oMathPara>
+    </w:p>
+    <w:p/>
+    <w:p>
+      <w:pPr>
+        <w:rPr>
+          <w:b/>
+          <w:bCs/>
+        </w:rPr>
+      </w:pPr>
+      <w:r>
+        <w:rPr>
+          <w:rFonts w:hint="eastAsia"/>
+          <w:b/>
+          <w:bCs/>
+        </w:rPr>
+        <w:t>热度计算</w:t>
+      </w:r>
+      <w:r>
+        <w:rPr>
+          <w:rFonts w:hint="eastAsia"/>
+          <w:b/>
+          <w:bCs/>
+        </w:rPr>
+        <w:t>功能</w:t>
+      </w:r>
+    </w:p>
+    <w:p>
+      <w:r>
+        <w:rPr>
+          <w:b/>
+          <w:bCs/>
+        </w:rPr>
+        <w:tab/>
+      </w:r>
+      <w:r>
+        <w:rPr>
+          <w:rFonts w:hint="eastAsia"/>
+        </w:rPr>
+        <w:t>识别出概念后，需要对概念的热度进行计算，采用的算法如下：</w:t>
+      </w:r>
+    </w:p>
+    <w:p>
+      <w:pPr>
+        <w:rPr>
+          <w:rFonts w:hint="eastAsia"/>
+          <w:i/>
+        </w:rPr>
+      </w:pPr>
+      <w:r>
+        <w:tab/>
+      </w:r>
+      <m:oMath>
+        <m:r>
+          <w:rPr>
+            <w:rFonts w:ascii="Cambria Math" w:hAnsi="Cambria Math" w:hint="eastAsia"/>
+          </w:rPr>
+          <m:t>热度值</m:t>
+        </m:r>
+        <m:r>
+          <w:rPr>
+            <w:rFonts w:ascii="Cambria Math" w:hAnsi="Cambria Math" w:hint="eastAsia"/>
+          </w:rPr>
+          <m:t>=</m:t>
+        </m:r>
+        <m:nary>
+          <m:naryPr>
+            <m:chr m:val="∑"/>
+            <m:limLoc m:val="undOvr"/>
+            <m:subHide m:val="1"/>
+            <m:supHide m:val="1"/>
+            <m:ctrlPr>
+              <w:rPr>
+                <w:rFonts w:ascii="Cambria Math" w:hAnsi="Cambria Math"/>
+                <w:i/>
+              </w:rPr>
+            </m:ctrlPr>
+          </m:naryPr>
+          <m:sub/>
+          <m:sup/>
+          <m:e>
+            <m:r>
+              <w:rPr>
+                <w:rFonts w:ascii="Cambria Math" w:hAnsi="Cambria Math" w:hint="eastAsia"/>
+              </w:rPr>
+              <m:t>基础热度值</m:t>
+            </m:r>
+            <m:r>
+              <w:rPr>
+                <w:rFonts w:ascii="Cambria Math" w:hAnsi="Cambria Math"/>
+              </w:rPr>
+              <m:t>×</m:t>
+            </m:r>
+            <m:r>
+              <w:rPr>
+                <w:rFonts w:ascii="Cambria Math" w:hAnsi="Cambria Math" w:hint="eastAsia"/>
+              </w:rPr>
+              <m:t>发布机构权重</m:t>
+            </m:r>
+            <m:r>
+              <w:rPr>
+                <w:rFonts w:ascii="Cambria Math" w:hAnsi="Cambria Math"/>
+              </w:rPr>
+              <m:t>×</m:t>
+            </m:r>
+            <m:r>
+              <w:rPr>
+                <w:rFonts w:ascii="Cambria Math" w:hAnsi="Cambria Math" w:hint="eastAsia"/>
+              </w:rPr>
+              <m:t>消退函数</m:t>
+            </m:r>
+            <m:ctrlPr>
+              <w:rPr>
+                <w:rFonts w:ascii="Cambria Math" w:hAnsi="Cambria Math" w:hint="eastAsia"/>
+                <w:i/>
+              </w:rPr>
+            </m:ctrlPr>
+          </m:e>
+        </m:nary>
+      </m:oMath>
+    </w:p>
+    <w:p>
+      <w:pPr>
+        <w:pStyle w:val="4"/>
+      </w:pPr>
+      <w:r>
+        <w:rPr>
+          <w:rFonts w:hint="eastAsia"/>
+        </w:rPr>
+        <w:lastRenderedPageBreak/>
+        <w:t>存储层查询模块设计</w:t>
+      </w:r>
     </w:p>
     <w:p>
       <w:pPr>
@@ -4325,98 +4461,7 @@
         <w:rPr>
           <w:rFonts w:hint="eastAsia"/>
         </w:rPr>
-        <w:t>计算层设计</w:t>
-      </w:r>
-    </w:p>
-    <w:p>
-      <w:pPr>
-        <w:rPr>
-          <w:rFonts w:hint="eastAsia"/>
-        </w:rPr>
-      </w:pPr>
-      <w:r>
-        <w:tab/>
-      </w:r>
-      <w:r>
-        <w:rPr>
-          <w:rFonts w:hint="eastAsia"/>
-        </w:rPr>
-        <w:t>计算层提供两方面的功能，一是为湖仓一体存储层中的数据流转提供算法支撑，另一个是为上层的应用层提供D</w:t>
-      </w:r>
-      <w:r>
-        <w:t xml:space="preserve">eltaLake </w:t>
-      </w:r>
-      <w:r>
-        <w:rPr>
-          <w:rFonts w:hint="eastAsia"/>
-        </w:rPr>
-        <w:t>Gold层数据的查询服务，集中进行查询算法的优化。</w:t>
-      </w:r>
-      <w:r>
-        <w:rPr>
-          <w:rFonts w:hint="eastAsia"/>
-        </w:rPr>
-        <w:t>一共包含三个模块，研报结构化模块处理从B</w:t>
-      </w:r>
-      <w:r>
-        <w:t>ronze</w:t>
-      </w:r>
-      <w:r>
-        <w:rPr>
-          <w:rFonts w:hint="eastAsia"/>
-        </w:rPr>
-        <w:t>层到S</w:t>
-      </w:r>
-      <w:r>
-        <w:t>ilver</w:t>
-      </w:r>
-      <w:r>
-        <w:rPr>
-          <w:rFonts w:hint="eastAsia"/>
-        </w:rPr>
-        <w:t>层的数据流转的算法实现</w:t>
-      </w:r>
-      <w:r>
-        <w:rPr>
-          <w:rFonts w:hint="eastAsia"/>
-        </w:rPr>
-        <w:t>，其核心是实现研报文章的结构化，提供篇章结构化相应的算法；</w:t>
-      </w:r>
-      <w:r>
-        <w:rPr>
-          <w:rFonts w:hint="eastAsia"/>
-        </w:rPr>
-        <w:t>研报</w:t>
-      </w:r>
-      <w:r>
-        <w:rPr>
-          <w:rFonts w:hint="eastAsia"/>
-        </w:rPr>
-        <w:t>热点挖掘模块处理</w:t>
-      </w:r>
-      <w:r>
-        <w:rPr>
-          <w:rFonts w:hint="eastAsia"/>
-        </w:rPr>
-        <w:t>S</w:t>
-      </w:r>
-      <w:r>
-        <w:t>ilver</w:t>
-      </w:r>
-      <w:r>
-        <w:rPr>
-          <w:rFonts w:hint="eastAsia"/>
-        </w:rPr>
-        <w:t>中的表，得到热点趋势数据存储到G</w:t>
-      </w:r>
-      <w:r>
-        <w:t>old</w:t>
-      </w:r>
-      <w:r>
-        <w:rPr>
-          <w:rFonts w:hint="eastAsia"/>
-        </w:rPr>
-        <w:t>层中。</w:t>
+        <w:t>应用层设计</w:t>
       </w:r>
     </w:p>
     <w:p>
@@ -4427,68 +4472,14 @@
         <w:rPr>
           <w:rFonts w:hint="eastAsia"/>
         </w:rPr>
-        <w:t>研报结构化模块设计</w:t>
-      </w:r>
-    </w:p>
-    <w:p>
-      <w:r>
-        <w:tab/>
-      </w:r>
-      <w:r>
-        <w:rPr>
-          <w:rFonts w:hint="eastAsia"/>
-        </w:rPr>
-        <w:t>研究报告一般是以PDF格式的文件进行发布，公众号中以文章形式进行发布。内容角度，研究报告一般逻辑性非常强，段落之间关系，段内关系都比较明确，一般都是总分的形式。并且文章开头会写摘要来表达整篇研报的核心内容。</w:t>
-      </w:r>
-      <w:r>
-        <w:rPr>
-          <w:rFonts w:hint="eastAsia"/>
-        </w:rPr>
-        <w:t>同时研报标题内容都为核心观点。</w:t>
-      </w:r>
-    </w:p>
-    <w:p>
-      <w:pPr>
-        <w:rPr>
-          <w:rFonts w:hint="eastAsia"/>
-        </w:rPr>
-      </w:pPr>
-      <w:r>
-        <w:rPr>
-          <w:rFonts w:hint="eastAsia"/>
-        </w:rPr>
-        <w:t>研报结构化模块的功能是将PDF格式的文件内容转换成JSON</w:t>
-      </w:r>
-      <w:r>
-        <w:rPr>
-          <w:rFonts w:hint="eastAsia"/>
-        </w:rPr>
-        <w:t>形式的结构化研报内容，一是为研报热点挖掘模块提供数据，二是配合应用层的研报阅读模块给用户提供更简洁高效的研报阅读体验。</w:t>
-      </w:r>
-    </w:p>
-    <w:p>
-      <w:pPr>
-        <w:ind w:firstLine="420"/>
-      </w:pPr>
-      <w:r>
-        <w:rPr>
-          <w:rFonts w:hint="eastAsia"/>
-        </w:rPr>
-        <w:t>同一家券商研究所一般使用相同的格式来发布研究报告，因此研报结构化模块</w:t>
-      </w:r>
-      <w:r>
-        <w:rPr>
-          <w:rFonts w:hint="eastAsia"/>
-        </w:rPr>
-        <w:t>需要具备足够的兼容性，对不同券商研究过发布的研报都能提供结构化算法的支撑。</w:t>
-      </w:r>
-    </w:p>
-    <w:p>
-      <w:pPr>
-        <w:rPr>
-          <w:rFonts w:hint="eastAsia"/>
-        </w:rPr>
-      </w:pPr>
+        <w:t>订阅热点发现模块</w:t>
+      </w:r>
+      <w:r>
+        <w:rPr>
+          <w:rFonts w:hint="eastAsia"/>
+        </w:rPr>
+        <w:t>设计</w:t>
+      </w:r>
     </w:p>
     <w:p>
       <w:pPr>
@@ -4498,8 +4489,7 @@
         <w:rPr>
           <w:rFonts w:hint="eastAsia"/>
         </w:rPr>
-        <w:lastRenderedPageBreak/>
-        <w:t>研报热点挖掘模块</w:t>
+        <w:t>热点趋势跟踪模块</w:t>
       </w:r>
       <w:r>
         <w:rPr>
@@ -4511,26 +4501,18 @@
     <w:p>
       <w:pPr>
         <w:pStyle w:val="4"/>
-        <w:rPr>
-          <w:rFonts w:hint="eastAsia"/>
-        </w:rPr>
-      </w:pPr>
-      <w:r>
-        <w:rPr>
-          <w:rFonts w:hint="eastAsia"/>
-        </w:rPr>
-        <w:t>存储层查询模块设计</w:t>
-      </w:r>
-    </w:p>
-    <w:p>
-      <w:pPr>
-        <w:pStyle w:val="30"/>
-      </w:pPr>
-      <w:r>
-        <w:rPr>
-          <w:rFonts w:hint="eastAsia"/>
-        </w:rPr>
-        <w:t>应用层设计</w:t>
+      </w:pPr>
+      <w:r>
+        <w:rPr>
+          <w:rFonts w:hint="eastAsia"/>
+        </w:rPr>
+        <w:t>研报阅读模块</w:t>
+      </w:r>
+      <w:r>
+        <w:rPr>
+          <w:rFonts w:hint="eastAsia"/>
+        </w:rPr>
+        <w:t>设计</w:t>
       </w:r>
     </w:p>
     <w:p>
@@ -4541,30 +4523,13 @@
         <w:rPr>
           <w:rFonts w:hint="eastAsia"/>
         </w:rPr>
-        <w:t>市场热点发现</w:t>
-      </w:r>
-      <w:r>
-        <w:rPr>
-          <w:rFonts w:hint="eastAsia"/>
-        </w:rPr>
-        <w:t>模块设计</w:t>
-      </w:r>
-    </w:p>
-    <w:p>
-      <w:pPr>
-        <w:pStyle w:val="4"/>
-      </w:pPr>
-      <w:r>
-        <w:rPr>
-          <w:rFonts w:hint="eastAsia"/>
-        </w:rPr>
-        <w:t>结构化研报阅读</w:t>
-      </w:r>
-      <w:r>
-        <w:rPr>
-          <w:rFonts w:hint="eastAsia"/>
-        </w:rPr>
-        <w:t>模块设计</w:t>
+        <w:t>趋势资讯报告生成模块</w:t>
+      </w:r>
+      <w:r>
+        <w:rPr>
+          <w:rFonts w:hint="eastAsia"/>
+        </w:rPr>
+        <w:t>设计</w:t>
       </w:r>
     </w:p>
     <w:p>
@@ -4590,18 +4555,85 @@
         <w:rPr>
           <w:rFonts w:hint="eastAsia"/>
         </w:rPr>
+        <w:t>存储层实现</w:t>
+      </w:r>
+    </w:p>
+    <w:p>
+      <w:pPr>
+        <w:pStyle w:val="4"/>
+      </w:pPr>
+      <w:r>
+        <w:rPr>
+          <w:rFonts w:hint="eastAsia"/>
+        </w:rPr>
         <w:t>研报采集模块实现</w:t>
       </w:r>
     </w:p>
     <w:p>
       <w:pPr>
+        <w:pStyle w:val="4"/>
+      </w:pPr>
+      <w:r>
+        <w:rPr>
+          <w:rFonts w:hint="eastAsia"/>
+        </w:rPr>
+        <w:t>研报数据存储模块实现</w:t>
+      </w:r>
+    </w:p>
+    <w:p>
+      <w:pPr>
         <w:pStyle w:val="30"/>
       </w:pPr>
       <w:r>
         <w:rPr>
           <w:rFonts w:hint="eastAsia"/>
         </w:rPr>
-        <w:t>研报数据存储模块实现</w:t>
+        <w:t>计算层实现</w:t>
+      </w:r>
+    </w:p>
+    <w:p>
+      <w:pPr>
+        <w:pStyle w:val="4"/>
+      </w:pPr>
+      <w:r>
+        <w:rPr>
+          <w:rFonts w:hint="eastAsia"/>
+        </w:rPr>
+        <w:t>研报结构化模块实现</w:t>
+      </w:r>
+    </w:p>
+    <w:p>
+      <w:pPr>
+        <w:pStyle w:val="4"/>
+      </w:pPr>
+      <w:r>
+        <w:rPr>
+          <w:rFonts w:hint="eastAsia"/>
+        </w:rPr>
+        <w:t>研报热点挖掘模块</w:t>
+      </w:r>
+      <w:r>
+        <w:rPr>
+          <w:rFonts w:hint="eastAsia"/>
+        </w:rPr>
+        <w:t>实现</w:t>
+      </w:r>
+    </w:p>
+    <w:p>
+      <w:pPr>
+        <w:pStyle w:val="4"/>
+      </w:pPr>
+      <w:r>
+        <w:rPr>
+          <w:rFonts w:hint="eastAsia"/>
+        </w:rPr>
+        <w:t>存储层查询模块</w:t>
+      </w:r>
+      <w:r>
+        <w:rPr>
+          <w:rFonts w:hint="eastAsia"/>
+        </w:rPr>
+        <w:t>实现</w:t>
       </w:r>
     </w:p>
     <w:p>
@@ -4612,18 +4644,82 @@
         <w:rPr>
           <w:rFonts w:hint="eastAsia"/>
         </w:rPr>
-        <w:t>研报内容结构化模块实现</w:t>
-      </w:r>
-    </w:p>
-    <w:p>
-      <w:pPr>
-        <w:pStyle w:val="30"/>
-      </w:pPr>
-      <w:r>
-        <w:rPr>
-          <w:rFonts w:hint="eastAsia"/>
-        </w:rPr>
-        <w:t>研报热点挖掘模块实现</w:t>
+        <w:t>应用层</w:t>
+      </w:r>
+      <w:r>
+        <w:rPr>
+          <w:rFonts w:hint="eastAsia"/>
+        </w:rPr>
+        <w:t>实现</w:t>
+      </w:r>
+    </w:p>
+    <w:p>
+      <w:pPr>
+        <w:pStyle w:val="4"/>
+      </w:pPr>
+      <w:r>
+        <w:rPr>
+          <w:rFonts w:hint="eastAsia"/>
+        </w:rPr>
+        <w:lastRenderedPageBreak/>
+        <w:t>订阅热点发现模块</w:t>
+      </w:r>
+      <w:r>
+        <w:rPr>
+          <w:rFonts w:hint="eastAsia"/>
+        </w:rPr>
+        <w:t>实现</w:t>
+      </w:r>
+    </w:p>
+    <w:p>
+      <w:pPr>
+        <w:pStyle w:val="4"/>
+      </w:pPr>
+      <w:r>
+        <w:rPr>
+          <w:rFonts w:hint="eastAsia"/>
+        </w:rPr>
+        <w:t>热点趋势跟踪模块</w:t>
+      </w:r>
+      <w:r>
+        <w:rPr>
+          <w:rFonts w:hint="eastAsia"/>
+        </w:rPr>
+        <w:t>实现</w:t>
+      </w:r>
+    </w:p>
+    <w:p>
+      <w:pPr>
+        <w:pStyle w:val="4"/>
+      </w:pPr>
+      <w:r>
+        <w:rPr>
+          <w:rFonts w:hint="eastAsia"/>
+        </w:rPr>
+        <w:t>研报阅读模块</w:t>
+      </w:r>
+      <w:r>
+        <w:rPr>
+          <w:rFonts w:hint="eastAsia"/>
+        </w:rPr>
+        <w:t>实现</w:t>
+      </w:r>
+    </w:p>
+    <w:p>
+      <w:pPr>
+        <w:pStyle w:val="4"/>
+      </w:pPr>
+      <w:r>
+        <w:rPr>
+          <w:rFonts w:hint="eastAsia"/>
+        </w:rPr>
+        <w:t>趋势资讯报告生成模块</w:t>
+      </w:r>
+      <w:r>
+        <w:rPr>
+          <w:rFonts w:hint="eastAsia"/>
+        </w:rPr>
+        <w:t>实现</w:t>
       </w:r>
     </w:p>
     <w:p>
@@ -4713,7 +4809,6 @@
         <w:rPr>
           <w:rFonts w:hint="eastAsia"/>
         </w:rPr>
-        <w:lastRenderedPageBreak/>
         <w:t>论文工作总结</w:t>
       </w:r>
     </w:p>
@@ -5264,6 +5359,95 @@
     </w:lvl>
   </w:abstractNum>
   <w:abstractNum w:abstractNumId="5" w15:restartNumberingAfterBreak="0">
+    <w:nsid w:val="1E2E7014"/>
+    <w:multiLevelType w:val="hybridMultilevel"/>
+    <w:tmpl w:val="4574FB1C"/>
+    <w:lvl w:ilvl="0" w:tplc="BE8A43CC">
+      <w:start w:val="1"/>
+      <w:numFmt w:val="decimal"/>
+      <w:lvlText w:val="%1."/>
+      <w:lvlJc w:val="left"/>
+      <w:pPr>
+        <w:ind w:left="360" w:hanging="360"/>
+      </w:pPr>
+      <w:rPr>
+        <w:rFonts w:hint="default"/>
+      </w:rPr>
+    </w:lvl>
+    <w:lvl w:ilvl="1" w:tplc="04090019" w:tentative="1">
+      <w:start w:val="1"/>
+      <w:numFmt w:val="lowerLetter"/>
+      <w:lvlText w:val="%2)"/>
+      <w:lvlJc w:val="left"/>
+      <w:pPr>
+        <w:ind w:left="840" w:hanging="420"/>
+      </w:pPr>
+    </w:lvl>
+    <w:lvl w:ilvl="2" w:tplc="0409001B" w:tentative="1">
+      <w:start w:val="1"/>
+      <w:numFmt w:val="lowerRoman"/>
+      <w:lvlText w:val="%3."/>
+      <w:lvlJc w:val="right"/>
+      <w:pPr>
+        <w:ind w:left="1260" w:hanging="420"/>
+      </w:pPr>
+    </w:lvl>
+    <w:lvl w:ilvl="3" w:tplc="0409000F" w:tentative="1">
+      <w:start w:val="1"/>
+      <w:numFmt w:val="decimal"/>
+      <w:lvlText w:val="%4."/>
+      <w:lvlJc w:val="left"/>
+      <w:pPr>
+        <w:ind w:left="1680" w:hanging="420"/>
+      </w:pPr>
+    </w:lvl>
+    <w:lvl w:ilvl="4" w:tplc="04090019" w:tentative="1">
+      <w:start w:val="1"/>
+      <w:numFmt w:val="lowerLetter"/>
+      <w:lvlText w:val="%5)"/>
+      <w:lvlJc w:val="left"/>
+      <w:pPr>
+        <w:ind w:left="2100" w:hanging="420"/>
+      </w:pPr>
+    </w:lvl>
+    <w:lvl w:ilvl="5" w:tplc="0409001B" w:tentative="1">
+      <w:start w:val="1"/>
+      <w:numFmt w:val="lowerRoman"/>
+      <w:lvlText w:val="%6."/>
+      <w:lvlJc w:val="right"/>
+      <w:pPr>
+        <w:ind w:left="2520" w:hanging="420"/>
+      </w:pPr>
+    </w:lvl>
+    <w:lvl w:ilvl="6" w:tplc="0409000F" w:tentative="1">
+      <w:start w:val="1"/>
+      <w:numFmt w:val="decimal"/>
+      <w:lvlText w:val="%7."/>
+      <w:lvlJc w:val="left"/>
+      <w:pPr>
+        <w:ind w:left="2940" w:hanging="420"/>
+      </w:pPr>
+    </w:lvl>
+    <w:lvl w:ilvl="7" w:tplc="04090019" w:tentative="1">
+      <w:start w:val="1"/>
+      <w:numFmt w:val="lowerLetter"/>
+      <w:lvlText w:val="%8)"/>
+      <w:lvlJc w:val="left"/>
+      <w:pPr>
+        <w:ind w:left="3360" w:hanging="420"/>
+      </w:pPr>
+    </w:lvl>
+    <w:lvl w:ilvl="8" w:tplc="0409001B" w:tentative="1">
+      <w:start w:val="1"/>
+      <w:numFmt w:val="lowerRoman"/>
+      <w:lvlText w:val="%9."/>
+      <w:lvlJc w:val="right"/>
+      <w:pPr>
+        <w:ind w:left="3780" w:hanging="420"/>
+      </w:pPr>
+    </w:lvl>
+  </w:abstractNum>
+  <w:abstractNum w:abstractNumId="6" w15:restartNumberingAfterBreak="0">
     <w:nsid w:val="219A52A0"/>
     <w:multiLevelType w:val="hybridMultilevel"/>
     <w:tmpl w:val="01FC6DBE"/>
@@ -5352,7 +5536,7 @@
       </w:pPr>
     </w:lvl>
   </w:abstractNum>
-  <w:abstractNum w:abstractNumId="6" w15:restartNumberingAfterBreak="0">
+  <w:abstractNum w:abstractNumId="7" w15:restartNumberingAfterBreak="0">
     <w:nsid w:val="21E15E00"/>
     <w:multiLevelType w:val="multilevel"/>
     <w:tmpl w:val="D3668EB8"/>
@@ -5465,7 +5649,7 @@
       </w:rPr>
     </w:lvl>
   </w:abstractNum>
-  <w:abstractNum w:abstractNumId="7" w15:restartNumberingAfterBreak="0">
+  <w:abstractNum w:abstractNumId="8" w15:restartNumberingAfterBreak="0">
     <w:nsid w:val="225302DE"/>
     <w:multiLevelType w:val="hybridMultilevel"/>
     <w:tmpl w:val="31469194"/>
@@ -5554,7 +5738,7 @@
       </w:pPr>
     </w:lvl>
   </w:abstractNum>
-  <w:abstractNum w:abstractNumId="8" w15:restartNumberingAfterBreak="0">
+  <w:abstractNum w:abstractNumId="9" w15:restartNumberingAfterBreak="0">
     <w:nsid w:val="22F24E63"/>
     <w:multiLevelType w:val="hybridMultilevel"/>
     <w:tmpl w:val="FAECD388"/>
@@ -5643,7 +5827,7 @@
       </w:pPr>
     </w:lvl>
   </w:abstractNum>
-  <w:abstractNum w:abstractNumId="9" w15:restartNumberingAfterBreak="0">
+  <w:abstractNum w:abstractNumId="10" w15:restartNumberingAfterBreak="0">
     <w:nsid w:val="264268C6"/>
     <w:multiLevelType w:val="hybridMultilevel"/>
     <w:tmpl w:val="FD425238"/>
@@ -5732,7 +5916,7 @@
       </w:pPr>
     </w:lvl>
   </w:abstractNum>
-  <w:abstractNum w:abstractNumId="10" w15:restartNumberingAfterBreak="0">
+  <w:abstractNum w:abstractNumId="11" w15:restartNumberingAfterBreak="0">
     <w:nsid w:val="34222DB9"/>
     <w:multiLevelType w:val="hybridMultilevel"/>
     <w:tmpl w:val="9E664E86"/>
@@ -5821,7 +6005,7 @@
       </w:pPr>
     </w:lvl>
   </w:abstractNum>
-  <w:abstractNum w:abstractNumId="11" w15:restartNumberingAfterBreak="0">
+  <w:abstractNum w:abstractNumId="12" w15:restartNumberingAfterBreak="0">
     <w:nsid w:val="35CA43E2"/>
     <w:multiLevelType w:val="multilevel"/>
     <w:tmpl w:val="7B8AC8D4"/>
@@ -5911,7 +6095,7 @@
       </w:pPr>
     </w:lvl>
   </w:abstractNum>
-  <w:abstractNum w:abstractNumId="12" w15:restartNumberingAfterBreak="0">
+  <w:abstractNum w:abstractNumId="13" w15:restartNumberingAfterBreak="0">
     <w:nsid w:val="430A1390"/>
     <w:multiLevelType w:val="multilevel"/>
     <w:tmpl w:val="FAECD388"/>
@@ -6000,7 +6184,7 @@
       </w:pPr>
     </w:lvl>
   </w:abstractNum>
-  <w:abstractNum w:abstractNumId="13" w15:restartNumberingAfterBreak="0">
+  <w:abstractNum w:abstractNumId="14" w15:restartNumberingAfterBreak="0">
     <w:nsid w:val="48AB1EC5"/>
     <w:multiLevelType w:val="hybridMultilevel"/>
     <w:tmpl w:val="1BFE293A"/>
@@ -6089,7 +6273,7 @@
       </w:pPr>
     </w:lvl>
   </w:abstractNum>
-  <w:abstractNum w:abstractNumId="14" w15:restartNumberingAfterBreak="0">
+  <w:abstractNum w:abstractNumId="15" w15:restartNumberingAfterBreak="0">
     <w:nsid w:val="58561E7E"/>
     <w:multiLevelType w:val="hybridMultilevel"/>
     <w:tmpl w:val="853CBA86"/>
@@ -6178,7 +6362,7 @@
       </w:pPr>
     </w:lvl>
   </w:abstractNum>
-  <w:abstractNum w:abstractNumId="15" w15:restartNumberingAfterBreak="0">
+  <w:abstractNum w:abstractNumId="16" w15:restartNumberingAfterBreak="0">
     <w:nsid w:val="5D820C6E"/>
     <w:multiLevelType w:val="hybridMultilevel"/>
     <w:tmpl w:val="1C4851A6"/>
@@ -6267,7 +6451,7 @@
       </w:pPr>
     </w:lvl>
   </w:abstractNum>
-  <w:abstractNum w:abstractNumId="16" w15:restartNumberingAfterBreak="0">
+  <w:abstractNum w:abstractNumId="17" w15:restartNumberingAfterBreak="0">
     <w:nsid w:val="65B47470"/>
     <w:multiLevelType w:val="hybridMultilevel"/>
     <w:tmpl w:val="6494F664"/>
@@ -6356,7 +6540,7 @@
       </w:pPr>
     </w:lvl>
   </w:abstractNum>
-  <w:abstractNum w:abstractNumId="17" w15:restartNumberingAfterBreak="0">
+  <w:abstractNum w:abstractNumId="18" w15:restartNumberingAfterBreak="0">
     <w:nsid w:val="79EA548A"/>
     <w:multiLevelType w:val="hybridMultilevel"/>
     <w:tmpl w:val="88E428D8"/>
@@ -6446,40 +6630,40 @@
     </w:lvl>
   </w:abstractNum>
   <w:num w:numId="1">
-    <w:abstractNumId w:val="9"/>
+    <w:abstractNumId w:val="10"/>
   </w:num>
   <w:num w:numId="2">
-    <w:abstractNumId w:val="16"/>
+    <w:abstractNumId w:val="17"/>
   </w:num>
   <w:num w:numId="3">
     <w:abstractNumId w:val="3"/>
   </w:num>
   <w:num w:numId="4">
-    <w:abstractNumId w:val="8"/>
+    <w:abstractNumId w:val="9"/>
   </w:num>
   <w:num w:numId="5">
+    <w:abstractNumId w:val="7"/>
+  </w:num>
+  <w:num w:numId="6">
     <w:abstractNumId w:val="6"/>
   </w:num>
-  <w:num w:numId="6">
-    <w:abstractNumId w:val="5"/>
-  </w:num>
   <w:num w:numId="7">
-    <w:abstractNumId w:val="15"/>
+    <w:abstractNumId w:val="16"/>
   </w:num>
   <w:num w:numId="8">
     <w:abstractNumId w:val="4"/>
   </w:num>
   <w:num w:numId="9">
-    <w:abstractNumId w:val="12"/>
+    <w:abstractNumId w:val="13"/>
   </w:num>
   <w:num w:numId="10">
-    <w:abstractNumId w:val="13"/>
+    <w:abstractNumId w:val="14"/>
   </w:num>
   <w:num w:numId="11">
     <w:abstractNumId w:val="1"/>
   </w:num>
   <w:num w:numId="12">
-    <w:abstractNumId w:val="7"/>
+    <w:abstractNumId w:val="8"/>
   </w:num>
   <w:num w:numId="13">
     <w:abstractNumId w:val="0"/>
@@ -6488,16 +6672,19 @@
     <w:abstractNumId w:val="2"/>
   </w:num>
   <w:num w:numId="15">
+    <w:abstractNumId w:val="12"/>
+  </w:num>
+  <w:num w:numId="16">
     <w:abstractNumId w:val="11"/>
   </w:num>
-  <w:num w:numId="16">
-    <w:abstractNumId w:val="10"/>
-  </w:num>
   <w:num w:numId="17">
-    <w:abstractNumId w:val="17"/>
+    <w:abstractNumId w:val="18"/>
   </w:num>
   <w:num w:numId="18">
-    <w:abstractNumId w:val="14"/>
+    <w:abstractNumId w:val="15"/>
+  </w:num>
+  <w:num w:numId="19">
+    <w:abstractNumId w:val="5"/>
   </w:num>
 </w:numbering>
 </file>
@@ -7119,6 +7306,32 @@
       <w:szCs w:val="28"/>
     </w:rPr>
   </w:style>
+  <w:style w:type="table" w:styleId="a4">
+    <w:name w:val="Table Grid"/>
+    <w:basedOn w:val="a1"/>
+    <w:uiPriority w:val="39"/>
+    <w:rsid w:val="00FD4942"/>
+    <w:tblPr>
+      <w:tblBorders>
+        <w:top w:val="single" w:sz="4" w:space="0" w:color="auto"/>
+        <w:left w:val="single" w:sz="4" w:space="0" w:color="auto"/>
+        <w:bottom w:val="single" w:sz="4" w:space="0" w:color="auto"/>
+        <w:right w:val="single" w:sz="4" w:space="0" w:color="auto"/>
+        <w:insideH w:val="single" w:sz="4" w:space="0" w:color="auto"/>
+        <w:insideV w:val="single" w:sz="4" w:space="0" w:color="auto"/>
+      </w:tblBorders>
+    </w:tblPr>
+  </w:style>
+  <w:style w:type="character" w:styleId="a5">
+    <w:name w:val="Placeholder Text"/>
+    <w:basedOn w:val="a0"/>
+    <w:uiPriority w:val="99"/>
+    <w:semiHidden/>
+    <w:rsid w:val="00FD4942"/>
+    <w:rPr>
+      <w:color w:val="808080"/>
+    </w:rPr>
+  </w:style>
 </w:styles>
 </file>
 

--- a/一种基于DeltaLake的智能投研热点挖掘系统.docx
+++ b/一种基于DeltaLake的智能投研热点挖掘系统.docx
@@ -463,6 +463,7 @@
         <w:rPr>
           <w:rFonts w:hint="eastAsia"/>
         </w:rPr>
+        <w:lastRenderedPageBreak/>
         <w:t>查看热点概念趋势资讯报告</w:t>
       </w:r>
     </w:p>
@@ -491,7 +492,6 @@
         <w:rPr>
           <w:rFonts w:hint="eastAsia"/>
         </w:rPr>
-        <w:lastRenderedPageBreak/>
         <w:t>性能需求分析</w:t>
       </w:r>
     </w:p>
@@ -631,246 +631,99 @@
     <w:p>
       <w:pPr>
         <w:ind w:firstLine="420"/>
-        <w:rPr>
-          <w:rFonts w:ascii="宋体" w:hAnsi="宋体"/>
-        </w:rPr>
-      </w:pPr>
-      <w:r>
-        <w:rPr>
-          <w:rFonts w:ascii="宋体" w:hAnsi="宋体" w:hint="eastAsia"/>
-        </w:rPr>
-        <w:t>在大数据架构的搭建中，</w:t>
-      </w:r>
-      <w:r>
-        <w:rPr>
-          <w:rFonts w:ascii="宋体" w:hAnsi="宋体" w:hint="eastAsia"/>
+      </w:pPr>
+      <w:r>
+        <w:rPr>
+          <w:rFonts w:hint="eastAsia"/>
+        </w:rPr>
+        <w:t>在大数据架构的搭建中，L</w:t>
+      </w:r>
+      <w:r>
+        <w:t>amda</w:t>
+      </w:r>
+      <w:r>
+        <w:rPr>
+          <w:rFonts w:hint="eastAsia"/>
+        </w:rPr>
+        <w:t>架构一直是主流方案，对批处理和实时计算采用两套计算方案。这样的方案提高了大数据开发和维护的门槛，同时耗费了大量的人力物力。</w:t>
+      </w:r>
+      <w:r>
+        <w:t>Lakehouse</w:t>
+      </w:r>
+      <w:r>
+        <w:rPr>
+          <w:rFonts w:hint="eastAsia"/>
+        </w:rPr>
+        <w:t>湖仓一体概念的提出，简化了L</w:t>
+      </w:r>
+      <w:r>
+        <w:t>amda</w:t>
+      </w:r>
+      <w:r>
+        <w:rPr>
+          <w:rFonts w:hint="eastAsia"/>
+        </w:rPr>
+        <w:t>架构的搭建。DeltaLake是一个</w:t>
+      </w:r>
+      <w:r>
+        <w:rPr>
+          <w:rFonts w:hint="eastAsia"/>
+        </w:rPr>
+        <w:t>开</w:t>
+      </w:r>
+      <w:r>
+        <w:t>源的面向湖仓一体架构的存储层引擎，其具备的特点：ACID事务、可伸缩的元数据处理、时间回溯（数据版本控制）、统一批处理和流源和接收器</w:t>
+      </w:r>
+      <w:r>
+        <w:rPr>
+          <w:rFonts w:hint="eastAsia"/>
+        </w:rPr>
+        <w:t>。</w:t>
+      </w:r>
+      <w:r>
+        <w:t>使用Delta</w:t>
+      </w:r>
+      <w:r>
+        <w:rPr>
+          <w:rFonts w:hint="eastAsia"/>
         </w:rPr>
         <w:t>L</w:t>
       </w:r>
       <w:r>
-        <w:rPr>
-          <w:rFonts w:ascii="宋体" w:hAnsi="宋体"/>
-        </w:rPr>
-        <w:t>amda</w:t>
-      </w:r>
-      <w:r>
-        <w:rPr>
-          <w:rFonts w:ascii="宋体" w:hAnsi="宋体" w:hint="eastAsia"/>
-        </w:rPr>
-        <w:t>架构一直是主流方案，对批处理和实时计算采用两套计算方案。这样的方案提高了大数据开发和维护的门槛，同时耗费了大量的人力物力。</w:t>
-      </w:r>
-      <w:r>
-        <w:rPr>
-          <w:rFonts w:ascii="宋体" w:hAnsi="宋体"/>
-        </w:rPr>
-        <w:t>Lakehouse</w:t>
-      </w:r>
-      <w:r>
-        <w:rPr>
-          <w:rFonts w:ascii="宋体" w:hAnsi="宋体" w:hint="eastAsia"/>
-        </w:rPr>
-        <w:t>湖仓一体概念的提出，简化了</w:t>
-      </w:r>
-      <w:r>
-        <w:rPr>
-          <w:rFonts w:ascii="宋体" w:hAnsi="宋体" w:hint="eastAsia"/>
-        </w:rPr>
-        <w:t>L</w:t>
-      </w:r>
-      <w:r>
-        <w:rPr>
-          <w:rFonts w:ascii="宋体" w:hAnsi="宋体"/>
-        </w:rPr>
-        <w:t>amda</w:t>
-      </w:r>
-      <w:r>
-        <w:rPr>
-          <w:rFonts w:ascii="宋体" w:hAnsi="宋体" w:hint="eastAsia"/>
-        </w:rPr>
-        <w:t>架构的搭建。</w:t>
-      </w:r>
-      <w:r>
-        <w:rPr>
-          <w:rFonts w:ascii="宋体" w:hAnsi="宋体" w:hint="eastAsia"/>
-        </w:rPr>
-        <w:t>DeltaLake</w:t>
-      </w:r>
-      <w:r>
-        <w:rPr>
-          <w:rFonts w:ascii="宋体" w:hAnsi="宋体" w:hint="eastAsia"/>
-        </w:rPr>
-        <w:t>是</w:t>
-      </w:r>
-      <w:r>
-        <w:rPr>
-          <w:rFonts w:hint="eastAsia"/>
-        </w:rPr>
-        <w:t>一个</w:t>
-      </w:r>
-      <w:r>
-        <w:rPr>
-          <w:rFonts w:hint="eastAsia"/>
-        </w:rPr>
-        <w:t>开</w:t>
-      </w:r>
-      <w:r>
-        <w:t>源的面向湖仓一体架构的存储层引擎，</w:t>
-      </w:r>
-      <w:r>
-        <w:rPr>
-          <w:rFonts w:ascii="宋体" w:hAnsi="宋体"/>
-        </w:rPr>
-        <w:t>其具备的特点：</w:t>
-      </w:r>
-      <w:r>
-        <w:rPr>
-          <w:rFonts w:ascii="宋体" w:hAnsi="宋体"/>
-        </w:rPr>
-        <w:t>ACID</w:t>
-      </w:r>
-      <w:r>
-        <w:rPr>
-          <w:rFonts w:ascii="宋体" w:hAnsi="宋体"/>
-        </w:rPr>
-        <w:t>事务、可伸缩的元数据处理、时间回溯（数据版本控制）、统一批处理和流源和接收器</w:t>
-      </w:r>
-      <w:r>
-        <w:rPr>
-          <w:rFonts w:ascii="宋体" w:hAnsi="宋体" w:hint="eastAsia"/>
-        </w:rPr>
-        <w:t>。</w:t>
-      </w:r>
-      <w:r>
-        <w:rPr>
-          <w:rFonts w:ascii="宋体" w:hAnsi="宋体"/>
-        </w:rPr>
-        <w:t>使用</w:t>
-      </w:r>
-      <w:r>
-        <w:rPr>
-          <w:rFonts w:ascii="宋体" w:hAnsi="宋体"/>
-        </w:rPr>
-        <w:t>Delta</w:t>
-      </w:r>
-      <w:r>
-        <w:rPr>
-          <w:rFonts w:ascii="宋体" w:hAnsi="宋体" w:hint="eastAsia"/>
-        </w:rPr>
-        <w:t>L</w:t>
-      </w:r>
-      <w:r>
-        <w:rPr>
-          <w:rFonts w:ascii="宋体" w:hAnsi="宋体"/>
-        </w:rPr>
-        <w:t>ake</w:t>
-      </w:r>
-      <w:r>
-        <w:rPr>
-          <w:rFonts w:ascii="宋体" w:hAnsi="宋体"/>
-        </w:rPr>
-        <w:t>架构可以替代当前繁琐的</w:t>
-      </w:r>
-      <w:r>
-        <w:rPr>
-          <w:rFonts w:ascii="宋体" w:hAnsi="宋体"/>
-        </w:rPr>
-        <w:t>Lamda</w:t>
-      </w:r>
-      <w:r>
-        <w:rPr>
-          <w:rFonts w:ascii="宋体" w:hAnsi="宋体"/>
-        </w:rPr>
-        <w:t>架构，简化大数据平台的数据流管理</w:t>
-      </w:r>
-      <w:r>
-        <w:rPr>
-          <w:rFonts w:ascii="宋体" w:hAnsi="宋体" w:hint="eastAsia"/>
+        <w:t>ake架构可以替代当前繁琐的Lamda架构，简化大数据平台的数据流管理</w:t>
+      </w:r>
+      <w:r>
+        <w:rPr>
+          <w:rFonts w:hint="eastAsia"/>
         </w:rPr>
         <w:t>，</w:t>
       </w:r>
       <w:r>
-        <w:rPr>
-          <w:rFonts w:ascii="宋体" w:hAnsi="宋体"/>
-        </w:rPr>
         <w:t>构建流批一体的数据湖架构。</w:t>
       </w:r>
       <w:r>
         <w:rPr>
-          <w:rFonts w:ascii="宋体" w:hAnsi="宋体" w:hint="eastAsia"/>
-        </w:rPr>
-        <w:t>DeltaLake</w:t>
-      </w:r>
-      <w:r>
-        <w:rPr>
-          <w:rFonts w:ascii="宋体" w:hAnsi="宋体" w:hint="eastAsia"/>
-        </w:rPr>
-        <w:t>可以使用</w:t>
-      </w:r>
-      <w:r>
-        <w:rPr>
-          <w:rFonts w:ascii="宋体" w:hAnsi="宋体" w:hint="eastAsia"/>
-        </w:rPr>
-        <w:t>HDFS</w:t>
-      </w:r>
-      <w:r>
-        <w:rPr>
-          <w:rFonts w:ascii="宋体" w:hAnsi="宋体" w:hint="eastAsia"/>
-        </w:rPr>
-        <w:t>、</w:t>
-      </w:r>
-      <w:r>
-        <w:rPr>
-          <w:rFonts w:ascii="宋体" w:hAnsi="宋体" w:hint="eastAsia"/>
-        </w:rPr>
-        <w:t>Data</w:t>
-      </w:r>
-      <w:r>
-        <w:rPr>
-          <w:rFonts w:ascii="宋体" w:hAnsi="宋体"/>
-        </w:rPr>
+          <w:rFonts w:hint="eastAsia"/>
+        </w:rPr>
+        <w:t>DeltaLake可以使用HDFS、Data</w:t>
+      </w:r>
+      <w:r>
         <w:t xml:space="preserve"> </w:t>
       </w:r>
       <w:r>
         <w:rPr>
-          <w:rFonts w:ascii="宋体" w:hAnsi="宋体" w:hint="eastAsia"/>
-        </w:rPr>
-        <w:t>Lake</w:t>
-      </w:r>
-      <w:r>
-        <w:rPr>
-          <w:rFonts w:ascii="宋体" w:hAnsi="宋体" w:hint="eastAsia"/>
-        </w:rPr>
-        <w:t>、</w:t>
-      </w:r>
-      <w:r>
-        <w:rPr>
-          <w:rFonts w:ascii="宋体" w:hAnsi="宋体" w:hint="eastAsia"/>
-        </w:rPr>
-        <w:t>S</w:t>
-      </w:r>
-      <w:r>
-        <w:rPr>
-          <w:rFonts w:ascii="宋体" w:hAnsi="宋体"/>
-        </w:rPr>
+          <w:rFonts w:hint="eastAsia"/>
+        </w:rPr>
+        <w:t>Lake、S</w:t>
+      </w:r>
+      <w:r>
         <w:t>3</w:t>
       </w:r>
       <w:r>
         <w:rPr>
-          <w:rFonts w:ascii="宋体" w:hAnsi="宋体" w:hint="eastAsia"/>
-        </w:rPr>
-        <w:t>等作为底层存储，同时上层计算接口完全兼容</w:t>
-      </w:r>
-      <w:r>
-        <w:rPr>
-          <w:rFonts w:ascii="宋体" w:hAnsi="宋体" w:hint="eastAsia"/>
-        </w:rPr>
-        <w:t>SPARK</w:t>
-      </w:r>
-      <w:r>
-        <w:rPr>
-          <w:rFonts w:ascii="宋体" w:hAnsi="宋体" w:hint="eastAsia"/>
-        </w:rPr>
-        <w:t>原有接口。</w:t>
+          <w:rFonts w:hint="eastAsia"/>
+        </w:rPr>
+        <w:t>等作为底层存储，同时上层计算接口完全兼容SPARK原有接口。</w:t>
       </w:r>
     </w:p>
     <w:p>
@@ -881,6 +734,7 @@
         <w:rPr>
           <w:rFonts w:hint="eastAsia"/>
         </w:rPr>
+        <w:lastRenderedPageBreak/>
         <w:t>整体架构设计</w:t>
       </w:r>
     </w:p>
@@ -964,169 +818,163 @@
         <w:rPr>
           <w:rFonts w:hint="eastAsia"/>
         </w:rPr>
-        <w:t>ELTALAKE控制的对象</w:t>
-      </w:r>
+        <w:t>ELTALAKE控制的对象存储中。存储采用湖仓一体的三层经典架构：</w:t>
+      </w:r>
+    </w:p>
+    <w:p>
+      <w:r>
+        <w:rPr>
+          <w:rFonts w:hint="eastAsia"/>
+        </w:rPr>
+        <w:t>B</w:t>
+      </w:r>
+      <w:r>
+        <w:t>ronze</w:t>
+      </w:r>
+      <w:r>
+        <w:rPr>
+          <w:rFonts w:hint="eastAsia"/>
+        </w:rPr>
+        <w:t>表：存储进入系统的原生数据，获取到研报数据不做修改的存储。</w:t>
+      </w:r>
+    </w:p>
+    <w:p>
+      <w:r>
+        <w:rPr>
+          <w:rFonts w:hint="eastAsia"/>
+        </w:rPr>
+        <w:t>S</w:t>
+      </w:r>
+      <w:r>
+        <w:t>ilver</w:t>
+      </w:r>
+      <w:r>
+        <w:rPr>
+          <w:rFonts w:hint="eastAsia"/>
+        </w:rPr>
+        <w:t>表：该表是在 B</w:t>
+      </w:r>
+      <w:r>
+        <w:t>ronze</w:t>
+      </w:r>
+      <w:r>
+        <w:rPr>
+          <w:rFonts w:hint="eastAsia"/>
+        </w:rPr>
+        <w:t>表的基础上进行加工的到的中间数据，一般对B</w:t>
+      </w:r>
+      <w:r>
+        <w:t>ronze</w:t>
+      </w:r>
+      <w:r>
+        <w:rPr>
+          <w:rFonts w:hint="eastAsia"/>
+        </w:rPr>
+        <w:t>中的原始数据进行转换清洗，成为数据科学训练的数据源。</w:t>
+      </w:r>
+    </w:p>
+    <w:p>
+      <w:r>
+        <w:rPr>
+          <w:rFonts w:hint="eastAsia"/>
+        </w:rPr>
+        <w:t>Gold表：该表是基于业务需求的数据表，表数据是高度集成的，用于最上层的可视化应用。</w:t>
+      </w:r>
+    </w:p>
+    <w:p>
+      <w:r>
+        <w:tab/>
+      </w:r>
+      <w:r>
+        <w:rPr>
+          <w:rFonts w:hint="eastAsia"/>
+        </w:rPr>
+        <w:t>计算层提供了系统中所有计算相关的功能，包括了湖仓一体层数据转换的功能模块，研报进入原生数据表即B</w:t>
+      </w:r>
+      <w:r>
+        <w:t>ronze</w:t>
+      </w:r>
+      <w:r>
+        <w:rPr>
+          <w:rFonts w:hint="eastAsia"/>
+        </w:rPr>
+        <w:t>表后会使用研报结构化模块将文件形式的研报转换成结构形式的研报送入</w:t>
+      </w:r>
+      <w:r>
+        <w:t>Silver</w:t>
+      </w:r>
+      <w:r>
+        <w:rPr>
+          <w:rFonts w:hint="eastAsia"/>
+        </w:rPr>
+        <w:t>层的表中。进入</w:t>
+      </w:r>
+      <w:r>
+        <w:t>Silver</w:t>
+      </w:r>
+      <w:r>
+        <w:rPr>
+          <w:rFonts w:hint="eastAsia"/>
+        </w:rPr>
+        <w:t>层的表的数据会被热点挖掘模块作为数据源来进行分析，得到热点趋势分析结果数据，分析的结果数据会被送入G</w:t>
+      </w:r>
+      <w:r>
+        <w:t>old</w:t>
+      </w:r>
+      <w:r>
+        <w:rPr>
+          <w:rFonts w:hint="eastAsia"/>
+        </w:rPr>
+        <w:t>层的表中。存储层的查询模块因为涉及到多个存储层数据的查询和查询策略算法的设计所以也放在计算层中。存储查询模块从S</w:t>
+      </w:r>
+      <w:r>
+        <w:t>ilver</w:t>
+      </w:r>
+      <w:r>
+        <w:rPr>
+          <w:rFonts w:hint="eastAsia"/>
+        </w:rPr>
+        <w:t>层的表中查询结构化处理后的研报数据提供给可视化应用层中的研报结构化模块，从G</w:t>
+      </w:r>
+      <w:r>
+        <w:t>old</w:t>
+      </w:r>
+      <w:r>
+        <w:rPr>
+          <w:rFonts w:hint="eastAsia"/>
+        </w:rPr>
+        <w:t>层的表中查询热点分析后的结果数据提供给可视化应用层中的市场热点发现模块，从B</w:t>
+      </w:r>
+      <w:r>
+        <w:t>ronze</w:t>
+      </w:r>
+      <w:r>
+        <w:rPr>
+          <w:rFonts w:hint="eastAsia"/>
+        </w:rPr>
+        <w:t>层中查询研报原始数据供用户预览下载。</w:t>
+      </w:r>
+    </w:p>
+    <w:p>
+      <w:r>
+        <w:tab/>
+      </w:r>
+      <w:r>
+        <w:rPr>
+          <w:rFonts w:hint="eastAsia"/>
+        </w:rPr>
+        <w:t>最上层是面向用户的可视化应用层，这一层的内容不是固定不变的，随着用户应用场景的扩充会不断有新的应用场景诞生，就需要在应用层实现更多的模块。当需要实现新的功能时计算层需要增加对应的模块提供数据，向湖仓一体存储层传导就会新增一些对应的表内容。</w:t>
+      </w:r>
+    </w:p>
+    <w:p>
+      <w:pPr>
+        <w:pStyle w:val="30"/>
+      </w:pPr>
       <w:r>
         <w:rPr>
           <w:rFonts w:hint="eastAsia"/>
         </w:rPr>
         <w:lastRenderedPageBreak/>
-        <w:t>存储中。存储采用湖仓一体的三层经典架构：</w:t>
-      </w:r>
-    </w:p>
-    <w:p>
-      <w:r>
-        <w:rPr>
-          <w:rFonts w:hint="eastAsia"/>
-        </w:rPr>
-        <w:t>B</w:t>
-      </w:r>
-      <w:r>
-        <w:t>ronze</w:t>
-      </w:r>
-      <w:r>
-        <w:rPr>
-          <w:rFonts w:hint="eastAsia"/>
-        </w:rPr>
-        <w:t>表：存储进入系统的原生数据，获取到研报数据不做修改的存储。</w:t>
-      </w:r>
-    </w:p>
-    <w:p>
-      <w:r>
-        <w:rPr>
-          <w:rFonts w:hint="eastAsia"/>
-        </w:rPr>
-        <w:t>S</w:t>
-      </w:r>
-      <w:r>
-        <w:t>ilver</w:t>
-      </w:r>
-      <w:r>
-        <w:rPr>
-          <w:rFonts w:hint="eastAsia"/>
-        </w:rPr>
-        <w:t>表：该表是在 B</w:t>
-      </w:r>
-      <w:r>
-        <w:t>ronze</w:t>
-      </w:r>
-      <w:r>
-        <w:rPr>
-          <w:rFonts w:hint="eastAsia"/>
-        </w:rPr>
-        <w:t>表的基础上进行加工的到的中间数据，一般对B</w:t>
-      </w:r>
-      <w:r>
-        <w:t>ronze</w:t>
-      </w:r>
-      <w:r>
-        <w:rPr>
-          <w:rFonts w:hint="eastAsia"/>
-        </w:rPr>
-        <w:t>中的原始数据进行转换清洗，成为数据科学训练的数据源。</w:t>
-      </w:r>
-    </w:p>
-    <w:p>
-      <w:r>
-        <w:rPr>
-          <w:rFonts w:hint="eastAsia"/>
-        </w:rPr>
-        <w:t>Gold表：该表是基于业务需求的数据表，表数据是高度集成的，用于最上层的可视化应用。</w:t>
-      </w:r>
-    </w:p>
-    <w:p>
-      <w:r>
-        <w:tab/>
-      </w:r>
-      <w:r>
-        <w:rPr>
-          <w:rFonts w:hint="eastAsia"/>
-        </w:rPr>
-        <w:t>计算层提供了系统中所有计算相关的功能，包括了湖仓一体层数据转换的功能模块，研报进入原生数据表即B</w:t>
-      </w:r>
-      <w:r>
-        <w:t>ronze</w:t>
-      </w:r>
-      <w:r>
-        <w:rPr>
-          <w:rFonts w:hint="eastAsia"/>
-        </w:rPr>
-        <w:t>表后会使用研报结构化模块将文件形式的研报转换成结构形式的研报送入</w:t>
-      </w:r>
-      <w:r>
-        <w:t>Silver</w:t>
-      </w:r>
-      <w:r>
-        <w:rPr>
-          <w:rFonts w:hint="eastAsia"/>
-        </w:rPr>
-        <w:t>层的表中。进入</w:t>
-      </w:r>
-      <w:r>
-        <w:t>Silver</w:t>
-      </w:r>
-      <w:r>
-        <w:rPr>
-          <w:rFonts w:hint="eastAsia"/>
-        </w:rPr>
-        <w:t>层的表的数据会被热点挖掘模块作为数据源来进行分析，得到热点趋势分析结果数据，分析的结果数据会被送入G</w:t>
-      </w:r>
-      <w:r>
-        <w:t>old</w:t>
-      </w:r>
-      <w:r>
-        <w:rPr>
-          <w:rFonts w:hint="eastAsia"/>
-        </w:rPr>
-        <w:t>层的表中。存储层的查询模块因为涉及到多个存储层数据的查询和查询策略算法的设计所以也放在计算层中。存储查询模块从S</w:t>
-      </w:r>
-      <w:r>
-        <w:t>ilver</w:t>
-      </w:r>
-      <w:r>
-        <w:rPr>
-          <w:rFonts w:hint="eastAsia"/>
-        </w:rPr>
-        <w:t>层的表中查询结构化处理后的研报数据提供给可视化应用层中的研报结构化模块，从G</w:t>
-      </w:r>
-      <w:r>
-        <w:t>old</w:t>
-      </w:r>
-      <w:r>
-        <w:rPr>
-          <w:rFonts w:hint="eastAsia"/>
-        </w:rPr>
-        <w:t>层的表中查询热点分析后的结果数据提供给可视化应用层中的市场热点发现模块，从B</w:t>
-      </w:r>
-      <w:r>
-        <w:t>ronze</w:t>
-      </w:r>
-      <w:r>
-        <w:rPr>
-          <w:rFonts w:hint="eastAsia"/>
-        </w:rPr>
-        <w:t>层中查询研报原始数据供用户预览下载。</w:t>
-      </w:r>
-    </w:p>
-    <w:p>
-      <w:r>
-        <w:tab/>
-      </w:r>
-      <w:r>
-        <w:rPr>
-          <w:rFonts w:hint="eastAsia"/>
-        </w:rPr>
-        <w:t>最上层是面向用户的可视化应用层，这一层的内容不是固定不变的，随着用户应用场景的扩充会不断有新的应用场景诞生，就需要在应用层实现更多的模块。当需要实现新的功能时计算层需要增加对应的模块提供数据，向湖仓一体存储层传导就会新增一些对应的表内容。</w:t>
-      </w:r>
-    </w:p>
-    <w:p>
-      <w:pPr>
-        <w:pStyle w:val="30"/>
-      </w:pPr>
-      <w:r>
-        <w:rPr>
-          <w:rFonts w:hint="eastAsia"/>
-        </w:rPr>
         <w:t>存储层设计</w:t>
       </w:r>
     </w:p>
@@ -1272,14 +1120,7 @@
         <w:rPr>
           <w:rFonts w:hint="eastAsia"/>
         </w:rPr>
-        <w:t>层中的数据成为下一个数据流的写入，通过研报数据化模块的转换，</w:t>
-      </w:r>
-      <w:r>
-        <w:rPr>
-          <w:rFonts w:hint="eastAsia"/>
-        </w:rPr>
-        <w:lastRenderedPageBreak/>
-        <w:t>将研报原文和相关信息转换成结构化的数据存储到</w:t>
+        <w:t>层中的数据成为下一个数据流的写入，通过研报数据化模块的转换，将研报原文和相关信息转换成结构化的数据存储到</w:t>
       </w:r>
       <w:r>
         <w:t>Silver</w:t>
@@ -1379,6 +1220,7 @@
         <w:rPr>
           <w:rFonts w:hint="eastAsia"/>
         </w:rPr>
+        <w:lastRenderedPageBreak/>
         <w:t>API接口公司研究报告采集器（日频采集，覆盖所有上市公司）</w:t>
       </w:r>
     </w:p>
@@ -1465,7 +1307,6 @@
           <w:rFonts w:hint="eastAsia"/>
           <w:noProof/>
         </w:rPr>
-        <w:lastRenderedPageBreak/>
         <w:drawing>
           <wp:inline distT="0" distB="0" distL="0" distR="0" wp14:anchorId="501571C5" wp14:editId="61BA6ECD">
             <wp:extent cx="2870200" cy="3657600"/>
@@ -1511,6 +1352,7 @@
     </w:p>
     <w:p>
       <w:r>
+        <w:lastRenderedPageBreak/>
         <w:tab/>
       </w:r>
       <w:r>
@@ -1778,7 +1620,6 @@
         <w:rPr>
           <w:noProof/>
         </w:rPr>
-        <w:lastRenderedPageBreak/>
         <w:drawing>
           <wp:inline distT="0" distB="0" distL="0" distR="0" wp14:anchorId="50A71AA3" wp14:editId="5BE3E7CE">
             <wp:extent cx="3536694" cy="3272590"/>
@@ -1915,6 +1756,7 @@
           <w:rFonts w:hint="eastAsia"/>
           <w:noProof/>
         </w:rPr>
+        <w:lastRenderedPageBreak/>
         <w:drawing>
           <wp:inline distT="0" distB="0" distL="0" distR="0" wp14:anchorId="4B454187" wp14:editId="027E9A65">
             <wp:extent cx="4876800" cy="2182993"/>
@@ -2092,7 +1934,6 @@
     </w:p>
     <w:p>
       <w:r>
-        <w:lastRenderedPageBreak/>
         <w:tab/>
       </w:r>
       <w:r>
@@ -2273,6 +2114,7 @@
         <w:rPr>
           <w:rFonts w:hint="eastAsia"/>
         </w:rPr>
+        <w:lastRenderedPageBreak/>
         <w:t>计算层设计</w:t>
       </w:r>
     </w:p>
@@ -2539,7 +2381,6 @@
     </w:p>
     <w:p>
       <w:r>
-        <w:lastRenderedPageBreak/>
         <w:tab/>
       </w:r>
       <w:r>
@@ -2672,10 +2513,6 @@
       </w:r>
     </w:p>
     <w:p>
-      <w:pPr>
-        <w:widowControl/>
-        <w:jc w:val="left"/>
-      </w:pPr>
       <w:r>
         <w:rPr>
           <w:b/>
@@ -2691,9 +2528,8 @@
       </w:r>
       <w:r>
         <w:rPr>
-          <w:rFonts w:ascii="Helvetica Neue" w:eastAsia="宋体" w:hAnsi="Helvetica Neue" w:cs="宋体"/>
+          <w:rFonts w:ascii="Helvetica Neue" w:hAnsi="Helvetica Neue"/>
           <w:color w:val="333333"/>
-          <w:kern w:val="0"/>
           <w:szCs w:val="21"/>
           <w:shd w:val="clear" w:color="auto" w:fill="FFFFFF"/>
         </w:rPr>
@@ -2701,9 +2537,8 @@
       </w:r>
       <w:r>
         <w:rPr>
-          <w:rFonts w:ascii="Helvetica Neue" w:eastAsia="宋体" w:hAnsi="Helvetica Neue" w:cs="宋体"/>
+          <w:rFonts w:ascii="Helvetica Neue" w:hAnsi="Helvetica Neue"/>
           <w:color w:val="333333"/>
-          <w:kern w:val="0"/>
           <w:szCs w:val="21"/>
           <w:shd w:val="clear" w:color="auto" w:fill="FFFFFF"/>
         </w:rPr>
@@ -2711,9 +2546,8 @@
       </w:r>
       <w:r>
         <w:rPr>
-          <w:rFonts w:ascii="Helvetica Neue" w:eastAsia="宋体" w:hAnsi="Helvetica Neue" w:cs="宋体"/>
+          <w:rFonts w:ascii="Helvetica Neue" w:hAnsi="Helvetica Neue"/>
           <w:color w:val="333333"/>
-          <w:kern w:val="0"/>
           <w:szCs w:val="21"/>
           <w:shd w:val="clear" w:color="auto" w:fill="FFFFFF"/>
         </w:rPr>
@@ -2729,7 +2563,14 @@
         <w:rPr>
           <w:rFonts w:hint="eastAsia"/>
         </w:rPr>
-        <w:t>但是研报中的市场概念不是通常NER算法所涉及到的人名、地名、机构名等</w:t>
+        <w:t>但是研报中的市</w:t>
+      </w:r>
+      <w:r>
+        <w:rPr>
+          <w:rFonts w:hint="eastAsia"/>
+        </w:rPr>
+        <w:lastRenderedPageBreak/>
+        <w:t>场概念不是通常NER算法所涉及到的人名、地名、机构名等</w:t>
       </w:r>
       <w:r>
         <w:rPr>
@@ -2739,10 +2580,6 @@
       </w:r>
     </w:p>
     <w:p>
-      <w:pPr>
-        <w:widowControl/>
-        <w:jc w:val="left"/>
-      </w:pPr>
       <w:r>
         <w:tab/>
       </w:r>
@@ -2790,10 +2627,6 @@
       </w:r>
     </w:p>
     <w:p>
-      <w:pPr>
-        <w:widowControl/>
-        <w:jc w:val="left"/>
-      </w:pPr>
       <w:r>
         <w:rPr>
           <w:rFonts w:hint="eastAsia"/>
@@ -2802,10 +2635,6 @@
       </w:r>
     </w:p>
     <w:p>
-      <w:pPr>
-        <w:widowControl/>
-        <w:jc w:val="left"/>
-      </w:pPr>
       <w:r>
         <w:tab/>
       </w:r>
@@ -2952,9 +2781,6 @@
         </w:numPr>
         <w:ind w:firstLineChars="0"/>
         <w:jc w:val="left"/>
-        <w:rPr>
-          <w:rFonts w:hint="eastAsia"/>
-        </w:rPr>
       </w:pPr>
       <w:r>
         <w:rPr>
@@ -2972,19 +2798,10 @@
         <w:rPr>
           <w:rFonts w:hint="eastAsia"/>
         </w:rPr>
-        <w:t>：“</w:t>
-      </w:r>
-      <w:r>
-        <w:rPr>
-          <w:rFonts w:hint="eastAsia"/>
-        </w:rPr>
-        <w:t>受益/</w:t>
-      </w:r>
-      <w:r>
-        <w:t xml:space="preserve">v </w:t>
-      </w:r>
-      <w:r>
-        <w:t>[</w:t>
+        <w:t>：“受益/</w:t>
+      </w:r>
+      <w:r>
+        <w:t>v [</w:t>
       </w:r>
       <w:r>
         <w:rPr>
@@ -3011,13 +2828,7 @@
         <w:t>晶圆</w:t>
       </w:r>
       <w:r>
-        <w:t>/n</w:t>
-      </w:r>
-      <w:r>
-        <w:t>]/np</w:t>
-      </w:r>
-      <w:r>
-        <w:t xml:space="preserve"> </w:t>
+        <w:t xml:space="preserve">/n]/np </w:t>
       </w:r>
       <w:r>
         <w:rPr>
@@ -3026,13 +2837,7 @@
         <w:t>紧张/</w:t>
       </w:r>
       <w:r>
-        <w:t xml:space="preserve">v, </w:t>
-      </w:r>
-      <w:r>
-        <w:t>[</w:t>
-      </w:r>
-      <w:r>
-        <w:t xml:space="preserve">12/n </w:t>
+        <w:t xml:space="preserve">v, [12/n </w:t>
       </w:r>
       <w:r>
         <w:rPr>
@@ -3041,13 +2846,7 @@
         <w:t>英寸</w:t>
       </w:r>
       <w:r>
-        <w:t>/n</w:t>
-      </w:r>
-      <w:r>
-        <w:t>]/np</w:t>
-      </w:r>
-      <w:r>
-        <w:t xml:space="preserve"> </w:t>
+        <w:t xml:space="preserve">/n]/np </w:t>
       </w:r>
       <w:r>
         <w:rPr>
@@ -3085,9 +2884,7 @@
     </w:p>
     <w:p>
       <w:pPr>
-        <w:widowControl/>
         <w:ind w:firstLine="420"/>
-        <w:jc w:val="left"/>
         <w:rPr>
           <w:b/>
           <w:bCs/>
@@ -3096,11 +2893,8 @@
     </w:p>
     <w:p>
       <w:pPr>
-        <w:widowControl/>
         <w:ind w:firstLine="420"/>
-        <w:jc w:val="left"/>
-        <w:rPr>
-          <w:rFonts w:hint="eastAsia"/>
+        <w:rPr>
           <w:b/>
           <w:bCs/>
         </w:rPr>
@@ -3131,13 +2925,6 @@
             <w:tcW w:w="2765" w:type="dxa"/>
           </w:tcPr>
           <w:p>
-            <w:pPr>
-              <w:widowControl/>
-              <w:jc w:val="left"/>
-              <w:rPr>
-                <w:rFonts w:hint="eastAsia"/>
-              </w:rPr>
-            </w:pPr>
             <w:r>
               <w:rPr>
                 <w:rFonts w:hint="eastAsia"/>
@@ -3151,13 +2938,6 @@
             <w:tcW w:w="2765" w:type="dxa"/>
           </w:tcPr>
           <w:p>
-            <w:pPr>
-              <w:widowControl/>
-              <w:jc w:val="left"/>
-              <w:rPr>
-                <w:rFonts w:hint="eastAsia"/>
-              </w:rPr>
-            </w:pPr>
             <w:r>
               <w:rPr>
                 <w:rFonts w:hint="eastAsia"/>
@@ -3171,13 +2951,6 @@
             <w:tcW w:w="2766" w:type="dxa"/>
           </w:tcPr>
           <w:p>
-            <w:pPr>
-              <w:widowControl/>
-              <w:jc w:val="left"/>
-              <w:rPr>
-                <w:rFonts w:hint="eastAsia"/>
-              </w:rPr>
-            </w:pPr>
             <w:r>
               <w:rPr>
                 <w:rFonts w:hint="eastAsia"/>
@@ -3195,10 +2968,7 @@
           </w:tcPr>
           <w:p>
             <w:pPr>
-              <w:widowControl/>
-              <w:jc w:val="left"/>
               <w:rPr>
-                <w:rFonts w:hint="eastAsia"/>
                 <w:b/>
                 <w:bCs/>
               </w:rPr>
@@ -3257,10 +3027,7 @@
           </w:tcPr>
           <w:p>
             <w:pPr>
-              <w:widowControl/>
-              <w:jc w:val="left"/>
               <w:rPr>
-                <w:rFonts w:hint="eastAsia"/>
                 <w:b/>
                 <w:bCs/>
               </w:rPr>
@@ -3311,10 +3078,7 @@
           </w:tcPr>
           <w:p>
             <w:pPr>
-              <w:widowControl/>
-              <w:jc w:val="left"/>
               <w:rPr>
-                <w:rFonts w:hint="eastAsia"/>
                 <w:b/>
                 <w:bCs/>
               </w:rPr>
@@ -3330,10 +3094,7 @@
           </w:tcPr>
           <w:p>
             <w:pPr>
-              <w:widowControl/>
-              <w:jc w:val="left"/>
               <w:rPr>
-                <w:rFonts w:hint="eastAsia"/>
                 <w:b/>
                 <w:bCs/>
               </w:rPr>
@@ -3346,10 +3107,7 @@
           </w:tcPr>
           <w:p>
             <w:pPr>
-              <w:widowControl/>
-              <w:jc w:val="left"/>
               <w:rPr>
-                <w:rFonts w:hint="eastAsia"/>
                 <w:b/>
                 <w:bCs/>
               </w:rPr>
@@ -3386,16 +3144,7 @@
                       <w:rPr>
                         <w:rFonts w:ascii="Cambria Math" w:hAnsi="Cambria Math"/>
                       </w:rPr>
-                      <m:t>t-</m:t>
-                    </m:r>
-                    <m:r>
-                      <m:rPr>
-                        <m:sty m:val="bi"/>
-                      </m:rPr>
-                      <w:rPr>
-                        <w:rFonts w:ascii="Cambria Math" w:hAnsi="Cambria Math"/>
-                      </w:rPr>
-                      <m:t>1</m:t>
+                      <m:t>t-1</m:t>
                     </m:r>
                   </m:sub>
                 </m:sSub>
@@ -3409,10 +3158,7 @@
           </w:tcPr>
           <w:p>
             <w:pPr>
-              <w:widowControl/>
-              <w:jc w:val="left"/>
               <w:rPr>
-                <w:rFonts w:hint="eastAsia"/>
                 <w:b/>
                 <w:bCs/>
               </w:rPr>
@@ -3466,10 +3212,7 @@
           </w:tcPr>
           <w:p>
             <w:pPr>
-              <w:widowControl/>
-              <w:jc w:val="left"/>
               <w:rPr>
-                <w:rFonts w:hint="eastAsia"/>
                 <w:b/>
                 <w:bCs/>
               </w:rPr>
@@ -3482,10 +3225,7 @@
           </w:tcPr>
           <w:p>
             <w:pPr>
-              <w:widowControl/>
-              <w:jc w:val="left"/>
               <w:rPr>
-                <w:rFonts w:hint="eastAsia"/>
                 <w:b/>
                 <w:bCs/>
               </w:rPr>
@@ -3536,10 +3276,7 @@
           </w:tcPr>
           <w:p>
             <w:pPr>
-              <w:widowControl/>
-              <w:jc w:val="left"/>
               <w:rPr>
-                <w:rFonts w:hint="eastAsia"/>
                 <w:b/>
                 <w:bCs/>
               </w:rPr>
@@ -3593,10 +3330,7 @@
           </w:tcPr>
           <w:p>
             <w:pPr>
-              <w:widowControl/>
-              <w:jc w:val="left"/>
               <w:rPr>
-                <w:rFonts w:hint="eastAsia"/>
                 <w:b/>
                 <w:bCs/>
               </w:rPr>
@@ -3609,10 +3343,7 @@
           </w:tcPr>
           <w:p>
             <w:pPr>
-              <w:widowControl/>
-              <w:jc w:val="left"/>
               <w:rPr>
-                <w:rFonts w:hint="eastAsia"/>
                 <w:b/>
                 <w:bCs/>
               </w:rPr>
@@ -3649,16 +3380,7 @@
                       <w:rPr>
                         <w:rFonts w:ascii="Cambria Math" w:hAnsi="Cambria Math"/>
                       </w:rPr>
-                      <m:t>t</m:t>
-                    </m:r>
-                    <m:r>
-                      <m:rPr>
-                        <m:sty m:val="bi"/>
-                      </m:rPr>
-                      <w:rPr>
-                        <w:rFonts w:ascii="Cambria Math" w:hAnsi="Cambria Math"/>
-                      </w:rPr>
-                      <m:t>+1</m:t>
+                      <m:t>t+1</m:t>
                     </m:r>
                   </m:sub>
                 </m:sSub>
@@ -3672,10 +3394,7 @@
           </w:tcPr>
           <w:p>
             <w:pPr>
-              <w:widowControl/>
-              <w:jc w:val="left"/>
               <w:rPr>
-                <w:rFonts w:hint="eastAsia"/>
                 <w:b/>
                 <w:bCs/>
               </w:rPr>
@@ -3712,25 +3431,7 @@
                       <w:rPr>
                         <w:rFonts w:ascii="Cambria Math" w:hAnsi="Cambria Math"/>
                       </w:rPr>
-                      <m:t>t</m:t>
-                    </m:r>
-                    <m:r>
-                      <m:rPr>
-                        <m:sty m:val="bi"/>
-                      </m:rPr>
-                      <w:rPr>
-                        <w:rFonts w:ascii="Cambria Math" w:hAnsi="Cambria Math"/>
-                      </w:rPr>
-                      <m:t>+</m:t>
-                    </m:r>
-                    <m:r>
-                      <m:rPr>
-                        <m:sty m:val="bi"/>
-                      </m:rPr>
-                      <w:rPr>
-                        <w:rFonts w:ascii="Cambria Math" w:hAnsi="Cambria Math"/>
-                      </w:rPr>
-                      <m:t>1</m:t>
+                      <m:t>t+1</m:t>
                     </m:r>
                   </m:sub>
                 </m:sSub>
@@ -3747,10 +3448,7 @@
           </w:tcPr>
           <w:p>
             <w:pPr>
-              <w:widowControl/>
-              <w:jc w:val="left"/>
               <w:rPr>
-                <w:rFonts w:hint="eastAsia"/>
                 <w:b/>
                 <w:bCs/>
               </w:rPr>
@@ -3763,10 +3461,7 @@
           </w:tcPr>
           <w:p>
             <w:pPr>
-              <w:widowControl/>
-              <w:jc w:val="left"/>
               <w:rPr>
-                <w:rFonts w:hint="eastAsia"/>
                 <w:b/>
                 <w:bCs/>
               </w:rPr>
@@ -3803,16 +3498,7 @@
                       <w:rPr>
                         <w:rFonts w:ascii="Cambria Math" w:hAnsi="Cambria Math"/>
                       </w:rPr>
-                      <m:t>t</m:t>
-                    </m:r>
-                    <m:r>
-                      <m:rPr>
-                        <m:sty m:val="bi"/>
-                      </m:rPr>
-                      <w:rPr>
-                        <w:rFonts w:ascii="Cambria Math" w:hAnsi="Cambria Math"/>
-                      </w:rPr>
-                      <m:t>+2</m:t>
+                      <m:t>t+2</m:t>
                     </m:r>
                   </m:sub>
                 </m:sSub>
@@ -3826,10 +3512,7 @@
           </w:tcPr>
           <w:p>
             <w:pPr>
-              <w:widowControl/>
-              <w:jc w:val="left"/>
               <w:rPr>
-                <w:rFonts w:hint="eastAsia"/>
                 <w:b/>
                 <w:bCs/>
               </w:rPr>
@@ -3839,13 +3522,6 @@
       </w:tr>
     </w:tbl>
     <w:p>
-      <w:pPr>
-        <w:widowControl/>
-        <w:jc w:val="left"/>
-        <w:rPr>
-          <w:rFonts w:hint="eastAsia"/>
-        </w:rPr>
-      </w:pPr>
       <w:r>
         <w:tab/>
       </w:r>
@@ -3918,9 +3594,7 @@
     </w:p>
     <w:p>
       <w:pPr>
-        <w:widowControl/>
         <w:ind w:firstLine="420"/>
-        <w:jc w:val="left"/>
         <w:rPr>
           <w:b/>
           <w:bCs/>
@@ -3929,9 +3603,7 @@
     </w:p>
     <w:p>
       <w:pPr>
-        <w:widowControl/>
         <w:ind w:firstLine="420"/>
-        <w:jc w:val="left"/>
         <w:rPr>
           <w:b/>
           <w:bCs/>
@@ -3947,10 +3619,6 @@
       </w:r>
     </w:p>
     <w:p>
-      <w:pPr>
-        <w:widowControl/>
-        <w:jc w:val="left"/>
-      </w:pPr>
       <w:r>
         <w:rPr>
           <w:b/>
@@ -3978,13 +3646,6 @@
       </w:r>
     </w:p>
     <w:p>
-      <w:pPr>
-        <w:widowControl/>
-        <w:jc w:val="left"/>
-        <w:rPr>
-          <w:rFonts w:hint="eastAsia"/>
-        </w:rPr>
-      </w:pPr>
       <w:r>
         <w:rPr>
           <w:rFonts w:hint="eastAsia"/>
@@ -3994,9 +3655,7 @@
     </w:p>
     <w:p>
       <w:pPr>
-        <w:widowControl/>
         <w:ind w:firstLine="420"/>
-        <w:jc w:val="left"/>
         <w:rPr>
           <w:b/>
           <w:bCs/>
@@ -4005,9 +3664,7 @@
     </w:p>
     <w:p>
       <w:pPr>
-        <w:widowControl/>
         <w:ind w:firstLine="420"/>
-        <w:jc w:val="left"/>
         <w:rPr>
           <w:b/>
           <w:bCs/>
@@ -4024,9 +3681,7 @@
     </w:p>
     <w:p>
       <w:pPr>
-        <w:widowControl/>
         <w:ind w:firstLine="420"/>
-        <w:jc w:val="left"/>
         <w:rPr>
           <w:b/>
           <w:bCs/>
@@ -4050,9 +3705,7 @@
     </w:p>
     <w:p>
       <w:pPr>
-        <w:widowControl/>
         <w:ind w:firstLine="420"/>
-        <w:jc w:val="left"/>
         <w:rPr>
           <w:b/>
           <w:bCs/>
@@ -4076,11 +3729,8 @@
     </w:p>
     <w:p>
       <w:pPr>
-        <w:widowControl/>
         <w:ind w:firstLine="420"/>
-        <w:jc w:val="left"/>
-        <w:rPr>
-          <w:rFonts w:hint="eastAsia"/>
+        <w:rPr>
           <w:b/>
           <w:bCs/>
         </w:rPr>
@@ -4103,9 +3753,7 @@
     </w:p>
     <w:p>
       <w:pPr>
-        <w:widowControl/>
         <w:ind w:firstLine="420"/>
-        <w:jc w:val="left"/>
         <w:rPr>
           <w:b/>
           <w:bCs/>
@@ -4122,9 +3770,7 @@
     </w:p>
     <w:p>
       <w:pPr>
-        <w:widowControl/>
         <w:ind w:firstLine="420"/>
-        <w:jc w:val="left"/>
       </w:pPr>
       <w:r>
         <w:rPr>
@@ -4142,9 +3788,7 @@
     </w:p>
     <w:p>
       <w:pPr>
-        <w:widowControl/>
         <w:ind w:firstLine="420"/>
-        <w:jc w:val="left"/>
       </w:pPr>
       <m:oMathPara>
         <m:oMath>
@@ -4185,9 +3829,7 @@
     </w:p>
     <w:p>
       <w:pPr>
-        <w:widowControl/>
         <w:ind w:firstLine="420"/>
-        <w:jc w:val="left"/>
       </w:pPr>
       <m:oMathPara>
         <m:oMath>
@@ -4234,12 +3876,7 @@
     </w:p>
     <w:p>
       <w:pPr>
-        <w:widowControl/>
         <w:ind w:firstLine="420"/>
-        <w:jc w:val="left"/>
-        <w:rPr>
-          <w:rFonts w:hint="eastAsia"/>
-        </w:rPr>
       </w:pPr>
       <m:oMathPara>
         <m:oMath>
@@ -4363,83 +4000,331 @@
       </w:r>
     </w:p>
     <w:p>
-      <w:pPr>
-        <w:rPr>
-          <w:rFonts w:hint="eastAsia"/>
-          <w:i/>
-        </w:rPr>
-      </w:pPr>
       <w:r>
         <w:tab/>
       </w:r>
+      <m:oMath>
+        <m:r>
+          <w:rPr>
+            <w:rFonts w:ascii="Cambria Math" w:hAnsi="Cambria Math"/>
+          </w:rPr>
+          <m:t>y=</m:t>
+        </m:r>
+        <m:f>
+          <m:fPr>
+            <m:ctrlPr>
+              <w:rPr>
+                <w:rFonts w:ascii="Cambria Math" w:eastAsiaTheme="minorEastAsia" w:hAnsi="Cambria Math" w:cstheme="minorBidi"/>
+                <w:i/>
+                <w:kern w:val="2"/>
+                <w:sz w:val="21"/>
+              </w:rPr>
+            </m:ctrlPr>
+          </m:fPr>
+          <m:num>
+            <m:r>
+              <w:rPr>
+                <w:rFonts w:ascii="Cambria Math" w:hAnsi="Cambria Math"/>
+              </w:rPr>
+              <m:t>P-1</m:t>
+            </m:r>
+          </m:num>
+          <m:den>
+            <m:sSup>
+              <m:sSupPr>
+                <m:ctrlPr>
+                  <w:rPr>
+                    <w:rFonts w:ascii="Cambria Math" w:eastAsiaTheme="minorEastAsia" w:hAnsi="Cambria Math" w:cstheme="minorBidi"/>
+                    <w:i/>
+                    <w:kern w:val="2"/>
+                    <w:sz w:val="21"/>
+                  </w:rPr>
+                </m:ctrlPr>
+              </m:sSupPr>
+              <m:e>
+                <m:r>
+                  <w:rPr>
+                    <w:rFonts w:ascii="Cambria Math" w:hAnsi="Cambria Math"/>
+                  </w:rPr>
+                  <m:t>(T+2)</m:t>
+                </m:r>
+              </m:e>
+              <m:sup>
+                <m:r>
+                  <w:rPr>
+                    <w:rFonts w:ascii="Cambria Math" w:hAnsi="Cambria Math"/>
+                  </w:rPr>
+                  <m:t>G</m:t>
+                </m:r>
+              </m:sup>
+            </m:sSup>
+          </m:den>
+        </m:f>
+      </m:oMath>
+    </w:p>
+    <w:p>
+      <m:oMath>
+        <m:r>
+          <w:rPr>
+            <w:rFonts w:ascii="Cambria Math" w:hAnsi="Cambria Math"/>
+          </w:rPr>
+          <m:t>y</m:t>
+        </m:r>
+      </m:oMath>
+      <w:r>
+        <w:rPr>
+          <w:rFonts w:hint="eastAsia"/>
+        </w:rPr>
+        <w:t>表示热度值</w:t>
+      </w:r>
+      <w:r>
+        <w:rPr>
+          <w:rFonts w:hint="eastAsia"/>
+        </w:rPr>
+        <w:t>；</w:t>
+      </w:r>
+    </w:p>
+    <w:p>
       <m:oMath>
         <m:r>
           <w:rPr>
             <w:rFonts w:ascii="Cambria Math" w:hAnsi="Cambria Math" w:hint="eastAsia"/>
           </w:rPr>
-          <m:t>热度值</m:t>
+          <m:t>P</m:t>
         </m:r>
+      </m:oMath>
+      <w:r>
+        <w:rPr>
+          <w:rFonts w:hint="eastAsia"/>
+        </w:rPr>
+        <w:t>表示概念的得票数，不同研究机构在不同用户角度是具备不同重要程度的，</w:t>
+      </w:r>
+      <w:r>
+        <w:rPr>
+          <w:rFonts w:hint="eastAsia"/>
+        </w:rPr>
+        <w:t>因此</w:t>
+      </w:r>
+      <w:r>
+        <w:rPr>
+          <w:rFonts w:hint="eastAsia"/>
+        </w:rPr>
+        <w:t>发布机构</w:t>
+      </w:r>
+      <w:r>
+        <w:rPr>
+          <w:rFonts w:hint="eastAsia"/>
+        </w:rPr>
+        <w:t>提出相应概念所产生的票数应该有所不同，对信任的机构应该赋予更多的票数，系统提供相应的管理模块来配置机构的权重；</w:t>
+      </w:r>
+    </w:p>
+    <w:p>
+      <m:oMath>
         <m:r>
           <w:rPr>
             <w:rFonts w:ascii="Cambria Math" w:hAnsi="Cambria Math" w:hint="eastAsia"/>
           </w:rPr>
-          <m:t>=</m:t>
+          <m:t>T</m:t>
         </m:r>
-        <m:nary>
-          <m:naryPr>
-            <m:chr m:val="∑"/>
-            <m:limLoc m:val="undOvr"/>
-            <m:subHide m:val="1"/>
-            <m:supHide m:val="1"/>
-            <m:ctrlPr>
-              <w:rPr>
-                <w:rFonts w:ascii="Cambria Math" w:hAnsi="Cambria Math"/>
-                <w:i/>
-              </w:rPr>
-            </m:ctrlPr>
-          </m:naryPr>
-          <m:sub/>
-          <m:sup/>
-          <m:e>
-            <m:r>
-              <w:rPr>
-                <w:rFonts w:ascii="Cambria Math" w:hAnsi="Cambria Math" w:hint="eastAsia"/>
-              </w:rPr>
-              <m:t>基础热度值</m:t>
-            </m:r>
-            <m:r>
-              <w:rPr>
-                <w:rFonts w:ascii="Cambria Math" w:hAnsi="Cambria Math"/>
-              </w:rPr>
-              <m:t>×</m:t>
-            </m:r>
-            <m:r>
-              <w:rPr>
-                <w:rFonts w:ascii="Cambria Math" w:hAnsi="Cambria Math" w:hint="eastAsia"/>
-              </w:rPr>
-              <m:t>发布机构权重</m:t>
-            </m:r>
-            <m:r>
-              <w:rPr>
-                <w:rFonts w:ascii="Cambria Math" w:hAnsi="Cambria Math"/>
-              </w:rPr>
-              <m:t>×</m:t>
-            </m:r>
-            <m:r>
-              <w:rPr>
-                <w:rFonts w:ascii="Cambria Math" w:hAnsi="Cambria Math" w:hint="eastAsia"/>
-              </w:rPr>
-              <m:t>消退函数</m:t>
-            </m:r>
-            <m:ctrlPr>
-              <w:rPr>
-                <w:rFonts w:ascii="Cambria Math" w:hAnsi="Cambria Math" w:hint="eastAsia"/>
-                <w:i/>
-              </w:rPr>
-            </m:ctrlPr>
-          </m:e>
-        </m:nary>
       </m:oMath>
+      <w:r>
+        <w:rPr>
+          <w:rFonts w:hint="eastAsia"/>
+        </w:rPr>
+        <w:t>表示</w:t>
+      </w:r>
+      <w:r>
+        <w:rPr>
+          <w:rFonts w:hint="eastAsia"/>
+        </w:rPr>
+        <w:t>距离概念所属研报发出的时间，单位为天，加2是为了防止新发研报导致分母过小</w:t>
+      </w:r>
+      <w:r>
+        <w:rPr>
+          <w:rFonts w:hint="eastAsia"/>
+        </w:rPr>
+        <w:t>；</w:t>
+      </w:r>
+    </w:p>
+    <w:p>
+      <w:r>
+        <w:rPr>
+          <w:rFonts w:hint="eastAsia"/>
+        </w:rPr>
+        <w:t>G表示“重力因子”（</w:t>
+      </w:r>
+      <w:r>
+        <w:t>gravity power</w:t>
+      </w:r>
+      <w:r>
+        <w:rPr>
+          <w:rFonts w:hint="eastAsia"/>
+        </w:rPr>
+        <w:t>），即将概念热度向下拉的力。</w:t>
+      </w:r>
+    </w:p>
+    <w:p/>
+    <w:p>
+      <w:pPr>
+        <w:rPr>
+          <w:rFonts w:hint="eastAsia"/>
+        </w:rPr>
+      </w:pPr>
+      <w:r>
+        <w:rPr>
+          <w:rFonts w:hint="eastAsia"/>
+        </w:rPr>
+        <w:t>其他条件不变，得票越多，概念热度值越高</w:t>
+      </w:r>
+    </w:p>
+    <w:p>
+      <w:r>
+        <w:fldChar w:fldCharType="begin"/>
+      </w:r>
+      <w:r>
+        <w:instrText xml:space="preserve"> INCLUDEPICTURE "https://upload-images.jianshu.io/upload_images/9991116-55349cfe9376cb31.png?imageMogr2/auto-orient/strip|imageView2/2/w/554/format/webp" \* MERGEFORMATINET </w:instrText>
+      </w:r>
+      <w:r>
+        <w:fldChar w:fldCharType="separate"/>
+      </w:r>
+      <w:r>
+        <w:rPr>
+          <w:noProof/>
+        </w:rPr>
+        <w:drawing>
+          <wp:inline distT="0" distB="0" distL="0" distR="0" wp14:anchorId="3E6A15FA" wp14:editId="7AB9B091">
+            <wp:extent cx="4491789" cy="2269148"/>
+            <wp:effectExtent l="0" t="0" r="4445" b="4445"/>
+            <wp:docPr id="4" name="图片 4"/>
+            <wp:cNvGraphicFramePr>
+              <a:graphicFrameLocks xmlns:a="http://schemas.openxmlformats.org/drawingml/2006/main" noChangeAspect="1"/>
+            </wp:cNvGraphicFramePr>
+            <a:graphic xmlns:a="http://schemas.openxmlformats.org/drawingml/2006/main">
+              <a:graphicData uri="http://schemas.openxmlformats.org/drawingml/2006/picture">
+                <pic:pic xmlns:pic="http://schemas.openxmlformats.org/drawingml/2006/picture">
+                  <pic:nvPicPr>
+                    <pic:cNvPr id="0" name="Picture 1"/>
+                    <pic:cNvPicPr>
+                      <a:picLocks noChangeAspect="1" noChangeArrowheads="1"/>
+                    </pic:cNvPicPr>
+                  </pic:nvPicPr>
+                  <pic:blipFill>
+                    <a:blip r:embed="rId17">
+                      <a:extLst>
+                        <a:ext uri="{28A0092B-C50C-407E-A947-70E740481C1C}">
+                          <a14:useLocalDpi xmlns:a14="http://schemas.microsoft.com/office/drawing/2010/main" val="0"/>
+                        </a:ext>
+                      </a:extLst>
+                    </a:blip>
+                    <a:srcRect/>
+                    <a:stretch>
+                      <a:fillRect/>
+                    </a:stretch>
+                  </pic:blipFill>
+                  <pic:spPr bwMode="auto">
+                    <a:xfrm>
+                      <a:off x="0" y="0"/>
+                      <a:ext cx="4528597" cy="2287742"/>
+                    </a:xfrm>
+                    <a:prstGeom prst="rect">
+                      <a:avLst/>
+                    </a:prstGeom>
+                    <a:noFill/>
+                    <a:ln>
+                      <a:noFill/>
+                    </a:ln>
+                  </pic:spPr>
+                </pic:pic>
+              </a:graphicData>
+            </a:graphic>
+          </wp:inline>
+        </w:drawing>
+      </w:r>
+      <w:r>
+        <w:fldChar w:fldCharType="end"/>
+      </w:r>
+    </w:p>
+    <w:p>
+      <w:r>
+        <w:rPr>
+          <w:rFonts w:hint="eastAsia"/>
+        </w:rPr>
+        <w:t>重力因子G决定了热度值随时间下降的速度</w:t>
+      </w:r>
+    </w:p>
+    <w:p>
+      <w:r>
+        <w:fldChar w:fldCharType="begin"/>
+      </w:r>
+      <w:r>
+        <w:instrText xml:space="preserve"> INCLUDEPICTURE "https://upload-images.jianshu.io/upload_images/9991116-bfadd51174c21866.png?imageMogr2/auto-orient/strip|imageView2/2/w/554/format/webp" \* MERGEFORMATINET </w:instrText>
+      </w:r>
+      <w:r>
+        <w:fldChar w:fldCharType="separate"/>
+      </w:r>
+      <w:r>
+        <w:rPr>
+          <w:noProof/>
+        </w:rPr>
+        <w:drawing>
+          <wp:inline distT="0" distB="0" distL="0" distR="0" wp14:anchorId="1DB35D86" wp14:editId="75A6D37E">
+            <wp:extent cx="4750559" cy="2318085"/>
+            <wp:effectExtent l="0" t="0" r="0" b="6350"/>
+            <wp:docPr id="5" name="图片 5"/>
+            <wp:cNvGraphicFramePr>
+              <a:graphicFrameLocks xmlns:a="http://schemas.openxmlformats.org/drawingml/2006/main" noChangeAspect="1"/>
+            </wp:cNvGraphicFramePr>
+            <a:graphic xmlns:a="http://schemas.openxmlformats.org/drawingml/2006/main">
+              <a:graphicData uri="http://schemas.openxmlformats.org/drawingml/2006/picture">
+                <pic:pic xmlns:pic="http://schemas.openxmlformats.org/drawingml/2006/picture">
+                  <pic:nvPicPr>
+                    <pic:cNvPr id="0" name="Picture 5"/>
+                    <pic:cNvPicPr>
+                      <a:picLocks noChangeAspect="1" noChangeArrowheads="1"/>
+                    </pic:cNvPicPr>
+                  </pic:nvPicPr>
+                  <pic:blipFill>
+                    <a:blip r:embed="rId18">
+                      <a:extLst>
+                        <a:ext uri="{28A0092B-C50C-407E-A947-70E740481C1C}">
+                          <a14:useLocalDpi xmlns:a14="http://schemas.microsoft.com/office/drawing/2010/main" val="0"/>
+                        </a:ext>
+                      </a:extLst>
+                    </a:blip>
+                    <a:srcRect/>
+                    <a:stretch>
+                      <a:fillRect/>
+                    </a:stretch>
+                  </pic:blipFill>
+                  <pic:spPr bwMode="auto">
+                    <a:xfrm>
+                      <a:off x="0" y="0"/>
+                      <a:ext cx="4771615" cy="2328359"/>
+                    </a:xfrm>
+                    <a:prstGeom prst="rect">
+                      <a:avLst/>
+                    </a:prstGeom>
+                    <a:noFill/>
+                    <a:ln>
+                      <a:noFill/>
+                    </a:ln>
+                  </pic:spPr>
+                </pic:pic>
+              </a:graphicData>
+            </a:graphic>
+          </wp:inline>
+        </w:drawing>
+      </w:r>
+      <w:r>
+        <w:fldChar w:fldCharType="end"/>
+      </w:r>
+    </w:p>
+    <w:p>
+      <w:pPr>
+        <w:rPr>
+          <w:rFonts w:hint="eastAsia"/>
+        </w:rPr>
+      </w:pPr>
     </w:p>
     <w:p>
       <w:pPr>
@@ -4455,6 +4340,682 @@
     </w:p>
     <w:p>
       <w:pPr>
+        <w:rPr>
+          <w:rFonts w:hint="eastAsia"/>
+        </w:rPr>
+      </w:pPr>
+      <w:r>
+        <w:tab/>
+      </w:r>
+      <w:r>
+        <w:rPr>
+          <w:rFonts w:hint="eastAsia"/>
+        </w:rPr>
+        <w:t>存储层查询模块的功能是给应用层提供数据支撑，将</w:t>
+      </w:r>
+      <w:r>
+        <w:rPr>
+          <w:rFonts w:hint="eastAsia"/>
+        </w:rPr>
+        <w:t>面向湖仓一体存储的</w:t>
+      </w:r>
+      <w:r>
+        <w:rPr>
+          <w:rFonts w:hint="eastAsia"/>
+        </w:rPr>
+        <w:t>查询优化集中到该模块中。</w:t>
+      </w:r>
+      <w:r>
+        <w:rPr>
+          <w:rFonts w:hint="eastAsia"/>
+        </w:rPr>
+        <w:t>数据的来源都位于数据存储模块的GOLD层，即概念热度表、概念研报索引表、行业概念表。</w:t>
+      </w:r>
+    </w:p>
+    <w:p>
+      <w:r>
+        <w:tab/>
+      </w:r>
+      <w:r>
+        <w:rPr>
+          <w:rFonts w:hint="eastAsia"/>
+        </w:rPr>
+        <w:t>上层应用需要查询数据的功能包括查看订阅行业的热点概念、查看热点概念趋势、查看概念相关研报。存储层查询模块通过对外提供相应的数据查询API来给应用层提供数据。</w:t>
+      </w:r>
+      <w:r>
+        <w:rPr>
+          <w:rFonts w:hint="eastAsia"/>
+        </w:rPr>
+        <w:t>设计的查询API列表如下：</w:t>
+      </w:r>
+    </w:p>
+    <w:p/>
+    <w:tbl>
+      <w:tblPr>
+        <w:tblW w:w="9420" w:type="dxa"/>
+        <w:tblLook w:val="04A0" w:firstRow="1" w:lastRow="0" w:firstColumn="1" w:lastColumn="0" w:noHBand="0" w:noVBand="1"/>
+      </w:tblPr>
+      <w:tblGrid>
+        <w:gridCol w:w="1840"/>
+        <w:gridCol w:w="2680"/>
+        <w:gridCol w:w="4900"/>
+      </w:tblGrid>
+      <w:tr>
+        <w:trPr>
+          <w:trHeight w:val="320"/>
+        </w:trPr>
+        <w:tc>
+          <w:tcPr>
+            <w:tcW w:w="1840" w:type="dxa"/>
+            <w:tcBorders>
+              <w:top w:val="nil"/>
+              <w:left w:val="nil"/>
+              <w:bottom w:val="nil"/>
+              <w:right w:val="nil"/>
+            </w:tcBorders>
+            <w:shd w:val="clear" w:color="000000" w:fill="B4C6E7"/>
+            <w:noWrap/>
+            <w:vAlign w:val="center"/>
+            <w:hideMark/>
+          </w:tcPr>
+          <w:p>
+            <w:pPr>
+              <w:jc w:val="center"/>
+              <w:rPr>
+                <w:rFonts w:ascii="微软雅黑" w:eastAsia="微软雅黑" w:hAnsi="微软雅黑"/>
+                <w:b/>
+                <w:bCs/>
+                <w:color w:val="000000"/>
+                <w:sz w:val="20"/>
+                <w:szCs w:val="20"/>
+              </w:rPr>
+            </w:pPr>
+            <w:r>
+              <w:rPr>
+                <w:rFonts w:ascii="微软雅黑" w:eastAsia="微软雅黑" w:hAnsi="微软雅黑" w:hint="eastAsia"/>
+                <w:b/>
+                <w:bCs/>
+                <w:color w:val="000000"/>
+                <w:sz w:val="20"/>
+                <w:szCs w:val="20"/>
+              </w:rPr>
+              <w:t>方法名</w:t>
+            </w:r>
+          </w:p>
+        </w:tc>
+        <w:tc>
+          <w:tcPr>
+            <w:tcW w:w="2680" w:type="dxa"/>
+            <w:tcBorders>
+              <w:top w:val="nil"/>
+              <w:left w:val="nil"/>
+              <w:bottom w:val="nil"/>
+              <w:right w:val="nil"/>
+            </w:tcBorders>
+            <w:shd w:val="clear" w:color="000000" w:fill="B4C6E7"/>
+            <w:noWrap/>
+            <w:vAlign w:val="center"/>
+            <w:hideMark/>
+          </w:tcPr>
+          <w:p>
+            <w:pPr>
+              <w:jc w:val="center"/>
+              <w:rPr>
+                <w:rFonts w:ascii="微软雅黑" w:eastAsia="微软雅黑" w:hAnsi="微软雅黑" w:hint="eastAsia"/>
+                <w:b/>
+                <w:bCs/>
+                <w:color w:val="000000"/>
+                <w:sz w:val="20"/>
+                <w:szCs w:val="20"/>
+              </w:rPr>
+            </w:pPr>
+            <w:r>
+              <w:rPr>
+                <w:rFonts w:ascii="微软雅黑" w:eastAsia="微软雅黑" w:hAnsi="微软雅黑" w:hint="eastAsia"/>
+                <w:b/>
+                <w:bCs/>
+                <w:color w:val="000000"/>
+                <w:sz w:val="20"/>
+                <w:szCs w:val="20"/>
+              </w:rPr>
+              <w:t>参数</w:t>
+            </w:r>
+          </w:p>
+        </w:tc>
+        <w:tc>
+          <w:tcPr>
+            <w:tcW w:w="4900" w:type="dxa"/>
+            <w:tcBorders>
+              <w:top w:val="nil"/>
+              <w:left w:val="nil"/>
+              <w:bottom w:val="nil"/>
+              <w:right w:val="nil"/>
+            </w:tcBorders>
+            <w:shd w:val="clear" w:color="000000" w:fill="B4C6E7"/>
+            <w:noWrap/>
+            <w:vAlign w:val="center"/>
+            <w:hideMark/>
+          </w:tcPr>
+          <w:p>
+            <w:pPr>
+              <w:jc w:val="center"/>
+              <w:rPr>
+                <w:rFonts w:ascii="微软雅黑" w:eastAsia="微软雅黑" w:hAnsi="微软雅黑" w:hint="eastAsia"/>
+                <w:b/>
+                <w:bCs/>
+                <w:color w:val="000000"/>
+                <w:sz w:val="20"/>
+                <w:szCs w:val="20"/>
+              </w:rPr>
+            </w:pPr>
+            <w:r>
+              <w:rPr>
+                <w:rFonts w:ascii="微软雅黑" w:eastAsia="微软雅黑" w:hAnsi="微软雅黑" w:hint="eastAsia"/>
+                <w:b/>
+                <w:bCs/>
+                <w:color w:val="000000"/>
+                <w:sz w:val="20"/>
+                <w:szCs w:val="20"/>
+              </w:rPr>
+              <w:t>描述</w:t>
+            </w:r>
+          </w:p>
+        </w:tc>
+      </w:tr>
+      <w:tr>
+        <w:trPr>
+          <w:trHeight w:val="320"/>
+        </w:trPr>
+        <w:tc>
+          <w:tcPr>
+            <w:tcW w:w="1840" w:type="dxa"/>
+            <w:tcBorders>
+              <w:top w:val="nil"/>
+              <w:left w:val="nil"/>
+              <w:bottom w:val="nil"/>
+              <w:right w:val="nil"/>
+            </w:tcBorders>
+            <w:shd w:val="clear" w:color="auto" w:fill="auto"/>
+            <w:noWrap/>
+            <w:vAlign w:val="center"/>
+            <w:hideMark/>
+          </w:tcPr>
+          <w:p>
+            <w:pPr>
+              <w:rPr>
+                <w:rFonts w:ascii="微软雅黑" w:eastAsia="微软雅黑" w:hAnsi="微软雅黑" w:hint="eastAsia"/>
+                <w:color w:val="000000"/>
+                <w:sz w:val="20"/>
+                <w:szCs w:val="20"/>
+              </w:rPr>
+            </w:pPr>
+            <w:proofErr w:type="spellStart"/>
+            <w:r>
+              <w:rPr>
+                <w:rFonts w:ascii="微软雅黑" w:eastAsia="微软雅黑" w:hAnsi="微软雅黑" w:hint="eastAsia"/>
+                <w:color w:val="000000"/>
+                <w:sz w:val="20"/>
+                <w:szCs w:val="20"/>
+              </w:rPr>
+              <w:t>getIndustries</w:t>
+            </w:r>
+            <w:proofErr w:type="spellEnd"/>
+          </w:p>
+        </w:tc>
+        <w:tc>
+          <w:tcPr>
+            <w:tcW w:w="2680" w:type="dxa"/>
+            <w:tcBorders>
+              <w:top w:val="nil"/>
+              <w:left w:val="nil"/>
+              <w:bottom w:val="nil"/>
+              <w:right w:val="nil"/>
+            </w:tcBorders>
+            <w:shd w:val="clear" w:color="auto" w:fill="auto"/>
+            <w:noWrap/>
+            <w:vAlign w:val="center"/>
+            <w:hideMark/>
+          </w:tcPr>
+          <w:p>
+            <w:pPr>
+              <w:rPr>
+                <w:rFonts w:ascii="微软雅黑" w:eastAsia="微软雅黑" w:hAnsi="微软雅黑" w:hint="eastAsia"/>
+                <w:color w:val="000000"/>
+                <w:sz w:val="20"/>
+                <w:szCs w:val="20"/>
+              </w:rPr>
+            </w:pPr>
+            <w:r>
+              <w:rPr>
+                <w:rFonts w:ascii="微软雅黑" w:eastAsia="微软雅黑" w:hAnsi="微软雅黑" w:hint="eastAsia"/>
+                <w:color w:val="000000"/>
+                <w:sz w:val="20"/>
+                <w:szCs w:val="20"/>
+              </w:rPr>
+              <w:t>用户ID</w:t>
+            </w:r>
+          </w:p>
+        </w:tc>
+        <w:tc>
+          <w:tcPr>
+            <w:tcW w:w="4900" w:type="dxa"/>
+            <w:tcBorders>
+              <w:top w:val="nil"/>
+              <w:left w:val="nil"/>
+              <w:bottom w:val="nil"/>
+              <w:right w:val="nil"/>
+            </w:tcBorders>
+            <w:shd w:val="clear" w:color="auto" w:fill="auto"/>
+            <w:noWrap/>
+            <w:vAlign w:val="center"/>
+            <w:hideMark/>
+          </w:tcPr>
+          <w:p>
+            <w:pPr>
+              <w:rPr>
+                <w:rFonts w:ascii="微软雅黑" w:eastAsia="微软雅黑" w:hAnsi="微软雅黑" w:hint="eastAsia"/>
+                <w:color w:val="000000"/>
+                <w:sz w:val="20"/>
+                <w:szCs w:val="20"/>
+              </w:rPr>
+            </w:pPr>
+            <w:r>
+              <w:rPr>
+                <w:rFonts w:ascii="微软雅黑" w:eastAsia="微软雅黑" w:hAnsi="微软雅黑" w:hint="eastAsia"/>
+                <w:color w:val="000000"/>
+                <w:sz w:val="20"/>
+                <w:szCs w:val="20"/>
+              </w:rPr>
+              <w:t>用户订阅行业ID列表</w:t>
+            </w:r>
+          </w:p>
+        </w:tc>
+      </w:tr>
+      <w:tr>
+        <w:trPr>
+          <w:trHeight w:val="320"/>
+        </w:trPr>
+        <w:tc>
+          <w:tcPr>
+            <w:tcW w:w="1840" w:type="dxa"/>
+            <w:tcBorders>
+              <w:top w:val="nil"/>
+              <w:left w:val="nil"/>
+              <w:bottom w:val="nil"/>
+              <w:right w:val="nil"/>
+            </w:tcBorders>
+            <w:shd w:val="clear" w:color="auto" w:fill="auto"/>
+            <w:noWrap/>
+            <w:vAlign w:val="center"/>
+            <w:hideMark/>
+          </w:tcPr>
+          <w:p>
+            <w:pPr>
+              <w:rPr>
+                <w:rFonts w:ascii="微软雅黑" w:eastAsia="微软雅黑" w:hAnsi="微软雅黑" w:hint="eastAsia"/>
+                <w:color w:val="000000"/>
+                <w:sz w:val="20"/>
+                <w:szCs w:val="20"/>
+              </w:rPr>
+            </w:pPr>
+            <w:proofErr w:type="spellStart"/>
+            <w:r>
+              <w:rPr>
+                <w:rFonts w:ascii="微软雅黑" w:eastAsia="微软雅黑" w:hAnsi="微软雅黑" w:hint="eastAsia"/>
+                <w:color w:val="000000"/>
+                <w:sz w:val="20"/>
+                <w:szCs w:val="20"/>
+              </w:rPr>
+              <w:t>getHot</w:t>
+            </w:r>
+            <w:proofErr w:type="spellEnd"/>
+          </w:p>
+        </w:tc>
+        <w:tc>
+          <w:tcPr>
+            <w:tcW w:w="2680" w:type="dxa"/>
+            <w:tcBorders>
+              <w:top w:val="nil"/>
+              <w:left w:val="nil"/>
+              <w:bottom w:val="nil"/>
+              <w:right w:val="nil"/>
+            </w:tcBorders>
+            <w:shd w:val="clear" w:color="auto" w:fill="auto"/>
+            <w:noWrap/>
+            <w:vAlign w:val="center"/>
+            <w:hideMark/>
+          </w:tcPr>
+          <w:p>
+            <w:pPr>
+              <w:rPr>
+                <w:rFonts w:ascii="微软雅黑" w:eastAsia="微软雅黑" w:hAnsi="微软雅黑" w:hint="eastAsia"/>
+                <w:color w:val="000000"/>
+                <w:sz w:val="20"/>
+                <w:szCs w:val="20"/>
+              </w:rPr>
+            </w:pPr>
+            <w:r>
+              <w:rPr>
+                <w:rFonts w:ascii="微软雅黑" w:eastAsia="微软雅黑" w:hAnsi="微软雅黑" w:hint="eastAsia"/>
+                <w:color w:val="000000"/>
+                <w:sz w:val="20"/>
+                <w:szCs w:val="20"/>
+              </w:rPr>
+              <w:t>行业ID列表、限制个数</w:t>
+            </w:r>
+          </w:p>
+        </w:tc>
+        <w:tc>
+          <w:tcPr>
+            <w:tcW w:w="4900" w:type="dxa"/>
+            <w:tcBorders>
+              <w:top w:val="nil"/>
+              <w:left w:val="nil"/>
+              <w:bottom w:val="nil"/>
+              <w:right w:val="nil"/>
+            </w:tcBorders>
+            <w:shd w:val="clear" w:color="auto" w:fill="auto"/>
+            <w:noWrap/>
+            <w:vAlign w:val="center"/>
+            <w:hideMark/>
+          </w:tcPr>
+          <w:p>
+            <w:pPr>
+              <w:rPr>
+                <w:rFonts w:ascii="微软雅黑" w:eastAsia="微软雅黑" w:hAnsi="微软雅黑" w:hint="eastAsia"/>
+                <w:color w:val="000000"/>
+                <w:sz w:val="20"/>
+                <w:szCs w:val="20"/>
+              </w:rPr>
+            </w:pPr>
+            <w:r>
+              <w:rPr>
+                <w:rFonts w:ascii="微软雅黑" w:eastAsia="微软雅黑" w:hAnsi="微软雅黑" w:hint="eastAsia"/>
+                <w:color w:val="000000"/>
+                <w:sz w:val="20"/>
+                <w:szCs w:val="20"/>
+              </w:rPr>
+              <w:t>返回指定行业范围的热点概念ID与热度值</w:t>
+            </w:r>
+          </w:p>
+        </w:tc>
+      </w:tr>
+      <w:tr>
+        <w:trPr>
+          <w:trHeight w:val="320"/>
+        </w:trPr>
+        <w:tc>
+          <w:tcPr>
+            <w:tcW w:w="1840" w:type="dxa"/>
+            <w:tcBorders>
+              <w:top w:val="nil"/>
+              <w:left w:val="nil"/>
+              <w:bottom w:val="nil"/>
+              <w:right w:val="nil"/>
+            </w:tcBorders>
+            <w:shd w:val="clear" w:color="auto" w:fill="auto"/>
+            <w:noWrap/>
+            <w:vAlign w:val="center"/>
+            <w:hideMark/>
+          </w:tcPr>
+          <w:p>
+            <w:pPr>
+              <w:rPr>
+                <w:rFonts w:ascii="微软雅黑" w:eastAsia="微软雅黑" w:hAnsi="微软雅黑" w:hint="eastAsia"/>
+                <w:color w:val="000000"/>
+                <w:sz w:val="20"/>
+                <w:szCs w:val="20"/>
+              </w:rPr>
+            </w:pPr>
+            <w:proofErr w:type="spellStart"/>
+            <w:r>
+              <w:rPr>
+                <w:rFonts w:ascii="微软雅黑" w:eastAsia="微软雅黑" w:hAnsi="微软雅黑" w:hint="eastAsia"/>
+                <w:color w:val="000000"/>
+                <w:sz w:val="20"/>
+                <w:szCs w:val="20"/>
+              </w:rPr>
+              <w:t>getLine</w:t>
+            </w:r>
+            <w:proofErr w:type="spellEnd"/>
+          </w:p>
+        </w:tc>
+        <w:tc>
+          <w:tcPr>
+            <w:tcW w:w="2680" w:type="dxa"/>
+            <w:tcBorders>
+              <w:top w:val="nil"/>
+              <w:left w:val="nil"/>
+              <w:bottom w:val="nil"/>
+              <w:right w:val="nil"/>
+            </w:tcBorders>
+            <w:shd w:val="clear" w:color="auto" w:fill="auto"/>
+            <w:noWrap/>
+            <w:vAlign w:val="center"/>
+            <w:hideMark/>
+          </w:tcPr>
+          <w:p>
+            <w:pPr>
+              <w:rPr>
+                <w:rFonts w:ascii="微软雅黑" w:eastAsia="微软雅黑" w:hAnsi="微软雅黑" w:hint="eastAsia"/>
+                <w:color w:val="000000"/>
+                <w:sz w:val="20"/>
+                <w:szCs w:val="20"/>
+              </w:rPr>
+            </w:pPr>
+            <w:r>
+              <w:rPr>
+                <w:rFonts w:ascii="微软雅黑" w:eastAsia="微软雅黑" w:hAnsi="微软雅黑" w:hint="eastAsia"/>
+                <w:color w:val="000000"/>
+                <w:sz w:val="20"/>
+                <w:szCs w:val="20"/>
+              </w:rPr>
+              <w:t>概念ID、时间长度</w:t>
+            </w:r>
+          </w:p>
+        </w:tc>
+        <w:tc>
+          <w:tcPr>
+            <w:tcW w:w="4900" w:type="dxa"/>
+            <w:tcBorders>
+              <w:top w:val="nil"/>
+              <w:left w:val="nil"/>
+              <w:bottom w:val="nil"/>
+              <w:right w:val="nil"/>
+            </w:tcBorders>
+            <w:shd w:val="clear" w:color="auto" w:fill="auto"/>
+            <w:noWrap/>
+            <w:vAlign w:val="center"/>
+            <w:hideMark/>
+          </w:tcPr>
+          <w:p>
+            <w:pPr>
+              <w:rPr>
+                <w:rFonts w:ascii="微软雅黑" w:eastAsia="微软雅黑" w:hAnsi="微软雅黑" w:hint="eastAsia"/>
+                <w:color w:val="000000"/>
+                <w:sz w:val="20"/>
+                <w:szCs w:val="20"/>
+              </w:rPr>
+            </w:pPr>
+            <w:r>
+              <w:rPr>
+                <w:rFonts w:ascii="微软雅黑" w:eastAsia="微软雅黑" w:hAnsi="微软雅黑" w:hint="eastAsia"/>
+                <w:color w:val="000000"/>
+                <w:sz w:val="20"/>
+                <w:szCs w:val="20"/>
+              </w:rPr>
+              <w:t>返回指定时间范围内的概念热度变化趋势</w:t>
+            </w:r>
+          </w:p>
+        </w:tc>
+      </w:tr>
+      <w:tr>
+        <w:trPr>
+          <w:trHeight w:val="320"/>
+        </w:trPr>
+        <w:tc>
+          <w:tcPr>
+            <w:tcW w:w="1840" w:type="dxa"/>
+            <w:tcBorders>
+              <w:top w:val="nil"/>
+              <w:left w:val="nil"/>
+              <w:bottom w:val="nil"/>
+              <w:right w:val="nil"/>
+            </w:tcBorders>
+            <w:shd w:val="clear" w:color="auto" w:fill="auto"/>
+            <w:noWrap/>
+            <w:vAlign w:val="center"/>
+            <w:hideMark/>
+          </w:tcPr>
+          <w:p>
+            <w:pPr>
+              <w:rPr>
+                <w:rFonts w:ascii="微软雅黑" w:eastAsia="微软雅黑" w:hAnsi="微软雅黑" w:hint="eastAsia"/>
+                <w:color w:val="000000"/>
+                <w:sz w:val="20"/>
+                <w:szCs w:val="20"/>
+              </w:rPr>
+            </w:pPr>
+            <w:proofErr w:type="spellStart"/>
+            <w:r>
+              <w:rPr>
+                <w:rFonts w:ascii="微软雅黑" w:eastAsia="微软雅黑" w:hAnsi="微软雅黑" w:hint="eastAsia"/>
+                <w:color w:val="000000"/>
+                <w:sz w:val="20"/>
+                <w:szCs w:val="20"/>
+              </w:rPr>
+              <w:t>getReportList</w:t>
+            </w:r>
+            <w:proofErr w:type="spellEnd"/>
+          </w:p>
+        </w:tc>
+        <w:tc>
+          <w:tcPr>
+            <w:tcW w:w="2680" w:type="dxa"/>
+            <w:tcBorders>
+              <w:top w:val="nil"/>
+              <w:left w:val="nil"/>
+              <w:bottom w:val="nil"/>
+              <w:right w:val="nil"/>
+            </w:tcBorders>
+            <w:shd w:val="clear" w:color="auto" w:fill="auto"/>
+            <w:noWrap/>
+            <w:vAlign w:val="center"/>
+            <w:hideMark/>
+          </w:tcPr>
+          <w:p>
+            <w:pPr>
+              <w:rPr>
+                <w:rFonts w:ascii="微软雅黑" w:eastAsia="微软雅黑" w:hAnsi="微软雅黑" w:hint="eastAsia"/>
+                <w:color w:val="000000"/>
+                <w:sz w:val="20"/>
+                <w:szCs w:val="20"/>
+              </w:rPr>
+            </w:pPr>
+            <w:r>
+              <w:rPr>
+                <w:rFonts w:ascii="微软雅黑" w:eastAsia="微软雅黑" w:hAnsi="微软雅黑" w:hint="eastAsia"/>
+                <w:color w:val="000000"/>
+                <w:sz w:val="20"/>
+                <w:szCs w:val="20"/>
+              </w:rPr>
+              <w:t>概念ID、研报数量限制</w:t>
+            </w:r>
+          </w:p>
+        </w:tc>
+        <w:tc>
+          <w:tcPr>
+            <w:tcW w:w="4900" w:type="dxa"/>
+            <w:tcBorders>
+              <w:top w:val="nil"/>
+              <w:left w:val="nil"/>
+              <w:bottom w:val="nil"/>
+              <w:right w:val="nil"/>
+            </w:tcBorders>
+            <w:shd w:val="clear" w:color="auto" w:fill="auto"/>
+            <w:noWrap/>
+            <w:vAlign w:val="center"/>
+            <w:hideMark/>
+          </w:tcPr>
+          <w:p>
+            <w:pPr>
+              <w:rPr>
+                <w:rFonts w:ascii="微软雅黑" w:eastAsia="微软雅黑" w:hAnsi="微软雅黑" w:hint="eastAsia"/>
+                <w:color w:val="000000"/>
+                <w:sz w:val="20"/>
+                <w:szCs w:val="20"/>
+              </w:rPr>
+            </w:pPr>
+            <w:r>
+              <w:rPr>
+                <w:rFonts w:ascii="微软雅黑" w:eastAsia="微软雅黑" w:hAnsi="微软雅黑" w:hint="eastAsia"/>
+                <w:color w:val="000000"/>
+                <w:sz w:val="20"/>
+                <w:szCs w:val="20"/>
+              </w:rPr>
+              <w:t>返回涉及该概念的研报信息列表</w:t>
+            </w:r>
+          </w:p>
+        </w:tc>
+      </w:tr>
+    </w:tbl>
+    <w:p>
+      <w:r>
+        <w:tab/>
+      </w:r>
+      <w:r>
+        <w:rPr>
+          <w:rFonts w:hint="eastAsia"/>
+        </w:rPr>
+        <w:t>为了提高应用的访问速度满足系统相关非功能性需求，需要对这些查询服务提供缓存机制设计。使用R</w:t>
+      </w:r>
+      <w:r>
+        <w:t>edis</w:t>
+      </w:r>
+      <w:r>
+        <w:rPr>
+          <w:rFonts w:hint="eastAsia"/>
+        </w:rPr>
+        <w:t>这类的内存KV数据库作为缓存，以查询参数作为缓存数据库的K</w:t>
+      </w:r>
+      <w:r>
+        <w:t>ey</w:t>
+      </w:r>
+      <w:r>
+        <w:rPr>
+          <w:rFonts w:hint="eastAsia"/>
+        </w:rPr>
+        <w:t>。</w:t>
+      </w:r>
+    </w:p>
+    <w:p>
+      <w:pPr>
+        <w:rPr>
+          <w:rFonts w:hint="eastAsia"/>
+        </w:rPr>
+      </w:pPr>
+      <w:r>
+        <w:tab/>
+      </w:r>
+      <w:r>
+        <w:rPr>
+          <w:rFonts w:hint="eastAsia"/>
+        </w:rPr>
+        <w:t>由于研报信息的获取是以日为单位，因此内存缓存的更新周期以日为单位就可满足缓存与湖仓一体层中GOLD层表数据的一致性。</w:t>
+      </w:r>
+    </w:p>
+    <w:p>
+      <w:pPr>
+        <w:rPr>
+          <w:rFonts w:hint="eastAsia"/>
+        </w:rPr>
+      </w:pPr>
+      <w:r>
+        <w:tab/>
+      </w:r>
+    </w:p>
+    <w:p>
+      <w:pPr>
         <w:pStyle w:val="30"/>
       </w:pPr>
       <w:r>
@@ -4465,6 +5026,106 @@
       </w:r>
     </w:p>
     <w:p>
+      <w:r>
+        <w:tab/>
+      </w:r>
+      <w:r>
+        <w:rPr>
+          <w:rFonts w:hint="eastAsia"/>
+        </w:rPr>
+        <w:t>应用层整体采用</w:t>
+      </w:r>
+      <w:r>
+        <w:rPr>
+          <w:rFonts w:hint="eastAsia"/>
+        </w:rPr>
+        <w:t>前后端分离的架构，</w:t>
+      </w:r>
+      <w:r>
+        <w:rPr>
+          <w:rFonts w:hint="eastAsia"/>
+        </w:rPr>
+        <w:t>前端使用VUE作为前端框架，后端使用FLASK作为主要框架进行实现。前端操作界面的分发服务使用NGINX进行分发。整体架构如下图：</w:t>
+      </w:r>
+    </w:p>
+    <w:p>
+      <w:pPr>
+        <w:rPr>
+          <w:rFonts w:hint="eastAsia"/>
+        </w:rPr>
+      </w:pPr>
+      <w:r>
+        <w:tab/>
+      </w:r>
+      <w:r>
+        <w:rPr>
+          <w:rFonts w:hint="eastAsia"/>
+          <w:noProof/>
+        </w:rPr>
+        <w:drawing>
+          <wp:inline distT="0" distB="0" distL="0" distR="0" wp14:anchorId="3A5BFD1B" wp14:editId="5DF0B068">
+            <wp:extent cx="4799694" cy="1611086"/>
+            <wp:effectExtent l="0" t="0" r="1270" b="1905"/>
+            <wp:docPr id="9" name="图片 9"/>
+            <wp:cNvGraphicFramePr>
+              <a:graphicFrameLocks xmlns:a="http://schemas.openxmlformats.org/drawingml/2006/main" noChangeAspect="1"/>
+            </wp:cNvGraphicFramePr>
+            <a:graphic xmlns:a="http://schemas.openxmlformats.org/drawingml/2006/main">
+              <a:graphicData uri="http://schemas.openxmlformats.org/drawingml/2006/picture">
+                <pic:pic xmlns:pic="http://schemas.openxmlformats.org/drawingml/2006/picture">
+                  <pic:nvPicPr>
+                    <pic:cNvPr id="9" name="图片 9"/>
+                    <pic:cNvPicPr/>
+                  </pic:nvPicPr>
+                  <pic:blipFill>
+                    <a:blip r:embed="rId19">
+                      <a:extLst>
+                        <a:ext uri="{28A0092B-C50C-407E-A947-70E740481C1C}">
+                          <a14:useLocalDpi xmlns:a14="http://schemas.microsoft.com/office/drawing/2010/main" val="0"/>
+                        </a:ext>
+                      </a:extLst>
+                    </a:blip>
+                    <a:stretch>
+                      <a:fillRect/>
+                    </a:stretch>
+                  </pic:blipFill>
+                  <pic:spPr>
+                    <a:xfrm>
+                      <a:off x="0" y="0"/>
+                      <a:ext cx="4839135" cy="1624325"/>
+                    </a:xfrm>
+                    <a:prstGeom prst="rect">
+                      <a:avLst/>
+                    </a:prstGeom>
+                  </pic:spPr>
+                </pic:pic>
+              </a:graphicData>
+            </a:graphic>
+          </wp:inline>
+        </w:drawing>
+      </w:r>
+    </w:p>
+    <w:p>
+      <w:pPr>
+        <w:ind w:firstLine="420"/>
+        <w:rPr>
+          <w:rFonts w:hint="eastAsia"/>
+        </w:rPr>
+      </w:pPr>
+      <w:r>
+        <w:rPr>
+          <w:rFonts w:hint="eastAsia"/>
+        </w:rPr>
+        <w:t>除了使用存储层查询模块来查询GOLD层中的数据外，应用层本身也具备一个独立的关系型数据库，用来存储用户相关信息，包括用户密码、权限、订阅的行业等</w:t>
+      </w:r>
+      <w:r>
+        <w:rPr>
+          <w:rFonts w:hint="eastAsia"/>
+        </w:rPr>
+        <w:t>只与应用层实现有关的内容。</w:t>
+      </w:r>
+    </w:p>
+    <w:p>
       <w:pPr>
         <w:pStyle w:val="4"/>
       </w:pPr>
@@ -4472,6 +5133,7 @@
         <w:rPr>
           <w:rFonts w:hint="eastAsia"/>
         </w:rPr>
+        <w:lastRenderedPageBreak/>
         <w:t>订阅热点发现模块</w:t>
       </w:r>
       <w:r>
@@ -4482,6 +5144,99 @@
       </w:r>
     </w:p>
     <w:p>
+      <w:r>
+        <w:tab/>
+      </w:r>
+      <w:r>
+        <w:rPr>
+          <w:rFonts w:hint="eastAsia"/>
+        </w:rPr>
+        <w:t>订阅热点发现模块包括行业订阅功能、热点发现功能</w:t>
+      </w:r>
+      <w:r>
+        <w:rPr>
+          <w:rFonts w:hint="eastAsia"/>
+        </w:rPr>
+        <w:t>。</w:t>
+      </w:r>
+    </w:p>
+    <w:p>
+      <w:r>
+        <w:tab/>
+      </w:r>
+      <w:r>
+        <w:rPr>
+          <w:rFonts w:hint="eastAsia"/>
+        </w:rPr>
+        <w:t>行业订阅订阅功能</w:t>
+      </w:r>
+      <w:r>
+        <w:rPr>
+          <w:rFonts w:hint="eastAsia"/>
+        </w:rPr>
+        <w:t>给客户提供管理订阅行业的界面，设计的原型如下：</w:t>
+      </w:r>
+    </w:p>
+    <w:p>
+      <w:r>
+        <w:rPr>
+          <w:rFonts w:hint="eastAsia"/>
+        </w:rPr>
+        <w:t>（行业订阅功能的界面图）用户行业订阅数据存储在应用层独立的用户配置信息数据库中。</w:t>
+      </w:r>
+    </w:p>
+    <w:p>
+      <w:r>
+        <w:tab/>
+      </w:r>
+      <w:r>
+        <w:rPr>
+          <w:rFonts w:hint="eastAsia"/>
+        </w:rPr>
+        <w:t>热点发现功能是以用户订阅行业研报中所涉及的概念热度值为数据基础的可视化模块。界面分为两部分，一是展示所订阅行业的热点词云，词云展示的概念词数量在系统配置中进行设置；二是</w:t>
+      </w:r>
+      <w:r>
+        <w:rPr>
+          <w:rFonts w:hint="eastAsia"/>
+        </w:rPr>
+        <w:t>订阅行业的热点具体排行列表。</w:t>
+      </w:r>
+    </w:p>
+    <w:p>
+      <w:pPr>
+        <w:rPr>
+          <w:rFonts w:hint="eastAsia"/>
+        </w:rPr>
+      </w:pPr>
+      <w:r>
+        <w:tab/>
+      </w:r>
+      <w:r>
+        <w:rPr>
+          <w:rFonts w:hint="eastAsia"/>
+        </w:rPr>
+        <w:t>通过点击具体的概念词可以进入该概念词的详细情况界面</w:t>
+      </w:r>
+      <w:r>
+        <w:rPr>
+          <w:rFonts w:hint="eastAsia"/>
+        </w:rPr>
+        <w:t>，展示该概念的发展趋势</w:t>
+      </w:r>
+      <w:r>
+        <w:rPr>
+          <w:rFonts w:hint="eastAsia"/>
+        </w:rPr>
+        <w:t>同时可以看到与概念相关的研究报告</w:t>
+      </w:r>
+      <w:r>
+        <w:rPr>
+          <w:rFonts w:hint="eastAsia"/>
+        </w:rPr>
+        <w:t>。</w:t>
+      </w:r>
+    </w:p>
+    <w:p>
       <w:pPr>
         <w:pStyle w:val="4"/>
       </w:pPr>
@@ -4499,6 +5254,68 @@
       </w:r>
     </w:p>
     <w:p>
+      <w:r>
+        <w:tab/>
+      </w:r>
+      <w:r>
+        <w:rPr>
+          <w:rFonts w:hint="eastAsia"/>
+        </w:rPr>
+        <w:t>热点趋势跟踪模块展示</w:t>
+      </w:r>
+      <w:r>
+        <w:rPr>
+          <w:rFonts w:hint="eastAsia"/>
+        </w:rPr>
+        <w:t>全市场所有概念的排名变化情况。设计的界面原型如下：</w:t>
+      </w:r>
+    </w:p>
+    <w:p>
+      <w:r>
+        <w:rPr>
+          <w:rFonts w:hint="eastAsia"/>
+        </w:rPr>
+        <w:t>（热点趋势跟踪模块的界面图）</w:t>
+      </w:r>
+    </w:p>
+    <w:p>
+      <w:pPr>
+        <w:rPr>
+          <w:rFonts w:hint="eastAsia"/>
+        </w:rPr>
+      </w:pPr>
+      <w:r>
+        <w:tab/>
+      </w:r>
+      <w:r>
+        <w:rPr>
+          <w:rFonts w:hint="eastAsia"/>
+        </w:rPr>
+        <w:t>热点趋势跟踪顶部显示了当前排名前1</w:t>
+      </w:r>
+      <w:r>
+        <w:t>0</w:t>
+      </w:r>
+      <w:r>
+        <w:rPr>
+          <w:rFonts w:hint="eastAsia"/>
+        </w:rPr>
+        <w:t>的概念在年度范围内的走向趋势和排名变动情况。排名情况下面显示详细的概念相关信息</w:t>
+      </w:r>
+      <w:r>
+        <w:rPr>
+          <w:rFonts w:hint="eastAsia"/>
+        </w:rPr>
+        <w:t>，同样点击相关概念信息可以进入详细情况界面</w:t>
+      </w:r>
+      <w:r>
+        <w:rPr>
+          <w:rFonts w:hint="eastAsia"/>
+        </w:rPr>
+        <w:t>。</w:t>
+      </w:r>
+    </w:p>
+    <w:p>
       <w:pPr>
         <w:pStyle w:val="4"/>
       </w:pPr>
@@ -4517,6 +5334,37 @@
     </w:p>
     <w:p>
       <w:pPr>
+        <w:rPr>
+          <w:rFonts w:hint="eastAsia"/>
+        </w:rPr>
+      </w:pPr>
+      <w:r>
+        <w:tab/>
+      </w:r>
+      <w:r>
+        <w:rPr>
+          <w:rFonts w:hint="eastAsia"/>
+        </w:rPr>
+        <w:t>通过点击概念详细信息中的研报列表可以查看研报的详细内容。</w:t>
+      </w:r>
+      <w:r>
+        <w:rPr>
+          <w:rFonts w:hint="eastAsia"/>
+        </w:rPr>
+        <w:t>使用“PDF</w:t>
+      </w:r>
+      <w:r>
+        <w:t>.js</w:t>
+      </w:r>
+      <w:r>
+        <w:rPr>
+          <w:rFonts w:hint="eastAsia"/>
+        </w:rPr>
+        <w:t>”作为前端浏览PDF的插件，同时禁止文件的下载和打印功能。</w:t>
+      </w:r>
+    </w:p>
+    <w:p>
+      <w:pPr>
         <w:pStyle w:val="4"/>
       </w:pPr>
       <w:r>
@@ -4530,6 +5378,45 @@
           <w:rFonts w:hint="eastAsia"/>
         </w:rPr>
         <w:t>设计</w:t>
+      </w:r>
+    </w:p>
+    <w:p>
+      <w:r>
+        <w:tab/>
+      </w:r>
+      <w:r>
+        <w:rPr>
+          <w:rFonts w:hint="eastAsia"/>
+        </w:rPr>
+        <w:t>趋势资讯报告生成模块以月为频率生成热点概念相关文章，输出为WORD文件，提供相应的下载界面即可。使用</w:t>
+      </w:r>
+      <w:r>
+        <w:t>python-docx</w:t>
+      </w:r>
+      <w:r>
+        <w:rPr>
+          <w:rFonts w:hint="eastAsia"/>
+        </w:rPr>
+        <w:t>来进行WORD文件的生成。</w:t>
+      </w:r>
+      <w:r>
+        <w:rPr>
+          <w:rFonts w:hint="eastAsia"/>
+        </w:rPr>
+        <w:t>生成资讯报告文件的排版布局如下：</w:t>
+      </w:r>
+    </w:p>
+    <w:p>
+      <w:pPr>
+        <w:rPr>
+          <w:rFonts w:hint="eastAsia"/>
+        </w:rPr>
+      </w:pPr>
+      <w:r>
+        <w:rPr>
+          <w:rFonts w:hint="eastAsia"/>
+        </w:rPr>
+        <w:t>（资讯报告的排版布局）</w:t>
       </w:r>
     </w:p>
     <w:p>
@@ -4544,12 +5431,16 @@
         <w:rPr>
           <w:rFonts w:hint="eastAsia"/>
         </w:rPr>
+        <w:lastRenderedPageBreak/>
         <w:t>系统实现</w:t>
       </w:r>
     </w:p>
     <w:p>
       <w:pPr>
         <w:pStyle w:val="30"/>
+        <w:rPr>
+          <w:rFonts w:hint="eastAsia"/>
+        </w:rPr>
       </w:pPr>
       <w:r>
         <w:rPr>
@@ -4561,6 +5452,9 @@
     <w:p>
       <w:pPr>
         <w:pStyle w:val="4"/>
+        <w:rPr>
+          <w:rFonts w:hint="eastAsia"/>
+        </w:rPr>
       </w:pPr>
       <w:r>
         <w:rPr>
@@ -4661,7 +5555,6 @@
         <w:rPr>
           <w:rFonts w:hint="eastAsia"/>
         </w:rPr>
-        <w:lastRenderedPageBreak/>
         <w:t>订阅热点发现模块</w:t>
       </w:r>
       <w:r>
@@ -4764,6 +5657,7 @@
         <w:rPr>
           <w:rFonts w:hint="eastAsia"/>
         </w:rPr>
+        <w:lastRenderedPageBreak/>
         <w:t>系统测试环境</w:t>
       </w:r>
     </w:p>
@@ -5133,6 +6027,184 @@
     </w:lvl>
   </w:abstractNum>
   <w:abstractNum w:abstractNumId="3" w15:restartNumberingAfterBreak="0">
+    <w:nsid w:val="13DC2585"/>
+    <w:multiLevelType w:val="hybridMultilevel"/>
+    <w:tmpl w:val="85F474FA"/>
+    <w:lvl w:ilvl="0" w:tplc="E888314C">
+      <w:start w:val="1"/>
+      <w:numFmt w:val="decimal"/>
+      <w:lvlText w:val="%1."/>
+      <w:lvlJc w:val="left"/>
+      <w:pPr>
+        <w:ind w:left="360" w:hanging="360"/>
+      </w:pPr>
+      <w:rPr>
+        <w:rFonts w:hint="default"/>
+      </w:rPr>
+    </w:lvl>
+    <w:lvl w:ilvl="1" w:tplc="04090019" w:tentative="1">
+      <w:start w:val="1"/>
+      <w:numFmt w:val="lowerLetter"/>
+      <w:lvlText w:val="%2)"/>
+      <w:lvlJc w:val="left"/>
+      <w:pPr>
+        <w:ind w:left="840" w:hanging="420"/>
+      </w:pPr>
+    </w:lvl>
+    <w:lvl w:ilvl="2" w:tplc="0409001B" w:tentative="1">
+      <w:start w:val="1"/>
+      <w:numFmt w:val="lowerRoman"/>
+      <w:lvlText w:val="%3."/>
+      <w:lvlJc w:val="right"/>
+      <w:pPr>
+        <w:ind w:left="1260" w:hanging="420"/>
+      </w:pPr>
+    </w:lvl>
+    <w:lvl w:ilvl="3" w:tplc="0409000F" w:tentative="1">
+      <w:start w:val="1"/>
+      <w:numFmt w:val="decimal"/>
+      <w:lvlText w:val="%4."/>
+      <w:lvlJc w:val="left"/>
+      <w:pPr>
+        <w:ind w:left="1680" w:hanging="420"/>
+      </w:pPr>
+    </w:lvl>
+    <w:lvl w:ilvl="4" w:tplc="04090019" w:tentative="1">
+      <w:start w:val="1"/>
+      <w:numFmt w:val="lowerLetter"/>
+      <w:lvlText w:val="%5)"/>
+      <w:lvlJc w:val="left"/>
+      <w:pPr>
+        <w:ind w:left="2100" w:hanging="420"/>
+      </w:pPr>
+    </w:lvl>
+    <w:lvl w:ilvl="5" w:tplc="0409001B" w:tentative="1">
+      <w:start w:val="1"/>
+      <w:numFmt w:val="lowerRoman"/>
+      <w:lvlText w:val="%6."/>
+      <w:lvlJc w:val="right"/>
+      <w:pPr>
+        <w:ind w:left="2520" w:hanging="420"/>
+      </w:pPr>
+    </w:lvl>
+    <w:lvl w:ilvl="6" w:tplc="0409000F" w:tentative="1">
+      <w:start w:val="1"/>
+      <w:numFmt w:val="decimal"/>
+      <w:lvlText w:val="%7."/>
+      <w:lvlJc w:val="left"/>
+      <w:pPr>
+        <w:ind w:left="2940" w:hanging="420"/>
+      </w:pPr>
+    </w:lvl>
+    <w:lvl w:ilvl="7" w:tplc="04090019" w:tentative="1">
+      <w:start w:val="1"/>
+      <w:numFmt w:val="lowerLetter"/>
+      <w:lvlText w:val="%8)"/>
+      <w:lvlJc w:val="left"/>
+      <w:pPr>
+        <w:ind w:left="3360" w:hanging="420"/>
+      </w:pPr>
+    </w:lvl>
+    <w:lvl w:ilvl="8" w:tplc="0409001B" w:tentative="1">
+      <w:start w:val="1"/>
+      <w:numFmt w:val="lowerRoman"/>
+      <w:lvlText w:val="%9."/>
+      <w:lvlJc w:val="right"/>
+      <w:pPr>
+        <w:ind w:left="3780" w:hanging="420"/>
+      </w:pPr>
+    </w:lvl>
+  </w:abstractNum>
+  <w:abstractNum w:abstractNumId="4" w15:restartNumberingAfterBreak="0">
+    <w:nsid w:val="16D63AEC"/>
+    <w:multiLevelType w:val="hybridMultilevel"/>
+    <w:tmpl w:val="094E4B98"/>
+    <w:lvl w:ilvl="0" w:tplc="A3F0E1C0">
+      <w:start w:val="1"/>
+      <w:numFmt w:val="decimal"/>
+      <w:lvlText w:val="%1."/>
+      <w:lvlJc w:val="left"/>
+      <w:pPr>
+        <w:ind w:left="360" w:hanging="360"/>
+      </w:pPr>
+      <w:rPr>
+        <w:rFonts w:hint="default"/>
+      </w:rPr>
+    </w:lvl>
+    <w:lvl w:ilvl="1" w:tplc="04090019" w:tentative="1">
+      <w:start w:val="1"/>
+      <w:numFmt w:val="lowerLetter"/>
+      <w:lvlText w:val="%2)"/>
+      <w:lvlJc w:val="left"/>
+      <w:pPr>
+        <w:ind w:left="840" w:hanging="420"/>
+      </w:pPr>
+    </w:lvl>
+    <w:lvl w:ilvl="2" w:tplc="0409001B" w:tentative="1">
+      <w:start w:val="1"/>
+      <w:numFmt w:val="lowerRoman"/>
+      <w:lvlText w:val="%3."/>
+      <w:lvlJc w:val="right"/>
+      <w:pPr>
+        <w:ind w:left="1260" w:hanging="420"/>
+      </w:pPr>
+    </w:lvl>
+    <w:lvl w:ilvl="3" w:tplc="0409000F" w:tentative="1">
+      <w:start w:val="1"/>
+      <w:numFmt w:val="decimal"/>
+      <w:lvlText w:val="%4."/>
+      <w:lvlJc w:val="left"/>
+      <w:pPr>
+        <w:ind w:left="1680" w:hanging="420"/>
+      </w:pPr>
+    </w:lvl>
+    <w:lvl w:ilvl="4" w:tplc="04090019" w:tentative="1">
+      <w:start w:val="1"/>
+      <w:numFmt w:val="lowerLetter"/>
+      <w:lvlText w:val="%5)"/>
+      <w:lvlJc w:val="left"/>
+      <w:pPr>
+        <w:ind w:left="2100" w:hanging="420"/>
+      </w:pPr>
+    </w:lvl>
+    <w:lvl w:ilvl="5" w:tplc="0409001B" w:tentative="1">
+      <w:start w:val="1"/>
+      <w:numFmt w:val="lowerRoman"/>
+      <w:lvlText w:val="%6."/>
+      <w:lvlJc w:val="right"/>
+      <w:pPr>
+        <w:ind w:left="2520" w:hanging="420"/>
+      </w:pPr>
+    </w:lvl>
+    <w:lvl w:ilvl="6" w:tplc="0409000F" w:tentative="1">
+      <w:start w:val="1"/>
+      <w:numFmt w:val="decimal"/>
+      <w:lvlText w:val="%7."/>
+      <w:lvlJc w:val="left"/>
+      <w:pPr>
+        <w:ind w:left="2940" w:hanging="420"/>
+      </w:pPr>
+    </w:lvl>
+    <w:lvl w:ilvl="7" w:tplc="04090019" w:tentative="1">
+      <w:start w:val="1"/>
+      <w:numFmt w:val="lowerLetter"/>
+      <w:lvlText w:val="%8)"/>
+      <w:lvlJc w:val="left"/>
+      <w:pPr>
+        <w:ind w:left="3360" w:hanging="420"/>
+      </w:pPr>
+    </w:lvl>
+    <w:lvl w:ilvl="8" w:tplc="0409001B" w:tentative="1">
+      <w:start w:val="1"/>
+      <w:numFmt w:val="lowerRoman"/>
+      <w:lvlText w:val="%9."/>
+      <w:lvlJc w:val="right"/>
+      <w:pPr>
+        <w:ind w:left="3780" w:hanging="420"/>
+      </w:pPr>
+    </w:lvl>
+  </w:abstractNum>
+  <w:abstractNum w:abstractNumId="5" w15:restartNumberingAfterBreak="0">
     <w:nsid w:val="172F28D4"/>
     <w:multiLevelType w:val="multilevel"/>
     <w:tmpl w:val="F7D8ABDC"/>
@@ -5245,7 +6317,7 @@
       </w:rPr>
     </w:lvl>
   </w:abstractNum>
-  <w:abstractNum w:abstractNumId="4" w15:restartNumberingAfterBreak="0">
+  <w:abstractNum w:abstractNumId="6" w15:restartNumberingAfterBreak="0">
     <w:nsid w:val="1D754A1C"/>
     <w:multiLevelType w:val="multilevel"/>
     <w:tmpl w:val="FE14CE2E"/>
@@ -5358,7 +6430,7 @@
       </w:rPr>
     </w:lvl>
   </w:abstractNum>
-  <w:abstractNum w:abstractNumId="5" w15:restartNumberingAfterBreak="0">
+  <w:abstractNum w:abstractNumId="7" w15:restartNumberingAfterBreak="0">
     <w:nsid w:val="1E2E7014"/>
     <w:multiLevelType w:val="hybridMultilevel"/>
     <w:tmpl w:val="4574FB1C"/>
@@ -5447,7 +6519,7 @@
       </w:pPr>
     </w:lvl>
   </w:abstractNum>
-  <w:abstractNum w:abstractNumId="6" w15:restartNumberingAfterBreak="0">
+  <w:abstractNum w:abstractNumId="8" w15:restartNumberingAfterBreak="0">
     <w:nsid w:val="219A52A0"/>
     <w:multiLevelType w:val="hybridMultilevel"/>
     <w:tmpl w:val="01FC6DBE"/>
@@ -5536,7 +6608,7 @@
       </w:pPr>
     </w:lvl>
   </w:abstractNum>
-  <w:abstractNum w:abstractNumId="7" w15:restartNumberingAfterBreak="0">
+  <w:abstractNum w:abstractNumId="9" w15:restartNumberingAfterBreak="0">
     <w:nsid w:val="21E15E00"/>
     <w:multiLevelType w:val="multilevel"/>
     <w:tmpl w:val="D3668EB8"/>
@@ -5649,7 +6721,7 @@
       </w:rPr>
     </w:lvl>
   </w:abstractNum>
-  <w:abstractNum w:abstractNumId="8" w15:restartNumberingAfterBreak="0">
+  <w:abstractNum w:abstractNumId="10" w15:restartNumberingAfterBreak="0">
     <w:nsid w:val="225302DE"/>
     <w:multiLevelType w:val="hybridMultilevel"/>
     <w:tmpl w:val="31469194"/>
@@ -5738,7 +6810,7 @@
       </w:pPr>
     </w:lvl>
   </w:abstractNum>
-  <w:abstractNum w:abstractNumId="9" w15:restartNumberingAfterBreak="0">
+  <w:abstractNum w:abstractNumId="11" w15:restartNumberingAfterBreak="0">
     <w:nsid w:val="22F24E63"/>
     <w:multiLevelType w:val="hybridMultilevel"/>
     <w:tmpl w:val="FAECD388"/>
@@ -5827,7 +6899,7 @@
       </w:pPr>
     </w:lvl>
   </w:abstractNum>
-  <w:abstractNum w:abstractNumId="10" w15:restartNumberingAfterBreak="0">
+  <w:abstractNum w:abstractNumId="12" w15:restartNumberingAfterBreak="0">
     <w:nsid w:val="264268C6"/>
     <w:multiLevelType w:val="hybridMultilevel"/>
     <w:tmpl w:val="FD425238"/>
@@ -5916,7 +6988,7 @@
       </w:pPr>
     </w:lvl>
   </w:abstractNum>
-  <w:abstractNum w:abstractNumId="11" w15:restartNumberingAfterBreak="0">
+  <w:abstractNum w:abstractNumId="13" w15:restartNumberingAfterBreak="0">
     <w:nsid w:val="34222DB9"/>
     <w:multiLevelType w:val="hybridMultilevel"/>
     <w:tmpl w:val="9E664E86"/>
@@ -6005,7 +7077,7 @@
       </w:pPr>
     </w:lvl>
   </w:abstractNum>
-  <w:abstractNum w:abstractNumId="12" w15:restartNumberingAfterBreak="0">
+  <w:abstractNum w:abstractNumId="14" w15:restartNumberingAfterBreak="0">
     <w:nsid w:val="35CA43E2"/>
     <w:multiLevelType w:val="multilevel"/>
     <w:tmpl w:val="7B8AC8D4"/>
@@ -6095,7 +7167,7 @@
       </w:pPr>
     </w:lvl>
   </w:abstractNum>
-  <w:abstractNum w:abstractNumId="13" w15:restartNumberingAfterBreak="0">
+  <w:abstractNum w:abstractNumId="15" w15:restartNumberingAfterBreak="0">
     <w:nsid w:val="430A1390"/>
     <w:multiLevelType w:val="multilevel"/>
     <w:tmpl w:val="FAECD388"/>
@@ -6184,7 +7256,7 @@
       </w:pPr>
     </w:lvl>
   </w:abstractNum>
-  <w:abstractNum w:abstractNumId="14" w15:restartNumberingAfterBreak="0">
+  <w:abstractNum w:abstractNumId="16" w15:restartNumberingAfterBreak="0">
     <w:nsid w:val="48AB1EC5"/>
     <w:multiLevelType w:val="hybridMultilevel"/>
     <w:tmpl w:val="1BFE293A"/>
@@ -6273,7 +7345,7 @@
       </w:pPr>
     </w:lvl>
   </w:abstractNum>
-  <w:abstractNum w:abstractNumId="15" w15:restartNumberingAfterBreak="0">
+  <w:abstractNum w:abstractNumId="17" w15:restartNumberingAfterBreak="0">
     <w:nsid w:val="58561E7E"/>
     <w:multiLevelType w:val="hybridMultilevel"/>
     <w:tmpl w:val="853CBA86"/>
@@ -6362,7 +7434,7 @@
       </w:pPr>
     </w:lvl>
   </w:abstractNum>
-  <w:abstractNum w:abstractNumId="16" w15:restartNumberingAfterBreak="0">
+  <w:abstractNum w:abstractNumId="18" w15:restartNumberingAfterBreak="0">
     <w:nsid w:val="5D820C6E"/>
     <w:multiLevelType w:val="hybridMultilevel"/>
     <w:tmpl w:val="1C4851A6"/>
@@ -6451,7 +7523,7 @@
       </w:pPr>
     </w:lvl>
   </w:abstractNum>
-  <w:abstractNum w:abstractNumId="17" w15:restartNumberingAfterBreak="0">
+  <w:abstractNum w:abstractNumId="19" w15:restartNumberingAfterBreak="0">
     <w:nsid w:val="65B47470"/>
     <w:multiLevelType w:val="hybridMultilevel"/>
     <w:tmpl w:val="6494F664"/>
@@ -6540,7 +7612,7 @@
       </w:pPr>
     </w:lvl>
   </w:abstractNum>
-  <w:abstractNum w:abstractNumId="18" w15:restartNumberingAfterBreak="0">
+  <w:abstractNum w:abstractNumId="20" w15:restartNumberingAfterBreak="0">
     <w:nsid w:val="79EA548A"/>
     <w:multiLevelType w:val="hybridMultilevel"/>
     <w:tmpl w:val="88E428D8"/>
@@ -6630,40 +7702,40 @@
     </w:lvl>
   </w:abstractNum>
   <w:num w:numId="1">
-    <w:abstractNumId w:val="10"/>
+    <w:abstractNumId w:val="12"/>
   </w:num>
   <w:num w:numId="2">
-    <w:abstractNumId w:val="17"/>
+    <w:abstractNumId w:val="19"/>
   </w:num>
   <w:num w:numId="3">
-    <w:abstractNumId w:val="3"/>
+    <w:abstractNumId w:val="5"/>
   </w:num>
   <w:num w:numId="4">
+    <w:abstractNumId w:val="11"/>
+  </w:num>
+  <w:num w:numId="5">
     <w:abstractNumId w:val="9"/>
   </w:num>
-  <w:num w:numId="5">
-    <w:abstractNumId w:val="7"/>
+  <w:num w:numId="6">
+    <w:abstractNumId w:val="8"/>
   </w:num>
-  <w:num w:numId="6">
+  <w:num w:numId="7">
+    <w:abstractNumId w:val="18"/>
+  </w:num>
+  <w:num w:numId="8">
     <w:abstractNumId w:val="6"/>
   </w:num>
-  <w:num w:numId="7">
-    <w:abstractNumId w:val="16"/>
-  </w:num>
-  <w:num w:numId="8">
-    <w:abstractNumId w:val="4"/>
-  </w:num>
   <w:num w:numId="9">
-    <w:abstractNumId w:val="13"/>
+    <w:abstractNumId w:val="15"/>
   </w:num>
   <w:num w:numId="10">
-    <w:abstractNumId w:val="14"/>
+    <w:abstractNumId w:val="16"/>
   </w:num>
   <w:num w:numId="11">
     <w:abstractNumId w:val="1"/>
   </w:num>
   <w:num w:numId="12">
-    <w:abstractNumId w:val="8"/>
+    <w:abstractNumId w:val="10"/>
   </w:num>
   <w:num w:numId="13">
     <w:abstractNumId w:val="0"/>
@@ -6672,19 +7744,25 @@
     <w:abstractNumId w:val="2"/>
   </w:num>
   <w:num w:numId="15">
-    <w:abstractNumId w:val="12"/>
+    <w:abstractNumId w:val="14"/>
   </w:num>
   <w:num w:numId="16">
-    <w:abstractNumId w:val="11"/>
+    <w:abstractNumId w:val="13"/>
   </w:num>
   <w:num w:numId="17">
-    <w:abstractNumId w:val="18"/>
+    <w:abstractNumId w:val="20"/>
   </w:num>
   <w:num w:numId="18">
-    <w:abstractNumId w:val="15"/>
+    <w:abstractNumId w:val="17"/>
   </w:num>
   <w:num w:numId="19">
-    <w:abstractNumId w:val="5"/>
+    <w:abstractNumId w:val="7"/>
+  </w:num>
+  <w:num w:numId="20">
+    <w:abstractNumId w:val="4"/>
+  </w:num>
+  <w:num w:numId="21">
+    <w:abstractNumId w:val="3"/>
   </w:num>
 </w:numbering>
 </file>
@@ -7084,10 +8162,12 @@
   <w:style w:type="paragraph" w:default="1" w:styleId="a">
     <w:name w:val="Normal"/>
     <w:qFormat/>
-    <w:pPr>
-      <w:widowControl w:val="0"/>
-      <w:jc w:val="both"/>
-    </w:pPr>
+    <w:rsid w:val="002B445E"/>
+    <w:rPr>
+      <w:rFonts w:ascii="宋体" w:eastAsia="宋体" w:hAnsi="宋体" w:cs="宋体"/>
+      <w:kern w:val="0"/>
+      <w:sz w:val="24"/>
+    </w:rPr>
   </w:style>
   <w:style w:type="paragraph" w:styleId="10">
     <w:name w:val="heading 1"/>
@@ -7100,12 +8180,12 @@
     <w:pPr>
       <w:keepNext/>
       <w:keepLines/>
+      <w:widowControl w:val="0"/>
       <w:spacing w:before="340" w:after="330" w:line="578" w:lineRule="auto"/>
-      <w:jc w:val="left"/>
       <w:outlineLvl w:val="0"/>
     </w:pPr>
     <w:rPr>
-      <w:rFonts w:eastAsia="微软雅黑" w:cs="Times New Roman (正文 CS 字体)"/>
+      <w:rFonts w:asciiTheme="minorHAnsi" w:eastAsia="微软雅黑" w:hAnsiTheme="minorHAnsi" w:cs="Times New Roman (正文 CS 字体)"/>
       <w:b/>
       <w:bCs/>
       <w:kern w:val="44"/>
@@ -7125,14 +8205,16 @@
     <w:pPr>
       <w:keepNext/>
       <w:keepLines/>
+      <w:widowControl w:val="0"/>
       <w:spacing w:before="260" w:after="260" w:line="416" w:lineRule="auto"/>
+      <w:jc w:val="both"/>
       <w:outlineLvl w:val="1"/>
     </w:pPr>
     <w:rPr>
       <w:rFonts w:asciiTheme="majorHAnsi" w:eastAsia="微软雅黑" w:hAnsiTheme="majorHAnsi" w:cs="Times New Roman (标题 CS)"/>
       <w:b/>
       <w:bCs/>
-      <w:sz w:val="24"/>
+      <w:kern w:val="2"/>
       <w:szCs w:val="32"/>
     </w:rPr>
   </w:style>
@@ -7148,13 +8230,16 @@
     <w:pPr>
       <w:keepNext/>
       <w:keepLines/>
+      <w:widowControl w:val="0"/>
       <w:spacing w:before="260" w:after="260" w:line="416" w:lineRule="auto"/>
+      <w:jc w:val="both"/>
       <w:outlineLvl w:val="2"/>
     </w:pPr>
     <w:rPr>
-      <w:rFonts w:cs="Times New Roman (正文 CS 字体)"/>
+      <w:rFonts w:asciiTheme="minorHAnsi" w:eastAsiaTheme="minorEastAsia" w:hAnsiTheme="minorHAnsi" w:cs="Times New Roman (正文 CS 字体)"/>
       <w:b/>
       <w:bCs/>
+      <w:kern w:val="2"/>
       <w:sz w:val="28"/>
       <w:szCs w:val="32"/>
     </w:rPr>
@@ -7171,13 +8256,16 @@
     <w:pPr>
       <w:keepNext/>
       <w:keepLines/>
+      <w:widowControl w:val="0"/>
       <w:spacing w:before="280" w:after="290" w:line="376" w:lineRule="auto"/>
+      <w:jc w:val="both"/>
       <w:outlineLvl w:val="3"/>
     </w:pPr>
     <w:rPr>
       <w:rFonts w:asciiTheme="majorHAnsi" w:eastAsiaTheme="majorEastAsia" w:hAnsiTheme="majorHAnsi" w:cstheme="majorBidi"/>
       <w:b/>
       <w:bCs/>
+      <w:kern w:val="2"/>
       <w:sz w:val="28"/>
       <w:szCs w:val="28"/>
     </w:rPr>
@@ -7216,8 +8304,15 @@
     <w:qFormat/>
     <w:rsid w:val="00C10B2E"/>
     <w:pPr>
+      <w:widowControl w:val="0"/>
       <w:ind w:firstLineChars="200" w:firstLine="420"/>
+      <w:jc w:val="both"/>
     </w:pPr>
+    <w:rPr>
+      <w:rFonts w:asciiTheme="minorHAnsi" w:eastAsiaTheme="minorEastAsia" w:hAnsiTheme="minorHAnsi" w:cstheme="minorBidi"/>
+      <w:kern w:val="2"/>
+      <w:sz w:val="21"/>
+    </w:rPr>
   </w:style>
   <w:style w:type="character" w:customStyle="1" w:styleId="11">
     <w:name w:val="标题 1 字符"/>

--- a/一种基于DeltaLake的智能投研热点挖掘系统.docx
+++ b/一种基于DeltaLake的智能投研热点挖掘系统.docx
@@ -1359,7 +1359,338 @@
         <w:rPr>
           <w:rFonts w:hint="eastAsia"/>
         </w:rPr>
-        <w:t>两个API接口的采集器逻辑上基本相同，都是先组建相应的API参数获取到研究报告的列表信息，然后遍历这个列表去获取详细的内容。获取详细内容后，首先将研报原文写入到数据湖中也就是云上的对象存储中去，然后将研报相关信息写入到KAFKA中，这会触发湖仓一体存储模块的数据流处理。</w:t>
+        <w:t>两个API接口的采集器逻辑上基本相同，都是先组建相应的API参数获取到研究报告的列表信息，然后遍历这个列表去获取详细的内容。获取详细内容后，首先将研报原文写入到数据湖中也就是云上的对象存储中去，</w:t>
+      </w:r>
+      <w:r>
+        <w:rPr>
+          <w:rFonts w:hint="eastAsia"/>
+        </w:rPr>
+        <w:t>确定相关研究报告存储到对象存储中后将包括对象存储位置相关信息存储到D</w:t>
+      </w:r>
+      <w:r>
+        <w:t>eltaLake</w:t>
+      </w:r>
+      <w:r>
+        <w:rPr>
+          <w:rFonts w:hint="eastAsia"/>
+        </w:rPr>
+        <w:t>的B</w:t>
+      </w:r>
+      <w:r>
+        <w:t>ronce</w:t>
+      </w:r>
+      <w:r>
+        <w:rPr>
+          <w:rFonts w:hint="eastAsia"/>
+        </w:rPr>
+        <w:t>层对应的表中。</w:t>
+      </w:r>
+    </w:p>
+    <w:p>
+      <w:r>
+        <w:tab/>
+      </w:r>
+      <w:r>
+        <w:rPr>
+          <w:rFonts w:hint="eastAsia"/>
+        </w:rPr>
+        <w:t>处理的整体过程如下：</w:t>
+      </w:r>
+    </w:p>
+    <w:p>
+      <w:pPr>
+        <w:jc w:val="center"/>
+      </w:pPr>
+      <w:r>
+        <w:rPr>
+          <w:noProof/>
+        </w:rPr>
+        <w:drawing>
+          <wp:inline distT="0" distB="0" distL="0" distR="0" wp14:anchorId="5684D894" wp14:editId="5AE81F6F">
+            <wp:extent cx="3786688" cy="473336"/>
+            <wp:effectExtent l="0" t="0" r="0" b="0"/>
+            <wp:docPr id="6" name="图片 6"/>
+            <wp:cNvGraphicFramePr>
+              <a:graphicFrameLocks xmlns:a="http://schemas.openxmlformats.org/drawingml/2006/main" noChangeAspect="1"/>
+            </wp:cNvGraphicFramePr>
+            <a:graphic xmlns:a="http://schemas.openxmlformats.org/drawingml/2006/main">
+              <a:graphicData uri="http://schemas.openxmlformats.org/drawingml/2006/picture">
+                <pic:pic xmlns:pic="http://schemas.openxmlformats.org/drawingml/2006/picture">
+                  <pic:nvPicPr>
+                    <pic:cNvPr id="6" name="图片 6"/>
+                    <pic:cNvPicPr/>
+                  </pic:nvPicPr>
+                  <pic:blipFill>
+                    <a:blip r:embed="rId10">
+                      <a:extLst>
+                        <a:ext uri="{28A0092B-C50C-407E-A947-70E740481C1C}">
+                          <a14:useLocalDpi xmlns:a14="http://schemas.microsoft.com/office/drawing/2010/main" val="0"/>
+                        </a:ext>
+                      </a:extLst>
+                    </a:blip>
+                    <a:stretch>
+                      <a:fillRect/>
+                    </a:stretch>
+                  </pic:blipFill>
+                  <pic:spPr>
+                    <a:xfrm>
+                      <a:off x="0" y="0"/>
+                      <a:ext cx="3889425" cy="486178"/>
+                    </a:xfrm>
+                    <a:prstGeom prst="rect">
+                      <a:avLst/>
+                    </a:prstGeom>
+                  </pic:spPr>
+                </pic:pic>
+              </a:graphicData>
+            </a:graphic>
+          </wp:inline>
+        </w:drawing>
+      </w:r>
+    </w:p>
+    <w:p>
+      <w:r>
+        <w:tab/>
+      </w:r>
+      <w:r>
+        <w:rPr>
+          <w:rFonts w:hint="eastAsia"/>
+        </w:rPr>
+        <w:t>但是这样的过程会产生D</w:t>
+      </w:r>
+      <w:r>
+        <w:t>eltalake</w:t>
+      </w:r>
+      <w:r>
+        <w:rPr>
+          <w:rFonts w:hint="eastAsia"/>
+        </w:rPr>
+        <w:t>存储中小P</w:t>
+      </w:r>
+      <w:r>
+        <w:t>arquet</w:t>
+      </w:r>
+      <w:r>
+        <w:rPr>
+          <w:rFonts w:hint="eastAsia"/>
+        </w:rPr>
+        <w:t>文件过多的问题：</w:t>
+      </w:r>
+    </w:p>
+    <w:p>
+      <w:r>
+        <w:drawing>
+          <wp:inline distT="0" distB="0" distL="0" distR="0" wp14:anchorId="47BF966A" wp14:editId="1D7D7E2A">
+            <wp:extent cx="5274310" cy="1352550"/>
+            <wp:effectExtent l="0" t="0" r="0" b="6350"/>
+            <wp:docPr id="15" name="图片 15"/>
+            <wp:cNvGraphicFramePr>
+              <a:graphicFrameLocks xmlns:a="http://schemas.openxmlformats.org/drawingml/2006/main" noChangeAspect="1"/>
+            </wp:cNvGraphicFramePr>
+            <a:graphic xmlns:a="http://schemas.openxmlformats.org/drawingml/2006/main">
+              <a:graphicData uri="http://schemas.openxmlformats.org/drawingml/2006/picture">
+                <pic:pic xmlns:pic="http://schemas.openxmlformats.org/drawingml/2006/picture">
+                  <pic:nvPicPr>
+                    <pic:cNvPr id="1" name=""/>
+                    <pic:cNvPicPr/>
+                  </pic:nvPicPr>
+                  <pic:blipFill>
+                    <a:blip r:embed="rId11"/>
+                    <a:stretch>
+                      <a:fillRect/>
+                    </a:stretch>
+                  </pic:blipFill>
+                  <pic:spPr>
+                    <a:xfrm>
+                      <a:off x="0" y="0"/>
+                      <a:ext cx="5274310" cy="1352550"/>
+                    </a:xfrm>
+                    <a:prstGeom prst="rect">
+                      <a:avLst/>
+                    </a:prstGeom>
+                  </pic:spPr>
+                </pic:pic>
+              </a:graphicData>
+            </a:graphic>
+          </wp:inline>
+        </w:drawing>
+      </w:r>
+    </w:p>
+    <w:p>
+      <w:r>
+        <w:rPr>
+          <w:rFonts w:hint="eastAsia"/>
+        </w:rPr>
+        <w:t>每次存储一个</w:t>
+      </w:r>
+      <w:r>
+        <w:rPr>
+          <w:rFonts w:hint="eastAsia"/>
+        </w:rPr>
+        <w:t>研究报告都会在对应行业目录下产生一个小的</w:t>
+      </w:r>
+      <w:r>
+        <w:t>parquet</w:t>
+      </w:r>
+      <w:r>
+        <w:rPr>
+          <w:rFonts w:hint="eastAsia"/>
+        </w:rPr>
+        <w:t>文件，在大量小</w:t>
+      </w:r>
+      <w:r>
+        <w:t>parquet</w:t>
+      </w:r>
+      <w:r>
+        <w:rPr>
+          <w:rFonts w:hint="eastAsia"/>
+        </w:rPr>
+        <w:t>文件增多的情况下，查询相关行业内的内容操作速度会产生严重影响。为了解决这个问题，有两个解决方案，一是在写入的B</w:t>
+      </w:r>
+      <w:r>
+        <w:t>ronce</w:t>
+      </w:r>
+      <w:r>
+        <w:rPr>
+          <w:rFonts w:hint="eastAsia"/>
+        </w:rPr>
+        <w:t>层的时候进行批量的写入</w:t>
+      </w:r>
+      <w:r>
+        <w:rPr>
+          <w:rFonts w:hint="eastAsia"/>
+        </w:rPr>
+        <w:t>，这就需要有一个地方来进行缓存，无疑消息中间件是最佳选择。加入消息中间件后形成的处理流程如下：</w:t>
+      </w:r>
+    </w:p>
+    <w:p>
+      <w:pPr>
+        <w:jc w:val="center"/>
+      </w:pPr>
+      <w:r>
+        <w:rPr>
+          <w:rFonts w:hint="eastAsia"/>
+          <w:noProof/>
+        </w:rPr>
+        <w:drawing>
+          <wp:inline distT="0" distB="0" distL="0" distR="0" wp14:anchorId="4A98AB1E" wp14:editId="608F403C">
+            <wp:extent cx="3937000" cy="1079500"/>
+            <wp:effectExtent l="0" t="0" r="0" b="0"/>
+            <wp:docPr id="17" name="图片 17"/>
+            <wp:cNvGraphicFramePr>
+              <a:graphicFrameLocks xmlns:a="http://schemas.openxmlformats.org/drawingml/2006/main" noChangeAspect="1"/>
+            </wp:cNvGraphicFramePr>
+            <a:graphic xmlns:a="http://schemas.openxmlformats.org/drawingml/2006/main">
+              <a:graphicData uri="http://schemas.openxmlformats.org/drawingml/2006/picture">
+                <pic:pic xmlns:pic="http://schemas.openxmlformats.org/drawingml/2006/picture">
+                  <pic:nvPicPr>
+                    <pic:cNvPr id="17" name="图片 17"/>
+                    <pic:cNvPicPr/>
+                  </pic:nvPicPr>
+                  <pic:blipFill>
+                    <a:blip r:embed="rId12">
+                      <a:extLst>
+                        <a:ext uri="{28A0092B-C50C-407E-A947-70E740481C1C}">
+                          <a14:useLocalDpi xmlns:a14="http://schemas.microsoft.com/office/drawing/2010/main" val="0"/>
+                        </a:ext>
+                      </a:extLst>
+                    </a:blip>
+                    <a:stretch>
+                      <a:fillRect/>
+                    </a:stretch>
+                  </pic:blipFill>
+                  <pic:spPr>
+                    <a:xfrm>
+                      <a:off x="0" y="0"/>
+                      <a:ext cx="3937000" cy="1079500"/>
+                    </a:xfrm>
+                    <a:prstGeom prst="rect">
+                      <a:avLst/>
+                    </a:prstGeom>
+                  </pic:spPr>
+                </pic:pic>
+              </a:graphicData>
+            </a:graphic>
+          </wp:inline>
+        </w:drawing>
+      </w:r>
+    </w:p>
+    <w:p>
+      <w:r>
+        <w:rPr>
+          <w:rFonts w:hint="eastAsia"/>
+        </w:rPr>
+        <w:t>研报采集模块作为生产者不断将研报信息存储到消息中间件中，将研报信息保存到D</w:t>
+      </w:r>
+      <w:r>
+        <w:t>eltaLake</w:t>
+      </w:r>
+      <w:r>
+        <w:rPr>
+          <w:rFonts w:hint="eastAsia"/>
+        </w:rPr>
+        <w:t>的消费者一次性读取大量的研报信息内容存储到B</w:t>
+      </w:r>
+      <w:r>
+        <w:t>ronce</w:t>
+      </w:r>
+      <w:r>
+        <w:rPr>
+          <w:rFonts w:hint="eastAsia"/>
+        </w:rPr>
+        <w:t>层。这这样可以避免每次写入一条研报信息都产生一个小的</w:t>
+      </w:r>
+      <w:r>
+        <w:t>parquet</w:t>
+      </w:r>
+      <w:r>
+        <w:rPr>
+          <w:rFonts w:hint="eastAsia"/>
+        </w:rPr>
+        <w:t>文件。</w:t>
+      </w:r>
+    </w:p>
+    <w:p>
+      <w:pPr>
+        <w:rPr>
+          <w:rFonts w:hint="eastAsia"/>
+        </w:rPr>
+      </w:pPr>
+      <w:r>
+        <w:tab/>
+      </w:r>
+      <w:r>
+        <w:rPr>
+          <w:rFonts w:hint="eastAsia"/>
+        </w:rPr>
+        <w:t>为了避免特殊情况，比如某日某行业相关的研报非常少，也将产生大量的小</w:t>
+      </w:r>
+      <w:r>
+        <w:t>parquet</w:t>
+      </w:r>
+      <w:r>
+        <w:rPr>
+          <w:rFonts w:hint="eastAsia"/>
+        </w:rPr>
+        <w:t>文件，为了解决这样的问题，需要设计相应的处理模块定期的将小的</w:t>
+      </w:r>
+      <w:r>
+        <w:t>parquet</w:t>
+      </w:r>
+      <w:r>
+        <w:rPr>
+          <w:rFonts w:hint="eastAsia"/>
+        </w:rPr>
+        <w:t>文件合并成大小合适的</w:t>
+      </w:r>
+      <w:r>
+        <w:t>parquet</w:t>
+      </w:r>
+      <w:r>
+        <w:rPr>
+          <w:rFonts w:hint="eastAsia"/>
+        </w:rPr>
+        <w:t>文件。</w:t>
       </w:r>
     </w:p>
     <w:p>
@@ -1636,13 +1967,13 @@
                     <pic:cNvPicPr/>
                   </pic:nvPicPr>
                   <pic:blipFill>
-                    <a:blip r:embed="rId10">
+                    <a:blip r:embed="rId13">
                       <a:extLst>
                         <a:ext uri="{28A0092B-C50C-407E-A947-70E740481C1C}">
                           <a14:useLocalDpi xmlns:a14="http://schemas.microsoft.com/office/drawing/2010/main" val="0"/>
                         </a:ext>
                         <a:ext uri="{96DAC541-7B7A-43D3-8B79-37D633B846F1}">
-                          <asvg:svgBlip xmlns:asvg="http://schemas.microsoft.com/office/drawing/2016/SVG/main" r:embed="rId11"/>
+                          <asvg:svgBlip xmlns:asvg="http://schemas.microsoft.com/office/drawing/2016/SVG/main" r:embed="rId14"/>
                         </a:ext>
                       </a:extLst>
                     </a:blip>
@@ -1756,7 +2087,6 @@
           <w:rFonts w:hint="eastAsia"/>
           <w:noProof/>
         </w:rPr>
-        <w:lastRenderedPageBreak/>
         <w:drawing>
           <wp:inline distT="0" distB="0" distL="0" distR="0" wp14:anchorId="4B454187" wp14:editId="027E9A65">
             <wp:extent cx="4876800" cy="2182993"/>
@@ -1773,13 +2103,13 @@
                     <pic:cNvPicPr/>
                   </pic:nvPicPr>
                   <pic:blipFill>
-                    <a:blip r:embed="rId12">
+                    <a:blip r:embed="rId15">
                       <a:extLst>
                         <a:ext uri="{28A0092B-C50C-407E-A947-70E740481C1C}">
                           <a14:useLocalDpi xmlns:a14="http://schemas.microsoft.com/office/drawing/2010/main" val="0"/>
                         </a:ext>
                         <a:ext uri="{96DAC541-7B7A-43D3-8B79-37D633B846F1}">
-                          <asvg:svgBlip xmlns:asvg="http://schemas.microsoft.com/office/drawing/2016/SVG/main" r:embed="rId13"/>
+                          <asvg:svgBlip xmlns:asvg="http://schemas.microsoft.com/office/drawing/2016/SVG/main" r:embed="rId16"/>
                         </a:ext>
                       </a:extLst>
                     </a:blip>
@@ -1849,6 +2179,7 @@
           <w:rFonts w:hint="eastAsia"/>
           <w:noProof/>
         </w:rPr>
+        <w:lastRenderedPageBreak/>
         <w:drawing>
           <wp:inline distT="0" distB="0" distL="0" distR="0" wp14:anchorId="511A3D2F" wp14:editId="7675AAF0">
             <wp:extent cx="4876800" cy="1267052"/>
@@ -1865,13 +2196,13 @@
                     <pic:cNvPicPr/>
                   </pic:nvPicPr>
                   <pic:blipFill>
-                    <a:blip r:embed="rId14">
+                    <a:blip r:embed="rId17">
                       <a:extLst>
                         <a:ext uri="{28A0092B-C50C-407E-A947-70E740481C1C}">
                           <a14:useLocalDpi xmlns:a14="http://schemas.microsoft.com/office/drawing/2010/main" val="0"/>
                         </a:ext>
                         <a:ext uri="{96DAC541-7B7A-43D3-8B79-37D633B846F1}">
-                          <asvg:svgBlip xmlns:asvg="http://schemas.microsoft.com/office/drawing/2016/SVG/main" r:embed="rId15"/>
+                          <asvg:svgBlip xmlns:asvg="http://schemas.microsoft.com/office/drawing/2016/SVG/main" r:embed="rId18"/>
                         </a:ext>
                       </a:extLst>
                     </a:blip>
@@ -2056,7 +2387,7 @@
                     <pic:cNvPicPr/>
                   </pic:nvPicPr>
                   <pic:blipFill>
-                    <a:blip r:embed="rId16"/>
+                    <a:blip r:embed="rId19"/>
                     <a:stretch>
                       <a:fillRect/>
                     </a:stretch>
@@ -2114,101 +2445,101 @@
         <w:rPr>
           <w:rFonts w:hint="eastAsia"/>
         </w:rPr>
+        <w:t>计算层设计</w:t>
+      </w:r>
+    </w:p>
+    <w:p>
+      <w:r>
+        <w:tab/>
+      </w:r>
+      <w:r>
+        <w:rPr>
+          <w:rFonts w:hint="eastAsia"/>
+        </w:rPr>
+        <w:t>计算层的作用有两个，一是给</w:t>
+      </w:r>
+      <w:r>
+        <w:rPr>
+          <w:rFonts w:hint="eastAsia"/>
+        </w:rPr>
+        <w:t>数据存储层间的数据转换提供计算支撑，二是为应用层的数据查询提供计算支撑，是将系统中计算功能比较重要的部分模块化后形成的中间层。</w:t>
+      </w:r>
+    </w:p>
+    <w:p>
+      <w:pPr>
+        <w:pStyle w:val="4"/>
+      </w:pPr>
+      <w:r>
+        <w:rPr>
+          <w:rFonts w:hint="eastAsia"/>
+        </w:rPr>
+        <w:t>研报结构化模块设计</w:t>
+      </w:r>
+    </w:p>
+    <w:p>
+      <w:r>
+        <w:tab/>
+      </w:r>
+      <w:r>
+        <w:rPr>
+          <w:rFonts w:hint="eastAsia"/>
+        </w:rPr>
+        <w:t>研报结构化模块</w:t>
+      </w:r>
+      <w:r>
+        <w:rPr>
+          <w:rFonts w:hint="eastAsia"/>
+        </w:rPr>
+        <w:t>的主要任务是存储在B</w:t>
+      </w:r>
+      <w:r>
+        <w:t>ronze</w:t>
+      </w:r>
+      <w:r>
+        <w:rPr>
+          <w:rFonts w:hint="eastAsia"/>
+        </w:rPr>
+        <w:t>层中的原始研报数据转换成可以进行分析处理的数据存入到S</w:t>
+      </w:r>
+      <w:r>
+        <w:t>ilver</w:t>
+      </w:r>
+      <w:r>
+        <w:rPr>
+          <w:rFonts w:hint="eastAsia"/>
+        </w:rPr>
+        <w:t>层中国呢的研报结构化信息表中。</w:t>
+      </w:r>
+    </w:p>
+    <w:p>
+      <w:r>
+        <w:tab/>
+      </w:r>
+      <w:r>
+        <w:rPr>
+          <w:rFonts w:hint="eastAsia"/>
+        </w:rPr>
+        <w:t>获取到的数据由两部分组成，一是研报的原始文件，以对象存储的形式存储在底层的数据湖中，二是研报相关的信息，存储在B</w:t>
+      </w:r>
+      <w:r>
+        <w:t>ronze</w:t>
+      </w:r>
+      <w:r>
+        <w:rPr>
+          <w:rFonts w:hint="eastAsia"/>
+        </w:rPr>
+        <w:t>层中的数据表里。</w:t>
+      </w:r>
+    </w:p>
+    <w:p>
+      <w:pPr>
+        <w:ind w:firstLine="420"/>
+      </w:pPr>
+      <w:r>
+        <w:rPr>
+          <w:rFonts w:hint="eastAsia"/>
+        </w:rPr>
         <w:lastRenderedPageBreak/>
-        <w:t>计算层设计</w:t>
-      </w:r>
-    </w:p>
-    <w:p>
-      <w:r>
-        <w:tab/>
-      </w:r>
-      <w:r>
-        <w:rPr>
-          <w:rFonts w:hint="eastAsia"/>
-        </w:rPr>
-        <w:t>计算层的作用有两个，一是给</w:t>
-      </w:r>
-      <w:r>
-        <w:rPr>
-          <w:rFonts w:hint="eastAsia"/>
-        </w:rPr>
-        <w:t>数据存储层间的数据转换提供计算支撑，二是为应用层的数据查询提供计算支撑，是将系统中计算功能比较重要的部分模块化后形成的中间层。</w:t>
-      </w:r>
-    </w:p>
-    <w:p>
-      <w:pPr>
-        <w:pStyle w:val="4"/>
-      </w:pPr>
-      <w:r>
-        <w:rPr>
-          <w:rFonts w:hint="eastAsia"/>
-        </w:rPr>
-        <w:t>研报结构化模块设计</w:t>
-      </w:r>
-    </w:p>
-    <w:p>
-      <w:r>
-        <w:tab/>
-      </w:r>
-      <w:r>
-        <w:rPr>
-          <w:rFonts w:hint="eastAsia"/>
-        </w:rPr>
-        <w:t>研报结构化模块</w:t>
-      </w:r>
-      <w:r>
-        <w:rPr>
-          <w:rFonts w:hint="eastAsia"/>
-        </w:rPr>
-        <w:t>的主要任务是存储在B</w:t>
-      </w:r>
-      <w:r>
-        <w:t>ronze</w:t>
-      </w:r>
-      <w:r>
-        <w:rPr>
-          <w:rFonts w:hint="eastAsia"/>
-        </w:rPr>
-        <w:t>层中的原始研报数据转换成可以进行分析处理的数据存入到S</w:t>
-      </w:r>
-      <w:r>
-        <w:t>ilver</w:t>
-      </w:r>
-      <w:r>
-        <w:rPr>
-          <w:rFonts w:hint="eastAsia"/>
-        </w:rPr>
-        <w:t>层中国呢的研报结构化信息表中。</w:t>
-      </w:r>
-    </w:p>
-    <w:p>
-      <w:r>
-        <w:tab/>
-      </w:r>
-      <w:r>
-        <w:rPr>
-          <w:rFonts w:hint="eastAsia"/>
-        </w:rPr>
-        <w:t>获取到的数据由两部分组成，一是研报的原始文件，以对象存储的形式存储在底层的数据湖中，二是研报相关的信息，存储在B</w:t>
-      </w:r>
-      <w:r>
-        <w:t>ronze</w:t>
-      </w:r>
-      <w:r>
-        <w:rPr>
-          <w:rFonts w:hint="eastAsia"/>
-        </w:rPr>
-        <w:t>层中的数据表里。</w:t>
-      </w:r>
-    </w:p>
-    <w:p>
-      <w:pPr>
-        <w:ind w:firstLine="420"/>
-      </w:pPr>
-      <w:r>
-        <w:rPr>
-          <w:rFonts w:hint="eastAsia"/>
-        </w:rPr>
         <w:t>研报结构化的存储包括了三张表，研报结构化信息表、研究行业表、上市公司信息表。研报结构化模块</w:t>
       </w:r>
       <w:r>
@@ -2319,19 +2650,11 @@
         <w:rPr>
           <w:rFonts w:hint="eastAsia"/>
         </w:rPr>
-        <w:t>通过</w:t>
-      </w:r>
-      <w:proofErr w:type="spellStart"/>
-      <w:r>
-        <w:rPr>
-          <w:rFonts w:hint="eastAsia"/>
-        </w:rPr>
-        <w:t>PDF</w:t>
+        <w:t>通过PDF</w:t>
       </w:r>
       <w:r>
         <w:t>miner</w:t>
       </w:r>
-      <w:proofErr w:type="spellEnd"/>
       <w:r>
         <w:rPr>
           <w:rFonts w:hint="eastAsia"/>
@@ -2342,42 +2665,26 @@
         <w:rPr>
           <w:rFonts w:hint="eastAsia"/>
         </w:rPr>
+        <w:t>。PDF</w:t>
+      </w:r>
+      <w:r>
+        <w:t>mine</w:t>
+      </w:r>
+      <w:r>
+        <w:rPr>
+          <w:rFonts w:hint="eastAsia"/>
+        </w:rPr>
+        <w:t>会将PDF首页内容分析为多个T</w:t>
+      </w:r>
+      <w:r>
+        <w:t>extBox</w:t>
+      </w:r>
+      <w:r>
+        <w:rPr>
+          <w:rFonts w:hint="eastAsia"/>
+        </w:rPr>
         <w:t>。</w:t>
       </w:r>
-      <w:proofErr w:type="spellStart"/>
-      <w:r>
-        <w:rPr>
-          <w:rFonts w:hint="eastAsia"/>
-        </w:rPr>
-        <w:t>PDF</w:t>
-      </w:r>
-      <w:r>
-        <w:t>mine</w:t>
-      </w:r>
-      <w:proofErr w:type="spellEnd"/>
-      <w:r>
-        <w:rPr>
-          <w:rFonts w:hint="eastAsia"/>
-        </w:rPr>
-        <w:t>会将PDF首页内容分析为多个</w:t>
-      </w:r>
-      <w:proofErr w:type="spellStart"/>
-      <w:r>
-        <w:rPr>
-          <w:rFonts w:hint="eastAsia"/>
-        </w:rPr>
-        <w:t>T</w:t>
-      </w:r>
-      <w:r>
-        <w:t>extBox</w:t>
-      </w:r>
-      <w:proofErr w:type="spellEnd"/>
-      <w:r>
-        <w:rPr>
-          <w:rFonts w:hint="eastAsia"/>
-        </w:rPr>
-        <w:t>。</w:t>
-      </w:r>
     </w:p>
     <w:p>
       <w:r>
@@ -2398,19 +2705,11 @@
         <w:rPr>
           <w:rFonts w:hint="eastAsia"/>
         </w:rPr>
-        <w:t>（介绍下</w:t>
-      </w:r>
-      <w:proofErr w:type="spellStart"/>
-      <w:r>
-        <w:rPr>
-          <w:rFonts w:hint="eastAsia"/>
-        </w:rPr>
-        <w:t>PDF</w:t>
+        <w:t>（介绍下PDF</w:t>
       </w:r>
       <w:r>
         <w:t>miner</w:t>
       </w:r>
-      <w:proofErr w:type="spellEnd"/>
       <w:r>
         <w:rPr>
           <w:rFonts w:hint="eastAsia"/>
@@ -2422,7 +2721,6 @@
       <w:r>
         <w:tab/>
       </w:r>
-      <w:proofErr w:type="spellStart"/>
       <w:r>
         <w:rPr>
           <w:rFonts w:hint="eastAsia"/>
@@ -2432,7 +2730,6 @@
       <w:r>
         <w:t>iner</w:t>
       </w:r>
-      <w:proofErr w:type="spellEnd"/>
       <w:r>
         <w:rPr>
           <w:rFonts w:hint="eastAsia"/>
@@ -2563,14 +2860,7 @@
         <w:rPr>
           <w:rFonts w:hint="eastAsia"/>
         </w:rPr>
-        <w:t>但是研报中的市</w:t>
-      </w:r>
-      <w:r>
-        <w:rPr>
-          <w:rFonts w:hint="eastAsia"/>
-        </w:rPr>
-        <w:lastRenderedPageBreak/>
-        <w:t>场概念不是通常NER算法所涉及到的人名、地名、机构名等</w:t>
+        <w:t>但是研报中的市场概念不是通常NER算法所涉及到的人名、地名、机构名等</w:t>
       </w:r>
       <w:r>
         <w:rPr>
@@ -2786,6 +3076,7 @@
         <w:rPr>
           <w:rFonts w:hint="eastAsia"/>
         </w:rPr>
+        <w:lastRenderedPageBreak/>
         <w:t>NER识别</w:t>
       </w:r>
       <w:r>
@@ -2882,15 +3173,27 @@
         <w:t>”</w:t>
       </w:r>
     </w:p>
-    <w:p>
-      <w:pPr>
-        <w:ind w:firstLine="420"/>
-        <w:rPr>
-          <w:b/>
-          <w:bCs/>
-        </w:rPr>
-      </w:pPr>
-    </w:p>
+    <w:p/>
+    <w:p>
+      <w:pPr>
+        <w:ind w:firstLine="360"/>
+      </w:pPr>
+      <w:r>
+        <w:rPr>
+          <w:rFonts w:hint="eastAsia"/>
+        </w:rPr>
+        <w:t>分词和词性标注问题是标准的处理过程，不涉及研报特定领域的标注需求，因此这两部分可以使用成熟的第三方库进行解决。</w:t>
+      </w:r>
+    </w:p>
+    <w:p>
+      <w:r>
+        <w:rPr>
+          <w:rFonts w:hint="eastAsia"/>
+        </w:rPr>
+        <w:t>（这里稍微讲一下分词和词性表注的现状吧）</w:t>
+      </w:r>
+    </w:p>
+    <w:p/>
     <w:p>
       <w:pPr>
         <w:ind w:firstLine="420"/>
@@ -3630,36 +3933,24 @@
         <w:rPr>
           <w:rFonts w:hint="eastAsia"/>
         </w:rPr>
-        <w:t>分词和词性</w:t>
-      </w:r>
-      <w:r>
-        <w:rPr>
-          <w:rFonts w:hint="eastAsia"/>
-        </w:rPr>
-        <w:t>标注</w:t>
-      </w:r>
-      <w:r>
-        <w:rPr>
-          <w:rFonts w:hint="eastAsia"/>
-        </w:rPr>
-        <w:t>问题是标准的处理过程，不涉及研报特定领域的标注需求，因此这两部分可以使用成熟的第三方库进行解决。</w:t>
-      </w:r>
-    </w:p>
-    <w:p>
-      <w:r>
-        <w:rPr>
-          <w:rFonts w:hint="eastAsia"/>
-        </w:rPr>
-        <w:t>（这里稍微讲一下分词和词性标准的现状吧）</w:t>
+        <w:t>（说明下语料标注的方法</w:t>
+      </w:r>
+      <w:r>
+        <w:rPr>
+          <w:rFonts w:hint="eastAsia"/>
+        </w:rPr>
+        <w:t>和规模</w:t>
+      </w:r>
+      <w:r>
+        <w:rPr>
+          <w:rFonts w:hint="eastAsia"/>
+        </w:rPr>
+        <w:t>）</w:t>
       </w:r>
     </w:p>
     <w:p>
       <w:pPr>
         <w:ind w:firstLine="420"/>
-        <w:rPr>
-          <w:b/>
-          <w:bCs/>
-        </w:rPr>
       </w:pPr>
     </w:p>
     <w:p>
@@ -4090,6 +4381,7 @@
           <w:rPr>
             <w:rFonts w:ascii="Cambria Math" w:hAnsi="Cambria Math" w:hint="eastAsia"/>
           </w:rPr>
+          <w:lastRenderedPageBreak/>
           <m:t>P</m:t>
         </m:r>
       </m:oMath>
@@ -4131,19 +4423,7 @@
         <w:rPr>
           <w:rFonts w:hint="eastAsia"/>
         </w:rPr>
-        <w:t>表示</w:t>
-      </w:r>
-      <w:r>
-        <w:rPr>
-          <w:rFonts w:hint="eastAsia"/>
-        </w:rPr>
-        <w:t>距离概念所属研报发出的时间，单位为天，加2是为了防止新发研报导致分母过小</w:t>
-      </w:r>
-      <w:r>
-        <w:rPr>
-          <w:rFonts w:hint="eastAsia"/>
-        </w:rPr>
-        <w:t>；</w:t>
+        <w:t>表示距离概念所属研报发出的时间，单位为天，加2是为了防止新发研报导致分母过小；</w:t>
       </w:r>
     </w:p>
     <w:p>
@@ -4165,11 +4445,6 @@
     </w:p>
     <w:p/>
     <w:p>
-      <w:pPr>
-        <w:rPr>
-          <w:rFonts w:hint="eastAsia"/>
-        </w:rPr>
-      </w:pPr>
       <w:r>
         <w:rPr>
           <w:rFonts w:hint="eastAsia"/>
@@ -4209,7 +4484,7 @@
                     </pic:cNvPicPr>
                   </pic:nvPicPr>
                   <pic:blipFill>
-                    <a:blip r:embed="rId17">
+                    <a:blip r:embed="rId20">
                       <a:extLst>
                         <a:ext uri="{28A0092B-C50C-407E-A947-70E740481C1C}">
                           <a14:useLocalDpi xmlns:a14="http://schemas.microsoft.com/office/drawing/2010/main" val="0"/>
@@ -4284,7 +4559,7 @@
                     </pic:cNvPicPr>
                   </pic:nvPicPr>
                   <pic:blipFill>
-                    <a:blip r:embed="rId18">
+                    <a:blip r:embed="rId21">
                       <a:extLst>
                         <a:ext uri="{28A0092B-C50C-407E-A947-70E740481C1C}">
                           <a14:useLocalDpi xmlns:a14="http://schemas.microsoft.com/office/drawing/2010/main" val="0"/>
@@ -4319,13 +4594,7 @@
         <w:fldChar w:fldCharType="end"/>
       </w:r>
     </w:p>
-    <w:p>
-      <w:pPr>
-        <w:rPr>
-          <w:rFonts w:hint="eastAsia"/>
-        </w:rPr>
-      </w:pPr>
-    </w:p>
+    <w:p/>
     <w:p>
       <w:pPr>
         <w:pStyle w:val="4"/>
@@ -4334,16 +4603,10 @@
         <w:rPr>
           <w:rFonts w:hint="eastAsia"/>
         </w:rPr>
-        <w:lastRenderedPageBreak/>
         <w:t>存储层查询模块设计</w:t>
       </w:r>
     </w:p>
     <w:p>
-      <w:pPr>
-        <w:rPr>
-          <w:rFonts w:hint="eastAsia"/>
-        </w:rPr>
-      </w:pPr>
       <w:r>
         <w:tab/>
       </w:r>
@@ -4461,7 +4724,7 @@
             <w:pPr>
               <w:jc w:val="center"/>
               <w:rPr>
-                <w:rFonts w:ascii="微软雅黑" w:eastAsia="微软雅黑" w:hAnsi="微软雅黑" w:hint="eastAsia"/>
+                <w:rFonts w:ascii="微软雅黑" w:eastAsia="微软雅黑" w:hAnsi="微软雅黑"/>
                 <w:b/>
                 <w:bCs/>
                 <w:color w:val="000000"/>
@@ -4500,7 +4763,7 @@
             <w:pPr>
               <w:jc w:val="center"/>
               <w:rPr>
-                <w:rFonts w:ascii="微软雅黑" w:eastAsia="微软雅黑" w:hAnsi="微软雅黑" w:hint="eastAsia"/>
+                <w:rFonts w:ascii="微软雅黑" w:eastAsia="微软雅黑" w:hAnsi="微软雅黑"/>
                 <w:b/>
                 <w:bCs/>
                 <w:color w:val="000000"/>
@@ -4543,13 +4806,12 @@
           <w:p>
             <w:pPr>
               <w:rPr>
-                <w:rFonts w:ascii="微软雅黑" w:eastAsia="微软雅黑" w:hAnsi="微软雅黑" w:hint="eastAsia"/>
+                <w:rFonts w:ascii="微软雅黑" w:eastAsia="微软雅黑" w:hAnsi="微软雅黑"/>
                 <w:color w:val="000000"/>
                 <w:sz w:val="20"/>
                 <w:szCs w:val="20"/>
               </w:rPr>
             </w:pPr>
-            <w:proofErr w:type="spellStart"/>
             <w:r>
               <w:rPr>
                 <w:rFonts w:ascii="微软雅黑" w:eastAsia="微软雅黑" w:hAnsi="微软雅黑" w:hint="eastAsia"/>
@@ -4559,7 +4821,6 @@
               </w:rPr>
               <w:t>getIndustries</w:t>
             </w:r>
-            <w:proofErr w:type="spellEnd"/>
           </w:p>
         </w:tc>
         <w:tc>
@@ -4579,7 +4840,7 @@
           <w:p>
             <w:pPr>
               <w:rPr>
-                <w:rFonts w:ascii="微软雅黑" w:eastAsia="微软雅黑" w:hAnsi="微软雅黑" w:hint="eastAsia"/>
+                <w:rFonts w:ascii="微软雅黑" w:eastAsia="微软雅黑" w:hAnsi="微软雅黑"/>
                 <w:color w:val="000000"/>
                 <w:sz w:val="20"/>
                 <w:szCs w:val="20"/>
@@ -4613,7 +4874,7 @@
           <w:p>
             <w:pPr>
               <w:rPr>
-                <w:rFonts w:ascii="微软雅黑" w:eastAsia="微软雅黑" w:hAnsi="微软雅黑" w:hint="eastAsia"/>
+                <w:rFonts w:ascii="微软雅黑" w:eastAsia="微软雅黑" w:hAnsi="微软雅黑"/>
                 <w:color w:val="000000"/>
                 <w:sz w:val="20"/>
                 <w:szCs w:val="20"/>
@@ -4652,13 +4913,12 @@
           <w:p>
             <w:pPr>
               <w:rPr>
-                <w:rFonts w:ascii="微软雅黑" w:eastAsia="微软雅黑" w:hAnsi="微软雅黑" w:hint="eastAsia"/>
+                <w:rFonts w:ascii="微软雅黑" w:eastAsia="微软雅黑" w:hAnsi="微软雅黑"/>
                 <w:color w:val="000000"/>
                 <w:sz w:val="20"/>
                 <w:szCs w:val="20"/>
               </w:rPr>
             </w:pPr>
-            <w:proofErr w:type="spellStart"/>
             <w:r>
               <w:rPr>
                 <w:rFonts w:ascii="微软雅黑" w:eastAsia="微软雅黑" w:hAnsi="微软雅黑" w:hint="eastAsia"/>
@@ -4668,7 +4928,6 @@
               </w:rPr>
               <w:t>getHot</w:t>
             </w:r>
-            <w:proofErr w:type="spellEnd"/>
           </w:p>
         </w:tc>
         <w:tc>
@@ -4688,7 +4947,7 @@
           <w:p>
             <w:pPr>
               <w:rPr>
-                <w:rFonts w:ascii="微软雅黑" w:eastAsia="微软雅黑" w:hAnsi="微软雅黑" w:hint="eastAsia"/>
+                <w:rFonts w:ascii="微软雅黑" w:eastAsia="微软雅黑" w:hAnsi="微软雅黑"/>
                 <w:color w:val="000000"/>
                 <w:sz w:val="20"/>
                 <w:szCs w:val="20"/>
@@ -4722,7 +4981,7 @@
           <w:p>
             <w:pPr>
               <w:rPr>
-                <w:rFonts w:ascii="微软雅黑" w:eastAsia="微软雅黑" w:hAnsi="微软雅黑" w:hint="eastAsia"/>
+                <w:rFonts w:ascii="微软雅黑" w:eastAsia="微软雅黑" w:hAnsi="微软雅黑"/>
                 <w:color w:val="000000"/>
                 <w:sz w:val="20"/>
                 <w:szCs w:val="20"/>
@@ -4761,13 +5020,12 @@
           <w:p>
             <w:pPr>
               <w:rPr>
-                <w:rFonts w:ascii="微软雅黑" w:eastAsia="微软雅黑" w:hAnsi="微软雅黑" w:hint="eastAsia"/>
+                <w:rFonts w:ascii="微软雅黑" w:eastAsia="微软雅黑" w:hAnsi="微软雅黑"/>
                 <w:color w:val="000000"/>
                 <w:sz w:val="20"/>
                 <w:szCs w:val="20"/>
               </w:rPr>
             </w:pPr>
-            <w:proofErr w:type="spellStart"/>
             <w:r>
               <w:rPr>
                 <w:rFonts w:ascii="微软雅黑" w:eastAsia="微软雅黑" w:hAnsi="微软雅黑" w:hint="eastAsia"/>
@@ -4777,7 +5035,6 @@
               </w:rPr>
               <w:t>getLine</w:t>
             </w:r>
-            <w:proofErr w:type="spellEnd"/>
           </w:p>
         </w:tc>
         <w:tc>
@@ -4797,7 +5054,7 @@
           <w:p>
             <w:pPr>
               <w:rPr>
-                <w:rFonts w:ascii="微软雅黑" w:eastAsia="微软雅黑" w:hAnsi="微软雅黑" w:hint="eastAsia"/>
+                <w:rFonts w:ascii="微软雅黑" w:eastAsia="微软雅黑" w:hAnsi="微软雅黑"/>
                 <w:color w:val="000000"/>
                 <w:sz w:val="20"/>
                 <w:szCs w:val="20"/>
@@ -4831,7 +5088,7 @@
           <w:p>
             <w:pPr>
               <w:rPr>
-                <w:rFonts w:ascii="微软雅黑" w:eastAsia="微软雅黑" w:hAnsi="微软雅黑" w:hint="eastAsia"/>
+                <w:rFonts w:ascii="微软雅黑" w:eastAsia="微软雅黑" w:hAnsi="微软雅黑"/>
                 <w:color w:val="000000"/>
                 <w:sz w:val="20"/>
                 <w:szCs w:val="20"/>
@@ -4870,13 +5127,12 @@
           <w:p>
             <w:pPr>
               <w:rPr>
-                <w:rFonts w:ascii="微软雅黑" w:eastAsia="微软雅黑" w:hAnsi="微软雅黑" w:hint="eastAsia"/>
+                <w:rFonts w:ascii="微软雅黑" w:eastAsia="微软雅黑" w:hAnsi="微软雅黑"/>
                 <w:color w:val="000000"/>
                 <w:sz w:val="20"/>
                 <w:szCs w:val="20"/>
               </w:rPr>
             </w:pPr>
-            <w:proofErr w:type="spellStart"/>
             <w:r>
               <w:rPr>
                 <w:rFonts w:ascii="微软雅黑" w:eastAsia="微软雅黑" w:hAnsi="微软雅黑" w:hint="eastAsia"/>
@@ -4886,7 +5142,6 @@
               </w:rPr>
               <w:t>getReportList</w:t>
             </w:r>
-            <w:proofErr w:type="spellEnd"/>
           </w:p>
         </w:tc>
         <w:tc>
@@ -4906,7 +5161,7 @@
           <w:p>
             <w:pPr>
               <w:rPr>
-                <w:rFonts w:ascii="微软雅黑" w:eastAsia="微软雅黑" w:hAnsi="微软雅黑" w:hint="eastAsia"/>
+                <w:rFonts w:ascii="微软雅黑" w:eastAsia="微软雅黑" w:hAnsi="微软雅黑"/>
                 <w:color w:val="000000"/>
                 <w:sz w:val="20"/>
                 <w:szCs w:val="20"/>
@@ -4940,7 +5195,7 @@
           <w:p>
             <w:pPr>
               <w:rPr>
-                <w:rFonts w:ascii="微软雅黑" w:eastAsia="微软雅黑" w:hAnsi="微软雅黑" w:hint="eastAsia"/>
+                <w:rFonts w:ascii="微软雅黑" w:eastAsia="微软雅黑" w:hAnsi="微软雅黑"/>
                 <w:color w:val="000000"/>
                 <w:sz w:val="20"/>
                 <w:szCs w:val="20"/>
@@ -4989,11 +5244,6 @@
       </w:r>
     </w:p>
     <w:p>
-      <w:pPr>
-        <w:rPr>
-          <w:rFonts w:hint="eastAsia"/>
-        </w:rPr>
-      </w:pPr>
       <w:r>
         <w:tab/>
       </w:r>
@@ -5005,11 +5255,6 @@
       </w:r>
     </w:p>
     <w:p>
-      <w:pPr>
-        <w:rPr>
-          <w:rFonts w:hint="eastAsia"/>
-        </w:rPr>
-      </w:pPr>
       <w:r>
         <w:tab/>
       </w:r>
@@ -5049,11 +5294,6 @@
       </w:r>
     </w:p>
     <w:p>
-      <w:pPr>
-        <w:rPr>
-          <w:rFonts w:hint="eastAsia"/>
-        </w:rPr>
-      </w:pPr>
       <w:r>
         <w:tab/>
       </w:r>
@@ -5078,7 +5318,7 @@
                     <pic:cNvPicPr/>
                   </pic:nvPicPr>
                   <pic:blipFill>
-                    <a:blip r:embed="rId19">
+                    <a:blip r:embed="rId22">
                       <a:extLst>
                         <a:ext uri="{28A0092B-C50C-407E-A947-70E740481C1C}">
                           <a14:useLocalDpi xmlns:a14="http://schemas.microsoft.com/office/drawing/2010/main" val="0"/>
@@ -5108,9 +5348,6 @@
     <w:p>
       <w:pPr>
         <w:ind w:firstLine="420"/>
-        <w:rPr>
-          <w:rFonts w:hint="eastAsia"/>
-        </w:rPr>
       </w:pPr>
       <w:r>
         <w:rPr>
@@ -5133,8 +5370,113 @@
         <w:rPr>
           <w:rFonts w:hint="eastAsia"/>
         </w:rPr>
+        <w:t>订阅热点发现模块</w:t>
+      </w:r>
+      <w:r>
+        <w:rPr>
+          <w:rFonts w:hint="eastAsia"/>
+        </w:rPr>
+        <w:t>设计</w:t>
+      </w:r>
+    </w:p>
+    <w:p>
+      <w:r>
+        <w:tab/>
+      </w:r>
+      <w:r>
+        <w:rPr>
+          <w:rFonts w:hint="eastAsia"/>
+        </w:rPr>
+        <w:t>订阅热点发现模块包括行业订阅功能、热点发现功能</w:t>
+      </w:r>
+      <w:r>
+        <w:rPr>
+          <w:rFonts w:hint="eastAsia"/>
+        </w:rPr>
+        <w:t>。</w:t>
+      </w:r>
+    </w:p>
+    <w:p>
+      <w:r>
+        <w:tab/>
+      </w:r>
+      <w:r>
+        <w:rPr>
+          <w:rFonts w:hint="eastAsia"/>
+        </w:rPr>
+        <w:t>行业订阅订阅功能</w:t>
+      </w:r>
+      <w:r>
+        <w:rPr>
+          <w:rFonts w:hint="eastAsia"/>
+        </w:rPr>
+        <w:t>给客户提供管理订阅行业的界面，设计的原型如下：</w:t>
+      </w:r>
+    </w:p>
+    <w:p>
+      <w:r>
+        <w:rPr>
+          <w:rFonts w:hint="eastAsia"/>
+        </w:rPr>
+        <w:t>（行业订阅功能的界面图）用户行业订阅数据存储在应用层独立的用户配置信息数据库中。</w:t>
+      </w:r>
+    </w:p>
+    <w:p>
+      <w:r>
         <w:lastRenderedPageBreak/>
-        <w:t>订阅热点发现模块</w:t>
+        <w:tab/>
+      </w:r>
+      <w:r>
+        <w:rPr>
+          <w:rFonts w:hint="eastAsia"/>
+        </w:rPr>
+        <w:t>热点发现功能是以用户订阅行业研报中所涉及的概念热度值为数据基础的可视化模块。界面分为两部分，一是展示所订阅行业的热点词云，词云展示的概念词数量在系统配置中进行设置；二是</w:t>
+      </w:r>
+      <w:r>
+        <w:rPr>
+          <w:rFonts w:hint="eastAsia"/>
+        </w:rPr>
+        <w:t>订阅行业的热点具体排行列表。</w:t>
+      </w:r>
+    </w:p>
+    <w:p>
+      <w:r>
+        <w:tab/>
+      </w:r>
+      <w:r>
+        <w:rPr>
+          <w:rFonts w:hint="eastAsia"/>
+        </w:rPr>
+        <w:t>通过点击具体的概念词可以进入该概念词的详细情况界面</w:t>
+      </w:r>
+      <w:r>
+        <w:rPr>
+          <w:rFonts w:hint="eastAsia"/>
+        </w:rPr>
+        <w:t>，展示该概念的发展趋势</w:t>
+      </w:r>
+      <w:r>
+        <w:rPr>
+          <w:rFonts w:hint="eastAsia"/>
+        </w:rPr>
+        <w:t>同时可以看到与概念相关的研究报告</w:t>
+      </w:r>
+      <w:r>
+        <w:rPr>
+          <w:rFonts w:hint="eastAsia"/>
+        </w:rPr>
+        <w:t>。</w:t>
+      </w:r>
+    </w:p>
+    <w:p>
+      <w:pPr>
+        <w:pStyle w:val="4"/>
+      </w:pPr>
+      <w:r>
+        <w:rPr>
+          <w:rFonts w:hint="eastAsia"/>
+        </w:rPr>
+        <w:t>热点趋势跟踪模块</w:t>
       </w:r>
       <w:r>
         <w:rPr>
@@ -5151,7 +5493,47 @@
         <w:rPr>
           <w:rFonts w:hint="eastAsia"/>
         </w:rPr>
-        <w:t>订阅热点发现模块包括行业订阅功能、热点发现功能</w:t>
+        <w:t>热点趋势跟踪模块展示</w:t>
+      </w:r>
+      <w:r>
+        <w:rPr>
+          <w:rFonts w:hint="eastAsia"/>
+        </w:rPr>
+        <w:t>全市场所有概念的排名变化情况。设计的界面原型如下：</w:t>
+      </w:r>
+    </w:p>
+    <w:p>
+      <w:r>
+        <w:rPr>
+          <w:rFonts w:hint="eastAsia"/>
+        </w:rPr>
+        <w:t>（热点趋势跟踪模块的界面图）</w:t>
+      </w:r>
+    </w:p>
+    <w:p>
+      <w:r>
+        <w:tab/>
+      </w:r>
+      <w:r>
+        <w:rPr>
+          <w:rFonts w:hint="eastAsia"/>
+        </w:rPr>
+        <w:t>热点趋势跟踪顶部显示了当前排名前1</w:t>
+      </w:r>
+      <w:r>
+        <w:t>0</w:t>
+      </w:r>
+      <w:r>
+        <w:rPr>
+          <w:rFonts w:hint="eastAsia"/>
+        </w:rPr>
+        <w:t>的概念在年度范围内的走向趋势和排名变动情况。排名情况下面显示详细的概念相关信息</w:t>
+      </w:r>
+      <w:r>
+        <w:rPr>
+          <w:rFonts w:hint="eastAsia"/>
+        </w:rPr>
+        <w:t>，同样点击相关概念信息可以进入详细情况界面</w:t>
       </w:r>
       <w:r>
         <w:rPr>
@@ -5161,6 +5543,23 @@
       </w:r>
     </w:p>
     <w:p>
+      <w:pPr>
+        <w:pStyle w:val="4"/>
+      </w:pPr>
+      <w:r>
+        <w:rPr>
+          <w:rFonts w:hint="eastAsia"/>
+        </w:rPr>
+        <w:t>研报阅读模块</w:t>
+      </w:r>
+      <w:r>
+        <w:rPr>
+          <w:rFonts w:hint="eastAsia"/>
+        </w:rPr>
+        <w:t>设计</w:t>
+      </w:r>
+    </w:p>
+    <w:p>
       <w:r>
         <w:tab/>
       </w:r>
@@ -5168,21 +5567,39 @@
         <w:rPr>
           <w:rFonts w:hint="eastAsia"/>
         </w:rPr>
-        <w:t>行业订阅订阅功能</w:t>
-      </w:r>
-      <w:r>
-        <w:rPr>
-          <w:rFonts w:hint="eastAsia"/>
-        </w:rPr>
-        <w:t>给客户提供管理订阅行业的界面，设计的原型如下：</w:t>
-      </w:r>
-    </w:p>
-    <w:p>
-      <w:r>
-        <w:rPr>
-          <w:rFonts w:hint="eastAsia"/>
-        </w:rPr>
-        <w:t>（行业订阅功能的界面图）用户行业订阅数据存储在应用层独立的用户配置信息数据库中。</w:t>
+        <w:t>通过点击概念详细信息中的研报列表可以查看研报的详细内容。</w:t>
+      </w:r>
+      <w:r>
+        <w:rPr>
+          <w:rFonts w:hint="eastAsia"/>
+        </w:rPr>
+        <w:t>使用“PDF</w:t>
+      </w:r>
+      <w:r>
+        <w:t>.js</w:t>
+      </w:r>
+      <w:r>
+        <w:rPr>
+          <w:rFonts w:hint="eastAsia"/>
+        </w:rPr>
+        <w:t>”作为前端浏览PDF的插件，同时禁止文件的下载和打印功能。</w:t>
+      </w:r>
+    </w:p>
+    <w:p>
+      <w:pPr>
+        <w:pStyle w:val="4"/>
+      </w:pPr>
+      <w:r>
+        <w:rPr>
+          <w:rFonts w:hint="eastAsia"/>
+        </w:rPr>
+        <w:t>趋势资讯报告生成模块</w:t>
+      </w:r>
+      <w:r>
+        <w:rPr>
+          <w:rFonts w:hint="eastAsia"/>
+        </w:rPr>
+        <w:t>设计</w:t>
       </w:r>
     </w:p>
     <w:p>
@@ -5193,201 +5610,6 @@
         <w:rPr>
           <w:rFonts w:hint="eastAsia"/>
         </w:rPr>
-        <w:t>热点发现功能是以用户订阅行业研报中所涉及的概念热度值为数据基础的可视化模块。界面分为两部分，一是展示所订阅行业的热点词云，词云展示的概念词数量在系统配置中进行设置；二是</w:t>
-      </w:r>
-      <w:r>
-        <w:rPr>
-          <w:rFonts w:hint="eastAsia"/>
-        </w:rPr>
-        <w:t>订阅行业的热点具体排行列表。</w:t>
-      </w:r>
-    </w:p>
-    <w:p>
-      <w:pPr>
-        <w:rPr>
-          <w:rFonts w:hint="eastAsia"/>
-        </w:rPr>
-      </w:pPr>
-      <w:r>
-        <w:tab/>
-      </w:r>
-      <w:r>
-        <w:rPr>
-          <w:rFonts w:hint="eastAsia"/>
-        </w:rPr>
-        <w:t>通过点击具体的概念词可以进入该概念词的详细情况界面</w:t>
-      </w:r>
-      <w:r>
-        <w:rPr>
-          <w:rFonts w:hint="eastAsia"/>
-        </w:rPr>
-        <w:t>，展示该概念的发展趋势</w:t>
-      </w:r>
-      <w:r>
-        <w:rPr>
-          <w:rFonts w:hint="eastAsia"/>
-        </w:rPr>
-        <w:t>同时可以看到与概念相关的研究报告</w:t>
-      </w:r>
-      <w:r>
-        <w:rPr>
-          <w:rFonts w:hint="eastAsia"/>
-        </w:rPr>
-        <w:t>。</w:t>
-      </w:r>
-    </w:p>
-    <w:p>
-      <w:pPr>
-        <w:pStyle w:val="4"/>
-      </w:pPr>
-      <w:r>
-        <w:rPr>
-          <w:rFonts w:hint="eastAsia"/>
-        </w:rPr>
-        <w:t>热点趋势跟踪模块</w:t>
-      </w:r>
-      <w:r>
-        <w:rPr>
-          <w:rFonts w:hint="eastAsia"/>
-        </w:rPr>
-        <w:t>设计</w:t>
-      </w:r>
-    </w:p>
-    <w:p>
-      <w:r>
-        <w:tab/>
-      </w:r>
-      <w:r>
-        <w:rPr>
-          <w:rFonts w:hint="eastAsia"/>
-        </w:rPr>
-        <w:t>热点趋势跟踪模块展示</w:t>
-      </w:r>
-      <w:r>
-        <w:rPr>
-          <w:rFonts w:hint="eastAsia"/>
-        </w:rPr>
-        <w:t>全市场所有概念的排名变化情况。设计的界面原型如下：</w:t>
-      </w:r>
-    </w:p>
-    <w:p>
-      <w:r>
-        <w:rPr>
-          <w:rFonts w:hint="eastAsia"/>
-        </w:rPr>
-        <w:t>（热点趋势跟踪模块的界面图）</w:t>
-      </w:r>
-    </w:p>
-    <w:p>
-      <w:pPr>
-        <w:rPr>
-          <w:rFonts w:hint="eastAsia"/>
-        </w:rPr>
-      </w:pPr>
-      <w:r>
-        <w:tab/>
-      </w:r>
-      <w:r>
-        <w:rPr>
-          <w:rFonts w:hint="eastAsia"/>
-        </w:rPr>
-        <w:t>热点趋势跟踪顶部显示了当前排名前1</w:t>
-      </w:r>
-      <w:r>
-        <w:t>0</w:t>
-      </w:r>
-      <w:r>
-        <w:rPr>
-          <w:rFonts w:hint="eastAsia"/>
-        </w:rPr>
-        <w:t>的概念在年度范围内的走向趋势和排名变动情况。排名情况下面显示详细的概念相关信息</w:t>
-      </w:r>
-      <w:r>
-        <w:rPr>
-          <w:rFonts w:hint="eastAsia"/>
-        </w:rPr>
-        <w:t>，同样点击相关概念信息可以进入详细情况界面</w:t>
-      </w:r>
-      <w:r>
-        <w:rPr>
-          <w:rFonts w:hint="eastAsia"/>
-        </w:rPr>
-        <w:t>。</w:t>
-      </w:r>
-    </w:p>
-    <w:p>
-      <w:pPr>
-        <w:pStyle w:val="4"/>
-      </w:pPr>
-      <w:r>
-        <w:rPr>
-          <w:rFonts w:hint="eastAsia"/>
-        </w:rPr>
-        <w:t>研报阅读模块</w:t>
-      </w:r>
-      <w:r>
-        <w:rPr>
-          <w:rFonts w:hint="eastAsia"/>
-        </w:rPr>
-        <w:t>设计</w:t>
-      </w:r>
-    </w:p>
-    <w:p>
-      <w:pPr>
-        <w:rPr>
-          <w:rFonts w:hint="eastAsia"/>
-        </w:rPr>
-      </w:pPr>
-      <w:r>
-        <w:tab/>
-      </w:r>
-      <w:r>
-        <w:rPr>
-          <w:rFonts w:hint="eastAsia"/>
-        </w:rPr>
-        <w:t>通过点击概念详细信息中的研报列表可以查看研报的详细内容。</w:t>
-      </w:r>
-      <w:r>
-        <w:rPr>
-          <w:rFonts w:hint="eastAsia"/>
-        </w:rPr>
-        <w:t>使用“PDF</w:t>
-      </w:r>
-      <w:r>
-        <w:t>.js</w:t>
-      </w:r>
-      <w:r>
-        <w:rPr>
-          <w:rFonts w:hint="eastAsia"/>
-        </w:rPr>
-        <w:t>”作为前端浏览PDF的插件，同时禁止文件的下载和打印功能。</w:t>
-      </w:r>
-    </w:p>
-    <w:p>
-      <w:pPr>
-        <w:pStyle w:val="4"/>
-      </w:pPr>
-      <w:r>
-        <w:rPr>
-          <w:rFonts w:hint="eastAsia"/>
-        </w:rPr>
-        <w:t>趋势资讯报告生成模块</w:t>
-      </w:r>
-      <w:r>
-        <w:rPr>
-          <w:rFonts w:hint="eastAsia"/>
-        </w:rPr>
-        <w:t>设计</w:t>
-      </w:r>
-    </w:p>
-    <w:p>
-      <w:r>
-        <w:tab/>
-      </w:r>
-      <w:r>
-        <w:rPr>
-          <w:rFonts w:hint="eastAsia"/>
-        </w:rPr>
         <w:t>趋势资讯报告生成模块以月为频率生成热点概念相关文章，输出为WORD文件，提供相应的下载界面即可。使用</w:t>
       </w:r>
       <w:r>
@@ -5407,11 +5629,6 @@
       </w:r>
     </w:p>
     <w:p>
-      <w:pPr>
-        <w:rPr>
-          <w:rFonts w:hint="eastAsia"/>
-        </w:rPr>
-      </w:pPr>
       <w:r>
         <w:rPr>
           <w:rFonts w:hint="eastAsia"/>
@@ -5431,46 +5648,414 @@
         <w:rPr>
           <w:rFonts w:hint="eastAsia"/>
         </w:rPr>
+        <w:t>系统实现</w:t>
+      </w:r>
+    </w:p>
+    <w:p>
+      <w:pPr>
+        <w:pStyle w:val="30"/>
+      </w:pPr>
+      <w:r>
+        <w:rPr>
+          <w:rFonts w:hint="eastAsia"/>
+        </w:rPr>
+        <w:t>存储层实现</w:t>
+      </w:r>
+    </w:p>
+    <w:p>
+      <w:pPr>
+        <w:pStyle w:val="4"/>
+      </w:pPr>
+      <w:r>
+        <w:rPr>
+          <w:rFonts w:hint="eastAsia"/>
+        </w:rPr>
+        <w:t>研报采集模块实现</w:t>
+      </w:r>
+    </w:p>
+    <w:p>
+      <w:r>
+        <w:tab/>
+      </w:r>
+      <w:r>
+        <w:rPr>
+          <w:rFonts w:hint="eastAsia"/>
+        </w:rPr>
+        <w:t>研报采集模块实现了对多个数据源的研报获取。</w:t>
+      </w:r>
+      <w:r>
+        <w:rPr>
+          <w:rFonts w:hint="eastAsia"/>
+        </w:rPr>
+        <w:t>研报采集模块对研究报告主要做两个处理：1</w:t>
+      </w:r>
+      <w:r>
+        <w:t>.</w:t>
+      </w:r>
+      <w:r>
+        <w:rPr>
+          <w:rFonts w:hint="eastAsia"/>
+        </w:rPr>
+        <w:t xml:space="preserve">将研究报告原文写入到对象存储中 </w:t>
+      </w:r>
+      <w:r>
+        <w:t>2.</w:t>
+      </w:r>
+      <w:r>
+        <w:rPr>
+          <w:rFonts w:hint="eastAsia"/>
+        </w:rPr>
+        <w:t>将研究报告相关信息包括存储路径写入到消息队列中触发后续的流式处理。</w:t>
+      </w:r>
+    </w:p>
+    <w:p>
+      <w:r>
         <w:lastRenderedPageBreak/>
-        <w:t>系统实现</w:t>
-      </w:r>
-    </w:p>
-    <w:p>
-      <w:pPr>
-        <w:pStyle w:val="30"/>
-        <w:rPr>
-          <w:rFonts w:hint="eastAsia"/>
-        </w:rPr>
-      </w:pPr>
-      <w:r>
-        <w:rPr>
-          <w:rFonts w:hint="eastAsia"/>
-        </w:rPr>
-        <w:t>存储层实现</w:t>
+        <w:tab/>
+      </w:r>
+      <w:r>
+        <w:rPr>
+          <w:rFonts w:hint="eastAsia"/>
+        </w:rPr>
+        <w:t>采集模块使用SCRAPY作为基本框架</w:t>
+      </w:r>
+      <w:r>
+        <w:rPr>
+          <w:rFonts w:hint="eastAsia"/>
+        </w:rPr>
+        <w:t>，</w:t>
+      </w:r>
+      <w:r>
+        <w:rPr>
+          <w:rFonts w:hint="eastAsia"/>
+        </w:rPr>
+        <w:t>针对每个数据源需要实现三部分代码：</w:t>
+      </w:r>
+      <w:r>
+        <w:rPr>
+          <w:rFonts w:hint="eastAsia"/>
+        </w:rPr>
+        <w:t>采集器运行逻辑代码、ITEM处理代码、PIPELINE处理代码。他们之间的处理过程如下图：</w:t>
+      </w:r>
+    </w:p>
+    <w:p>
+      <w:pPr>
+        <w:jc w:val="center"/>
+      </w:pPr>
+      <w:r>
+        <w:rPr>
+          <w:rFonts w:hint="eastAsia"/>
+          <w:noProof/>
+        </w:rPr>
+        <w:drawing>
+          <wp:inline distT="0" distB="0" distL="0" distR="0" wp14:anchorId="4F02211D" wp14:editId="7213A6C4">
+            <wp:extent cx="4789712" cy="598714"/>
+            <wp:effectExtent l="0" t="0" r="0" b="0"/>
+            <wp:docPr id="11" name="图片 11"/>
+            <wp:cNvGraphicFramePr>
+              <a:graphicFrameLocks xmlns:a="http://schemas.openxmlformats.org/drawingml/2006/main" noChangeAspect="1"/>
+            </wp:cNvGraphicFramePr>
+            <a:graphic xmlns:a="http://schemas.openxmlformats.org/drawingml/2006/main">
+              <a:graphicData uri="http://schemas.openxmlformats.org/drawingml/2006/picture">
+                <pic:pic xmlns:pic="http://schemas.openxmlformats.org/drawingml/2006/picture">
+                  <pic:nvPicPr>
+                    <pic:cNvPr id="11" name="图片 11"/>
+                    <pic:cNvPicPr/>
+                  </pic:nvPicPr>
+                  <pic:blipFill>
+                    <a:blip r:embed="rId23">
+                      <a:extLst>
+                        <a:ext uri="{28A0092B-C50C-407E-A947-70E740481C1C}">
+                          <a14:useLocalDpi xmlns:a14="http://schemas.microsoft.com/office/drawing/2010/main" val="0"/>
+                        </a:ext>
+                      </a:extLst>
+                    </a:blip>
+                    <a:stretch>
+                      <a:fillRect/>
+                    </a:stretch>
+                  </pic:blipFill>
+                  <pic:spPr>
+                    <a:xfrm>
+                      <a:off x="0" y="0"/>
+                      <a:ext cx="4874533" cy="609317"/>
+                    </a:xfrm>
+                    <a:prstGeom prst="rect">
+                      <a:avLst/>
+                    </a:prstGeom>
+                  </pic:spPr>
+                </pic:pic>
+              </a:graphicData>
+            </a:graphic>
+          </wp:inline>
+        </w:drawing>
+      </w:r>
+    </w:p>
+    <w:p>
+      <w:r>
+        <w:rPr>
+          <w:rFonts w:hint="eastAsia"/>
+        </w:rPr>
+        <w:t>ITEM对象的数据结构定义如下：</w:t>
+      </w:r>
+    </w:p>
+    <w:p>
+      <w:r>
+        <w:rPr>
+          <w:rFonts w:hint="eastAsia"/>
+        </w:rPr>
+        <w:t>c</w:t>
+      </w:r>
+      <w:r>
+        <w:rPr>
+          <w:rFonts w:hint="eastAsia"/>
+        </w:rPr>
+        <w:t>l</w:t>
+      </w:r>
+      <w:r>
+        <w:t>ass MyFilesItem(</w:t>
+      </w:r>
+      <w:proofErr w:type="gramStart"/>
+      <w:r>
+        <w:t>scrapy.Item</w:t>
+      </w:r>
+      <w:proofErr w:type="gramEnd"/>
+      <w:r>
+        <w:t>):</w:t>
+      </w:r>
+      <w:r>
+        <w:br/>
+        <w:t xml:space="preserve">    files = scrapy.Field()</w:t>
+      </w:r>
+      <w:r>
+        <w:br/>
+        <w:t xml:space="preserve">    file_urls = scrapy.Field()</w:t>
+      </w:r>
+      <w:r>
+        <w:br/>
+        <w:t xml:space="preserve">    file_name = scrapy.Field()</w:t>
+      </w:r>
+      <w:r>
+        <w:br/>
+        <w:t xml:space="preserve">    file_paths = scrapy.Field()</w:t>
+      </w:r>
+      <w:r>
+        <w:br/>
+        <w:t xml:space="preserve">    res_info = scrapy.Field()</w:t>
+      </w:r>
+    </w:p>
+    <w:p/>
+    <w:p>
+      <w:r>
+        <w:t>{</w:t>
+      </w:r>
+      <w:r>
+        <w:t>org_name":org_name,"industry_name</w:t>
+      </w:r>
+      <w:proofErr w:type="gramStart"/>
+      <w:r>
+        <w:t>":industry</w:t>
+      </w:r>
+      <w:proofErr w:type="gramEnd"/>
+      <w:r>
+        <w:t>_name,"em_rating_name":em_rating_name,"last_em_rating_name":last_em_rating_name,"researcher": researcher}</w:t>
+      </w:r>
+    </w:p>
+    <w:p/>
+    <w:p>
+      <w:r>
+        <w:rPr>
+          <w:rFonts w:hint="eastAsia"/>
+        </w:rPr>
+        <w:t>采集器运行逻辑的主要代码示例如下：</w:t>
+      </w:r>
+    </w:p>
+    <w:p>
+      <w:r>
+        <w:rPr>
+          <w:noProof/>
+        </w:rPr>
+        <w:drawing>
+          <wp:inline distT="0" distB="0" distL="0" distR="0" wp14:anchorId="745AF523" wp14:editId="1E7F28B1">
+            <wp:extent cx="5274310" cy="1518920"/>
+            <wp:effectExtent l="0" t="0" r="0" b="5080"/>
+            <wp:docPr id="12" name="图片 12"/>
+            <wp:cNvGraphicFramePr>
+              <a:graphicFrameLocks xmlns:a="http://schemas.openxmlformats.org/drawingml/2006/main" noChangeAspect="1"/>
+            </wp:cNvGraphicFramePr>
+            <a:graphic xmlns:a="http://schemas.openxmlformats.org/drawingml/2006/main">
+              <a:graphicData uri="http://schemas.openxmlformats.org/drawingml/2006/picture">
+                <pic:pic xmlns:pic="http://schemas.openxmlformats.org/drawingml/2006/picture">
+                  <pic:nvPicPr>
+                    <pic:cNvPr id="1" name=""/>
+                    <pic:cNvPicPr/>
+                  </pic:nvPicPr>
+                  <pic:blipFill>
+                    <a:blip r:embed="rId24"/>
+                    <a:stretch>
+                      <a:fillRect/>
+                    </a:stretch>
+                  </pic:blipFill>
+                  <pic:spPr>
+                    <a:xfrm>
+                      <a:off x="0" y="0"/>
+                      <a:ext cx="5274310" cy="1518920"/>
+                    </a:xfrm>
+                    <a:prstGeom prst="rect">
+                      <a:avLst/>
+                    </a:prstGeom>
+                  </pic:spPr>
+                </pic:pic>
+              </a:graphicData>
+            </a:graphic>
+          </wp:inline>
+        </w:drawing>
+      </w:r>
+    </w:p>
+    <w:p>
+      <w:r>
+        <w:rPr>
+          <w:noProof/>
+        </w:rPr>
+        <w:drawing>
+          <wp:inline distT="0" distB="0" distL="0" distR="0" wp14:anchorId="78D047E0" wp14:editId="06E47C65">
+            <wp:extent cx="5274310" cy="3143885"/>
+            <wp:effectExtent l="0" t="0" r="0" b="5715"/>
+            <wp:docPr id="13" name="图片 13"/>
+            <wp:cNvGraphicFramePr>
+              <a:graphicFrameLocks xmlns:a="http://schemas.openxmlformats.org/drawingml/2006/main" noChangeAspect="1"/>
+            </wp:cNvGraphicFramePr>
+            <a:graphic xmlns:a="http://schemas.openxmlformats.org/drawingml/2006/main">
+              <a:graphicData uri="http://schemas.openxmlformats.org/drawingml/2006/picture">
+                <pic:pic xmlns:pic="http://schemas.openxmlformats.org/drawingml/2006/picture">
+                  <pic:nvPicPr>
+                    <pic:cNvPr id="1" name=""/>
+                    <pic:cNvPicPr/>
+                  </pic:nvPicPr>
+                  <pic:blipFill>
+                    <a:blip r:embed="rId25"/>
+                    <a:stretch>
+                      <a:fillRect/>
+                    </a:stretch>
+                  </pic:blipFill>
+                  <pic:spPr>
+                    <a:xfrm>
+                      <a:off x="0" y="0"/>
+                      <a:ext cx="5274310" cy="3143885"/>
+                    </a:xfrm>
+                    <a:prstGeom prst="rect">
+                      <a:avLst/>
+                    </a:prstGeom>
+                  </pic:spPr>
+                </pic:pic>
+              </a:graphicData>
+            </a:graphic>
+          </wp:inline>
+        </w:drawing>
+      </w:r>
+    </w:p>
+    <w:p>
+      <w:r>
+        <w:lastRenderedPageBreak/>
+        <w:tab/>
+      </w:r>
+      <w:r>
+        <w:rPr>
+          <w:rFonts w:hint="eastAsia"/>
+        </w:rPr>
+        <w:t>函数</w:t>
+      </w:r>
+      <w:r>
+        <w:t>start_requests</w:t>
+      </w:r>
+      <w:r>
+        <w:rPr>
+          <w:rFonts w:hint="eastAsia"/>
+        </w:rPr>
+        <w:t>是采集器的启动函数，通过回调</w:t>
+      </w:r>
+      <w:r>
+        <w:t>parse</w:t>
+      </w:r>
+      <w:r>
+        <w:rPr>
+          <w:rFonts w:hint="eastAsia"/>
+        </w:rPr>
+        <w:t>函数形成循环。</w:t>
+      </w:r>
+      <w:r>
+        <w:t>Parse</w:t>
+      </w:r>
+      <w:r>
+        <w:rPr>
+          <w:rFonts w:hint="eastAsia"/>
+        </w:rPr>
+        <w:t>函数首先对当前采集到的页面进行处理，将页面原始信息转换成</w:t>
+      </w:r>
+      <w:r>
+        <w:rPr>
+          <w:rFonts w:hint="eastAsia"/>
+        </w:rPr>
+        <w:t>可以用来参数化ITEM对象的信息。判断当前是否是结束页，如果不是就采集下一页信息，如果是就生成所有的ITEM对象并发送给PIPELINE。</w:t>
+      </w:r>
+    </w:p>
+    <w:p>
+      <w:r>
+        <w:tab/>
+      </w:r>
+      <w:r>
+        <w:rPr>
+          <w:rFonts w:hint="eastAsia"/>
+        </w:rPr>
+        <w:t>PIPELINE收到发送过来的ITEM</w:t>
+      </w:r>
+      <w:r>
+        <w:rPr>
+          <w:rFonts w:hint="eastAsia"/>
+        </w:rPr>
+        <w:t>后，从ITEM中获取URL下载研究报告原文，并把文件写入数据湖中，实现的代码如下：</w:t>
+      </w:r>
+    </w:p>
+    <w:p>
+      <w:r>
+        <w:rPr>
+          <w:rFonts w:hint="eastAsia"/>
+          <w:highlight w:val="lightGray"/>
+        </w:rPr>
+        <w:t>（下载研究报告并且写入到阿里云OSS数据湖中的代码）</w:t>
+      </w:r>
+    </w:p>
+    <w:p>
+      <w:r>
+        <w:rPr>
+          <w:rFonts w:hint="eastAsia"/>
+        </w:rPr>
+        <w:tab/>
+      </w:r>
+      <w:r>
+        <w:rPr>
+          <w:rFonts w:hint="eastAsia"/>
+        </w:rPr>
+        <w:t>将原文写入到数据湖后将研报数据存储模块BRONCE层需要的数据以JSON格式写入到消息队列中。</w:t>
+      </w:r>
+    </w:p>
+    <w:p>
+      <w:r>
+        <w:rPr>
+          <w:rFonts w:hint="eastAsia"/>
+          <w:highlight w:val="lightGray"/>
+        </w:rPr>
+        <w:t>（研究报告信息以JSON格式写入到消息队列中的代码）</w:t>
       </w:r>
     </w:p>
     <w:p>
       <w:pPr>
         <w:pStyle w:val="4"/>
-        <w:rPr>
-          <w:rFonts w:hint="eastAsia"/>
-        </w:rPr>
-      </w:pPr>
-      <w:r>
-        <w:rPr>
-          <w:rFonts w:hint="eastAsia"/>
-        </w:rPr>
-        <w:t>研报采集模块实现</w:t>
-      </w:r>
-    </w:p>
-    <w:p>
-      <w:pPr>
-        <w:pStyle w:val="4"/>
-      </w:pPr>
-      <w:r>
-        <w:rPr>
-          <w:rFonts w:hint="eastAsia"/>
-        </w:rPr>
+      </w:pPr>
+      <w:r>
+        <w:rPr>
+          <w:rFonts w:hint="eastAsia"/>
+        </w:rPr>
+        <w:lastRenderedPageBreak/>
         <w:t>研报数据存储模块实现</w:t>
       </w:r>
     </w:p>
@@ -5657,7 +6242,6 @@
         <w:rPr>
           <w:rFonts w:hint="eastAsia"/>
         </w:rPr>
-        <w:lastRenderedPageBreak/>
         <w:t>系统测试环境</w:t>
       </w:r>
     </w:p>
@@ -5703,6 +6287,7 @@
         <w:rPr>
           <w:rFonts w:hint="eastAsia"/>
         </w:rPr>
+        <w:lastRenderedPageBreak/>
         <w:t>论文工作总结</w:t>
       </w:r>
     </w:p>
@@ -8427,6 +9012,48 @@
       <w:color w:val="808080"/>
     </w:rPr>
   </w:style>
+  <w:style w:type="paragraph" w:styleId="HTML">
+    <w:name w:val="HTML Preformatted"/>
+    <w:basedOn w:val="a"/>
+    <w:link w:val="HTML0"/>
+    <w:uiPriority w:val="99"/>
+    <w:semiHidden/>
+    <w:unhideWhenUsed/>
+    <w:rsid w:val="00725080"/>
+    <w:pPr>
+      <w:tabs>
+        <w:tab w:val="left" w:pos="916"/>
+        <w:tab w:val="left" w:pos="1832"/>
+        <w:tab w:val="left" w:pos="2748"/>
+        <w:tab w:val="left" w:pos="3664"/>
+        <w:tab w:val="left" w:pos="4580"/>
+        <w:tab w:val="left" w:pos="5496"/>
+        <w:tab w:val="left" w:pos="6412"/>
+        <w:tab w:val="left" w:pos="7328"/>
+        <w:tab w:val="left" w:pos="8244"/>
+        <w:tab w:val="left" w:pos="9160"/>
+        <w:tab w:val="left" w:pos="10076"/>
+        <w:tab w:val="left" w:pos="10992"/>
+        <w:tab w:val="left" w:pos="11908"/>
+        <w:tab w:val="left" w:pos="12824"/>
+        <w:tab w:val="left" w:pos="13740"/>
+        <w:tab w:val="left" w:pos="14656"/>
+      </w:tabs>
+    </w:pPr>
+  </w:style>
+  <w:style w:type="character" w:customStyle="1" w:styleId="HTML0">
+    <w:name w:val="HTML 预设格式 字符"/>
+    <w:basedOn w:val="a0"/>
+    <w:link w:val="HTML"/>
+    <w:uiPriority w:val="99"/>
+    <w:semiHidden/>
+    <w:rsid w:val="00725080"/>
+    <w:rPr>
+      <w:rFonts w:ascii="宋体" w:eastAsia="宋体" w:hAnsi="宋体" w:cs="宋体"/>
+      <w:kern w:val="0"/>
+      <w:sz w:val="24"/>
+    </w:rPr>
+  </w:style>
 </w:styles>
 </file>
 

--- a/一种基于DeltaLake的智能投研热点挖掘系统.docx
+++ b/一种基于DeltaLake的智能投研热点挖掘系统.docx
@@ -1479,6 +1479,9 @@
     </w:p>
     <w:p>
       <w:r>
+        <w:rPr>
+          <w:noProof/>
+        </w:rPr>
         <w:drawing>
           <wp:inline distT="0" distB="0" distL="0" distR="0" wp14:anchorId="47BF966A" wp14:editId="1D7D7E2A">
             <wp:extent cx="5274310" cy="1352550"/>
@@ -1651,11 +1654,6 @@
       </w:r>
     </w:p>
     <w:p>
-      <w:pPr>
-        <w:rPr>
-          <w:rFonts w:hint="eastAsia"/>
-        </w:rPr>
-      </w:pPr>
       <w:r>
         <w:tab/>
       </w:r>
@@ -1696,6 +1694,9 @@
     <w:p>
       <w:pPr>
         <w:pStyle w:val="4"/>
+        <w:rPr>
+          <w:rFonts w:hint="eastAsia"/>
+        </w:rPr>
       </w:pPr>
       <w:r>
         <w:rPr>
@@ -5741,6 +5742,9 @@
     <w:p>
       <w:pPr>
         <w:jc w:val="center"/>
+        <w:rPr>
+          <w:rFonts w:hint="eastAsia"/>
+        </w:rPr>
       </w:pPr>
       <w:r>
         <w:rPr>
@@ -5748,10 +5752,10 @@
           <w:noProof/>
         </w:rPr>
         <w:drawing>
-          <wp:inline distT="0" distB="0" distL="0" distR="0" wp14:anchorId="4F02211D" wp14:editId="7213A6C4">
-            <wp:extent cx="4789712" cy="598714"/>
-            <wp:effectExtent l="0" t="0" r="0" b="0"/>
-            <wp:docPr id="11" name="图片 11"/>
+          <wp:inline distT="0" distB="0" distL="0" distR="0" wp14:anchorId="28DF2FCF" wp14:editId="171D20FB">
+            <wp:extent cx="5104384" cy="2194560"/>
+            <wp:effectExtent l="0" t="0" r="1270" b="2540"/>
+            <wp:docPr id="19" name="图片 19"/>
             <wp:cNvGraphicFramePr>
               <a:graphicFrameLocks xmlns:a="http://schemas.openxmlformats.org/drawingml/2006/main" noChangeAspect="1"/>
             </wp:cNvGraphicFramePr>
@@ -5759,7 +5763,7 @@
               <a:graphicData uri="http://schemas.openxmlformats.org/drawingml/2006/picture">
                 <pic:pic xmlns:pic="http://schemas.openxmlformats.org/drawingml/2006/picture">
                   <pic:nvPicPr>
-                    <pic:cNvPr id="11" name="图片 11"/>
+                    <pic:cNvPr id="19" name="图片 19"/>
                     <pic:cNvPicPr/>
                   </pic:nvPicPr>
                   <pic:blipFill>
@@ -5777,7 +5781,7 @@
                   <pic:spPr>
                     <a:xfrm>
                       <a:off x="0" y="0"/>
-                      <a:ext cx="4874533" cy="609317"/>
+                      <a:ext cx="5172787" cy="2223969"/>
                     </a:xfrm>
                     <a:prstGeom prst="rect">
                       <a:avLst/>
@@ -5792,170 +5796,6 @@
     </w:p>
     <w:p>
       <w:r>
-        <w:rPr>
-          <w:rFonts w:hint="eastAsia"/>
-        </w:rPr>
-        <w:t>ITEM对象的数据结构定义如下：</w:t>
-      </w:r>
-    </w:p>
-    <w:p>
-      <w:r>
-        <w:rPr>
-          <w:rFonts w:hint="eastAsia"/>
-        </w:rPr>
-        <w:t>c</w:t>
-      </w:r>
-      <w:r>
-        <w:rPr>
-          <w:rFonts w:hint="eastAsia"/>
-        </w:rPr>
-        <w:t>l</w:t>
-      </w:r>
-      <w:r>
-        <w:t>ass MyFilesItem(</w:t>
-      </w:r>
-      <w:proofErr w:type="gramStart"/>
-      <w:r>
-        <w:t>scrapy.Item</w:t>
-      </w:r>
-      <w:proofErr w:type="gramEnd"/>
-      <w:r>
-        <w:t>):</w:t>
-      </w:r>
-      <w:r>
-        <w:br/>
-        <w:t xml:space="preserve">    files = scrapy.Field()</w:t>
-      </w:r>
-      <w:r>
-        <w:br/>
-        <w:t xml:space="preserve">    file_urls = scrapy.Field()</w:t>
-      </w:r>
-      <w:r>
-        <w:br/>
-        <w:t xml:space="preserve">    file_name = scrapy.Field()</w:t>
-      </w:r>
-      <w:r>
-        <w:br/>
-        <w:t xml:space="preserve">    file_paths = scrapy.Field()</w:t>
-      </w:r>
-      <w:r>
-        <w:br/>
-        <w:t xml:space="preserve">    res_info = scrapy.Field()</w:t>
-      </w:r>
-    </w:p>
-    <w:p/>
-    <w:p>
-      <w:r>
-        <w:t>{</w:t>
-      </w:r>
-      <w:r>
-        <w:t>org_name":org_name,"industry_name</w:t>
-      </w:r>
-      <w:proofErr w:type="gramStart"/>
-      <w:r>
-        <w:t>":industry</w:t>
-      </w:r>
-      <w:proofErr w:type="gramEnd"/>
-      <w:r>
-        <w:t>_name,"em_rating_name":em_rating_name,"last_em_rating_name":last_em_rating_name,"researcher": researcher}</w:t>
-      </w:r>
-    </w:p>
-    <w:p/>
-    <w:p>
-      <w:r>
-        <w:rPr>
-          <w:rFonts w:hint="eastAsia"/>
-        </w:rPr>
-        <w:t>采集器运行逻辑的主要代码示例如下：</w:t>
-      </w:r>
-    </w:p>
-    <w:p>
-      <w:r>
-        <w:rPr>
-          <w:noProof/>
-        </w:rPr>
-        <w:drawing>
-          <wp:inline distT="0" distB="0" distL="0" distR="0" wp14:anchorId="745AF523" wp14:editId="1E7F28B1">
-            <wp:extent cx="5274310" cy="1518920"/>
-            <wp:effectExtent l="0" t="0" r="0" b="5080"/>
-            <wp:docPr id="12" name="图片 12"/>
-            <wp:cNvGraphicFramePr>
-              <a:graphicFrameLocks xmlns:a="http://schemas.openxmlformats.org/drawingml/2006/main" noChangeAspect="1"/>
-            </wp:cNvGraphicFramePr>
-            <a:graphic xmlns:a="http://schemas.openxmlformats.org/drawingml/2006/main">
-              <a:graphicData uri="http://schemas.openxmlformats.org/drawingml/2006/picture">
-                <pic:pic xmlns:pic="http://schemas.openxmlformats.org/drawingml/2006/picture">
-                  <pic:nvPicPr>
-                    <pic:cNvPr id="1" name=""/>
-                    <pic:cNvPicPr/>
-                  </pic:nvPicPr>
-                  <pic:blipFill>
-                    <a:blip r:embed="rId24"/>
-                    <a:stretch>
-                      <a:fillRect/>
-                    </a:stretch>
-                  </pic:blipFill>
-                  <pic:spPr>
-                    <a:xfrm>
-                      <a:off x="0" y="0"/>
-                      <a:ext cx="5274310" cy="1518920"/>
-                    </a:xfrm>
-                    <a:prstGeom prst="rect">
-                      <a:avLst/>
-                    </a:prstGeom>
-                  </pic:spPr>
-                </pic:pic>
-              </a:graphicData>
-            </a:graphic>
-          </wp:inline>
-        </w:drawing>
-      </w:r>
-    </w:p>
-    <w:p>
-      <w:r>
-        <w:rPr>
-          <w:noProof/>
-        </w:rPr>
-        <w:drawing>
-          <wp:inline distT="0" distB="0" distL="0" distR="0" wp14:anchorId="78D047E0" wp14:editId="06E47C65">
-            <wp:extent cx="5274310" cy="3143885"/>
-            <wp:effectExtent l="0" t="0" r="0" b="5715"/>
-            <wp:docPr id="13" name="图片 13"/>
-            <wp:cNvGraphicFramePr>
-              <a:graphicFrameLocks xmlns:a="http://schemas.openxmlformats.org/drawingml/2006/main" noChangeAspect="1"/>
-            </wp:cNvGraphicFramePr>
-            <a:graphic xmlns:a="http://schemas.openxmlformats.org/drawingml/2006/main">
-              <a:graphicData uri="http://schemas.openxmlformats.org/drawingml/2006/picture">
-                <pic:pic xmlns:pic="http://schemas.openxmlformats.org/drawingml/2006/picture">
-                  <pic:nvPicPr>
-                    <pic:cNvPr id="1" name=""/>
-                    <pic:cNvPicPr/>
-                  </pic:nvPicPr>
-                  <pic:blipFill>
-                    <a:blip r:embed="rId25"/>
-                    <a:stretch>
-                      <a:fillRect/>
-                    </a:stretch>
-                  </pic:blipFill>
-                  <pic:spPr>
-                    <a:xfrm>
-                      <a:off x="0" y="0"/>
-                      <a:ext cx="5274310" cy="3143885"/>
-                    </a:xfrm>
-                    <a:prstGeom prst="rect">
-                      <a:avLst/>
-                    </a:prstGeom>
-                  </pic:spPr>
-                </pic:pic>
-              </a:graphicData>
-            </a:graphic>
-          </wp:inline>
-        </w:drawing>
-      </w:r>
-    </w:p>
-    <w:p>
-      <w:r>
-        <w:lastRenderedPageBreak/>
         <w:tab/>
       </w:r>
       <w:r>

--- a/一种基于DeltaLake的智能投研热点挖掘系统.docx
+++ b/一种基于DeltaLake的智能投研热点挖掘系统.docx
@@ -1694,9 +1694,6 @@
     <w:p>
       <w:pPr>
         <w:pStyle w:val="4"/>
-        <w:rPr>
-          <w:rFonts w:hint="eastAsia"/>
-        </w:rPr>
       </w:pPr>
       <w:r>
         <w:rPr>
@@ -5742,9 +5739,6 @@
     <w:p>
       <w:pPr>
         <w:jc w:val="center"/>
-        <w:rPr>
-          <w:rFonts w:hint="eastAsia"/>
-        </w:rPr>
       </w:pPr>
       <w:r>
         <w:rPr>
@@ -5796,52 +5790,163 @@
     </w:p>
     <w:p>
       <w:r>
+        <w:rPr>
+          <w:rFonts w:hint="eastAsia"/>
+        </w:rPr>
+        <w:t>行业研究报告</w:t>
+      </w:r>
+      <w:r>
+        <w:rPr>
+          <w:rFonts w:hint="eastAsia"/>
+        </w:rPr>
+        <w:t>生成ITEM的</w:t>
+      </w:r>
+      <w:r>
+        <w:rPr>
+          <w:rFonts w:hint="eastAsia"/>
+        </w:rPr>
+        <w:t>核心</w:t>
+      </w:r>
+      <w:r>
+        <w:rPr>
+          <w:rFonts w:hint="eastAsia"/>
+        </w:rPr>
+        <w:t>代码如下：</w:t>
+      </w:r>
+    </w:p>
+    <w:p>
+      <w:pPr>
+        <w:rPr>
+          <w:rFonts w:hint="eastAsia"/>
+        </w:rPr>
+      </w:pPr>
+      <w:r>
+        <w:rPr>
+          <w:rFonts w:hint="eastAsia"/>
+        </w:rPr>
+        <w:t>（生成ITEM的代码）</w:t>
+      </w:r>
+    </w:p>
+    <w:p>
+      <w:pPr>
+        <w:ind w:firstLine="420"/>
+      </w:pPr>
+      <w:r>
+        <w:rPr>
+          <w:rFonts w:hint="eastAsia"/>
+        </w:rPr>
+        <w:t>函数</w:t>
+      </w:r>
+      <w:r>
+        <w:t>start_requests</w:t>
+      </w:r>
+      <w:r>
+        <w:rPr>
+          <w:rFonts w:hint="eastAsia"/>
+        </w:rPr>
+        <w:t>是采集器的启动函数，通过回调</w:t>
+      </w:r>
+      <w:r>
+        <w:t>parse</w:t>
+      </w:r>
+      <w:r>
+        <w:rPr>
+          <w:rFonts w:hint="eastAsia"/>
+        </w:rPr>
+        <w:t>函数形成循环。</w:t>
+      </w:r>
+      <w:r>
+        <w:t>Parse</w:t>
+      </w:r>
+      <w:r>
+        <w:rPr>
+          <w:rFonts w:hint="eastAsia"/>
+        </w:rPr>
+        <w:t>函数首先对当前采集到的页面进行处理，将页面原始信息转换成</w:t>
+      </w:r>
+      <w:r>
+        <w:rPr>
+          <w:rFonts w:hint="eastAsia"/>
+        </w:rPr>
+        <w:t>可以用来参数化ITEM对象的信息。判断当前是否是结束页，如果不是就采集下一页信息，如果是就生成所有的ITEM对象并发送给PIPELINE。</w:t>
+      </w:r>
+    </w:p>
+    <w:p>
+      <w:pPr>
+        <w:rPr>
+          <w:rFonts w:hint="eastAsia"/>
+        </w:rPr>
+      </w:pPr>
+      <w:r>
         <w:tab/>
       </w:r>
       <w:r>
         <w:rPr>
           <w:rFonts w:hint="eastAsia"/>
         </w:rPr>
-        <w:t>函数</w:t>
-      </w:r>
-      <w:r>
-        <w:t>start_requests</w:t>
-      </w:r>
-      <w:r>
-        <w:rPr>
-          <w:rFonts w:hint="eastAsia"/>
-        </w:rPr>
-        <w:t>是采集器的启动函数，通过回调</w:t>
-      </w:r>
-      <w:r>
-        <w:t>parse</w:t>
-      </w:r>
-      <w:r>
-        <w:rPr>
-          <w:rFonts w:hint="eastAsia"/>
-        </w:rPr>
-        <w:t>函数形成循环。</w:t>
-      </w:r>
-      <w:r>
-        <w:t>Parse</w:t>
-      </w:r>
-      <w:r>
-        <w:rPr>
-          <w:rFonts w:hint="eastAsia"/>
-        </w:rPr>
-        <w:t>函数首先对当前采集到的页面进行处理，将页面原始信息转换成</w:t>
-      </w:r>
-      <w:r>
-        <w:rPr>
-          <w:rFonts w:hint="eastAsia"/>
-        </w:rPr>
-        <w:t>可以用来参数化ITEM对象的信息。判断当前是否是结束页，如果不是就采集下一页信息，如果是就生成所有的ITEM对象并发送给PIPELINE。</w:t>
-      </w:r>
-    </w:p>
-    <w:p>
+        <w:t>公司研究报告生成ITEM的逻辑和行业研究报告生成的逻辑相同，但是ITE M在结构内容上比</w:t>
+      </w:r>
+      <w:r>
+        <w:rPr>
+          <w:rFonts w:hint="eastAsia"/>
+        </w:rPr>
+        <w:t>行业ITEM数据结构上多了两个字段</w:t>
+      </w:r>
+      <w:r>
+        <w:t>stockName</w:t>
+      </w:r>
+      <w:r>
+        <w:rPr>
+          <w:rFonts w:hint="eastAsia"/>
+        </w:rPr>
+        <w:t>和</w:t>
+      </w:r>
+      <w:r>
+        <w:t>stockCode</w:t>
+      </w:r>
+      <w:r>
+        <w:rPr>
+          <w:rFonts w:hint="eastAsia"/>
+        </w:rPr>
+        <w:t>对应所研究上市公司的简称和代码。</w:t>
+      </w:r>
+    </w:p>
+    <w:p/>
+    <w:p>
+      <w:pPr>
+        <w:rPr>
+          <w:rFonts w:hint="eastAsia"/>
+        </w:rPr>
+      </w:pPr>
       <w:r>
         <w:tab/>
       </w:r>
+      <w:r>
+        <w:rPr>
+          <w:rFonts w:hint="eastAsia"/>
+        </w:rPr>
+        <w:t>通过设置</w:t>
+      </w:r>
+      <w:r>
+        <w:rPr>
+          <w:rFonts w:hint="eastAsia"/>
+        </w:rPr>
+        <w:t>P</w:t>
+      </w:r>
+      <w:r>
+        <w:t>IPELINE</w:t>
+      </w:r>
+      <w:r>
+        <w:rPr>
+          <w:rFonts w:hint="eastAsia"/>
+        </w:rPr>
+        <w:t>的优先级</w:t>
+      </w:r>
+    </w:p>
+    <w:p>
+      <w:pPr>
+        <w:ind w:firstLine="420"/>
+      </w:pPr>
       <w:r>
         <w:rPr>
           <w:rFonts w:hint="eastAsia"/>
